--- a/1. Project Planning/1.6 Test Plan/BSS_SoftwareTestingPlan_V2.0.docx
+++ b/1. Project Planning/1.6 Test Plan/BSS_SoftwareTestingPlan_V2.0.docx
@@ -1,6 +1,6 @@
 
 <file path=word/document.xml><?xml version="1.0" encoding="utf-8"?>
-<w:document xmlns:wpc="http://schemas.microsoft.com/office/word/2010/wordprocessingCanvas" xmlns:cx="http://schemas.microsoft.com/office/drawing/2014/chartex" xmlns:cx1="http://schemas.microsoft.com/office/drawing/2015/9/8/chartex" xmlns:cx2="http://schemas.microsoft.com/office/drawing/2015/10/21/chartex" xmlns:cx3="http://schemas.microsoft.com/office/drawing/2016/5/9/chartex" xmlns:cx4="http://schemas.microsoft.com/office/drawing/2016/5/10/chartex" xmlns:cx5="http://schemas.microsoft.com/office/drawing/2016/5/11/chartex" xmlns:cx6="http://schemas.microsoft.com/office/drawing/2016/5/12/chartex" xmlns:cx7="http://schemas.microsoft.com/office/drawing/2016/5/13/chartex" xmlns:cx8="http://schemas.microsoft.com/office/drawing/2016/5/14/chartex" xmlns:mc="http://schemas.openxmlformats.org/markup-compatibility/2006" xmlns:o="urn:schemas-microsoft-com:office:office" xmlns:r="http://schemas.openxmlformats.org/officeDocument/2006/relationships" xmlns:m="http://schemas.openxmlformats.org/officeDocument/2006/math" xmlns:v="urn:schemas-microsoft-com:vml" xmlns:wp14="http://schemas.microsoft.com/office/word/2010/wordprocessingDrawing" xmlns:wp="http://schemas.openxmlformats.org/drawingml/2006/wordprocessingDrawing" xmlns:w10="urn:schemas-microsoft-com:office:word" xmlns:w="http://schemas.openxmlformats.org/wordprocessingml/2006/main" xmlns:w14="http://schemas.microsoft.com/office/word/2010/wordml" xmlns:w15="http://schemas.microsoft.com/office/word/2012/wordml" xmlns:w16se="http://schemas.microsoft.com/office/word/2015/wordml/symex" xmlns:wpg="http://schemas.microsoft.com/office/word/2010/wordprocessingGroup" xmlns:wpi="http://schemas.microsoft.com/office/word/2010/wordprocessingInk" xmlns:wne="http://schemas.microsoft.com/office/word/2006/wordml" xmlns:wps="http://schemas.microsoft.com/office/word/2010/wordprocessingShape" mc:Ignorable="w14 w15 w16se wp14">
+<w:document xmlns:wpc="http://schemas.microsoft.com/office/word/2010/wordprocessingCanvas" xmlns:mc="http://schemas.openxmlformats.org/markup-compatibility/2006" xmlns:o="urn:schemas-microsoft-com:office:office" xmlns:r="http://schemas.openxmlformats.org/officeDocument/2006/relationships" xmlns:m="http://schemas.openxmlformats.org/officeDocument/2006/math" xmlns:v="urn:schemas-microsoft-com:vml" xmlns:wp14="http://schemas.microsoft.com/office/word/2010/wordprocessingDrawing" xmlns:wp="http://schemas.openxmlformats.org/drawingml/2006/wordprocessingDrawing" xmlns:w10="urn:schemas-microsoft-com:office:word" xmlns:w="http://schemas.openxmlformats.org/wordprocessingml/2006/main" xmlns:w14="http://schemas.microsoft.com/office/word/2010/wordml" xmlns:wpg="http://schemas.microsoft.com/office/word/2010/wordprocessingGroup" xmlns:wpi="http://schemas.microsoft.com/office/word/2010/wordprocessingInk" xmlns:wne="http://schemas.microsoft.com/office/word/2006/wordml" xmlns:wps="http://schemas.microsoft.com/office/word/2010/wordprocessingShape" mc:Ignorable="w14 wp14">
   <w:body>
     <w:p>
       <w:pPr>
@@ -126,7 +126,7 @@
                         <pic:cNvPicPr/>
                       </pic:nvPicPr>
                       <pic:blipFill>
-                        <a:blip r:embed="rId10"/>
+                        <a:blip r:embed="rId11"/>
                         <a:stretch>
                           <a:fillRect/>
                         </a:stretch>
@@ -3709,7 +3709,7 @@
                     <pic:cNvPicPr/>
                   </pic:nvPicPr>
                   <pic:blipFill>
-                    <a:blip r:embed="rId11">
+                    <a:blip r:embed="rId12">
                       <a:extLst>
                         <a:ext uri="{28A0092B-C50C-407E-A947-70E740481C1C}">
                           <a14:useLocalDpi xmlns:a14="http://schemas.microsoft.com/office/drawing/2010/main" val="0"/>
@@ -6954,7 +6954,7 @@
           <w:sz w:val="28"/>
           <w:szCs w:val="28"/>
         </w:rPr>
-        <w:t xml:space="preserve">Impact </w:t>
+        <w:t>Impact</w:t>
       </w:r>
       <w:r>
         <w:rPr>
@@ -7087,7 +7087,18 @@
           <w:sz w:val="36"/>
           <w:szCs w:val="36"/>
         </w:rPr>
-        <w:t>Process’s  Method/Metrics</w:t>
+        <w:t>Process’s</w:t>
+      </w:r>
+      <w:bookmarkStart w:id="58" w:name="_GoBack"/>
+      <w:bookmarkEnd w:id="58"/>
+      <w:r>
+        <w:rPr>
+          <w:rFonts w:ascii="Times New Roman" w:hAnsi="Times New Roman" w:cs="Times New Roman"/>
+          <w:color w:val="FF3333"/>
+          <w:sz w:val="36"/>
+          <w:szCs w:val="36"/>
+        </w:rPr>
+        <w:t xml:space="preserve"> Method/Metrics</w:t>
       </w:r>
       <w:bookmarkEnd w:id="57"/>
     </w:p>
@@ -7837,7 +7848,7 @@
           <w:szCs w:val="28"/>
         </w:rPr>
       </w:pPr>
-      <w:bookmarkStart w:id="58" w:name="_Toc466538386"/>
+      <w:bookmarkStart w:id="59" w:name="_Toc466538386"/>
       <w:r>
         <w:rPr>
           <w:i/>
@@ -7867,7 +7878,7 @@
         </w:rPr>
         <w:t>Roles and responsibility</w:t>
       </w:r>
-      <w:bookmarkEnd w:id="58"/>
+      <w:bookmarkEnd w:id="59"/>
     </w:p>
     <w:tbl>
       <w:tblPr>
@@ -7876,8 +7887,8 @@
         <w:tblLook w:val="04A0" w:firstRow="1" w:lastRow="0" w:firstColumn="1" w:lastColumn="0" w:noHBand="0" w:noVBand="1"/>
       </w:tblPr>
       <w:tblGrid>
-        <w:gridCol w:w="1698"/>
-        <w:gridCol w:w="6932"/>
+        <w:gridCol w:w="1728"/>
+        <w:gridCol w:w="7128"/>
       </w:tblGrid>
       <w:tr>
         <w:tc>
@@ -8378,7 +8389,7 @@
           <w:szCs w:val="36"/>
         </w:rPr>
       </w:pPr>
-      <w:bookmarkStart w:id="59" w:name="_Toc466538387"/>
+      <w:bookmarkStart w:id="60" w:name="_Toc466538387"/>
       <w:r>
         <w:rPr>
           <w:rFonts w:ascii="Times New Roman" w:hAnsi="Times New Roman" w:cs="Times New Roman"/>
@@ -8389,7 +8400,7 @@
         <w:lastRenderedPageBreak/>
         <w:t>Schedule</w:t>
       </w:r>
-      <w:bookmarkEnd w:id="59"/>
+      <w:bookmarkEnd w:id="60"/>
     </w:p>
     <w:p/>
     <w:tbl>
@@ -8440,7 +8451,7 @@
                 <w:szCs w:val="28"/>
               </w:rPr>
             </w:pPr>
-            <w:bookmarkStart w:id="60" w:name="OLE_LINK15" w:colFirst="1" w:colLast="4"/>
+            <w:bookmarkStart w:id="61" w:name="OLE_LINK15" w:colFirst="1" w:colLast="4"/>
             <w:r>
               <w:rPr>
                 <w:rFonts w:cs="Times New Roman"/>
@@ -10970,6 +10981,7 @@
                 <w:sz w:val="28"/>
                 <w:szCs w:val="28"/>
               </w:rPr>
+              <w:lastRenderedPageBreak/>
               <w:t>(24/04-27/04/2017)</w:t>
             </w:r>
           </w:p>
@@ -10999,6 +11011,7 @@
                 <w:sz w:val="28"/>
                 <w:szCs w:val="28"/>
               </w:rPr>
+              <w:lastRenderedPageBreak/>
               <w:t>Implement</w:t>
             </w:r>
           </w:p>
@@ -11585,8 +11598,8 @@
           <w:szCs w:val="28"/>
         </w:rPr>
       </w:pPr>
-      <w:bookmarkStart w:id="61" w:name="_Toc466538388"/>
-      <w:bookmarkEnd w:id="60"/>
+      <w:bookmarkStart w:id="62" w:name="_Toc466538388"/>
+      <w:bookmarkEnd w:id="61"/>
       <w:r>
         <w:rPr>
           <w:i/>
@@ -11621,7 +11634,7 @@
         </w:rPr>
         <w:t>Test Environment</w:t>
       </w:r>
-      <w:bookmarkEnd w:id="61"/>
+      <w:bookmarkEnd w:id="62"/>
     </w:p>
     <w:p>
       <w:pPr>
@@ -11637,9 +11650,9 @@
           <w:color w:val="FF3333"/>
         </w:rPr>
       </w:pPr>
-      <w:bookmarkStart w:id="62" w:name="_Toc390281298"/>
-      <w:bookmarkStart w:id="63" w:name="_Toc381344204"/>
-      <w:bookmarkStart w:id="64" w:name="_Toc466538389"/>
+      <w:bookmarkStart w:id="63" w:name="_Toc390281298"/>
+      <w:bookmarkStart w:id="64" w:name="_Toc381344204"/>
+      <w:bookmarkStart w:id="65" w:name="_Toc466538389"/>
       <w:r>
         <w:rPr>
           <w:rFonts w:ascii="Times New Roman" w:hAnsi="Times New Roman" w:cs="Times New Roman"/>
@@ -11647,9 +11660,9 @@
         </w:rPr>
         <w:t>Hardware</w:t>
       </w:r>
-      <w:bookmarkEnd w:id="62"/>
       <w:bookmarkEnd w:id="63"/>
       <w:bookmarkEnd w:id="64"/>
+      <w:bookmarkEnd w:id="65"/>
     </w:p>
     <w:tbl>
       <w:tblPr>
@@ -11698,7 +11711,7 @@
                 <w:szCs w:val="28"/>
               </w:rPr>
             </w:pPr>
-            <w:bookmarkStart w:id="65" w:name="OLE_LINK16"/>
+            <w:bookmarkStart w:id="66" w:name="OLE_LINK16"/>
             <w:r>
               <w:rPr>
                 <w:rFonts w:cs="Times New Roman"/>
@@ -11930,9 +11943,9 @@
           <w:szCs w:val="28"/>
         </w:rPr>
       </w:pPr>
-      <w:bookmarkStart w:id="66" w:name="_Toc390281258"/>
-      <w:bookmarkStart w:id="67" w:name="_Toc381344286"/>
-      <w:bookmarkEnd w:id="65"/>
+      <w:bookmarkStart w:id="67" w:name="_Toc390281258"/>
+      <w:bookmarkStart w:id="68" w:name="_Toc381344286"/>
+      <w:bookmarkEnd w:id="66"/>
       <w:r>
         <w:rPr>
           <w:rFonts w:cs="Times New Roman"/>
@@ -11960,8 +11973,8 @@
         </w:rPr>
         <w:t>: Hardware</w:t>
       </w:r>
-      <w:bookmarkEnd w:id="66"/>
       <w:bookmarkEnd w:id="67"/>
+      <w:bookmarkEnd w:id="68"/>
     </w:p>
     <w:p>
       <w:pPr>
@@ -11977,9 +11990,9 @@
           <w:color w:val="FF3333"/>
         </w:rPr>
       </w:pPr>
-      <w:bookmarkStart w:id="68" w:name="_Toc390281299"/>
-      <w:bookmarkStart w:id="69" w:name="_Toc381344205"/>
-      <w:bookmarkStart w:id="70" w:name="_Toc466538390"/>
+      <w:bookmarkStart w:id="69" w:name="_Toc390281299"/>
+      <w:bookmarkStart w:id="70" w:name="_Toc381344205"/>
+      <w:bookmarkStart w:id="71" w:name="_Toc466538390"/>
       <w:r>
         <w:rPr>
           <w:rFonts w:ascii="Times New Roman" w:hAnsi="Times New Roman" w:cs="Times New Roman"/>
@@ -11987,9 +12000,9 @@
         </w:rPr>
         <w:t>Software</w:t>
       </w:r>
-      <w:bookmarkEnd w:id="68"/>
       <w:bookmarkEnd w:id="69"/>
       <w:bookmarkEnd w:id="70"/>
+      <w:bookmarkEnd w:id="71"/>
     </w:p>
     <w:tbl>
       <w:tblPr>
@@ -12136,7 +12149,6 @@
                 <w:szCs w:val="28"/>
               </w:rPr>
             </w:pPr>
-            <w:bookmarkStart w:id="71" w:name="_GoBack"/>
             <w:r>
               <w:rPr>
                 <w:rFonts w:cs="Times New Roman"/>
@@ -12605,7 +12617,6 @@
         <w:t>Table 8: Software</w:t>
       </w:r>
     </w:p>
-    <w:bookmarkEnd w:id="71"/>
     <w:p>
       <w:pPr>
         <w:pStyle w:val="Caption"/>
@@ -12654,10 +12665,10 @@
       </w:pPr>
     </w:p>
     <w:sectPr>
-      <w:headerReference w:type="default" r:id="rId12"/>
-      <w:footerReference w:type="default" r:id="rId13"/>
-      <w:headerReference w:type="first" r:id="rId14"/>
-      <w:footerReference w:type="first" r:id="rId15"/>
+      <w:headerReference w:type="default" r:id="rId13"/>
+      <w:footerReference w:type="default" r:id="rId14"/>
+      <w:headerReference w:type="first" r:id="rId15"/>
+      <w:footerReference w:type="first" r:id="rId16"/>
       <w:pgSz w:w="12240" w:h="15840"/>
       <w:pgMar w:top="1728" w:right="1800" w:bottom="1440" w:left="1800" w:header="720" w:footer="720" w:gutter="0"/>
       <w:pgNumType w:start="0"/>
@@ -12670,7 +12681,7 @@
 </file>
 
 <file path=word/endnotes.xml><?xml version="1.0" encoding="utf-8"?>
-<w:endnotes xmlns:wpc="http://schemas.microsoft.com/office/word/2010/wordprocessingCanvas" xmlns:cx="http://schemas.microsoft.com/office/drawing/2014/chartex" xmlns:cx1="http://schemas.microsoft.com/office/drawing/2015/9/8/chartex" xmlns:cx2="http://schemas.microsoft.com/office/drawing/2015/10/21/chartex" xmlns:cx3="http://schemas.microsoft.com/office/drawing/2016/5/9/chartex" xmlns:cx4="http://schemas.microsoft.com/office/drawing/2016/5/10/chartex" xmlns:cx5="http://schemas.microsoft.com/office/drawing/2016/5/11/chartex" xmlns:cx6="http://schemas.microsoft.com/office/drawing/2016/5/12/chartex" xmlns:cx7="http://schemas.microsoft.com/office/drawing/2016/5/13/chartex" xmlns:cx8="http://schemas.microsoft.com/office/drawing/2016/5/14/chartex" xmlns:mc="http://schemas.openxmlformats.org/markup-compatibility/2006" xmlns:o="urn:schemas-microsoft-com:office:office" xmlns:r="http://schemas.openxmlformats.org/officeDocument/2006/relationships" xmlns:m="http://schemas.openxmlformats.org/officeDocument/2006/math" xmlns:v="urn:schemas-microsoft-com:vml" xmlns:wp14="http://schemas.microsoft.com/office/word/2010/wordprocessingDrawing" xmlns:wp="http://schemas.openxmlformats.org/drawingml/2006/wordprocessingDrawing" xmlns:w10="urn:schemas-microsoft-com:office:word" xmlns:w="http://schemas.openxmlformats.org/wordprocessingml/2006/main" xmlns:w14="http://schemas.microsoft.com/office/word/2010/wordml" xmlns:w15="http://schemas.microsoft.com/office/word/2012/wordml" xmlns:w16se="http://schemas.microsoft.com/office/word/2015/wordml/symex" xmlns:wpg="http://schemas.microsoft.com/office/word/2010/wordprocessingGroup" xmlns:wpi="http://schemas.microsoft.com/office/word/2010/wordprocessingInk" xmlns:wne="http://schemas.microsoft.com/office/word/2006/wordml" xmlns:wps="http://schemas.microsoft.com/office/word/2010/wordprocessingShape" mc:Ignorable="w14 w15 w16se wp14">
+<w:endnotes xmlns:wpc="http://schemas.microsoft.com/office/word/2010/wordprocessingCanvas" xmlns:mc="http://schemas.openxmlformats.org/markup-compatibility/2006" xmlns:o="urn:schemas-microsoft-com:office:office" xmlns:r="http://schemas.openxmlformats.org/officeDocument/2006/relationships" xmlns:m="http://schemas.openxmlformats.org/officeDocument/2006/math" xmlns:v="urn:schemas-microsoft-com:vml" xmlns:wp14="http://schemas.microsoft.com/office/word/2010/wordprocessingDrawing" xmlns:wp="http://schemas.openxmlformats.org/drawingml/2006/wordprocessingDrawing" xmlns:w10="urn:schemas-microsoft-com:office:word" xmlns:w="http://schemas.openxmlformats.org/wordprocessingml/2006/main" xmlns:w14="http://schemas.microsoft.com/office/word/2010/wordml" xmlns:wpg="http://schemas.microsoft.com/office/word/2010/wordprocessingGroup" xmlns:wpi="http://schemas.microsoft.com/office/word/2010/wordprocessingInk" xmlns:wne="http://schemas.microsoft.com/office/word/2006/wordml" xmlns:wps="http://schemas.microsoft.com/office/word/2010/wordprocessingShape" mc:Ignorable="w14 wp14">
   <w:endnote w:type="separator" w:id="-1">
     <w:p>
       <w:pPr>
@@ -12695,7 +12706,7 @@
 </file>
 
 <file path=word/footer1.xml><?xml version="1.0" encoding="utf-8"?>
-<w:ftr xmlns:wpc="http://schemas.microsoft.com/office/word/2010/wordprocessingCanvas" xmlns:cx="http://schemas.microsoft.com/office/drawing/2014/chartex" xmlns:cx1="http://schemas.microsoft.com/office/drawing/2015/9/8/chartex" xmlns:cx2="http://schemas.microsoft.com/office/drawing/2015/10/21/chartex" xmlns:cx3="http://schemas.microsoft.com/office/drawing/2016/5/9/chartex" xmlns:cx4="http://schemas.microsoft.com/office/drawing/2016/5/10/chartex" xmlns:cx5="http://schemas.microsoft.com/office/drawing/2016/5/11/chartex" xmlns:cx6="http://schemas.microsoft.com/office/drawing/2016/5/12/chartex" xmlns:cx7="http://schemas.microsoft.com/office/drawing/2016/5/13/chartex" xmlns:cx8="http://schemas.microsoft.com/office/drawing/2016/5/14/chartex" xmlns:mc="http://schemas.openxmlformats.org/markup-compatibility/2006" xmlns:o="urn:schemas-microsoft-com:office:office" xmlns:r="http://schemas.openxmlformats.org/officeDocument/2006/relationships" xmlns:m="http://schemas.openxmlformats.org/officeDocument/2006/math" xmlns:v="urn:schemas-microsoft-com:vml" xmlns:wp14="http://schemas.microsoft.com/office/word/2010/wordprocessingDrawing" xmlns:wp="http://schemas.openxmlformats.org/drawingml/2006/wordprocessingDrawing" xmlns:w10="urn:schemas-microsoft-com:office:word" xmlns:w="http://schemas.openxmlformats.org/wordprocessingml/2006/main" xmlns:w14="http://schemas.microsoft.com/office/word/2010/wordml" xmlns:w15="http://schemas.microsoft.com/office/word/2012/wordml" xmlns:w16se="http://schemas.microsoft.com/office/word/2015/wordml/symex" xmlns:wpg="http://schemas.microsoft.com/office/word/2010/wordprocessingGroup" xmlns:wpi="http://schemas.microsoft.com/office/word/2010/wordprocessingInk" xmlns:wne="http://schemas.microsoft.com/office/word/2006/wordml" xmlns:wps="http://schemas.microsoft.com/office/word/2010/wordprocessingShape" mc:Ignorable="w14 w15 w16se wp14">
+<w:ftr xmlns:wpc="http://schemas.microsoft.com/office/word/2010/wordprocessingCanvas" xmlns:mc="http://schemas.openxmlformats.org/markup-compatibility/2006" xmlns:o="urn:schemas-microsoft-com:office:office" xmlns:r="http://schemas.openxmlformats.org/officeDocument/2006/relationships" xmlns:m="http://schemas.openxmlformats.org/officeDocument/2006/math" xmlns:v="urn:schemas-microsoft-com:vml" xmlns:wp14="http://schemas.microsoft.com/office/word/2010/wordprocessingDrawing" xmlns:wp="http://schemas.openxmlformats.org/drawingml/2006/wordprocessingDrawing" xmlns:w10="urn:schemas-microsoft-com:office:word" xmlns:w="http://schemas.openxmlformats.org/wordprocessingml/2006/main" xmlns:w14="http://schemas.microsoft.com/office/word/2010/wordml" xmlns:wpg="http://schemas.microsoft.com/office/word/2010/wordprocessingGroup" xmlns:wpi="http://schemas.microsoft.com/office/word/2010/wordprocessingInk" xmlns:wne="http://schemas.microsoft.com/office/word/2006/wordml" xmlns:wps="http://schemas.microsoft.com/office/word/2010/wordprocessingShape" mc:Ignorable="w14 wp14">
   <w:sdt>
     <w:sdtPr>
       <w:id w:val="145566105"/>
@@ -12737,7 +12748,7 @@
             <w:bCs/>
             <w:noProof/>
           </w:rPr>
-          <w:t>11</w:t>
+          <w:t>7</w:t>
         </w:r>
         <w:r>
           <w:rPr>
@@ -12776,7 +12787,7 @@
 </file>
 
 <file path=word/footer2.xml><?xml version="1.0" encoding="utf-8"?>
-<w:ftr xmlns:wpc="http://schemas.microsoft.com/office/word/2010/wordprocessingCanvas" xmlns:cx="http://schemas.microsoft.com/office/drawing/2014/chartex" xmlns:cx1="http://schemas.microsoft.com/office/drawing/2015/9/8/chartex" xmlns:cx2="http://schemas.microsoft.com/office/drawing/2015/10/21/chartex" xmlns:cx3="http://schemas.microsoft.com/office/drawing/2016/5/9/chartex" xmlns:cx4="http://schemas.microsoft.com/office/drawing/2016/5/10/chartex" xmlns:cx5="http://schemas.microsoft.com/office/drawing/2016/5/11/chartex" xmlns:cx6="http://schemas.microsoft.com/office/drawing/2016/5/12/chartex" xmlns:cx7="http://schemas.microsoft.com/office/drawing/2016/5/13/chartex" xmlns:cx8="http://schemas.microsoft.com/office/drawing/2016/5/14/chartex" xmlns:mc="http://schemas.openxmlformats.org/markup-compatibility/2006" xmlns:o="urn:schemas-microsoft-com:office:office" xmlns:r="http://schemas.openxmlformats.org/officeDocument/2006/relationships" xmlns:m="http://schemas.openxmlformats.org/officeDocument/2006/math" xmlns:v="urn:schemas-microsoft-com:vml" xmlns:wp14="http://schemas.microsoft.com/office/word/2010/wordprocessingDrawing" xmlns:wp="http://schemas.openxmlformats.org/drawingml/2006/wordprocessingDrawing" xmlns:w10="urn:schemas-microsoft-com:office:word" xmlns:w="http://schemas.openxmlformats.org/wordprocessingml/2006/main" xmlns:w14="http://schemas.microsoft.com/office/word/2010/wordml" xmlns:w15="http://schemas.microsoft.com/office/word/2012/wordml" xmlns:w16se="http://schemas.microsoft.com/office/word/2015/wordml/symex" xmlns:wpg="http://schemas.microsoft.com/office/word/2010/wordprocessingGroup" xmlns:wpi="http://schemas.microsoft.com/office/word/2010/wordprocessingInk" xmlns:wne="http://schemas.microsoft.com/office/word/2006/wordml" xmlns:wps="http://schemas.microsoft.com/office/word/2010/wordprocessingShape" mc:Ignorable="w14 w15 w16se wp14">
+<w:ftr xmlns:wpc="http://schemas.microsoft.com/office/word/2010/wordprocessingCanvas" xmlns:mc="http://schemas.openxmlformats.org/markup-compatibility/2006" xmlns:o="urn:schemas-microsoft-com:office:office" xmlns:r="http://schemas.openxmlformats.org/officeDocument/2006/relationships" xmlns:m="http://schemas.openxmlformats.org/officeDocument/2006/math" xmlns:v="urn:schemas-microsoft-com:vml" xmlns:wp14="http://schemas.microsoft.com/office/word/2010/wordprocessingDrawing" xmlns:wp="http://schemas.openxmlformats.org/drawingml/2006/wordprocessingDrawing" xmlns:w10="urn:schemas-microsoft-com:office:word" xmlns:w="http://schemas.openxmlformats.org/wordprocessingml/2006/main" xmlns:w14="http://schemas.microsoft.com/office/word/2010/wordml" xmlns:wpg="http://schemas.microsoft.com/office/word/2010/wordprocessingGroup" xmlns:wpi="http://schemas.microsoft.com/office/word/2010/wordprocessingInk" xmlns:wne="http://schemas.microsoft.com/office/word/2006/wordml" xmlns:wps="http://schemas.microsoft.com/office/word/2010/wordprocessingShape" mc:Ignorable="w14 wp14">
   <w:p>
     <w:pPr>
       <w:pStyle w:val="Footer"/>
@@ -12944,7 +12955,7 @@
             </wp:anchor>
           </w:drawing>
         </mc:Choice>
-        <mc:Fallback>
+        <mc:Fallback xmlns:w16se="http://schemas.microsoft.com/office/word/2015/wordml/symex" xmlns:w15="http://schemas.microsoft.com/office/word/2012/wordml" xmlns:cx8="http://schemas.microsoft.com/office/drawing/2016/5/14/chartex" xmlns:cx7="http://schemas.microsoft.com/office/drawing/2016/5/13/chartex" xmlns:cx6="http://schemas.microsoft.com/office/drawing/2016/5/12/chartex" xmlns:cx5="http://schemas.microsoft.com/office/drawing/2016/5/11/chartex" xmlns:cx4="http://schemas.microsoft.com/office/drawing/2016/5/10/chartex" xmlns:cx3="http://schemas.microsoft.com/office/drawing/2016/5/9/chartex" xmlns:cx2="http://schemas.microsoft.com/office/drawing/2015/10/21/chartex" xmlns:cx1="http://schemas.microsoft.com/office/drawing/2015/9/8/chartex" xmlns:cx="http://schemas.microsoft.com/office/drawing/2014/chartex">
           <w:pict>
             <v:shapetype w14:anchorId="447FB597" id="_x0000_t202" coordsize="21600,21600" o:spt="202" path="m,l,21600r21600,l21600,xe">
               <v:stroke joinstyle="miter"/>
@@ -13054,7 +13065,7 @@
 </file>
 
 <file path=word/footnotes.xml><?xml version="1.0" encoding="utf-8"?>
-<w:footnotes xmlns:wpc="http://schemas.microsoft.com/office/word/2010/wordprocessingCanvas" xmlns:cx="http://schemas.microsoft.com/office/drawing/2014/chartex" xmlns:cx1="http://schemas.microsoft.com/office/drawing/2015/9/8/chartex" xmlns:cx2="http://schemas.microsoft.com/office/drawing/2015/10/21/chartex" xmlns:cx3="http://schemas.microsoft.com/office/drawing/2016/5/9/chartex" xmlns:cx4="http://schemas.microsoft.com/office/drawing/2016/5/10/chartex" xmlns:cx5="http://schemas.microsoft.com/office/drawing/2016/5/11/chartex" xmlns:cx6="http://schemas.microsoft.com/office/drawing/2016/5/12/chartex" xmlns:cx7="http://schemas.microsoft.com/office/drawing/2016/5/13/chartex" xmlns:cx8="http://schemas.microsoft.com/office/drawing/2016/5/14/chartex" xmlns:mc="http://schemas.openxmlformats.org/markup-compatibility/2006" xmlns:o="urn:schemas-microsoft-com:office:office" xmlns:r="http://schemas.openxmlformats.org/officeDocument/2006/relationships" xmlns:m="http://schemas.openxmlformats.org/officeDocument/2006/math" xmlns:v="urn:schemas-microsoft-com:vml" xmlns:wp14="http://schemas.microsoft.com/office/word/2010/wordprocessingDrawing" xmlns:wp="http://schemas.openxmlformats.org/drawingml/2006/wordprocessingDrawing" xmlns:w10="urn:schemas-microsoft-com:office:word" xmlns:w="http://schemas.openxmlformats.org/wordprocessingml/2006/main" xmlns:w14="http://schemas.microsoft.com/office/word/2010/wordml" xmlns:w15="http://schemas.microsoft.com/office/word/2012/wordml" xmlns:w16se="http://schemas.microsoft.com/office/word/2015/wordml/symex" xmlns:wpg="http://schemas.microsoft.com/office/word/2010/wordprocessingGroup" xmlns:wpi="http://schemas.microsoft.com/office/word/2010/wordprocessingInk" xmlns:wne="http://schemas.microsoft.com/office/word/2006/wordml" xmlns:wps="http://schemas.microsoft.com/office/word/2010/wordprocessingShape" mc:Ignorable="w14 w15 w16se wp14">
+<w:footnotes xmlns:wpc="http://schemas.microsoft.com/office/word/2010/wordprocessingCanvas" xmlns:mc="http://schemas.openxmlformats.org/markup-compatibility/2006" xmlns:o="urn:schemas-microsoft-com:office:office" xmlns:r="http://schemas.openxmlformats.org/officeDocument/2006/relationships" xmlns:m="http://schemas.openxmlformats.org/officeDocument/2006/math" xmlns:v="urn:schemas-microsoft-com:vml" xmlns:wp14="http://schemas.microsoft.com/office/word/2010/wordprocessingDrawing" xmlns:wp="http://schemas.openxmlformats.org/drawingml/2006/wordprocessingDrawing" xmlns:w10="urn:schemas-microsoft-com:office:word" xmlns:w="http://schemas.openxmlformats.org/wordprocessingml/2006/main" xmlns:w14="http://schemas.microsoft.com/office/word/2010/wordml" xmlns:wpg="http://schemas.microsoft.com/office/word/2010/wordprocessingGroup" xmlns:wpi="http://schemas.microsoft.com/office/word/2010/wordprocessingInk" xmlns:wne="http://schemas.microsoft.com/office/word/2006/wordml" xmlns:wps="http://schemas.microsoft.com/office/word/2010/wordprocessingShape" mc:Ignorable="w14 wp14">
   <w:footnote w:type="separator" w:id="-1">
     <w:p>
       <w:pPr>
@@ -13079,7 +13090,7 @@
 </file>
 
 <file path=word/header1.xml><?xml version="1.0" encoding="utf-8"?>
-<w:hdr xmlns:wpc="http://schemas.microsoft.com/office/word/2010/wordprocessingCanvas" xmlns:cx="http://schemas.microsoft.com/office/drawing/2014/chartex" xmlns:cx1="http://schemas.microsoft.com/office/drawing/2015/9/8/chartex" xmlns:cx2="http://schemas.microsoft.com/office/drawing/2015/10/21/chartex" xmlns:cx3="http://schemas.microsoft.com/office/drawing/2016/5/9/chartex" xmlns:cx4="http://schemas.microsoft.com/office/drawing/2016/5/10/chartex" xmlns:cx5="http://schemas.microsoft.com/office/drawing/2016/5/11/chartex" xmlns:cx6="http://schemas.microsoft.com/office/drawing/2016/5/12/chartex" xmlns:cx7="http://schemas.microsoft.com/office/drawing/2016/5/13/chartex" xmlns:cx8="http://schemas.microsoft.com/office/drawing/2016/5/14/chartex" xmlns:mc="http://schemas.openxmlformats.org/markup-compatibility/2006" xmlns:o="urn:schemas-microsoft-com:office:office" xmlns:r="http://schemas.openxmlformats.org/officeDocument/2006/relationships" xmlns:m="http://schemas.openxmlformats.org/officeDocument/2006/math" xmlns:v="urn:schemas-microsoft-com:vml" xmlns:wp14="http://schemas.microsoft.com/office/word/2010/wordprocessingDrawing" xmlns:wp="http://schemas.openxmlformats.org/drawingml/2006/wordprocessingDrawing" xmlns:w10="urn:schemas-microsoft-com:office:word" xmlns:w="http://schemas.openxmlformats.org/wordprocessingml/2006/main" xmlns:w14="http://schemas.microsoft.com/office/word/2010/wordml" xmlns:w15="http://schemas.microsoft.com/office/word/2012/wordml" xmlns:w16se="http://schemas.microsoft.com/office/word/2015/wordml/symex" xmlns:wpg="http://schemas.microsoft.com/office/word/2010/wordprocessingGroup" xmlns:wpi="http://schemas.microsoft.com/office/word/2010/wordprocessingInk" xmlns:wne="http://schemas.microsoft.com/office/word/2006/wordml" xmlns:wps="http://schemas.microsoft.com/office/word/2010/wordprocessingShape" mc:Ignorable="w14 w15 w16se wp14">
+<w:hdr xmlns:wpc="http://schemas.microsoft.com/office/word/2010/wordprocessingCanvas" xmlns:mc="http://schemas.openxmlformats.org/markup-compatibility/2006" xmlns:o="urn:schemas-microsoft-com:office:office" xmlns:r="http://schemas.openxmlformats.org/officeDocument/2006/relationships" xmlns:m="http://schemas.openxmlformats.org/officeDocument/2006/math" xmlns:v="urn:schemas-microsoft-com:vml" xmlns:wp14="http://schemas.microsoft.com/office/word/2010/wordprocessingDrawing" xmlns:wp="http://schemas.openxmlformats.org/drawingml/2006/wordprocessingDrawing" xmlns:w10="urn:schemas-microsoft-com:office:word" xmlns:w="http://schemas.openxmlformats.org/wordprocessingml/2006/main" xmlns:w14="http://schemas.microsoft.com/office/word/2010/wordml" xmlns:wpg="http://schemas.microsoft.com/office/word/2010/wordprocessingGroup" xmlns:wpi="http://schemas.microsoft.com/office/word/2010/wordprocessingInk" xmlns:wne="http://schemas.microsoft.com/office/word/2006/wordml" xmlns:wps="http://schemas.microsoft.com/office/word/2010/wordprocessingShape" mc:Ignorable="w14 wp14">
   <w:p>
     <w:pPr>
       <w:pStyle w:val="Header"/>
@@ -13154,7 +13165,7 @@
 </file>
 
 <file path=word/header2.xml><?xml version="1.0" encoding="utf-8"?>
-<w:hdr xmlns:wpc="http://schemas.microsoft.com/office/word/2010/wordprocessingCanvas" xmlns:cx="http://schemas.microsoft.com/office/drawing/2014/chartex" xmlns:cx1="http://schemas.microsoft.com/office/drawing/2015/9/8/chartex" xmlns:cx2="http://schemas.microsoft.com/office/drawing/2015/10/21/chartex" xmlns:cx3="http://schemas.microsoft.com/office/drawing/2016/5/9/chartex" xmlns:cx4="http://schemas.microsoft.com/office/drawing/2016/5/10/chartex" xmlns:cx5="http://schemas.microsoft.com/office/drawing/2016/5/11/chartex" xmlns:cx6="http://schemas.microsoft.com/office/drawing/2016/5/12/chartex" xmlns:cx7="http://schemas.microsoft.com/office/drawing/2016/5/13/chartex" xmlns:cx8="http://schemas.microsoft.com/office/drawing/2016/5/14/chartex" xmlns:mc="http://schemas.openxmlformats.org/markup-compatibility/2006" xmlns:o="urn:schemas-microsoft-com:office:office" xmlns:r="http://schemas.openxmlformats.org/officeDocument/2006/relationships" xmlns:m="http://schemas.openxmlformats.org/officeDocument/2006/math" xmlns:v="urn:schemas-microsoft-com:vml" xmlns:wp14="http://schemas.microsoft.com/office/word/2010/wordprocessingDrawing" xmlns:wp="http://schemas.openxmlformats.org/drawingml/2006/wordprocessingDrawing" xmlns:w10="urn:schemas-microsoft-com:office:word" xmlns:w="http://schemas.openxmlformats.org/wordprocessingml/2006/main" xmlns:w14="http://schemas.microsoft.com/office/word/2010/wordml" xmlns:w15="http://schemas.microsoft.com/office/word/2012/wordml" xmlns:w16se="http://schemas.microsoft.com/office/word/2015/wordml/symex" xmlns:wpg="http://schemas.microsoft.com/office/word/2010/wordprocessingGroup" xmlns:wpi="http://schemas.microsoft.com/office/word/2010/wordprocessingInk" xmlns:wne="http://schemas.microsoft.com/office/word/2006/wordml" xmlns:wps="http://schemas.microsoft.com/office/word/2010/wordprocessingShape" mc:Ignorable="w14 w15 w16se wp14">
+<w:hdr xmlns:wpc="http://schemas.microsoft.com/office/word/2010/wordprocessingCanvas" xmlns:mc="http://schemas.openxmlformats.org/markup-compatibility/2006" xmlns:o="urn:schemas-microsoft-com:office:office" xmlns:r="http://schemas.openxmlformats.org/officeDocument/2006/relationships" xmlns:m="http://schemas.openxmlformats.org/officeDocument/2006/math" xmlns:v="urn:schemas-microsoft-com:vml" xmlns:wp14="http://schemas.microsoft.com/office/word/2010/wordprocessingDrawing" xmlns:wp="http://schemas.openxmlformats.org/drawingml/2006/wordprocessingDrawing" xmlns:w10="urn:schemas-microsoft-com:office:word" xmlns:w="http://schemas.openxmlformats.org/wordprocessingml/2006/main" xmlns:w14="http://schemas.microsoft.com/office/word/2010/wordml" xmlns:wpg="http://schemas.microsoft.com/office/word/2010/wordprocessingGroup" xmlns:wpi="http://schemas.microsoft.com/office/word/2010/wordprocessingInk" xmlns:wne="http://schemas.microsoft.com/office/word/2006/wordml" xmlns:wps="http://schemas.microsoft.com/office/word/2010/wordprocessingShape" mc:Ignorable="w14 wp14">
   <w:p>
     <w:pPr>
       <w:pStyle w:val="Header"/>
@@ -13212,8 +13223,8 @@
 </file>
 
 <file path=word/numbering.xml><?xml version="1.0" encoding="utf-8"?>
-<w:numbering xmlns:wpc="http://schemas.microsoft.com/office/word/2010/wordprocessingCanvas" xmlns:cx="http://schemas.microsoft.com/office/drawing/2014/chartex" xmlns:cx1="http://schemas.microsoft.com/office/drawing/2015/9/8/chartex" xmlns:cx2="http://schemas.microsoft.com/office/drawing/2015/10/21/chartex" xmlns:cx3="http://schemas.microsoft.com/office/drawing/2016/5/9/chartex" xmlns:cx4="http://schemas.microsoft.com/office/drawing/2016/5/10/chartex" xmlns:cx5="http://schemas.microsoft.com/office/drawing/2016/5/11/chartex" xmlns:cx6="http://schemas.microsoft.com/office/drawing/2016/5/12/chartex" xmlns:cx7="http://schemas.microsoft.com/office/drawing/2016/5/13/chartex" xmlns:cx8="http://schemas.microsoft.com/office/drawing/2016/5/14/chartex" xmlns:mc="http://schemas.openxmlformats.org/markup-compatibility/2006" xmlns:o="urn:schemas-microsoft-com:office:office" xmlns:r="http://schemas.openxmlformats.org/officeDocument/2006/relationships" xmlns:m="http://schemas.openxmlformats.org/officeDocument/2006/math" xmlns:v="urn:schemas-microsoft-com:vml" xmlns:wp14="http://schemas.microsoft.com/office/word/2010/wordprocessingDrawing" xmlns:wp="http://schemas.openxmlformats.org/drawingml/2006/wordprocessingDrawing" xmlns:w10="urn:schemas-microsoft-com:office:word" xmlns:w="http://schemas.openxmlformats.org/wordprocessingml/2006/main" xmlns:w14="http://schemas.microsoft.com/office/word/2010/wordml" xmlns:w15="http://schemas.microsoft.com/office/word/2012/wordml" xmlns:w16se="http://schemas.microsoft.com/office/word/2015/wordml/symex" xmlns:wpg="http://schemas.microsoft.com/office/word/2010/wordprocessingGroup" xmlns:wpi="http://schemas.microsoft.com/office/word/2010/wordprocessingInk" xmlns:wne="http://schemas.microsoft.com/office/word/2006/wordml" xmlns:wps="http://schemas.microsoft.com/office/word/2010/wordprocessingShape" mc:Ignorable="w14 w15 w16se wp14">
-  <w:abstractNum w:abstractNumId="0" w15:restartNumberingAfterBreak="0">
+<w:numbering xmlns:wpc="http://schemas.microsoft.com/office/word/2010/wordprocessingCanvas" xmlns:mc="http://schemas.openxmlformats.org/markup-compatibility/2006" xmlns:o="urn:schemas-microsoft-com:office:office" xmlns:r="http://schemas.openxmlformats.org/officeDocument/2006/relationships" xmlns:m="http://schemas.openxmlformats.org/officeDocument/2006/math" xmlns:v="urn:schemas-microsoft-com:vml" xmlns:wp14="http://schemas.microsoft.com/office/word/2010/wordprocessingDrawing" xmlns:wp="http://schemas.openxmlformats.org/drawingml/2006/wordprocessingDrawing" xmlns:w10="urn:schemas-microsoft-com:office:word" xmlns:w="http://schemas.openxmlformats.org/wordprocessingml/2006/main" xmlns:w14="http://schemas.microsoft.com/office/word/2010/wordml" xmlns:wpg="http://schemas.microsoft.com/office/word/2010/wordprocessingGroup" xmlns:wpi="http://schemas.microsoft.com/office/word/2010/wordprocessingInk" xmlns:wne="http://schemas.microsoft.com/office/word/2006/wordml" xmlns:wps="http://schemas.microsoft.com/office/word/2010/wordprocessingShape" mc:Ignorable="w14 wp14">
+  <w:abstractNum w:abstractNumId="0">
     <w:nsid w:val="FFFFFF88"/>
     <w:multiLevelType w:val="singleLevel"/>
     <w:tmpl w:val="B87E3E76"/>
@@ -13231,7 +13242,7 @@
       </w:pPr>
     </w:lvl>
   </w:abstractNum>
-  <w:abstractNum w:abstractNumId="1" w15:restartNumberingAfterBreak="0">
+  <w:abstractNum w:abstractNumId="1">
     <w:nsid w:val="FFFFFF89"/>
     <w:multiLevelType w:val="singleLevel"/>
     <w:tmpl w:val="1206D1A0"/>
@@ -13250,7 +13261,7 @@
       </w:rPr>
     </w:lvl>
   </w:abstractNum>
-  <w:abstractNum w:abstractNumId="2" w15:restartNumberingAfterBreak="0">
+  <w:abstractNum w:abstractNumId="2">
     <w:nsid w:val="02DA0CE3"/>
     <w:multiLevelType w:val="multilevel"/>
     <w:tmpl w:val="078E28EE"/>
@@ -13363,7 +13374,7 @@
       </w:rPr>
     </w:lvl>
   </w:abstractNum>
-  <w:abstractNum w:abstractNumId="3" w15:restartNumberingAfterBreak="0">
+  <w:abstractNum w:abstractNumId="3">
     <w:nsid w:val="02E41DA1"/>
     <w:multiLevelType w:val="hybridMultilevel"/>
     <w:tmpl w:val="C776A546"/>
@@ -13476,7 +13487,7 @@
       </w:rPr>
     </w:lvl>
   </w:abstractNum>
-  <w:abstractNum w:abstractNumId="4" w15:restartNumberingAfterBreak="0">
+  <w:abstractNum w:abstractNumId="4">
     <w:nsid w:val="062D26AE"/>
     <w:multiLevelType w:val="hybridMultilevel"/>
     <w:tmpl w:val="3FE45FB0"/>
@@ -13589,7 +13600,7 @@
       </w:rPr>
     </w:lvl>
   </w:abstractNum>
-  <w:abstractNum w:abstractNumId="5" w15:restartNumberingAfterBreak="0">
+  <w:abstractNum w:abstractNumId="5">
     <w:nsid w:val="19017FDF"/>
     <w:multiLevelType w:val="hybridMultilevel"/>
     <w:tmpl w:val="F76204BA"/>
@@ -13679,7 +13690,7 @@
       </w:pPr>
     </w:lvl>
   </w:abstractNum>
-  <w:abstractNum w:abstractNumId="6" w15:restartNumberingAfterBreak="0">
+  <w:abstractNum w:abstractNumId="6">
     <w:nsid w:val="1906202F"/>
     <w:multiLevelType w:val="hybridMultilevel"/>
     <w:tmpl w:val="E58CE996"/>
@@ -13792,7 +13803,7 @@
       </w:rPr>
     </w:lvl>
   </w:abstractNum>
-  <w:abstractNum w:abstractNumId="7" w15:restartNumberingAfterBreak="0">
+  <w:abstractNum w:abstractNumId="7">
     <w:nsid w:val="198712ED"/>
     <w:multiLevelType w:val="multilevel"/>
     <w:tmpl w:val="CB2C0CC0"/>
@@ -13916,7 +13927,7 @@
       </w:rPr>
     </w:lvl>
   </w:abstractNum>
-  <w:abstractNum w:abstractNumId="8" w15:restartNumberingAfterBreak="0">
+  <w:abstractNum w:abstractNumId="8">
     <w:nsid w:val="2D64017E"/>
     <w:multiLevelType w:val="hybridMultilevel"/>
     <w:tmpl w:val="A7420ED8"/>
@@ -14029,7 +14040,7 @@
       </w:rPr>
     </w:lvl>
   </w:abstractNum>
-  <w:abstractNum w:abstractNumId="9" w15:restartNumberingAfterBreak="0">
+  <w:abstractNum w:abstractNumId="9">
     <w:nsid w:val="303F132B"/>
     <w:multiLevelType w:val="hybridMultilevel"/>
     <w:tmpl w:val="394A5A3A"/>
@@ -14142,7 +14153,7 @@
       </w:rPr>
     </w:lvl>
   </w:abstractNum>
-  <w:abstractNum w:abstractNumId="10" w15:restartNumberingAfterBreak="0">
+  <w:abstractNum w:abstractNumId="10">
     <w:nsid w:val="3BE61843"/>
     <w:multiLevelType w:val="hybridMultilevel"/>
     <w:tmpl w:val="EC481A58"/>
@@ -14255,7 +14266,7 @@
       </w:rPr>
     </w:lvl>
   </w:abstractNum>
-  <w:abstractNum w:abstractNumId="11" w15:restartNumberingAfterBreak="0">
+  <w:abstractNum w:abstractNumId="11">
     <w:nsid w:val="45062B98"/>
     <w:multiLevelType w:val="hybridMultilevel"/>
     <w:tmpl w:val="522E1942"/>
@@ -14368,7 +14379,7 @@
       </w:rPr>
     </w:lvl>
   </w:abstractNum>
-  <w:abstractNum w:abstractNumId="12" w15:restartNumberingAfterBreak="0">
+  <w:abstractNum w:abstractNumId="12">
     <w:nsid w:val="49D816D8"/>
     <w:multiLevelType w:val="hybridMultilevel"/>
     <w:tmpl w:val="6376435C"/>
@@ -14481,7 +14492,7 @@
       </w:rPr>
     </w:lvl>
   </w:abstractNum>
-  <w:abstractNum w:abstractNumId="13" w15:restartNumberingAfterBreak="0">
+  <w:abstractNum w:abstractNumId="13">
     <w:nsid w:val="55EA4980"/>
     <w:multiLevelType w:val="hybridMultilevel"/>
     <w:tmpl w:val="0874A664"/>
@@ -14594,7 +14605,7 @@
       </w:rPr>
     </w:lvl>
   </w:abstractNum>
-  <w:abstractNum w:abstractNumId="14" w15:restartNumberingAfterBreak="0">
+  <w:abstractNum w:abstractNumId="14">
     <w:nsid w:val="573C60B5"/>
     <w:multiLevelType w:val="hybridMultilevel"/>
     <w:tmpl w:val="A78E730C"/>
@@ -14707,7 +14718,7 @@
       </w:rPr>
     </w:lvl>
   </w:abstractNum>
-  <w:abstractNum w:abstractNumId="15" w15:restartNumberingAfterBreak="0">
+  <w:abstractNum w:abstractNumId="15">
     <w:nsid w:val="5E8F5CFA"/>
     <w:multiLevelType w:val="multilevel"/>
     <w:tmpl w:val="A56A7910"/>
@@ -14830,7 +14841,7 @@
       </w:rPr>
     </w:lvl>
   </w:abstractNum>
-  <w:abstractNum w:abstractNumId="16" w15:restartNumberingAfterBreak="0">
+  <w:abstractNum w:abstractNumId="16">
     <w:nsid w:val="6B8933FB"/>
     <w:multiLevelType w:val="hybridMultilevel"/>
     <w:tmpl w:val="837A696C"/>
@@ -14943,7 +14954,7 @@
       </w:rPr>
     </w:lvl>
   </w:abstractNum>
-  <w:abstractNum w:abstractNumId="17" w15:restartNumberingAfterBreak="0">
+  <w:abstractNum w:abstractNumId="17">
     <w:nsid w:val="6D011F04"/>
     <w:multiLevelType w:val="hybridMultilevel"/>
     <w:tmpl w:val="5FFCE2B8"/>
@@ -15056,7 +15067,7 @@
       </w:rPr>
     </w:lvl>
   </w:abstractNum>
-  <w:abstractNum w:abstractNumId="18" w15:restartNumberingAfterBreak="0">
+  <w:abstractNum w:abstractNumId="18">
     <w:nsid w:val="72CB247E"/>
     <w:multiLevelType w:val="hybridMultilevel"/>
     <w:tmpl w:val="3FEEFBF4"/>
@@ -15169,7 +15180,7 @@
       </w:rPr>
     </w:lvl>
   </w:abstractNum>
-  <w:abstractNum w:abstractNumId="19" w15:restartNumberingAfterBreak="0">
+  <w:abstractNum w:abstractNumId="19">
     <w:nsid w:val="77B9456D"/>
     <w:multiLevelType w:val="hybridMultilevel"/>
     <w:tmpl w:val="8108AB18"/>
@@ -15282,7 +15293,7 @@
       </w:rPr>
     </w:lvl>
   </w:abstractNum>
-  <w:abstractNum w:abstractNumId="20" w15:restartNumberingAfterBreak="0">
+  <w:abstractNum w:abstractNumId="20">
     <w:nsid w:val="78702366"/>
     <w:multiLevelType w:val="hybridMultilevel"/>
     <w:tmpl w:val="7100AD62"/>
@@ -15463,7 +15474,7 @@
 </file>
 
 <file path=word/styles.xml><?xml version="1.0" encoding="utf-8"?>
-<w:styles xmlns:mc="http://schemas.openxmlformats.org/markup-compatibility/2006" xmlns:r="http://schemas.openxmlformats.org/officeDocument/2006/relationships" xmlns:w="http://schemas.openxmlformats.org/wordprocessingml/2006/main" xmlns:w14="http://schemas.microsoft.com/office/word/2010/wordml" xmlns:w15="http://schemas.microsoft.com/office/word/2012/wordml" xmlns:w16se="http://schemas.microsoft.com/office/word/2015/wordml/symex" mc:Ignorable="w14 w15 w16se">
+<w:styles xmlns:mc="http://schemas.openxmlformats.org/markup-compatibility/2006" xmlns:r="http://schemas.openxmlformats.org/officeDocument/2006/relationships" xmlns:w="http://schemas.openxmlformats.org/wordprocessingml/2006/main" xmlns:w14="http://schemas.microsoft.com/office/word/2010/wordml" mc:Ignorable="w14">
   <w:docDefaults>
     <w:rPrDefault>
       <w:rPr>
@@ -15478,381 +15489,146 @@
       </w:pPr>
     </w:pPrDefault>
   </w:docDefaults>
-  <w:latentStyles w:defLockedState="0" w:defUIPriority="99" w:defSemiHidden="0" w:defUnhideWhenUsed="0" w:defQFormat="0" w:count="374">
-    <w:lsdException w:name="Normal" w:uiPriority="0" w:qFormat="1"/>
-    <w:lsdException w:name="heading 1" w:uiPriority="0" w:qFormat="1"/>
-    <w:lsdException w:name="heading 2" w:semiHidden="1" w:uiPriority="0" w:unhideWhenUsed="1" w:qFormat="1"/>
-    <w:lsdException w:name="heading 3" w:semiHidden="1" w:uiPriority="0" w:unhideWhenUsed="1" w:qFormat="1"/>
-    <w:lsdException w:name="heading 4" w:semiHidden="1" w:uiPriority="13" w:unhideWhenUsed="1" w:qFormat="1"/>
-    <w:lsdException w:name="heading 5" w:semiHidden="1" w:uiPriority="13" w:unhideWhenUsed="1" w:qFormat="1"/>
-    <w:lsdException w:name="heading 6" w:semiHidden="1" w:uiPriority="13" w:unhideWhenUsed="1" w:qFormat="1"/>
-    <w:lsdException w:name="heading 7" w:semiHidden="1" w:uiPriority="9" w:unhideWhenUsed="1" w:qFormat="1"/>
-    <w:lsdException w:name="heading 8" w:semiHidden="1" w:uiPriority="9" w:unhideWhenUsed="1" w:qFormat="1"/>
-    <w:lsdException w:name="heading 9" w:semiHidden="1" w:uiPriority="9" w:unhideWhenUsed="1" w:qFormat="1"/>
-    <w:lsdException w:name="index 1" w:semiHidden="1" w:unhideWhenUsed="1"/>
-    <w:lsdException w:name="index 2" w:semiHidden="1" w:unhideWhenUsed="1"/>
-    <w:lsdException w:name="index 3" w:semiHidden="1" w:unhideWhenUsed="1"/>
-    <w:lsdException w:name="index 4" w:semiHidden="1" w:unhideWhenUsed="1"/>
-    <w:lsdException w:name="index 5" w:semiHidden="1" w:unhideWhenUsed="1"/>
-    <w:lsdException w:name="index 6" w:semiHidden="1" w:unhideWhenUsed="1"/>
-    <w:lsdException w:name="index 7" w:semiHidden="1" w:unhideWhenUsed="1"/>
-    <w:lsdException w:name="index 8" w:semiHidden="1" w:unhideWhenUsed="1"/>
-    <w:lsdException w:name="index 9" w:semiHidden="1" w:unhideWhenUsed="1"/>
-    <w:lsdException w:name="toc 1" w:semiHidden="1" w:uiPriority="39" w:unhideWhenUsed="1"/>
-    <w:lsdException w:name="toc 2" w:semiHidden="1" w:uiPriority="39" w:unhideWhenUsed="1"/>
-    <w:lsdException w:name="toc 3" w:semiHidden="1" w:uiPriority="39" w:unhideWhenUsed="1"/>
-    <w:lsdException w:name="toc 4" w:semiHidden="1" w:uiPriority="39" w:unhideWhenUsed="1"/>
-    <w:lsdException w:name="toc 5" w:semiHidden="1" w:uiPriority="39" w:unhideWhenUsed="1"/>
-    <w:lsdException w:name="toc 6" w:semiHidden="1" w:uiPriority="39" w:unhideWhenUsed="1"/>
-    <w:lsdException w:name="toc 7" w:semiHidden="1" w:uiPriority="39" w:unhideWhenUsed="1"/>
-    <w:lsdException w:name="toc 8" w:semiHidden="1" w:uiPriority="39" w:unhideWhenUsed="1"/>
-    <w:lsdException w:name="toc 9" w:semiHidden="1" w:uiPriority="39" w:unhideWhenUsed="1"/>
-    <w:lsdException w:name="Normal Indent" w:semiHidden="1" w:unhideWhenUsed="1"/>
-    <w:lsdException w:name="footnote text" w:semiHidden="1" w:unhideWhenUsed="1"/>
-    <w:lsdException w:name="annotation text" w:semiHidden="1" w:unhideWhenUsed="1"/>
-    <w:lsdException w:name="header" w:semiHidden="1" w:unhideWhenUsed="1"/>
-    <w:lsdException w:name="footer" w:semiHidden="1" w:unhideWhenUsed="1"/>
-    <w:lsdException w:name="index heading" w:semiHidden="1" w:unhideWhenUsed="1"/>
-    <w:lsdException w:name="caption" w:semiHidden="1" w:uiPriority="35" w:unhideWhenUsed="1" w:qFormat="1"/>
-    <w:lsdException w:name="table of figures" w:semiHidden="1" w:unhideWhenUsed="1"/>
-    <w:lsdException w:name="envelope address" w:semiHidden="1" w:unhideWhenUsed="1"/>
-    <w:lsdException w:name="envelope return" w:semiHidden="1" w:unhideWhenUsed="1"/>
-    <w:lsdException w:name="footnote reference" w:semiHidden="1" w:unhideWhenUsed="1"/>
-    <w:lsdException w:name="annotation reference" w:semiHidden="1" w:unhideWhenUsed="1"/>
-    <w:lsdException w:name="line number" w:semiHidden="1" w:unhideWhenUsed="1"/>
-    <w:lsdException w:name="page number" w:semiHidden="1" w:unhideWhenUsed="1"/>
-    <w:lsdException w:name="endnote reference" w:semiHidden="1" w:unhideWhenUsed="1"/>
-    <w:lsdException w:name="endnote text" w:semiHidden="1" w:unhideWhenUsed="1"/>
-    <w:lsdException w:name="table of authorities" w:semiHidden="1" w:unhideWhenUsed="1"/>
-    <w:lsdException w:name="macro" w:semiHidden="1" w:unhideWhenUsed="1"/>
-    <w:lsdException w:name="toa heading" w:semiHidden="1" w:unhideWhenUsed="1"/>
-    <w:lsdException w:name="List" w:semiHidden="1" w:unhideWhenUsed="1"/>
-    <w:lsdException w:name="List Bullet" w:semiHidden="1" w:uiPriority="1" w:unhideWhenUsed="1" w:qFormat="1"/>
-    <w:lsdException w:name="List Number" w:semiHidden="1" w:uiPriority="1" w:unhideWhenUsed="1" w:qFormat="1"/>
-    <w:lsdException w:name="List 2" w:semiHidden="1" w:unhideWhenUsed="1"/>
-    <w:lsdException w:name="List 3" w:semiHidden="1" w:unhideWhenUsed="1"/>
-    <w:lsdException w:name="List 4" w:semiHidden="1" w:unhideWhenUsed="1"/>
-    <w:lsdException w:name="List 5" w:semiHidden="1" w:unhideWhenUsed="1"/>
-    <w:lsdException w:name="List Bullet 2" w:semiHidden="1" w:unhideWhenUsed="1"/>
-    <w:lsdException w:name="List Bullet 3" w:semiHidden="1" w:unhideWhenUsed="1"/>
-    <w:lsdException w:name="List Bullet 4" w:semiHidden="1" w:unhideWhenUsed="1"/>
-    <w:lsdException w:name="List Bullet 5" w:semiHidden="1" w:unhideWhenUsed="1"/>
-    <w:lsdException w:name="List Number 2" w:semiHidden="1" w:unhideWhenUsed="1"/>
-    <w:lsdException w:name="List Number 3" w:semiHidden="1" w:unhideWhenUsed="1"/>
-    <w:lsdException w:name="List Number 4" w:semiHidden="1" w:unhideWhenUsed="1"/>
-    <w:lsdException w:name="List Number 5" w:semiHidden="1" w:unhideWhenUsed="1"/>
-    <w:lsdException w:name="Title" w:uiPriority="10" w:qFormat="1"/>
-    <w:lsdException w:name="Closing" w:semiHidden="1" w:unhideWhenUsed="1"/>
-    <w:lsdException w:name="Signature" w:semiHidden="1" w:unhideWhenUsed="1"/>
-    <w:lsdException w:name="Default Paragraph Font" w:semiHidden="1" w:uiPriority="1" w:unhideWhenUsed="1"/>
-    <w:lsdException w:name="Body Text" w:semiHidden="1" w:unhideWhenUsed="1"/>
-    <w:lsdException w:name="Body Text Indent" w:semiHidden="1" w:unhideWhenUsed="1"/>
-    <w:lsdException w:name="List Continue" w:semiHidden="1" w:unhideWhenUsed="1"/>
-    <w:lsdException w:name="List Continue 2" w:semiHidden="1" w:unhideWhenUsed="1"/>
-    <w:lsdException w:name="List Continue 3" w:semiHidden="1" w:unhideWhenUsed="1"/>
-    <w:lsdException w:name="List Continue 4" w:semiHidden="1" w:unhideWhenUsed="1"/>
-    <w:lsdException w:name="List Continue 5" w:semiHidden="1" w:unhideWhenUsed="1"/>
-    <w:lsdException w:name="Message Header" w:semiHidden="1" w:unhideWhenUsed="1"/>
-    <w:lsdException w:name="Subtitle" w:uiPriority="11" w:qFormat="1"/>
-    <w:lsdException w:name="Salutation" w:semiHidden="1" w:unhideWhenUsed="1"/>
-    <w:lsdException w:name="Date" w:semiHidden="1" w:unhideWhenUsed="1"/>
-    <w:lsdException w:name="Body Text First Indent" w:semiHidden="1" w:unhideWhenUsed="1"/>
-    <w:lsdException w:name="Body Text First Indent 2" w:semiHidden="1" w:unhideWhenUsed="1"/>
-    <w:lsdException w:name="Note Heading" w:semiHidden="1" w:unhideWhenUsed="1"/>
-    <w:lsdException w:name="Body Text 2" w:semiHidden="1" w:unhideWhenUsed="1"/>
-    <w:lsdException w:name="Body Text 3" w:semiHidden="1" w:unhideWhenUsed="1"/>
-    <w:lsdException w:name="Body Text Indent 2" w:semiHidden="1" w:unhideWhenUsed="1"/>
-    <w:lsdException w:name="Body Text Indent 3" w:semiHidden="1" w:unhideWhenUsed="1"/>
-    <w:lsdException w:name="Block Text" w:semiHidden="1" w:unhideWhenUsed="1"/>
-    <w:lsdException w:name="Hyperlink" w:semiHidden="1" w:unhideWhenUsed="1"/>
-    <w:lsdException w:name="FollowedHyperlink" w:semiHidden="1" w:unhideWhenUsed="1"/>
-    <w:lsdException w:name="Strong" w:uiPriority="22" w:qFormat="1"/>
-    <w:lsdException w:name="Emphasis" w:uiPriority="20" w:qFormat="1"/>
-    <w:lsdException w:name="Document Map" w:semiHidden="1" w:unhideWhenUsed="1"/>
-    <w:lsdException w:name="Plain Text" w:semiHidden="1" w:unhideWhenUsed="1"/>
-    <w:lsdException w:name="E-mail Signature" w:semiHidden="1" w:unhideWhenUsed="1"/>
-    <w:lsdException w:name="HTML Top of Form" w:semiHidden="1" w:unhideWhenUsed="1"/>
-    <w:lsdException w:name="HTML Bottom of Form" w:semiHidden="1" w:unhideWhenUsed="1"/>
-    <w:lsdException w:name="Normal (Web)" w:semiHidden="1" w:unhideWhenUsed="1"/>
-    <w:lsdException w:name="HTML Acronym" w:semiHidden="1" w:unhideWhenUsed="1"/>
-    <w:lsdException w:name="HTML Address" w:semiHidden="1" w:unhideWhenUsed="1"/>
-    <w:lsdException w:name="HTML Cite" w:semiHidden="1" w:unhideWhenUsed="1"/>
-    <w:lsdException w:name="HTML Code" w:semiHidden="1" w:unhideWhenUsed="1"/>
-    <w:lsdException w:name="HTML Definition" w:semiHidden="1" w:unhideWhenUsed="1"/>
-    <w:lsdException w:name="HTML Keyboard" w:semiHidden="1" w:unhideWhenUsed="1"/>
-    <w:lsdException w:name="HTML Preformatted" w:semiHidden="1" w:unhideWhenUsed="1"/>
-    <w:lsdException w:name="HTML Sample" w:semiHidden="1" w:unhideWhenUsed="1"/>
-    <w:lsdException w:name="HTML Typewriter" w:semiHidden="1" w:unhideWhenUsed="1"/>
-    <w:lsdException w:name="HTML Variable" w:semiHidden="1" w:unhideWhenUsed="1"/>
-    <w:lsdException w:name="Normal Table" w:semiHidden="1" w:unhideWhenUsed="1"/>
-    <w:lsdException w:name="annotation subject" w:semiHidden="1" w:unhideWhenUsed="1"/>
-    <w:lsdException w:name="No List" w:semiHidden="1" w:unhideWhenUsed="1"/>
-    <w:lsdException w:name="Outline List 1" w:semiHidden="1" w:unhideWhenUsed="1"/>
-    <w:lsdException w:name="Outline List 2" w:semiHidden="1" w:unhideWhenUsed="1"/>
-    <w:lsdException w:name="Outline List 3" w:semiHidden="1" w:unhideWhenUsed="1"/>
-    <w:lsdException w:name="Table Simple 1" w:semiHidden="1" w:unhideWhenUsed="1"/>
-    <w:lsdException w:name="Table Simple 2" w:semiHidden="1" w:unhideWhenUsed="1"/>
-    <w:lsdException w:name="Table Simple 3" w:semiHidden="1" w:unhideWhenUsed="1"/>
-    <w:lsdException w:name="Table Classic 1" w:semiHidden="1" w:unhideWhenUsed="1"/>
-    <w:lsdException w:name="Table Classic 2" w:semiHidden="1" w:unhideWhenUsed="1"/>
-    <w:lsdException w:name="Table Classic 3" w:semiHidden="1" w:unhideWhenUsed="1"/>
-    <w:lsdException w:name="Table Classic 4" w:semiHidden="1" w:unhideWhenUsed="1"/>
-    <w:lsdException w:name="Table Colorful 1" w:semiHidden="1" w:unhideWhenUsed="1"/>
-    <w:lsdException w:name="Table Colorful 2" w:semiHidden="1" w:unhideWhenUsed="1"/>
-    <w:lsdException w:name="Table Colorful 3" w:semiHidden="1" w:unhideWhenUsed="1"/>
-    <w:lsdException w:name="Table Columns 1" w:semiHidden="1" w:unhideWhenUsed="1"/>
-    <w:lsdException w:name="Table Columns 2" w:semiHidden="1" w:unhideWhenUsed="1"/>
-    <w:lsdException w:name="Table Columns 3" w:semiHidden="1" w:unhideWhenUsed="1"/>
-    <w:lsdException w:name="Table Columns 4" w:semiHidden="1" w:unhideWhenUsed="1"/>
-    <w:lsdException w:name="Table Columns 5" w:semiHidden="1" w:unhideWhenUsed="1"/>
-    <w:lsdException w:name="Table Grid 1" w:semiHidden="1" w:unhideWhenUsed="1"/>
-    <w:lsdException w:name="Table Grid 2" w:semiHidden="1" w:unhideWhenUsed="1"/>
-    <w:lsdException w:name="Table Grid 3" w:semiHidden="1" w:unhideWhenUsed="1"/>
-    <w:lsdException w:name="Table Grid 4" w:semiHidden="1" w:unhideWhenUsed="1"/>
-    <w:lsdException w:name="Table Grid 5" w:semiHidden="1" w:unhideWhenUsed="1"/>
-    <w:lsdException w:name="Table Grid 6" w:semiHidden="1" w:unhideWhenUsed="1"/>
-    <w:lsdException w:name="Table Grid 7" w:semiHidden="1" w:unhideWhenUsed="1"/>
-    <w:lsdException w:name="Table Grid 8" w:semiHidden="1" w:unhideWhenUsed="1"/>
-    <w:lsdException w:name="Table List 1" w:semiHidden="1" w:unhideWhenUsed="1"/>
-    <w:lsdException w:name="Table List 2" w:semiHidden="1" w:unhideWhenUsed="1"/>
-    <w:lsdException w:name="Table List 3" w:semiHidden="1" w:unhideWhenUsed="1"/>
-    <w:lsdException w:name="Table List 4" w:semiHidden="1" w:unhideWhenUsed="1"/>
-    <w:lsdException w:name="Table List 5" w:semiHidden="1" w:unhideWhenUsed="1"/>
-    <w:lsdException w:name="Table List 6" w:semiHidden="1" w:unhideWhenUsed="1"/>
-    <w:lsdException w:name="Table List 7" w:semiHidden="1" w:unhideWhenUsed="1"/>
-    <w:lsdException w:name="Table List 8" w:semiHidden="1" w:unhideWhenUsed="1"/>
-    <w:lsdException w:name="Table 3D effects 1" w:semiHidden="1" w:unhideWhenUsed="1"/>
-    <w:lsdException w:name="Table 3D effects 2" w:semiHidden="1" w:unhideWhenUsed="1"/>
-    <w:lsdException w:name="Table 3D effects 3" w:semiHidden="1" w:unhideWhenUsed="1"/>
-    <w:lsdException w:name="Table Contemporary" w:semiHidden="1" w:unhideWhenUsed="1"/>
-    <w:lsdException w:name="Table Elegant" w:semiHidden="1" w:unhideWhenUsed="1"/>
-    <w:lsdException w:name="Table Professional" w:semiHidden="1" w:unhideWhenUsed="1"/>
-    <w:lsdException w:name="Table Subtle 1" w:semiHidden="1" w:unhideWhenUsed="1"/>
-    <w:lsdException w:name="Table Subtle 2" w:semiHidden="1" w:unhideWhenUsed="1"/>
-    <w:lsdException w:name="Table Web 1" w:semiHidden="1" w:unhideWhenUsed="1"/>
-    <w:lsdException w:name="Table Web 2" w:semiHidden="1" w:unhideWhenUsed="1"/>
-    <w:lsdException w:name="Table Web 3" w:semiHidden="1" w:unhideWhenUsed="1"/>
-    <w:lsdException w:name="Balloon Text" w:semiHidden="1" w:unhideWhenUsed="1"/>
-    <w:lsdException w:name="Table Grid" w:semiHidden="1" w:uiPriority="59" w:unhideWhenUsed="1"/>
-    <w:lsdException w:name="Table Theme" w:semiHidden="1" w:unhideWhenUsed="1"/>
-    <w:lsdException w:name="Placeholder Text" w:semiHidden="1"/>
-    <w:lsdException w:name="No Spacing" w:uiPriority="1" w:qFormat="1"/>
-    <w:lsdException w:name="Light Shading" w:uiPriority="60"/>
-    <w:lsdException w:name="Light List" w:uiPriority="61"/>
-    <w:lsdException w:name="Light Grid" w:uiPriority="62"/>
-    <w:lsdException w:name="Medium Shading 1" w:uiPriority="63"/>
-    <w:lsdException w:name="Medium Shading 2" w:uiPriority="64"/>
-    <w:lsdException w:name="Medium List 1" w:uiPriority="65"/>
-    <w:lsdException w:name="Medium List 2" w:uiPriority="66"/>
-    <w:lsdException w:name="Medium Grid 1" w:uiPriority="67"/>
-    <w:lsdException w:name="Medium Grid 2" w:uiPriority="68"/>
-    <w:lsdException w:name="Medium Grid 3" w:uiPriority="69"/>
-    <w:lsdException w:name="Dark List" w:uiPriority="70"/>
-    <w:lsdException w:name="Colorful Shading" w:uiPriority="71"/>
-    <w:lsdException w:name="Colorful List" w:uiPriority="72"/>
-    <w:lsdException w:name="Colorful Grid" w:uiPriority="73"/>
-    <w:lsdException w:name="Light Shading Accent 1" w:uiPriority="60"/>
-    <w:lsdException w:name="Light List Accent 1" w:uiPriority="61"/>
-    <w:lsdException w:name="Light Grid Accent 1" w:uiPriority="62"/>
-    <w:lsdException w:name="Medium Shading 1 Accent 1" w:uiPriority="63"/>
-    <w:lsdException w:name="Medium Shading 2 Accent 1" w:uiPriority="64"/>
-    <w:lsdException w:name="Medium List 1 Accent 1" w:uiPriority="65"/>
-    <w:lsdException w:name="Revision" w:semiHidden="1"/>
-    <w:lsdException w:name="List Paragraph" w:uiPriority="34" w:qFormat="1"/>
-    <w:lsdException w:name="Quote" w:uiPriority="1" w:qFormat="1"/>
-    <w:lsdException w:name="Intense Quote" w:uiPriority="30" w:qFormat="1"/>
-    <w:lsdException w:name="Medium List 2 Accent 1" w:uiPriority="66"/>
-    <w:lsdException w:name="Medium Grid 1 Accent 1" w:uiPriority="67"/>
-    <w:lsdException w:name="Medium Grid 2 Accent 1" w:uiPriority="68"/>
-    <w:lsdException w:name="Medium Grid 3 Accent 1" w:uiPriority="69"/>
-    <w:lsdException w:name="Dark List Accent 1" w:uiPriority="70"/>
-    <w:lsdException w:name="Colorful Shading Accent 1" w:uiPriority="71"/>
-    <w:lsdException w:name="Colorful List Accent 1" w:uiPriority="72"/>
-    <w:lsdException w:name="Colorful Grid Accent 1" w:uiPriority="73"/>
-    <w:lsdException w:name="Light Shading Accent 2" w:uiPriority="60"/>
-    <w:lsdException w:name="Light List Accent 2" w:uiPriority="61"/>
-    <w:lsdException w:name="Light Grid Accent 2" w:uiPriority="62"/>
-    <w:lsdException w:name="Medium Shading 1 Accent 2" w:uiPriority="63"/>
-    <w:lsdException w:name="Medium Shading 2 Accent 2" w:uiPriority="64"/>
-    <w:lsdException w:name="Medium List 1 Accent 2" w:uiPriority="65"/>
-    <w:lsdException w:name="Medium List 2 Accent 2" w:uiPriority="66"/>
-    <w:lsdException w:name="Medium Grid 1 Accent 2" w:uiPriority="67"/>
-    <w:lsdException w:name="Medium Grid 2 Accent 2" w:uiPriority="68"/>
-    <w:lsdException w:name="Medium Grid 3 Accent 2" w:uiPriority="69"/>
-    <w:lsdException w:name="Dark List Accent 2" w:uiPriority="70"/>
-    <w:lsdException w:name="Colorful Shading Accent 2" w:uiPriority="71"/>
-    <w:lsdException w:name="Colorful List Accent 2" w:uiPriority="72"/>
-    <w:lsdException w:name="Colorful Grid Accent 2" w:uiPriority="73"/>
-    <w:lsdException w:name="Light Shading Accent 3" w:uiPriority="60"/>
-    <w:lsdException w:name="Light List Accent 3" w:uiPriority="61"/>
-    <w:lsdException w:name="Light Grid Accent 3" w:uiPriority="62"/>
-    <w:lsdException w:name="Medium Shading 1 Accent 3" w:uiPriority="63"/>
-    <w:lsdException w:name="Medium Shading 2 Accent 3" w:uiPriority="64"/>
-    <w:lsdException w:name="Medium List 1 Accent 3" w:uiPriority="65"/>
-    <w:lsdException w:name="Medium List 2 Accent 3" w:uiPriority="66"/>
-    <w:lsdException w:name="Medium Grid 1 Accent 3" w:uiPriority="67"/>
-    <w:lsdException w:name="Medium Grid 2 Accent 3" w:uiPriority="68"/>
-    <w:lsdException w:name="Medium Grid 3 Accent 3" w:uiPriority="69"/>
-    <w:lsdException w:name="Dark List Accent 3" w:uiPriority="70"/>
-    <w:lsdException w:name="Colorful Shading Accent 3" w:uiPriority="71"/>
-    <w:lsdException w:name="Colorful List Accent 3" w:uiPriority="72"/>
-    <w:lsdException w:name="Colorful Grid Accent 3" w:uiPriority="73"/>
-    <w:lsdException w:name="Light Shading Accent 4" w:uiPriority="60"/>
-    <w:lsdException w:name="Light List Accent 4" w:uiPriority="61"/>
-    <w:lsdException w:name="Light Grid Accent 4" w:uiPriority="62"/>
-    <w:lsdException w:name="Medium Shading 1 Accent 4" w:uiPriority="63"/>
-    <w:lsdException w:name="Medium Shading 2 Accent 4" w:uiPriority="64"/>
-    <w:lsdException w:name="Medium List 1 Accent 4" w:uiPriority="65"/>
-    <w:lsdException w:name="Medium List 2 Accent 4" w:uiPriority="66"/>
-    <w:lsdException w:name="Medium Grid 1 Accent 4" w:uiPriority="67"/>
-    <w:lsdException w:name="Medium Grid 2 Accent 4" w:uiPriority="68"/>
-    <w:lsdException w:name="Medium Grid 3 Accent 4" w:uiPriority="69"/>
-    <w:lsdException w:name="Dark List Accent 4" w:uiPriority="70"/>
-    <w:lsdException w:name="Colorful Shading Accent 4" w:uiPriority="71"/>
-    <w:lsdException w:name="Colorful List Accent 4" w:uiPriority="72"/>
-    <w:lsdException w:name="Colorful Grid Accent 4" w:uiPriority="73"/>
-    <w:lsdException w:name="Light Shading Accent 5" w:uiPriority="60"/>
-    <w:lsdException w:name="Light List Accent 5" w:uiPriority="61"/>
-    <w:lsdException w:name="Light Grid Accent 5" w:uiPriority="62"/>
-    <w:lsdException w:name="Medium Shading 1 Accent 5" w:uiPriority="63"/>
-    <w:lsdException w:name="Medium Shading 2 Accent 5" w:uiPriority="64"/>
-    <w:lsdException w:name="Medium List 1 Accent 5" w:uiPriority="65"/>
-    <w:lsdException w:name="Medium List 2 Accent 5" w:uiPriority="66"/>
-    <w:lsdException w:name="Medium Grid 1 Accent 5" w:uiPriority="67"/>
-    <w:lsdException w:name="Medium Grid 2 Accent 5" w:uiPriority="68"/>
-    <w:lsdException w:name="Medium Grid 3 Accent 5" w:uiPriority="69"/>
-    <w:lsdException w:name="Dark List Accent 5" w:uiPriority="70"/>
-    <w:lsdException w:name="Colorful Shading Accent 5" w:uiPriority="71"/>
-    <w:lsdException w:name="Colorful List Accent 5" w:uiPriority="72"/>
-    <w:lsdException w:name="Colorful Grid Accent 5" w:uiPriority="73"/>
-    <w:lsdException w:name="Light Shading Accent 6" w:uiPriority="60"/>
-    <w:lsdException w:name="Light List Accent 6" w:uiPriority="61"/>
-    <w:lsdException w:name="Light Grid Accent 6" w:uiPriority="62"/>
-    <w:lsdException w:name="Medium Shading 1 Accent 6" w:uiPriority="63"/>
-    <w:lsdException w:name="Medium Shading 2 Accent 6" w:uiPriority="64"/>
-    <w:lsdException w:name="Medium List 1 Accent 6" w:uiPriority="65"/>
-    <w:lsdException w:name="Medium List 2 Accent 6" w:uiPriority="66"/>
-    <w:lsdException w:name="Medium Grid 1 Accent 6" w:uiPriority="67"/>
-    <w:lsdException w:name="Medium Grid 2 Accent 6" w:uiPriority="68"/>
-    <w:lsdException w:name="Medium Grid 3 Accent 6" w:uiPriority="69"/>
-    <w:lsdException w:name="Dark List Accent 6" w:uiPriority="70"/>
-    <w:lsdException w:name="Colorful Shading Accent 6" w:uiPriority="71"/>
-    <w:lsdException w:name="Colorful List Accent 6" w:uiPriority="72"/>
-    <w:lsdException w:name="Colorful Grid Accent 6" w:uiPriority="73"/>
-    <w:lsdException w:name="Subtle Emphasis" w:uiPriority="19" w:qFormat="1"/>
-    <w:lsdException w:name="Intense Emphasis" w:uiPriority="21" w:qFormat="1"/>
-    <w:lsdException w:name="Subtle Reference" w:uiPriority="31" w:qFormat="1"/>
-    <w:lsdException w:name="Intense Reference" w:uiPriority="32" w:qFormat="1"/>
-    <w:lsdException w:name="Book Title" w:uiPriority="33" w:qFormat="1"/>
-    <w:lsdException w:name="Bibliography" w:semiHidden="1" w:uiPriority="39" w:unhideWhenUsed="1"/>
-    <w:lsdException w:name="TOC Heading" w:semiHidden="1" w:uiPriority="39" w:unhideWhenUsed="1" w:qFormat="1"/>
-    <w:lsdException w:name="Plain Table 1" w:uiPriority="41"/>
-    <w:lsdException w:name="Plain Table 2" w:uiPriority="42"/>
-    <w:lsdException w:name="Plain Table 3" w:uiPriority="43"/>
-    <w:lsdException w:name="Plain Table 4" w:uiPriority="44"/>
-    <w:lsdException w:name="Plain Table 5" w:uiPriority="45"/>
-    <w:lsdException w:name="Grid Table Light" w:uiPriority="40"/>
-    <w:lsdException w:name="Grid Table 1 Light" w:uiPriority="46"/>
-    <w:lsdException w:name="Grid Table 2" w:uiPriority="47"/>
-    <w:lsdException w:name="Grid Table 3" w:uiPriority="48"/>
-    <w:lsdException w:name="Grid Table 4" w:uiPriority="49"/>
-    <w:lsdException w:name="Grid Table 5 Dark" w:uiPriority="50"/>
-    <w:lsdException w:name="Grid Table 6 Colorful" w:uiPriority="51"/>
-    <w:lsdException w:name="Grid Table 7 Colorful" w:uiPriority="52"/>
-    <w:lsdException w:name="Grid Table 1 Light Accent 1" w:uiPriority="46"/>
-    <w:lsdException w:name="Grid Table 2 Accent 1" w:uiPriority="47"/>
-    <w:lsdException w:name="Grid Table 3 Accent 1" w:uiPriority="48"/>
-    <w:lsdException w:name="Grid Table 4 Accent 1" w:uiPriority="49"/>
-    <w:lsdException w:name="Grid Table 5 Dark Accent 1" w:uiPriority="50"/>
-    <w:lsdException w:name="Grid Table 6 Colorful Accent 1" w:uiPriority="51"/>
-    <w:lsdException w:name="Grid Table 7 Colorful Accent 1" w:uiPriority="52"/>
-    <w:lsdException w:name="Grid Table 1 Light Accent 2" w:uiPriority="46"/>
-    <w:lsdException w:name="Grid Table 2 Accent 2" w:uiPriority="47"/>
-    <w:lsdException w:name="Grid Table 3 Accent 2" w:uiPriority="48"/>
-    <w:lsdException w:name="Grid Table 4 Accent 2" w:uiPriority="49"/>
-    <w:lsdException w:name="Grid Table 5 Dark Accent 2" w:uiPriority="50"/>
-    <w:lsdException w:name="Grid Table 6 Colorful Accent 2" w:uiPriority="51"/>
-    <w:lsdException w:name="Grid Table 7 Colorful Accent 2" w:uiPriority="52"/>
-    <w:lsdException w:name="Grid Table 1 Light Accent 3" w:uiPriority="46"/>
-    <w:lsdException w:name="Grid Table 2 Accent 3" w:uiPriority="47"/>
-    <w:lsdException w:name="Grid Table 3 Accent 3" w:uiPriority="48"/>
-    <w:lsdException w:name="Grid Table 4 Accent 3" w:uiPriority="49"/>
-    <w:lsdException w:name="Grid Table 5 Dark Accent 3" w:uiPriority="50"/>
-    <w:lsdException w:name="Grid Table 6 Colorful Accent 3" w:uiPriority="51"/>
-    <w:lsdException w:name="Grid Table 7 Colorful Accent 3" w:uiPriority="52"/>
-    <w:lsdException w:name="Grid Table 1 Light Accent 4" w:uiPriority="46"/>
-    <w:lsdException w:name="Grid Table 2 Accent 4" w:uiPriority="47"/>
-    <w:lsdException w:name="Grid Table 3 Accent 4" w:uiPriority="48"/>
-    <w:lsdException w:name="Grid Table 4 Accent 4" w:uiPriority="49"/>
-    <w:lsdException w:name="Grid Table 5 Dark Accent 4" w:uiPriority="50"/>
-    <w:lsdException w:name="Grid Table 6 Colorful Accent 4" w:uiPriority="51"/>
-    <w:lsdException w:name="Grid Table 7 Colorful Accent 4" w:uiPriority="52"/>
-    <w:lsdException w:name="Grid Table 1 Light Accent 5" w:uiPriority="46"/>
-    <w:lsdException w:name="Grid Table 2 Accent 5" w:uiPriority="47"/>
-    <w:lsdException w:name="Grid Table 3 Accent 5" w:uiPriority="48"/>
-    <w:lsdException w:name="Grid Table 4 Accent 5" w:uiPriority="49"/>
-    <w:lsdException w:name="Grid Table 5 Dark Accent 5" w:uiPriority="50"/>
-    <w:lsdException w:name="Grid Table 6 Colorful Accent 5" w:uiPriority="51"/>
-    <w:lsdException w:name="Grid Table 7 Colorful Accent 5" w:uiPriority="52"/>
-    <w:lsdException w:name="Grid Table 1 Light Accent 6" w:uiPriority="46"/>
-    <w:lsdException w:name="Grid Table 2 Accent 6" w:uiPriority="47"/>
-    <w:lsdException w:name="Grid Table 3 Accent 6" w:uiPriority="48"/>
-    <w:lsdException w:name="Grid Table 4 Accent 6" w:uiPriority="49"/>
-    <w:lsdException w:name="Grid Table 5 Dark Accent 6" w:uiPriority="50"/>
-    <w:lsdException w:name="Grid Table 6 Colorful Accent 6" w:uiPriority="51"/>
-    <w:lsdException w:name="Grid Table 7 Colorful Accent 6" w:uiPriority="52"/>
-    <w:lsdException w:name="List Table 1 Light" w:uiPriority="46"/>
-    <w:lsdException w:name="List Table 2" w:uiPriority="47"/>
-    <w:lsdException w:name="List Table 3" w:uiPriority="48"/>
-    <w:lsdException w:name="List Table 4" w:uiPriority="49"/>
-    <w:lsdException w:name="List Table 5 Dark" w:uiPriority="50"/>
-    <w:lsdException w:name="List Table 6 Colorful" w:uiPriority="51"/>
-    <w:lsdException w:name="List Table 7 Colorful" w:uiPriority="52"/>
-    <w:lsdException w:name="List Table 1 Light Accent 1" w:uiPriority="46"/>
-    <w:lsdException w:name="List Table 2 Accent 1" w:uiPriority="47"/>
-    <w:lsdException w:name="List Table 3 Accent 1" w:uiPriority="48"/>
-    <w:lsdException w:name="List Table 4 Accent 1" w:uiPriority="49"/>
-    <w:lsdException w:name="List Table 5 Dark Accent 1" w:uiPriority="50"/>
-    <w:lsdException w:name="List Table 6 Colorful Accent 1" w:uiPriority="51"/>
-    <w:lsdException w:name="List Table 7 Colorful Accent 1" w:uiPriority="52"/>
-    <w:lsdException w:name="List Table 1 Light Accent 2" w:uiPriority="46"/>
-    <w:lsdException w:name="List Table 2 Accent 2" w:uiPriority="47"/>
-    <w:lsdException w:name="List Table 3 Accent 2" w:uiPriority="48"/>
-    <w:lsdException w:name="List Table 4 Accent 2" w:uiPriority="49"/>
-    <w:lsdException w:name="List Table 5 Dark Accent 2" w:uiPriority="50"/>
-    <w:lsdException w:name="List Table 6 Colorful Accent 2" w:uiPriority="51"/>
-    <w:lsdException w:name="List Table 7 Colorful Accent 2" w:uiPriority="52"/>
-    <w:lsdException w:name="List Table 1 Light Accent 3" w:uiPriority="46"/>
-    <w:lsdException w:name="List Table 2 Accent 3" w:uiPriority="47"/>
-    <w:lsdException w:name="List Table 3 Accent 3" w:uiPriority="48"/>
-    <w:lsdException w:name="List Table 4 Accent 3" w:uiPriority="49"/>
-    <w:lsdException w:name="List Table 5 Dark Accent 3" w:uiPriority="50"/>
-    <w:lsdException w:name="List Table 6 Colorful Accent 3" w:uiPriority="51"/>
-    <w:lsdException w:name="List Table 7 Colorful Accent 3" w:uiPriority="52"/>
-    <w:lsdException w:name="List Table 1 Light Accent 4" w:uiPriority="46"/>
-    <w:lsdException w:name="List Table 2 Accent 4" w:uiPriority="47"/>
-    <w:lsdException w:name="List Table 3 Accent 4" w:uiPriority="48"/>
-    <w:lsdException w:name="List Table 4 Accent 4" w:uiPriority="49"/>
-    <w:lsdException w:name="List Table 5 Dark Accent 4" w:uiPriority="50"/>
-    <w:lsdException w:name="List Table 6 Colorful Accent 4" w:uiPriority="51"/>
-    <w:lsdException w:name="List Table 7 Colorful Accent 4" w:uiPriority="52"/>
-    <w:lsdException w:name="List Table 1 Light Accent 5" w:uiPriority="46"/>
-    <w:lsdException w:name="List Table 2 Accent 5" w:uiPriority="47"/>
-    <w:lsdException w:name="List Table 3 Accent 5" w:uiPriority="48"/>
-    <w:lsdException w:name="List Table 4 Accent 5" w:uiPriority="49"/>
-    <w:lsdException w:name="List Table 5 Dark Accent 5" w:uiPriority="50"/>
-    <w:lsdException w:name="List Table 6 Colorful Accent 5" w:uiPriority="51"/>
-    <w:lsdException w:name="List Table 7 Colorful Accent 5" w:uiPriority="52"/>
-    <w:lsdException w:name="List Table 1 Light Accent 6" w:uiPriority="46"/>
-    <w:lsdException w:name="List Table 2 Accent 6" w:uiPriority="47"/>
-    <w:lsdException w:name="List Table 3 Accent 6" w:uiPriority="48"/>
-    <w:lsdException w:name="List Table 4 Accent 6" w:uiPriority="49"/>
-    <w:lsdException w:name="List Table 5 Dark Accent 6" w:uiPriority="50"/>
-    <w:lsdException w:name="List Table 6 Colorful Accent 6" w:uiPriority="51"/>
-    <w:lsdException w:name="List Table 7 Colorful Accent 6" w:uiPriority="52"/>
-    <w:lsdException w:name="Mention" w:semiHidden="1" w:unhideWhenUsed="1"/>
-    <w:lsdException w:name="Smart Hyperlink" w:semiHidden="1" w:unhideWhenUsed="1"/>
-    <w:lsdException w:name="Hashtag" w:semiHidden="1" w:unhideWhenUsed="1"/>
+  <w:latentStyles w:defLockedState="0" w:defUIPriority="99" w:defSemiHidden="1" w:defUnhideWhenUsed="1" w:defQFormat="0" w:count="267">
+    <w:lsdException w:name="Normal" w:semiHidden="0" w:uiPriority="0" w:unhideWhenUsed="0" w:qFormat="1"/>
+    <w:lsdException w:name="heading 1" w:semiHidden="0" w:uiPriority="0" w:unhideWhenUsed="0" w:qFormat="1"/>
+    <w:lsdException w:name="heading 2" w:uiPriority="0" w:qFormat="1"/>
+    <w:lsdException w:name="heading 3" w:uiPriority="0" w:qFormat="1"/>
+    <w:lsdException w:name="heading 4" w:uiPriority="13" w:qFormat="1"/>
+    <w:lsdException w:name="heading 5" w:uiPriority="13" w:qFormat="1"/>
+    <w:lsdException w:name="heading 6" w:uiPriority="13" w:qFormat="1"/>
+    <w:lsdException w:name="heading 7" w:uiPriority="9" w:qFormat="1"/>
+    <w:lsdException w:name="heading 8" w:uiPriority="9" w:qFormat="1"/>
+    <w:lsdException w:name="heading 9" w:uiPriority="9" w:qFormat="1"/>
+    <w:lsdException w:name="toc 1" w:uiPriority="39"/>
+    <w:lsdException w:name="toc 2" w:uiPriority="39"/>
+    <w:lsdException w:name="toc 3" w:uiPriority="39"/>
+    <w:lsdException w:name="toc 4" w:uiPriority="39"/>
+    <w:lsdException w:name="toc 5" w:uiPriority="39"/>
+    <w:lsdException w:name="toc 6" w:uiPriority="39"/>
+    <w:lsdException w:name="toc 7" w:uiPriority="39"/>
+    <w:lsdException w:name="toc 8" w:uiPriority="39"/>
+    <w:lsdException w:name="toc 9" w:uiPriority="39"/>
+    <w:lsdException w:name="caption" w:uiPriority="35" w:qFormat="1"/>
+    <w:lsdException w:name="List Bullet" w:uiPriority="1" w:qFormat="1"/>
+    <w:lsdException w:name="List Number" w:uiPriority="1" w:qFormat="1"/>
+    <w:lsdException w:name="Title" w:semiHidden="0" w:uiPriority="10" w:unhideWhenUsed="0" w:qFormat="1"/>
+    <w:lsdException w:name="Default Paragraph Font" w:uiPriority="1"/>
+    <w:lsdException w:name="Subtitle" w:semiHidden="0" w:uiPriority="11" w:unhideWhenUsed="0" w:qFormat="1"/>
+    <w:lsdException w:name="Strong" w:semiHidden="0" w:uiPriority="22" w:unhideWhenUsed="0" w:qFormat="1"/>
+    <w:lsdException w:name="Emphasis" w:semiHidden="0" w:uiPriority="20" w:unhideWhenUsed="0" w:qFormat="1"/>
+    <w:lsdException w:name="Table Grid" w:uiPriority="59"/>
+    <w:lsdException w:name="Placeholder Text" w:unhideWhenUsed="0"/>
+    <w:lsdException w:name="No Spacing" w:semiHidden="0" w:uiPriority="1" w:unhideWhenUsed="0" w:qFormat="1"/>
+    <w:lsdException w:name="Light Shading" w:semiHidden="0" w:uiPriority="60" w:unhideWhenUsed="0"/>
+    <w:lsdException w:name="Light List" w:semiHidden="0" w:uiPriority="61" w:unhideWhenUsed="0"/>
+    <w:lsdException w:name="Light Grid" w:semiHidden="0" w:uiPriority="62" w:unhideWhenUsed="0"/>
+    <w:lsdException w:name="Medium Shading 1" w:semiHidden="0" w:uiPriority="63" w:unhideWhenUsed="0"/>
+    <w:lsdException w:name="Medium Shading 2" w:semiHidden="0" w:uiPriority="64" w:unhideWhenUsed="0"/>
+    <w:lsdException w:name="Medium List 1" w:semiHidden="0" w:uiPriority="65" w:unhideWhenUsed="0"/>
+    <w:lsdException w:name="Medium List 2" w:semiHidden="0" w:uiPriority="66" w:unhideWhenUsed="0"/>
+    <w:lsdException w:name="Medium Grid 1" w:semiHidden="0" w:uiPriority="67" w:unhideWhenUsed="0"/>
+    <w:lsdException w:name="Medium Grid 2" w:semiHidden="0" w:uiPriority="68" w:unhideWhenUsed="0"/>
+    <w:lsdException w:name="Medium Grid 3" w:semiHidden="0" w:uiPriority="69" w:unhideWhenUsed="0"/>
+    <w:lsdException w:name="Dark List" w:semiHidden="0" w:uiPriority="70" w:unhideWhenUsed="0"/>
+    <w:lsdException w:name="Colorful Shading" w:semiHidden="0" w:uiPriority="71" w:unhideWhenUsed="0"/>
+    <w:lsdException w:name="Colorful List" w:semiHidden="0" w:uiPriority="72" w:unhideWhenUsed="0"/>
+    <w:lsdException w:name="Colorful Grid" w:semiHidden="0" w:uiPriority="73" w:unhideWhenUsed="0"/>
+    <w:lsdException w:name="Light Shading Accent 1" w:semiHidden="0" w:uiPriority="60" w:unhideWhenUsed="0"/>
+    <w:lsdException w:name="Light List Accent 1" w:semiHidden="0" w:uiPriority="61" w:unhideWhenUsed="0"/>
+    <w:lsdException w:name="Light Grid Accent 1" w:semiHidden="0" w:uiPriority="62" w:unhideWhenUsed="0"/>
+    <w:lsdException w:name="Medium Shading 1 Accent 1" w:semiHidden="0" w:uiPriority="63" w:unhideWhenUsed="0"/>
+    <w:lsdException w:name="Medium Shading 2 Accent 1" w:semiHidden="0" w:uiPriority="64" w:unhideWhenUsed="0"/>
+    <w:lsdException w:name="Medium List 1 Accent 1" w:semiHidden="0" w:uiPriority="65" w:unhideWhenUsed="0"/>
+    <w:lsdException w:name="Revision" w:unhideWhenUsed="0"/>
+    <w:lsdException w:name="List Paragraph" w:semiHidden="0" w:uiPriority="34" w:unhideWhenUsed="0" w:qFormat="1"/>
+    <w:lsdException w:name="Quote" w:semiHidden="0" w:uiPriority="1" w:unhideWhenUsed="0" w:qFormat="1"/>
+    <w:lsdException w:name="Intense Quote" w:semiHidden="0" w:uiPriority="30" w:unhideWhenUsed="0" w:qFormat="1"/>
+    <w:lsdException w:name="Medium List 2 Accent 1" w:semiHidden="0" w:uiPriority="66" w:unhideWhenUsed="0"/>
+    <w:lsdException w:name="Medium Grid 1 Accent 1" w:semiHidden="0" w:uiPriority="67" w:unhideWhenUsed="0"/>
+    <w:lsdException w:name="Medium Grid 2 Accent 1" w:semiHidden="0" w:uiPriority="68" w:unhideWhenUsed="0"/>
+    <w:lsdException w:name="Medium Grid 3 Accent 1" w:semiHidden="0" w:uiPriority="69" w:unhideWhenUsed="0"/>
+    <w:lsdException w:name="Dark List Accent 1" w:semiHidden="0" w:uiPriority="70" w:unhideWhenUsed="0"/>
+    <w:lsdException w:name="Colorful Shading Accent 1" w:semiHidden="0" w:uiPriority="71" w:unhideWhenUsed="0"/>
+    <w:lsdException w:name="Colorful List Accent 1" w:semiHidden="0" w:uiPriority="72" w:unhideWhenUsed="0"/>
+    <w:lsdException w:name="Colorful Grid Accent 1" w:semiHidden="0" w:uiPriority="73" w:unhideWhenUsed="0"/>
+    <w:lsdException w:name="Light Shading Accent 2" w:semiHidden="0" w:uiPriority="60" w:unhideWhenUsed="0"/>
+    <w:lsdException w:name="Light List Accent 2" w:semiHidden="0" w:uiPriority="61" w:unhideWhenUsed="0"/>
+    <w:lsdException w:name="Light Grid Accent 2" w:semiHidden="0" w:uiPriority="62" w:unhideWhenUsed="0"/>
+    <w:lsdException w:name="Medium Shading 1 Accent 2" w:semiHidden="0" w:uiPriority="63" w:unhideWhenUsed="0"/>
+    <w:lsdException w:name="Medium Shading 2 Accent 2" w:semiHidden="0" w:uiPriority="64" w:unhideWhenUsed="0"/>
+    <w:lsdException w:name="Medium List 1 Accent 2" w:semiHidden="0" w:uiPriority="65" w:unhideWhenUsed="0"/>
+    <w:lsdException w:name="Medium List 2 Accent 2" w:semiHidden="0" w:uiPriority="66" w:unhideWhenUsed="0"/>
+    <w:lsdException w:name="Medium Grid 1 Accent 2" w:semiHidden="0" w:uiPriority="67" w:unhideWhenUsed="0"/>
+    <w:lsdException w:name="Medium Grid 2 Accent 2" w:semiHidden="0" w:uiPriority="68" w:unhideWhenUsed="0"/>
+    <w:lsdException w:name="Medium Grid 3 Accent 2" w:semiHidden="0" w:uiPriority="69" w:unhideWhenUsed="0"/>
+    <w:lsdException w:name="Dark List Accent 2" w:semiHidden="0" w:uiPriority="70" w:unhideWhenUsed="0"/>
+    <w:lsdException w:name="Colorful Shading Accent 2" w:semiHidden="0" w:uiPriority="71" w:unhideWhenUsed="0"/>
+    <w:lsdException w:name="Colorful List Accent 2" w:semiHidden="0" w:uiPriority="72" w:unhideWhenUsed="0"/>
+    <w:lsdException w:name="Colorful Grid Accent 2" w:semiHidden="0" w:uiPriority="73" w:unhideWhenUsed="0"/>
+    <w:lsdException w:name="Light Shading Accent 3" w:semiHidden="0" w:uiPriority="60" w:unhideWhenUsed="0"/>
+    <w:lsdException w:name="Light List Accent 3" w:semiHidden="0" w:uiPriority="61" w:unhideWhenUsed="0"/>
+    <w:lsdException w:name="Light Grid Accent 3" w:semiHidden="0" w:uiPriority="62" w:unhideWhenUsed="0"/>
+    <w:lsdException w:name="Medium Shading 1 Accent 3" w:semiHidden="0" w:uiPriority="63" w:unhideWhenUsed="0"/>
+    <w:lsdException w:name="Medium Shading 2 Accent 3" w:semiHidden="0" w:uiPriority="64" w:unhideWhenUsed="0"/>
+    <w:lsdException w:name="Medium List 1 Accent 3" w:semiHidden="0" w:uiPriority="65" w:unhideWhenUsed="0"/>
+    <w:lsdException w:name="Medium List 2 Accent 3" w:semiHidden="0" w:uiPriority="66" w:unhideWhenUsed="0"/>
+    <w:lsdException w:name="Medium Grid 1 Accent 3" w:semiHidden="0" w:uiPriority="67" w:unhideWhenUsed="0"/>
+    <w:lsdException w:name="Medium Grid 2 Accent 3" w:semiHidden="0" w:uiPriority="68" w:unhideWhenUsed="0"/>
+    <w:lsdException w:name="Medium Grid 3 Accent 3" w:semiHidden="0" w:uiPriority="69" w:unhideWhenUsed="0"/>
+    <w:lsdException w:name="Dark List Accent 3" w:semiHidden="0" w:uiPriority="70" w:unhideWhenUsed="0"/>
+    <w:lsdException w:name="Colorful Shading Accent 3" w:semiHidden="0" w:uiPriority="71" w:unhideWhenUsed="0"/>
+    <w:lsdException w:name="Colorful List Accent 3" w:semiHidden="0" w:uiPriority="72" w:unhideWhenUsed="0"/>
+    <w:lsdException w:name="Colorful Grid Accent 3" w:semiHidden="0" w:uiPriority="73" w:unhideWhenUsed="0"/>
+    <w:lsdException w:name="Light Shading Accent 4" w:semiHidden="0" w:uiPriority="60" w:unhideWhenUsed="0"/>
+    <w:lsdException w:name="Light List Accent 4" w:semiHidden="0" w:uiPriority="61" w:unhideWhenUsed="0"/>
+    <w:lsdException w:name="Light Grid Accent 4" w:semiHidden="0" w:uiPriority="62" w:unhideWhenUsed="0"/>
+    <w:lsdException w:name="Medium Shading 1 Accent 4" w:semiHidden="0" w:uiPriority="63" w:unhideWhenUsed="0"/>
+    <w:lsdException w:name="Medium Shading 2 Accent 4" w:semiHidden="0" w:uiPriority="64" w:unhideWhenUsed="0"/>
+    <w:lsdException w:name="Medium List 1 Accent 4" w:semiHidden="0" w:uiPriority="65" w:unhideWhenUsed="0"/>
+    <w:lsdException w:name="Medium List 2 Accent 4" w:semiHidden="0" w:uiPriority="66" w:unhideWhenUsed="0"/>
+    <w:lsdException w:name="Medium Grid 1 Accent 4" w:semiHidden="0" w:uiPriority="67" w:unhideWhenUsed="0"/>
+    <w:lsdException w:name="Medium Grid 2 Accent 4" w:semiHidden="0" w:uiPriority="68" w:unhideWhenUsed="0"/>
+    <w:lsdException w:name="Medium Grid 3 Accent 4" w:semiHidden="0" w:uiPriority="69" w:unhideWhenUsed="0"/>
+    <w:lsdException w:name="Dark List Accent 4" w:semiHidden="0" w:uiPriority="70" w:unhideWhenUsed="0"/>
+    <w:lsdException w:name="Colorful Shading Accent 4" w:semiHidden="0" w:uiPriority="71" w:unhideWhenUsed="0"/>
+    <w:lsdException w:name="Colorful List Accent 4" w:semiHidden="0" w:uiPriority="72" w:unhideWhenUsed="0"/>
+    <w:lsdException w:name="Colorful Grid Accent 4" w:semiHidden="0" w:uiPriority="73" w:unhideWhenUsed="0"/>
+    <w:lsdException w:name="Light Shading Accent 5" w:semiHidden="0" w:uiPriority="60" w:unhideWhenUsed="0"/>
+    <w:lsdException w:name="Light List Accent 5" w:semiHidden="0" w:uiPriority="61" w:unhideWhenUsed="0"/>
+    <w:lsdException w:name="Light Grid Accent 5" w:semiHidden="0" w:uiPriority="62" w:unhideWhenUsed="0"/>
+    <w:lsdException w:name="Medium Shading 1 Accent 5" w:semiHidden="0" w:uiPriority="63" w:unhideWhenUsed="0"/>
+    <w:lsdException w:name="Medium Shading 2 Accent 5" w:semiHidden="0" w:uiPriority="64" w:unhideWhenUsed="0"/>
+    <w:lsdException w:name="Medium List 1 Accent 5" w:semiHidden="0" w:uiPriority="65" w:unhideWhenUsed="0"/>
+    <w:lsdException w:name="Medium List 2 Accent 5" w:semiHidden="0" w:uiPriority="66" w:unhideWhenUsed="0"/>
+    <w:lsdException w:name="Medium Grid 1 Accent 5" w:semiHidden="0" w:uiPriority="67" w:unhideWhenUsed="0"/>
+    <w:lsdException w:name="Medium Grid 2 Accent 5" w:semiHidden="0" w:uiPriority="68" w:unhideWhenUsed="0"/>
+    <w:lsdException w:name="Medium Grid 3 Accent 5" w:semiHidden="0" w:uiPriority="69" w:unhideWhenUsed="0"/>
+    <w:lsdException w:name="Dark List Accent 5" w:semiHidden="0" w:uiPriority="70" w:unhideWhenUsed="0"/>
+    <w:lsdException w:name="Colorful Shading Accent 5" w:semiHidden="0" w:uiPriority="71" w:unhideWhenUsed="0"/>
+    <w:lsdException w:name="Colorful List Accent 5" w:semiHidden="0" w:uiPriority="72" w:unhideWhenUsed="0"/>
+    <w:lsdException w:name="Colorful Grid Accent 5" w:semiHidden="0" w:uiPriority="73" w:unhideWhenUsed="0"/>
+    <w:lsdException w:name="Light Shading Accent 6" w:semiHidden="0" w:uiPriority="60" w:unhideWhenUsed="0"/>
+    <w:lsdException w:name="Light List Accent 6" w:semiHidden="0" w:uiPriority="61" w:unhideWhenUsed="0"/>
+    <w:lsdException w:name="Light Grid Accent 6" w:semiHidden="0" w:uiPriority="62" w:unhideWhenUsed="0"/>
+    <w:lsdException w:name="Medium Shading 1 Accent 6" w:semiHidden="0" w:uiPriority="63" w:unhideWhenUsed="0"/>
+    <w:lsdException w:name="Medium Shading 2 Accent 6" w:semiHidden="0" w:uiPriority="64" w:unhideWhenUsed="0"/>
+    <w:lsdException w:name="Medium List 1 Accent 6" w:semiHidden="0" w:uiPriority="65" w:unhideWhenUsed="0"/>
+    <w:lsdException w:name="Medium List 2 Accent 6" w:semiHidden="0" w:uiPriority="66" w:unhideWhenUsed="0"/>
+    <w:lsdException w:name="Medium Grid 1 Accent 6" w:semiHidden="0" w:uiPriority="67" w:unhideWhenUsed="0"/>
+    <w:lsdException w:name="Medium Grid 2 Accent 6" w:semiHidden="0" w:uiPriority="68" w:unhideWhenUsed="0"/>
+    <w:lsdException w:name="Medium Grid 3 Accent 6" w:semiHidden="0" w:uiPriority="69" w:unhideWhenUsed="0"/>
+    <w:lsdException w:name="Dark List Accent 6" w:semiHidden="0" w:uiPriority="70" w:unhideWhenUsed="0"/>
+    <w:lsdException w:name="Colorful Shading Accent 6" w:semiHidden="0" w:uiPriority="71" w:unhideWhenUsed="0"/>
+    <w:lsdException w:name="Colorful List Accent 6" w:semiHidden="0" w:uiPriority="72" w:unhideWhenUsed="0"/>
+    <w:lsdException w:name="Colorful Grid Accent 6" w:semiHidden="0" w:uiPriority="73" w:unhideWhenUsed="0"/>
+    <w:lsdException w:name="Subtle Emphasis" w:semiHidden="0" w:uiPriority="19" w:unhideWhenUsed="0" w:qFormat="1"/>
+    <w:lsdException w:name="Intense Emphasis" w:semiHidden="0" w:uiPriority="21" w:unhideWhenUsed="0" w:qFormat="1"/>
+    <w:lsdException w:name="Subtle Reference" w:semiHidden="0" w:uiPriority="31" w:unhideWhenUsed="0" w:qFormat="1"/>
+    <w:lsdException w:name="Intense Reference" w:semiHidden="0" w:uiPriority="32" w:unhideWhenUsed="0" w:qFormat="1"/>
+    <w:lsdException w:name="Book Title" w:semiHidden="0" w:uiPriority="33" w:unhideWhenUsed="0" w:qFormat="1"/>
+    <w:lsdException w:name="Bibliography" w:uiPriority="39"/>
+    <w:lsdException w:name="TOC Heading" w:uiPriority="39" w:qFormat="1"/>
   </w:latentStyles>
   <w:style w:type="paragraph" w:default="1" w:styleId="Normal">
     <w:name w:val="Normal"/>
@@ -16032,10 +15808,17 @@
     <w:tblPr>
       <w:tblStyleRowBandSize w:val="1"/>
       <w:tblStyleColBandSize w:val="1"/>
+      <w:tblInd w:w="0" w:type="dxa"/>
       <w:tblBorders>
         <w:top w:val="single" w:sz="8" w:space="0" w:color="000000" w:themeColor="text1"/>
         <w:bottom w:val="single" w:sz="8" w:space="0" w:color="000000" w:themeColor="text1"/>
       </w:tblBorders>
+      <w:tblCellMar>
+        <w:top w:w="0" w:type="dxa"/>
+        <w:left w:w="108" w:type="dxa"/>
+        <w:bottom w:w="0" w:type="dxa"/>
+        <w:right w:w="108" w:type="dxa"/>
+      </w:tblCellMar>
     </w:tblPr>
     <w:tblStylePr w:type="firstRow">
       <w:pPr>
@@ -16560,6 +16343,7 @@
       <w:jc w:val="center"/>
     </w:pPr>
     <w:tblPr>
+      <w:tblInd w:w="0" w:type="dxa"/>
       <w:tblBorders>
         <w:top w:val="single" w:sz="4" w:space="0" w:color="00A0B8" w:themeColor="accent1"/>
         <w:left w:val="single" w:sz="4" w:space="0" w:color="00A0B8" w:themeColor="accent1"/>
@@ -16568,6 +16352,12 @@
         <w:insideH w:val="single" w:sz="4" w:space="0" w:color="00A0B8" w:themeColor="accent1"/>
         <w:insideV w:val="single" w:sz="4" w:space="0" w:color="00A0B8" w:themeColor="accent1"/>
       </w:tblBorders>
+      <w:tblCellMar>
+        <w:top w:w="0" w:type="dxa"/>
+        <w:left w:w="108" w:type="dxa"/>
+        <w:bottom w:w="0" w:type="dxa"/>
+        <w:right w:w="108" w:type="dxa"/>
+      </w:tblCellMar>
     </w:tblPr>
     <w:tblStylePr w:type="firstRow">
       <w:rPr>
@@ -16603,6 +16393,7 @@
       <w:spacing w:before="0" w:after="0" w:line="240" w:lineRule="auto"/>
     </w:pPr>
     <w:tblPr>
+      <w:tblInd w:w="0" w:type="dxa"/>
       <w:tblBorders>
         <w:top w:val="single" w:sz="4" w:space="0" w:color="auto"/>
         <w:left w:val="single" w:sz="4" w:space="0" w:color="auto"/>
@@ -16611,6 +16402,12 @@
         <w:insideH w:val="single" w:sz="4" w:space="0" w:color="auto"/>
         <w:insideV w:val="single" w:sz="4" w:space="0" w:color="auto"/>
       </w:tblBorders>
+      <w:tblCellMar>
+        <w:top w:w="0" w:type="dxa"/>
+        <w:left w:w="108" w:type="dxa"/>
+        <w:bottom w:w="0" w:type="dxa"/>
+        <w:right w:w="108" w:type="dxa"/>
+      </w:tblCellMar>
     </w:tblPr>
   </w:style>
   <w:style w:type="paragraph" w:styleId="ListParagraph">
@@ -16662,6 +16459,7 @@
     <w:tblPr>
       <w:tblStyleRowBandSize w:val="1"/>
       <w:tblStyleColBandSize w:val="1"/>
+      <w:tblInd w:w="0" w:type="dxa"/>
       <w:tblBorders>
         <w:top w:val="single" w:sz="4" w:space="0" w:color="auto"/>
         <w:left w:val="single" w:sz="4" w:space="0" w:color="auto"/>
@@ -16670,6 +16468,12 @@
         <w:insideH w:val="single" w:sz="4" w:space="0" w:color="auto"/>
         <w:insideV w:val="single" w:sz="4" w:space="0" w:color="auto"/>
       </w:tblBorders>
+      <w:tblCellMar>
+        <w:top w:w="0" w:type="dxa"/>
+        <w:left w:w="108" w:type="dxa"/>
+        <w:bottom w:w="0" w:type="dxa"/>
+        <w:right w:w="108" w:type="dxa"/>
+      </w:tblCellMar>
     </w:tblPr>
     <w:tcPr>
       <w:vAlign w:val="bottom"/>
@@ -16811,12 +16615,19 @@
     <w:tblPr>
       <w:tblStyleRowBandSize w:val="1"/>
       <w:tblStyleColBandSize w:val="1"/>
+      <w:tblInd w:w="0" w:type="dxa"/>
       <w:tblBorders>
         <w:top w:val="single" w:sz="8" w:space="0" w:color="00ADDC" w:themeColor="accent4"/>
         <w:left w:val="single" w:sz="8" w:space="0" w:color="00ADDC" w:themeColor="accent4"/>
         <w:bottom w:val="single" w:sz="8" w:space="0" w:color="00ADDC" w:themeColor="accent4"/>
         <w:right w:val="single" w:sz="8" w:space="0" w:color="00ADDC" w:themeColor="accent4"/>
       </w:tblBorders>
+      <w:tblCellMar>
+        <w:top w:w="0" w:type="dxa"/>
+        <w:left w:w="108" w:type="dxa"/>
+        <w:bottom w:w="0" w:type="dxa"/>
+        <w:right w:w="108" w:type="dxa"/>
+      </w:tblCellMar>
     </w:tblPr>
     <w:tblStylePr w:type="firstRow">
       <w:pPr>
@@ -16896,12 +16707,19 @@
     <w:tblPr>
       <w:tblStyleRowBandSize w:val="1"/>
       <w:tblStyleColBandSize w:val="1"/>
+      <w:tblInd w:w="0" w:type="dxa"/>
       <w:tblBorders>
         <w:top w:val="single" w:sz="8" w:space="0" w:color="00A0B8" w:themeColor="accent1"/>
         <w:left w:val="single" w:sz="8" w:space="0" w:color="00A0B8" w:themeColor="accent1"/>
         <w:bottom w:val="single" w:sz="8" w:space="0" w:color="00A0B8" w:themeColor="accent1"/>
         <w:right w:val="single" w:sz="8" w:space="0" w:color="00A0B8" w:themeColor="accent1"/>
       </w:tblBorders>
+      <w:tblCellMar>
+        <w:top w:w="0" w:type="dxa"/>
+        <w:left w:w="108" w:type="dxa"/>
+        <w:bottom w:w="0" w:type="dxa"/>
+        <w:right w:w="108" w:type="dxa"/>
+      </w:tblCellMar>
     </w:tblPr>
     <w:tblStylePr w:type="firstRow">
       <w:pPr>
@@ -17013,11 +16831,14 @@
       <w:jc w:val="right"/>
     </w:pPr>
     <w:tblPr>
+      <w:tblInd w:w="0" w:type="dxa"/>
       <w:tblBorders>
         <w:insideH w:val="single" w:sz="4" w:space="0" w:color="D9D9D9" w:themeColor="background1" w:themeShade="D9"/>
       </w:tblBorders>
       <w:tblCellMar>
+        <w:top w:w="0" w:type="dxa"/>
         <w:left w:w="0" w:type="dxa"/>
+        <w:bottom w:w="0" w:type="dxa"/>
         <w:right w:w="0" w:type="dxa"/>
       </w:tblCellMar>
     </w:tblPr>
@@ -17107,6 +16928,7 @@
     <w:tblPr>
       <w:tblStyleRowBandSize w:val="1"/>
       <w:tblStyleColBandSize w:val="1"/>
+      <w:tblInd w:w="0" w:type="dxa"/>
       <w:tblBorders>
         <w:top w:val="single" w:sz="8" w:space="0" w:color="000000" w:themeColor="text1"/>
         <w:left w:val="single" w:sz="8" w:space="0" w:color="000000" w:themeColor="text1"/>
@@ -17115,6 +16937,12 @@
         <w:insideH w:val="single" w:sz="8" w:space="0" w:color="000000" w:themeColor="text1"/>
         <w:insideV w:val="single" w:sz="8" w:space="0" w:color="000000" w:themeColor="text1"/>
       </w:tblBorders>
+      <w:tblCellMar>
+        <w:top w:w="0" w:type="dxa"/>
+        <w:left w:w="108" w:type="dxa"/>
+        <w:bottom w:w="0" w:type="dxa"/>
+        <w:right w:w="108" w:type="dxa"/>
+      </w:tblCellMar>
     </w:tblPr>
     <w:tcPr>
       <w:shd w:val="clear" w:color="auto" w:fill="C0C0C0" w:themeFill="text1" w:themeFillTint="3F"/>
@@ -17228,12 +17056,19 @@
     <w:tblPr>
       <w:tblStyleRowBandSize w:val="1"/>
       <w:tblStyleColBandSize w:val="1"/>
+      <w:tblInd w:w="0" w:type="dxa"/>
       <w:tblBorders>
         <w:top w:val="single" w:sz="4" w:space="0" w:color="000000" w:themeColor="text1"/>
         <w:left w:val="single" w:sz="4" w:space="0" w:color="000000" w:themeColor="text1"/>
         <w:bottom w:val="single" w:sz="4" w:space="0" w:color="000000" w:themeColor="text1"/>
         <w:right w:val="single" w:sz="4" w:space="0" w:color="000000" w:themeColor="text1"/>
       </w:tblBorders>
+      <w:tblCellMar>
+        <w:top w:w="0" w:type="dxa"/>
+        <w:left w:w="108" w:type="dxa"/>
+        <w:bottom w:w="0" w:type="dxa"/>
+        <w:right w:w="108" w:type="dxa"/>
+      </w:tblCellMar>
     </w:tblPr>
     <w:tblStylePr w:type="firstRow">
       <w:rPr>
@@ -17358,6 +17193,7 @@
     <w:tblPr>
       <w:tblStyleRowBandSize w:val="1"/>
       <w:tblStyleColBandSize w:val="1"/>
+      <w:tblInd w:w="0" w:type="dxa"/>
       <w:tblBorders>
         <w:top w:val="single" w:sz="4" w:space="0" w:color="5FE7D5" w:themeColor="accent6" w:themeTint="99"/>
         <w:left w:val="single" w:sz="4" w:space="0" w:color="5FE7D5" w:themeColor="accent6" w:themeTint="99"/>
@@ -17366,6 +17202,1807 @@
         <w:insideH w:val="single" w:sz="4" w:space="0" w:color="5FE7D5" w:themeColor="accent6" w:themeTint="99"/>
         <w:insideV w:val="single" w:sz="4" w:space="0" w:color="5FE7D5" w:themeColor="accent6" w:themeTint="99"/>
       </w:tblBorders>
+      <w:tblCellMar>
+        <w:top w:w="0" w:type="dxa"/>
+        <w:left w:w="108" w:type="dxa"/>
+        <w:bottom w:w="0" w:type="dxa"/>
+        <w:right w:w="108" w:type="dxa"/>
+      </w:tblCellMar>
+    </w:tblPr>
+    <w:tblStylePr w:type="firstRow">
+      <w:rPr>
+        <w:b/>
+        <w:bCs/>
+        <w:color w:val="FFFFFF" w:themeColor="background1"/>
+      </w:rPr>
+      <w:tblPr/>
+      <w:tcPr>
+        <w:tcBorders>
+          <w:top w:val="single" w:sz="4" w:space="0" w:color="1AB39F" w:themeColor="accent6"/>
+          <w:left w:val="single" w:sz="4" w:space="0" w:color="1AB39F" w:themeColor="accent6"/>
+          <w:bottom w:val="single" w:sz="4" w:space="0" w:color="1AB39F" w:themeColor="accent6"/>
+          <w:right w:val="single" w:sz="4" w:space="0" w:color="1AB39F" w:themeColor="accent6"/>
+          <w:insideH w:val="nil"/>
+          <w:insideV w:val="nil"/>
+        </w:tcBorders>
+        <w:shd w:val="clear" w:color="auto" w:fill="1AB39F" w:themeFill="accent6"/>
+      </w:tcPr>
+    </w:tblStylePr>
+    <w:tblStylePr w:type="lastRow">
+      <w:rPr>
+        <w:b/>
+        <w:bCs/>
+      </w:rPr>
+      <w:tblPr/>
+      <w:tcPr>
+        <w:tcBorders>
+          <w:top w:val="double" w:sz="4" w:space="0" w:color="1AB39F" w:themeColor="accent6"/>
+        </w:tcBorders>
+      </w:tcPr>
+    </w:tblStylePr>
+    <w:tblStylePr w:type="firstCol">
+      <w:rPr>
+        <w:b/>
+        <w:bCs/>
+      </w:rPr>
+    </w:tblStylePr>
+    <w:tblStylePr w:type="lastCol">
+      <w:rPr>
+        <w:b/>
+        <w:bCs/>
+      </w:rPr>
+    </w:tblStylePr>
+    <w:tblStylePr w:type="band1Vert">
+      <w:tblPr/>
+      <w:tcPr>
+        <w:shd w:val="clear" w:color="auto" w:fill="C9F7F1" w:themeFill="accent6" w:themeFillTint="33"/>
+      </w:tcPr>
+    </w:tblStylePr>
+    <w:tblStylePr w:type="band1Horz">
+      <w:tblPr/>
+      <w:tcPr>
+        <w:shd w:val="clear" w:color="auto" w:fill="C9F7F1" w:themeFill="accent6" w:themeFillTint="33"/>
+      </w:tcPr>
+    </w:tblStylePr>
+  </w:style>
+</w:styles>
+</file>
+
+<file path=word/stylesWithEffects.xml><?xml version="1.0" encoding="utf-8"?>
+<w:styles xmlns:wpc="http://schemas.microsoft.com/office/word/2010/wordprocessingCanvas" xmlns:mc="http://schemas.openxmlformats.org/markup-compatibility/2006" xmlns:o="urn:schemas-microsoft-com:office:office" xmlns:r="http://schemas.openxmlformats.org/officeDocument/2006/relationships" xmlns:m="http://schemas.openxmlformats.org/officeDocument/2006/math" xmlns:v="urn:schemas-microsoft-com:vml" xmlns:wp14="http://schemas.microsoft.com/office/word/2010/wordprocessingDrawing" xmlns:wp="http://schemas.openxmlformats.org/drawingml/2006/wordprocessingDrawing" xmlns:w10="urn:schemas-microsoft-com:office:word" xmlns:w="http://schemas.openxmlformats.org/wordprocessingml/2006/main" xmlns:w14="http://schemas.microsoft.com/office/word/2010/wordml" xmlns:wpg="http://schemas.microsoft.com/office/word/2010/wordprocessingGroup" xmlns:wpi="http://schemas.microsoft.com/office/word/2010/wordprocessingInk" xmlns:wne="http://schemas.microsoft.com/office/word/2006/wordml" xmlns:wps="http://schemas.microsoft.com/office/word/2010/wordprocessingShape" mc:Ignorable="w14 wp14">
+  <w:docDefaults>
+    <w:rPrDefault>
+      <w:rPr>
+        <w:rFonts w:asciiTheme="minorHAnsi" w:eastAsiaTheme="minorHAnsi" w:hAnsiTheme="minorHAnsi" w:cstheme="minorBidi"/>
+        <w:color w:val="595959" w:themeColor="text1" w:themeTint="A6"/>
+        <w:lang w:val="en-US" w:eastAsia="ja-JP" w:bidi="ar-SA"/>
+      </w:rPr>
+    </w:rPrDefault>
+    <w:pPrDefault>
+      <w:pPr>
+        <w:spacing w:before="120" w:after="200" w:line="264" w:lineRule="auto"/>
+      </w:pPr>
+    </w:pPrDefault>
+  </w:docDefaults>
+  <w:latentStyles w:defLockedState="0" w:defUIPriority="99" w:defSemiHidden="1" w:defUnhideWhenUsed="1" w:defQFormat="0" w:count="267">
+    <w:lsdException w:name="Normal" w:semiHidden="0" w:uiPriority="0" w:unhideWhenUsed="0" w:qFormat="1"/>
+    <w:lsdException w:name="heading 1" w:semiHidden="0" w:uiPriority="0" w:unhideWhenUsed="0" w:qFormat="1"/>
+    <w:lsdException w:name="heading 2" w:uiPriority="0" w:qFormat="1"/>
+    <w:lsdException w:name="heading 3" w:uiPriority="0" w:qFormat="1"/>
+    <w:lsdException w:name="heading 4" w:uiPriority="13" w:qFormat="1"/>
+    <w:lsdException w:name="heading 5" w:uiPriority="13" w:qFormat="1"/>
+    <w:lsdException w:name="heading 6" w:uiPriority="13" w:qFormat="1"/>
+    <w:lsdException w:name="heading 7" w:uiPriority="9" w:qFormat="1"/>
+    <w:lsdException w:name="heading 8" w:uiPriority="9" w:qFormat="1"/>
+    <w:lsdException w:name="heading 9" w:uiPriority="9" w:qFormat="1"/>
+    <w:lsdException w:name="toc 1" w:uiPriority="39"/>
+    <w:lsdException w:name="toc 2" w:uiPriority="39"/>
+    <w:lsdException w:name="toc 3" w:uiPriority="39"/>
+    <w:lsdException w:name="toc 4" w:uiPriority="39"/>
+    <w:lsdException w:name="toc 5" w:uiPriority="39"/>
+    <w:lsdException w:name="toc 6" w:uiPriority="39"/>
+    <w:lsdException w:name="toc 7" w:uiPriority="39"/>
+    <w:lsdException w:name="toc 8" w:uiPriority="39"/>
+    <w:lsdException w:name="toc 9" w:uiPriority="39"/>
+    <w:lsdException w:name="caption" w:uiPriority="35" w:qFormat="1"/>
+    <w:lsdException w:name="List Bullet" w:uiPriority="1" w:qFormat="1"/>
+    <w:lsdException w:name="List Number" w:uiPriority="1" w:qFormat="1"/>
+    <w:lsdException w:name="Title" w:semiHidden="0" w:uiPriority="10" w:unhideWhenUsed="0" w:qFormat="1"/>
+    <w:lsdException w:name="Default Paragraph Font" w:uiPriority="1"/>
+    <w:lsdException w:name="Subtitle" w:semiHidden="0" w:uiPriority="11" w:unhideWhenUsed="0" w:qFormat="1"/>
+    <w:lsdException w:name="Strong" w:semiHidden="0" w:uiPriority="22" w:unhideWhenUsed="0" w:qFormat="1"/>
+    <w:lsdException w:name="Emphasis" w:semiHidden="0" w:uiPriority="20" w:unhideWhenUsed="0" w:qFormat="1"/>
+    <w:lsdException w:name="Table Grid" w:uiPriority="59"/>
+    <w:lsdException w:name="Placeholder Text" w:unhideWhenUsed="0"/>
+    <w:lsdException w:name="No Spacing" w:semiHidden="0" w:uiPriority="1" w:unhideWhenUsed="0" w:qFormat="1"/>
+    <w:lsdException w:name="Light Shading" w:semiHidden="0" w:uiPriority="60" w:unhideWhenUsed="0"/>
+    <w:lsdException w:name="Light List" w:semiHidden="0" w:uiPriority="61" w:unhideWhenUsed="0"/>
+    <w:lsdException w:name="Light Grid" w:semiHidden="0" w:uiPriority="62" w:unhideWhenUsed="0"/>
+    <w:lsdException w:name="Medium Shading 1" w:semiHidden="0" w:uiPriority="63" w:unhideWhenUsed="0"/>
+    <w:lsdException w:name="Medium Shading 2" w:semiHidden="0" w:uiPriority="64" w:unhideWhenUsed="0"/>
+    <w:lsdException w:name="Medium List 1" w:semiHidden="0" w:uiPriority="65" w:unhideWhenUsed="0"/>
+    <w:lsdException w:name="Medium List 2" w:semiHidden="0" w:uiPriority="66" w:unhideWhenUsed="0"/>
+    <w:lsdException w:name="Medium Grid 1" w:semiHidden="0" w:uiPriority="67" w:unhideWhenUsed="0"/>
+    <w:lsdException w:name="Medium Grid 2" w:semiHidden="0" w:uiPriority="68" w:unhideWhenUsed="0"/>
+    <w:lsdException w:name="Medium Grid 3" w:semiHidden="0" w:uiPriority="69" w:unhideWhenUsed="0"/>
+    <w:lsdException w:name="Dark List" w:semiHidden="0" w:uiPriority="70" w:unhideWhenUsed="0"/>
+    <w:lsdException w:name="Colorful Shading" w:semiHidden="0" w:uiPriority="71" w:unhideWhenUsed="0"/>
+    <w:lsdException w:name="Colorful List" w:semiHidden="0" w:uiPriority="72" w:unhideWhenUsed="0"/>
+    <w:lsdException w:name="Colorful Grid" w:semiHidden="0" w:uiPriority="73" w:unhideWhenUsed="0"/>
+    <w:lsdException w:name="Light Shading Accent 1" w:semiHidden="0" w:uiPriority="60" w:unhideWhenUsed="0"/>
+    <w:lsdException w:name="Light List Accent 1" w:semiHidden="0" w:uiPriority="61" w:unhideWhenUsed="0"/>
+    <w:lsdException w:name="Light Grid Accent 1" w:semiHidden="0" w:uiPriority="62" w:unhideWhenUsed="0"/>
+    <w:lsdException w:name="Medium Shading 1 Accent 1" w:semiHidden="0" w:uiPriority="63" w:unhideWhenUsed="0"/>
+    <w:lsdException w:name="Medium Shading 2 Accent 1" w:semiHidden="0" w:uiPriority="64" w:unhideWhenUsed="0"/>
+    <w:lsdException w:name="Medium List 1 Accent 1" w:semiHidden="0" w:uiPriority="65" w:unhideWhenUsed="0"/>
+    <w:lsdException w:name="Revision" w:unhideWhenUsed="0"/>
+    <w:lsdException w:name="List Paragraph" w:semiHidden="0" w:uiPriority="34" w:unhideWhenUsed="0" w:qFormat="1"/>
+    <w:lsdException w:name="Quote" w:semiHidden="0" w:uiPriority="1" w:unhideWhenUsed="0" w:qFormat="1"/>
+    <w:lsdException w:name="Intense Quote" w:semiHidden="0" w:uiPriority="30" w:unhideWhenUsed="0" w:qFormat="1"/>
+    <w:lsdException w:name="Medium List 2 Accent 1" w:semiHidden="0" w:uiPriority="66" w:unhideWhenUsed="0"/>
+    <w:lsdException w:name="Medium Grid 1 Accent 1" w:semiHidden="0" w:uiPriority="67" w:unhideWhenUsed="0"/>
+    <w:lsdException w:name="Medium Grid 2 Accent 1" w:semiHidden="0" w:uiPriority="68" w:unhideWhenUsed="0"/>
+    <w:lsdException w:name="Medium Grid 3 Accent 1" w:semiHidden="0" w:uiPriority="69" w:unhideWhenUsed="0"/>
+    <w:lsdException w:name="Dark List Accent 1" w:semiHidden="0" w:uiPriority="70" w:unhideWhenUsed="0"/>
+    <w:lsdException w:name="Colorful Shading Accent 1" w:semiHidden="0" w:uiPriority="71" w:unhideWhenUsed="0"/>
+    <w:lsdException w:name="Colorful List Accent 1" w:semiHidden="0" w:uiPriority="72" w:unhideWhenUsed="0"/>
+    <w:lsdException w:name="Colorful Grid Accent 1" w:semiHidden="0" w:uiPriority="73" w:unhideWhenUsed="0"/>
+    <w:lsdException w:name="Light Shading Accent 2" w:semiHidden="0" w:uiPriority="60" w:unhideWhenUsed="0"/>
+    <w:lsdException w:name="Light List Accent 2" w:semiHidden="0" w:uiPriority="61" w:unhideWhenUsed="0"/>
+    <w:lsdException w:name="Light Grid Accent 2" w:semiHidden="0" w:uiPriority="62" w:unhideWhenUsed="0"/>
+    <w:lsdException w:name="Medium Shading 1 Accent 2" w:semiHidden="0" w:uiPriority="63" w:unhideWhenUsed="0"/>
+    <w:lsdException w:name="Medium Shading 2 Accent 2" w:semiHidden="0" w:uiPriority="64" w:unhideWhenUsed="0"/>
+    <w:lsdException w:name="Medium List 1 Accent 2" w:semiHidden="0" w:uiPriority="65" w:unhideWhenUsed="0"/>
+    <w:lsdException w:name="Medium List 2 Accent 2" w:semiHidden="0" w:uiPriority="66" w:unhideWhenUsed="0"/>
+    <w:lsdException w:name="Medium Grid 1 Accent 2" w:semiHidden="0" w:uiPriority="67" w:unhideWhenUsed="0"/>
+    <w:lsdException w:name="Medium Grid 2 Accent 2" w:semiHidden="0" w:uiPriority="68" w:unhideWhenUsed="0"/>
+    <w:lsdException w:name="Medium Grid 3 Accent 2" w:semiHidden="0" w:uiPriority="69" w:unhideWhenUsed="0"/>
+    <w:lsdException w:name="Dark List Accent 2" w:semiHidden="0" w:uiPriority="70" w:unhideWhenUsed="0"/>
+    <w:lsdException w:name="Colorful Shading Accent 2" w:semiHidden="0" w:uiPriority="71" w:unhideWhenUsed="0"/>
+    <w:lsdException w:name="Colorful List Accent 2" w:semiHidden="0" w:uiPriority="72" w:unhideWhenUsed="0"/>
+    <w:lsdException w:name="Colorful Grid Accent 2" w:semiHidden="0" w:uiPriority="73" w:unhideWhenUsed="0"/>
+    <w:lsdException w:name="Light Shading Accent 3" w:semiHidden="0" w:uiPriority="60" w:unhideWhenUsed="0"/>
+    <w:lsdException w:name="Light List Accent 3" w:semiHidden="0" w:uiPriority="61" w:unhideWhenUsed="0"/>
+    <w:lsdException w:name="Light Grid Accent 3" w:semiHidden="0" w:uiPriority="62" w:unhideWhenUsed="0"/>
+    <w:lsdException w:name="Medium Shading 1 Accent 3" w:semiHidden="0" w:uiPriority="63" w:unhideWhenUsed="0"/>
+    <w:lsdException w:name="Medium Shading 2 Accent 3" w:semiHidden="0" w:uiPriority="64" w:unhideWhenUsed="0"/>
+    <w:lsdException w:name="Medium List 1 Accent 3" w:semiHidden="0" w:uiPriority="65" w:unhideWhenUsed="0"/>
+    <w:lsdException w:name="Medium List 2 Accent 3" w:semiHidden="0" w:uiPriority="66" w:unhideWhenUsed="0"/>
+    <w:lsdException w:name="Medium Grid 1 Accent 3" w:semiHidden="0" w:uiPriority="67" w:unhideWhenUsed="0"/>
+    <w:lsdException w:name="Medium Grid 2 Accent 3" w:semiHidden="0" w:uiPriority="68" w:unhideWhenUsed="0"/>
+    <w:lsdException w:name="Medium Grid 3 Accent 3" w:semiHidden="0" w:uiPriority="69" w:unhideWhenUsed="0"/>
+    <w:lsdException w:name="Dark List Accent 3" w:semiHidden="0" w:uiPriority="70" w:unhideWhenUsed="0"/>
+    <w:lsdException w:name="Colorful Shading Accent 3" w:semiHidden="0" w:uiPriority="71" w:unhideWhenUsed="0"/>
+    <w:lsdException w:name="Colorful List Accent 3" w:semiHidden="0" w:uiPriority="72" w:unhideWhenUsed="0"/>
+    <w:lsdException w:name="Colorful Grid Accent 3" w:semiHidden="0" w:uiPriority="73" w:unhideWhenUsed="0"/>
+    <w:lsdException w:name="Light Shading Accent 4" w:semiHidden="0" w:uiPriority="60" w:unhideWhenUsed="0"/>
+    <w:lsdException w:name="Light List Accent 4" w:semiHidden="0" w:uiPriority="61" w:unhideWhenUsed="0"/>
+    <w:lsdException w:name="Light Grid Accent 4" w:semiHidden="0" w:uiPriority="62" w:unhideWhenUsed="0"/>
+    <w:lsdException w:name="Medium Shading 1 Accent 4" w:semiHidden="0" w:uiPriority="63" w:unhideWhenUsed="0"/>
+    <w:lsdException w:name="Medium Shading 2 Accent 4" w:semiHidden="0" w:uiPriority="64" w:unhideWhenUsed="0"/>
+    <w:lsdException w:name="Medium List 1 Accent 4" w:semiHidden="0" w:uiPriority="65" w:unhideWhenUsed="0"/>
+    <w:lsdException w:name="Medium List 2 Accent 4" w:semiHidden="0" w:uiPriority="66" w:unhideWhenUsed="0"/>
+    <w:lsdException w:name="Medium Grid 1 Accent 4" w:semiHidden="0" w:uiPriority="67" w:unhideWhenUsed="0"/>
+    <w:lsdException w:name="Medium Grid 2 Accent 4" w:semiHidden="0" w:uiPriority="68" w:unhideWhenUsed="0"/>
+    <w:lsdException w:name="Medium Grid 3 Accent 4" w:semiHidden="0" w:uiPriority="69" w:unhideWhenUsed="0"/>
+    <w:lsdException w:name="Dark List Accent 4" w:semiHidden="0" w:uiPriority="70" w:unhideWhenUsed="0"/>
+    <w:lsdException w:name="Colorful Shading Accent 4" w:semiHidden="0" w:uiPriority="71" w:unhideWhenUsed="0"/>
+    <w:lsdException w:name="Colorful List Accent 4" w:semiHidden="0" w:uiPriority="72" w:unhideWhenUsed="0"/>
+    <w:lsdException w:name="Colorful Grid Accent 4" w:semiHidden="0" w:uiPriority="73" w:unhideWhenUsed="0"/>
+    <w:lsdException w:name="Light Shading Accent 5" w:semiHidden="0" w:uiPriority="60" w:unhideWhenUsed="0"/>
+    <w:lsdException w:name="Light List Accent 5" w:semiHidden="0" w:uiPriority="61" w:unhideWhenUsed="0"/>
+    <w:lsdException w:name="Light Grid Accent 5" w:semiHidden="0" w:uiPriority="62" w:unhideWhenUsed="0"/>
+    <w:lsdException w:name="Medium Shading 1 Accent 5" w:semiHidden="0" w:uiPriority="63" w:unhideWhenUsed="0"/>
+    <w:lsdException w:name="Medium Shading 2 Accent 5" w:semiHidden="0" w:uiPriority="64" w:unhideWhenUsed="0"/>
+    <w:lsdException w:name="Medium List 1 Accent 5" w:semiHidden="0" w:uiPriority="65" w:unhideWhenUsed="0"/>
+    <w:lsdException w:name="Medium List 2 Accent 5" w:semiHidden="0" w:uiPriority="66" w:unhideWhenUsed="0"/>
+    <w:lsdException w:name="Medium Grid 1 Accent 5" w:semiHidden="0" w:uiPriority="67" w:unhideWhenUsed="0"/>
+    <w:lsdException w:name="Medium Grid 2 Accent 5" w:semiHidden="0" w:uiPriority="68" w:unhideWhenUsed="0"/>
+    <w:lsdException w:name="Medium Grid 3 Accent 5" w:semiHidden="0" w:uiPriority="69" w:unhideWhenUsed="0"/>
+    <w:lsdException w:name="Dark List Accent 5" w:semiHidden="0" w:uiPriority="70" w:unhideWhenUsed="0"/>
+    <w:lsdException w:name="Colorful Shading Accent 5" w:semiHidden="0" w:uiPriority="71" w:unhideWhenUsed="0"/>
+    <w:lsdException w:name="Colorful List Accent 5" w:semiHidden="0" w:uiPriority="72" w:unhideWhenUsed="0"/>
+    <w:lsdException w:name="Colorful Grid Accent 5" w:semiHidden="0" w:uiPriority="73" w:unhideWhenUsed="0"/>
+    <w:lsdException w:name="Light Shading Accent 6" w:semiHidden="0" w:uiPriority="60" w:unhideWhenUsed="0"/>
+    <w:lsdException w:name="Light List Accent 6" w:semiHidden="0" w:uiPriority="61" w:unhideWhenUsed="0"/>
+    <w:lsdException w:name="Light Grid Accent 6" w:semiHidden="0" w:uiPriority="62" w:unhideWhenUsed="0"/>
+    <w:lsdException w:name="Medium Shading 1 Accent 6" w:semiHidden="0" w:uiPriority="63" w:unhideWhenUsed="0"/>
+    <w:lsdException w:name="Medium Shading 2 Accent 6" w:semiHidden="0" w:uiPriority="64" w:unhideWhenUsed="0"/>
+    <w:lsdException w:name="Medium List 1 Accent 6" w:semiHidden="0" w:uiPriority="65" w:unhideWhenUsed="0"/>
+    <w:lsdException w:name="Medium List 2 Accent 6" w:semiHidden="0" w:uiPriority="66" w:unhideWhenUsed="0"/>
+    <w:lsdException w:name="Medium Grid 1 Accent 6" w:semiHidden="0" w:uiPriority="67" w:unhideWhenUsed="0"/>
+    <w:lsdException w:name="Medium Grid 2 Accent 6" w:semiHidden="0" w:uiPriority="68" w:unhideWhenUsed="0"/>
+    <w:lsdException w:name="Medium Grid 3 Accent 6" w:semiHidden="0" w:uiPriority="69" w:unhideWhenUsed="0"/>
+    <w:lsdException w:name="Dark List Accent 6" w:semiHidden="0" w:uiPriority="70" w:unhideWhenUsed="0"/>
+    <w:lsdException w:name="Colorful Shading Accent 6" w:semiHidden="0" w:uiPriority="71" w:unhideWhenUsed="0"/>
+    <w:lsdException w:name="Colorful List Accent 6" w:semiHidden="0" w:uiPriority="72" w:unhideWhenUsed="0"/>
+    <w:lsdException w:name="Colorful Grid Accent 6" w:semiHidden="0" w:uiPriority="73" w:unhideWhenUsed="0"/>
+    <w:lsdException w:name="Subtle Emphasis" w:semiHidden="0" w:uiPriority="19" w:unhideWhenUsed="0" w:qFormat="1"/>
+    <w:lsdException w:name="Intense Emphasis" w:semiHidden="0" w:uiPriority="21" w:unhideWhenUsed="0" w:qFormat="1"/>
+    <w:lsdException w:name="Subtle Reference" w:semiHidden="0" w:uiPriority="31" w:unhideWhenUsed="0" w:qFormat="1"/>
+    <w:lsdException w:name="Intense Reference" w:semiHidden="0" w:uiPriority="32" w:unhideWhenUsed="0" w:qFormat="1"/>
+    <w:lsdException w:name="Book Title" w:semiHidden="0" w:uiPriority="33" w:unhideWhenUsed="0" w:qFormat="1"/>
+    <w:lsdException w:name="Bibliography" w:uiPriority="39"/>
+    <w:lsdException w:name="TOC Heading" w:uiPriority="39" w:qFormat="1"/>
+  </w:latentStyles>
+  <w:style w:type="paragraph" w:default="1" w:styleId="Normal">
+    <w:name w:val="Normal"/>
+    <w:qFormat/>
+    <w:rsid w:val="00F42BE9"/>
+    <w:rPr>
+      <w:rFonts w:ascii="Times New Roman" w:hAnsi="Times New Roman"/>
+      <w:sz w:val="24"/>
+    </w:rPr>
+  </w:style>
+  <w:style w:type="paragraph" w:styleId="Heading1">
+    <w:name w:val="heading 1"/>
+    <w:basedOn w:val="Normal"/>
+    <w:next w:val="Normal"/>
+    <w:link w:val="Heading1Char"/>
+    <w:uiPriority w:val="1"/>
+    <w:qFormat/>
+    <w:rsid w:val="00F25C85"/>
+    <w:pPr>
+      <w:keepNext/>
+      <w:keepLines/>
+      <w:spacing w:before="600" w:after="60"/>
+      <w:outlineLvl w:val="0"/>
+    </w:pPr>
+    <w:rPr>
+      <w:rFonts w:asciiTheme="majorHAnsi" w:eastAsiaTheme="majorEastAsia" w:hAnsiTheme="majorHAnsi" w:cstheme="majorBidi"/>
+      <w:caps/>
+      <w:color w:val="00A0B8" w:themeColor="accent1"/>
+      <w:sz w:val="30"/>
+    </w:rPr>
+  </w:style>
+  <w:style w:type="paragraph" w:styleId="Heading2">
+    <w:name w:val="heading 2"/>
+    <w:basedOn w:val="Normal"/>
+    <w:next w:val="Normal"/>
+    <w:link w:val="Heading2Char"/>
+    <w:uiPriority w:val="1"/>
+    <w:unhideWhenUsed/>
+    <w:qFormat/>
+    <w:rsid w:val="00D567EE"/>
+    <w:pPr>
+      <w:keepNext/>
+      <w:keepLines/>
+      <w:spacing w:before="240" w:after="0"/>
+      <w:outlineLvl w:val="1"/>
+    </w:pPr>
+    <w:rPr>
+      <w:rFonts w:asciiTheme="majorHAnsi" w:eastAsiaTheme="majorEastAsia" w:hAnsiTheme="majorHAnsi" w:cstheme="majorBidi"/>
+      <w:caps/>
+      <w:color w:val="00A0B8" w:themeColor="accent1"/>
+      <w:sz w:val="28"/>
+    </w:rPr>
+  </w:style>
+  <w:style w:type="paragraph" w:styleId="Heading3">
+    <w:name w:val="heading 3"/>
+    <w:basedOn w:val="Normal"/>
+    <w:next w:val="Normal"/>
+    <w:link w:val="Heading3Char"/>
+    <w:uiPriority w:val="1"/>
+    <w:unhideWhenUsed/>
+    <w:qFormat/>
+    <w:rsid w:val="00D567EE"/>
+    <w:pPr>
+      <w:keepNext/>
+      <w:keepLines/>
+      <w:spacing w:before="200" w:after="0"/>
+      <w:outlineLvl w:val="2"/>
+    </w:pPr>
+    <w:rPr>
+      <w:rFonts w:asciiTheme="majorHAnsi" w:eastAsiaTheme="majorEastAsia" w:hAnsiTheme="majorHAnsi" w:cstheme="majorBidi"/>
+      <w:color w:val="00A0B8" w:themeColor="accent1"/>
+      <w:sz w:val="26"/>
+    </w:rPr>
+  </w:style>
+  <w:style w:type="paragraph" w:styleId="Heading4">
+    <w:name w:val="heading 4"/>
+    <w:basedOn w:val="Normal"/>
+    <w:next w:val="Normal"/>
+    <w:link w:val="Heading4Char"/>
+    <w:uiPriority w:val="9"/>
+    <w:unhideWhenUsed/>
+    <w:qFormat/>
+    <w:rsid w:val="00D567EE"/>
+    <w:pPr>
+      <w:keepNext/>
+      <w:keepLines/>
+      <w:spacing w:before="200" w:after="0"/>
+      <w:outlineLvl w:val="3"/>
+    </w:pPr>
+    <w:rPr>
+      <w:rFonts w:asciiTheme="majorHAnsi" w:eastAsiaTheme="majorEastAsia" w:hAnsiTheme="majorHAnsi" w:cstheme="majorBidi"/>
+      <w:i/>
+      <w:iCs/>
+      <w:color w:val="00A0B8" w:themeColor="accent1"/>
+    </w:rPr>
+  </w:style>
+  <w:style w:type="paragraph" w:styleId="Heading5">
+    <w:name w:val="heading 5"/>
+    <w:basedOn w:val="Normal"/>
+    <w:next w:val="Normal"/>
+    <w:link w:val="Heading5Char"/>
+    <w:uiPriority w:val="9"/>
+    <w:semiHidden/>
+    <w:unhideWhenUsed/>
+    <w:qFormat/>
+    <w:pPr>
+      <w:keepNext/>
+      <w:keepLines/>
+      <w:spacing w:before="200" w:after="0"/>
+      <w:outlineLvl w:val="4"/>
+    </w:pPr>
+    <w:rPr>
+      <w:rFonts w:asciiTheme="majorHAnsi" w:eastAsiaTheme="majorEastAsia" w:hAnsiTheme="majorHAnsi" w:cstheme="majorBidi"/>
+      <w:color w:val="00505C" w:themeColor="accent1" w:themeShade="80"/>
+    </w:rPr>
+  </w:style>
+  <w:style w:type="paragraph" w:styleId="Heading6">
+    <w:name w:val="heading 6"/>
+    <w:basedOn w:val="Normal"/>
+    <w:next w:val="Normal"/>
+    <w:link w:val="Heading6Char"/>
+    <w:uiPriority w:val="9"/>
+    <w:semiHidden/>
+    <w:unhideWhenUsed/>
+    <w:qFormat/>
+    <w:pPr>
+      <w:keepNext/>
+      <w:keepLines/>
+      <w:spacing w:before="200" w:after="0"/>
+      <w:outlineLvl w:val="5"/>
+    </w:pPr>
+    <w:rPr>
+      <w:rFonts w:asciiTheme="majorHAnsi" w:eastAsiaTheme="majorEastAsia" w:hAnsiTheme="majorHAnsi" w:cstheme="majorBidi"/>
+      <w:i/>
+      <w:iCs/>
+      <w:color w:val="004F5B" w:themeColor="accent1" w:themeShade="7F"/>
+    </w:rPr>
+  </w:style>
+  <w:style w:type="character" w:default="1" w:styleId="DefaultParagraphFont">
+    <w:name w:val="Default Paragraph Font"/>
+    <w:uiPriority w:val="1"/>
+    <w:semiHidden/>
+    <w:unhideWhenUsed/>
+  </w:style>
+  <w:style w:type="table" w:default="1" w:styleId="TableNormal">
+    <w:name w:val="Normal Table"/>
+    <w:uiPriority w:val="99"/>
+    <w:semiHidden/>
+    <w:unhideWhenUsed/>
+    <w:tblPr>
+      <w:tblInd w:w="0" w:type="dxa"/>
+      <w:tblCellMar>
+        <w:top w:w="0" w:type="dxa"/>
+        <w:left w:w="108" w:type="dxa"/>
+        <w:bottom w:w="0" w:type="dxa"/>
+        <w:right w:w="108" w:type="dxa"/>
+      </w:tblCellMar>
+    </w:tblPr>
+  </w:style>
+  <w:style w:type="numbering" w:default="1" w:styleId="NoList">
+    <w:name w:val="No List"/>
+    <w:uiPriority w:val="99"/>
+    <w:semiHidden/>
+    <w:unhideWhenUsed/>
+  </w:style>
+  <w:style w:type="table" w:styleId="LightShading">
+    <w:name w:val="Light Shading"/>
+    <w:basedOn w:val="TableNormal"/>
+    <w:uiPriority w:val="60"/>
+    <w:pPr>
+      <w:spacing w:before="40" w:after="40" w:line="240" w:lineRule="auto"/>
+    </w:pPr>
+    <w:rPr>
+      <w:rFonts w:asciiTheme="majorHAnsi" w:eastAsiaTheme="majorEastAsia" w:hAnsiTheme="majorHAnsi" w:cstheme="majorBidi"/>
+      <w:color w:val="000000" w:themeColor="text1"/>
+    </w:rPr>
+    <w:tblPr>
+      <w:tblStyleRowBandSize w:val="1"/>
+      <w:tblStyleColBandSize w:val="1"/>
+      <w:tblInd w:w="0" w:type="dxa"/>
+      <w:tblBorders>
+        <w:top w:val="single" w:sz="8" w:space="0" w:color="000000" w:themeColor="text1"/>
+        <w:bottom w:val="single" w:sz="8" w:space="0" w:color="000000" w:themeColor="text1"/>
+      </w:tblBorders>
+      <w:tblCellMar>
+        <w:top w:w="0" w:type="dxa"/>
+        <w:left w:w="108" w:type="dxa"/>
+        <w:bottom w:w="0" w:type="dxa"/>
+        <w:right w:w="108" w:type="dxa"/>
+      </w:tblCellMar>
+    </w:tblPr>
+    <w:tblStylePr w:type="firstRow">
+      <w:pPr>
+        <w:spacing w:before="0" w:after="0" w:line="240" w:lineRule="auto"/>
+      </w:pPr>
+      <w:rPr>
+        <w:b w:val="0"/>
+        <w:bCs/>
+        <w:caps/>
+        <w:smallCaps w:val="0"/>
+        <w:color w:val="000000" w:themeColor="text1"/>
+        <w:spacing w:val="20"/>
+      </w:rPr>
+      <w:tblPr/>
+      <w:tcPr>
+        <w:tcBorders>
+          <w:top w:val="single" w:sz="8" w:space="0" w:color="000000" w:themeColor="text1"/>
+          <w:left w:val="nil"/>
+          <w:bottom w:val="single" w:sz="8" w:space="0" w:color="000000" w:themeColor="text1"/>
+          <w:right w:val="nil"/>
+          <w:insideH w:val="nil"/>
+          <w:insideV w:val="nil"/>
+        </w:tcBorders>
+        <w:vAlign w:val="bottom"/>
+      </w:tcPr>
+    </w:tblStylePr>
+    <w:tblStylePr w:type="lastRow">
+      <w:pPr>
+        <w:spacing w:before="0" w:after="0" w:line="240" w:lineRule="auto"/>
+      </w:pPr>
+      <w:rPr>
+        <w:b/>
+        <w:bCs/>
+      </w:rPr>
+      <w:tblPr/>
+      <w:tcPr>
+        <w:tcBorders>
+          <w:top w:val="single" w:sz="8" w:space="0" w:color="000000" w:themeColor="text1"/>
+          <w:left w:val="nil"/>
+          <w:bottom w:val="single" w:sz="8" w:space="0" w:color="000000" w:themeColor="text1"/>
+          <w:right w:val="nil"/>
+          <w:insideH w:val="nil"/>
+          <w:insideV w:val="nil"/>
+        </w:tcBorders>
+      </w:tcPr>
+    </w:tblStylePr>
+    <w:tblStylePr w:type="firstCol">
+      <w:rPr>
+        <w:b/>
+        <w:bCs/>
+      </w:rPr>
+    </w:tblStylePr>
+    <w:tblStylePr w:type="lastCol">
+      <w:rPr>
+        <w:b/>
+        <w:bCs/>
+      </w:rPr>
+    </w:tblStylePr>
+    <w:tblStylePr w:type="band1Vert">
+      <w:tblPr/>
+      <w:tcPr>
+        <w:tcBorders>
+          <w:left w:val="nil"/>
+          <w:right w:val="nil"/>
+          <w:insideH w:val="nil"/>
+          <w:insideV w:val="nil"/>
+        </w:tcBorders>
+        <w:shd w:val="clear" w:color="auto" w:fill="C0C0C0" w:themeFill="text1" w:themeFillTint="3F"/>
+      </w:tcPr>
+    </w:tblStylePr>
+    <w:tblStylePr w:type="band1Horz">
+      <w:tblPr/>
+      <w:tcPr>
+        <w:tcBorders>
+          <w:left w:val="nil"/>
+          <w:right w:val="nil"/>
+          <w:insideH w:val="nil"/>
+          <w:insideV w:val="nil"/>
+        </w:tcBorders>
+        <w:shd w:val="clear" w:color="auto" w:fill="C0C0C0" w:themeFill="text1" w:themeFillTint="3F"/>
+      </w:tcPr>
+    </w:tblStylePr>
+  </w:style>
+  <w:style w:type="paragraph" w:customStyle="1" w:styleId="ContactInfo">
+    <w:name w:val="Contact Info"/>
+    <w:basedOn w:val="Normal"/>
+    <w:uiPriority w:val="99"/>
+    <w:qFormat/>
+    <w:pPr>
+      <w:spacing w:before="0" w:after="0"/>
+      <w:jc w:val="center"/>
+    </w:pPr>
+  </w:style>
+  <w:style w:type="character" w:customStyle="1" w:styleId="Heading1Char">
+    <w:name w:val="Heading 1 Char"/>
+    <w:basedOn w:val="DefaultParagraphFont"/>
+    <w:link w:val="Heading1"/>
+    <w:uiPriority w:val="1"/>
+    <w:rsid w:val="00F25C85"/>
+    <w:rPr>
+      <w:rFonts w:asciiTheme="majorHAnsi" w:eastAsiaTheme="majorEastAsia" w:hAnsiTheme="majorHAnsi" w:cstheme="majorBidi"/>
+      <w:caps/>
+      <w:color w:val="00A0B8" w:themeColor="accent1"/>
+      <w:sz w:val="30"/>
+    </w:rPr>
+  </w:style>
+  <w:style w:type="character" w:customStyle="1" w:styleId="Heading2Char">
+    <w:name w:val="Heading 2 Char"/>
+    <w:basedOn w:val="DefaultParagraphFont"/>
+    <w:link w:val="Heading2"/>
+    <w:uiPriority w:val="1"/>
+    <w:rsid w:val="00D567EE"/>
+    <w:rPr>
+      <w:rFonts w:asciiTheme="majorHAnsi" w:eastAsiaTheme="majorEastAsia" w:hAnsiTheme="majorHAnsi" w:cstheme="majorBidi"/>
+      <w:caps/>
+      <w:color w:val="00A0B8" w:themeColor="accent1"/>
+      <w:sz w:val="28"/>
+    </w:rPr>
+  </w:style>
+  <w:style w:type="character" w:customStyle="1" w:styleId="Heading3Char">
+    <w:name w:val="Heading 3 Char"/>
+    <w:basedOn w:val="DefaultParagraphFont"/>
+    <w:link w:val="Heading3"/>
+    <w:uiPriority w:val="1"/>
+    <w:rsid w:val="00D567EE"/>
+    <w:rPr>
+      <w:rFonts w:asciiTheme="majorHAnsi" w:eastAsiaTheme="majorEastAsia" w:hAnsiTheme="majorHAnsi" w:cstheme="majorBidi"/>
+      <w:color w:val="00A0B8" w:themeColor="accent1"/>
+      <w:sz w:val="26"/>
+    </w:rPr>
+  </w:style>
+  <w:style w:type="character" w:customStyle="1" w:styleId="Heading4Char">
+    <w:name w:val="Heading 4 Char"/>
+    <w:basedOn w:val="DefaultParagraphFont"/>
+    <w:link w:val="Heading4"/>
+    <w:uiPriority w:val="9"/>
+    <w:rsid w:val="00D567EE"/>
+    <w:rPr>
+      <w:rFonts w:asciiTheme="majorHAnsi" w:eastAsiaTheme="majorEastAsia" w:hAnsiTheme="majorHAnsi" w:cstheme="majorBidi"/>
+      <w:i/>
+      <w:iCs/>
+      <w:color w:val="00A0B8" w:themeColor="accent1"/>
+      <w:sz w:val="24"/>
+    </w:rPr>
+  </w:style>
+  <w:style w:type="character" w:customStyle="1" w:styleId="Heading5Char">
+    <w:name w:val="Heading 5 Char"/>
+    <w:basedOn w:val="DefaultParagraphFont"/>
+    <w:link w:val="Heading5"/>
+    <w:uiPriority w:val="9"/>
+    <w:semiHidden/>
+    <w:rPr>
+      <w:rFonts w:asciiTheme="majorHAnsi" w:eastAsiaTheme="majorEastAsia" w:hAnsiTheme="majorHAnsi" w:cstheme="majorBidi"/>
+      <w:color w:val="00505C" w:themeColor="accent1" w:themeShade="80"/>
+    </w:rPr>
+  </w:style>
+  <w:style w:type="character" w:customStyle="1" w:styleId="Heading6Char">
+    <w:name w:val="Heading 6 Char"/>
+    <w:basedOn w:val="DefaultParagraphFont"/>
+    <w:link w:val="Heading6"/>
+    <w:uiPriority w:val="9"/>
+    <w:semiHidden/>
+    <w:rPr>
+      <w:rFonts w:asciiTheme="majorHAnsi" w:eastAsiaTheme="majorEastAsia" w:hAnsiTheme="majorHAnsi" w:cstheme="majorBidi"/>
+      <w:i/>
+      <w:iCs/>
+      <w:color w:val="004F5B" w:themeColor="accent1" w:themeShade="7F"/>
+    </w:rPr>
+  </w:style>
+  <w:style w:type="paragraph" w:styleId="Caption">
+    <w:name w:val="caption"/>
+    <w:basedOn w:val="Normal"/>
+    <w:next w:val="Normal"/>
+    <w:uiPriority w:val="35"/>
+    <w:unhideWhenUsed/>
+    <w:qFormat/>
+    <w:pPr>
+      <w:spacing w:before="200" w:after="120" w:line="240" w:lineRule="auto"/>
+    </w:pPr>
+    <w:rPr>
+      <w:i/>
+      <w:iCs/>
+    </w:rPr>
+  </w:style>
+  <w:style w:type="paragraph" w:styleId="ListBullet">
+    <w:name w:val="List Bullet"/>
+    <w:basedOn w:val="Normal"/>
+    <w:uiPriority w:val="1"/>
+    <w:unhideWhenUsed/>
+    <w:qFormat/>
+    <w:pPr>
+      <w:numPr>
+        <w:numId w:val="1"/>
+      </w:numPr>
+    </w:pPr>
+  </w:style>
+  <w:style w:type="paragraph" w:styleId="ListNumber">
+    <w:name w:val="List Number"/>
+    <w:basedOn w:val="Normal"/>
+    <w:uiPriority w:val="1"/>
+    <w:unhideWhenUsed/>
+    <w:qFormat/>
+    <w:pPr>
+      <w:numPr>
+        <w:numId w:val="2"/>
+      </w:numPr>
+      <w:contextualSpacing/>
+    </w:pPr>
+  </w:style>
+  <w:style w:type="paragraph" w:styleId="Title">
+    <w:name w:val="Title"/>
+    <w:basedOn w:val="Normal"/>
+    <w:next w:val="Normal"/>
+    <w:link w:val="TitleChar"/>
+    <w:uiPriority w:val="10"/>
+    <w:unhideWhenUsed/>
+    <w:qFormat/>
+    <w:pPr>
+      <w:spacing w:before="480" w:after="40" w:line="240" w:lineRule="auto"/>
+      <w:contextualSpacing/>
+      <w:jc w:val="center"/>
+    </w:pPr>
+    <w:rPr>
+      <w:rFonts w:asciiTheme="majorHAnsi" w:eastAsiaTheme="majorEastAsia" w:hAnsiTheme="majorHAnsi" w:cstheme="majorBidi"/>
+      <w:color w:val="007789" w:themeColor="accent1" w:themeShade="BF"/>
+      <w:kern w:val="28"/>
+      <w:sz w:val="60"/>
+    </w:rPr>
+  </w:style>
+  <w:style w:type="character" w:customStyle="1" w:styleId="TitleChar">
+    <w:name w:val="Title Char"/>
+    <w:basedOn w:val="DefaultParagraphFont"/>
+    <w:link w:val="Title"/>
+    <w:uiPriority w:val="10"/>
+    <w:rPr>
+      <w:rFonts w:asciiTheme="majorHAnsi" w:eastAsiaTheme="majorEastAsia" w:hAnsiTheme="majorHAnsi" w:cstheme="majorBidi"/>
+      <w:color w:val="007789" w:themeColor="accent1" w:themeShade="BF"/>
+      <w:kern w:val="28"/>
+      <w:sz w:val="60"/>
+    </w:rPr>
+  </w:style>
+  <w:style w:type="paragraph" w:styleId="Subtitle">
+    <w:name w:val="Subtitle"/>
+    <w:basedOn w:val="Normal"/>
+    <w:next w:val="Normal"/>
+    <w:link w:val="SubtitleChar"/>
+    <w:uiPriority w:val="11"/>
+    <w:unhideWhenUsed/>
+    <w:qFormat/>
+    <w:pPr>
+      <w:numPr>
+        <w:ilvl w:val="1"/>
+      </w:numPr>
+      <w:spacing w:before="0" w:after="480"/>
+      <w:jc w:val="center"/>
+    </w:pPr>
+    <w:rPr>
+      <w:rFonts w:asciiTheme="majorHAnsi" w:eastAsiaTheme="majorEastAsia" w:hAnsiTheme="majorHAnsi" w:cstheme="majorBidi"/>
+      <w:caps/>
+      <w:sz w:val="26"/>
+    </w:rPr>
+  </w:style>
+  <w:style w:type="character" w:customStyle="1" w:styleId="SubtitleChar">
+    <w:name w:val="Subtitle Char"/>
+    <w:basedOn w:val="DefaultParagraphFont"/>
+    <w:link w:val="Subtitle"/>
+    <w:uiPriority w:val="11"/>
+    <w:rPr>
+      <w:rFonts w:asciiTheme="majorHAnsi" w:eastAsiaTheme="majorEastAsia" w:hAnsiTheme="majorHAnsi" w:cstheme="majorBidi"/>
+      <w:caps/>
+      <w:sz w:val="26"/>
+    </w:rPr>
+  </w:style>
+  <w:style w:type="character" w:styleId="Emphasis">
+    <w:name w:val="Emphasis"/>
+    <w:basedOn w:val="DefaultParagraphFont"/>
+    <w:uiPriority w:val="20"/>
+    <w:unhideWhenUsed/>
+    <w:qFormat/>
+    <w:rPr>
+      <w:i w:val="0"/>
+      <w:iCs w:val="0"/>
+      <w:color w:val="007789" w:themeColor="accent1" w:themeShade="BF"/>
+    </w:rPr>
+  </w:style>
+  <w:style w:type="paragraph" w:styleId="NoSpacing">
+    <w:name w:val="No Spacing"/>
+    <w:link w:val="NoSpacingChar"/>
+    <w:uiPriority w:val="1"/>
+    <w:unhideWhenUsed/>
+    <w:qFormat/>
+    <w:pPr>
+      <w:spacing w:before="0" w:after="0" w:line="240" w:lineRule="auto"/>
+    </w:pPr>
+    <w:rPr>
+      <w:color w:val="auto"/>
+    </w:rPr>
+  </w:style>
+  <w:style w:type="character" w:customStyle="1" w:styleId="NoSpacingChar">
+    <w:name w:val="No Spacing Char"/>
+    <w:basedOn w:val="DefaultParagraphFont"/>
+    <w:link w:val="NoSpacing"/>
+    <w:uiPriority w:val="1"/>
+    <w:rPr>
+      <w:rFonts w:asciiTheme="minorHAnsi" w:eastAsiaTheme="minorEastAsia" w:hAnsiTheme="minorHAnsi" w:cstheme="minorBidi"/>
+      <w:color w:val="auto"/>
+    </w:rPr>
+  </w:style>
+  <w:style w:type="paragraph" w:styleId="Quote">
+    <w:name w:val="Quote"/>
+    <w:basedOn w:val="Normal"/>
+    <w:next w:val="Normal"/>
+    <w:link w:val="QuoteChar"/>
+    <w:uiPriority w:val="10"/>
+    <w:unhideWhenUsed/>
+    <w:qFormat/>
+    <w:pPr>
+      <w:spacing w:after="480"/>
+      <w:jc w:val="center"/>
+    </w:pPr>
+    <w:rPr>
+      <w:i/>
+      <w:iCs/>
+      <w:color w:val="00A0B8" w:themeColor="accent1"/>
+      <w:sz w:val="26"/>
+      <w14:textFill>
+        <w14:solidFill>
+          <w14:schemeClr w14:val="accent1">
+            <w14:alpha w14:val="30000"/>
+          </w14:schemeClr>
+        </w14:solidFill>
+      </w14:textFill>
+    </w:rPr>
+  </w:style>
+  <w:style w:type="character" w:customStyle="1" w:styleId="QuoteChar">
+    <w:name w:val="Quote Char"/>
+    <w:basedOn w:val="DefaultParagraphFont"/>
+    <w:link w:val="Quote"/>
+    <w:uiPriority w:val="10"/>
+    <w:rPr>
+      <w:i/>
+      <w:iCs/>
+      <w:color w:val="00A0B8" w:themeColor="accent1"/>
+      <w:sz w:val="26"/>
+      <w14:textFill>
+        <w14:solidFill>
+          <w14:schemeClr w14:val="accent1">
+            <w14:alpha w14:val="30000"/>
+          </w14:schemeClr>
+        </w14:solidFill>
+      </w14:textFill>
+    </w:rPr>
+  </w:style>
+  <w:style w:type="paragraph" w:styleId="TOCHeading">
+    <w:name w:val="TOC Heading"/>
+    <w:basedOn w:val="Heading1"/>
+    <w:next w:val="Normal"/>
+    <w:uiPriority w:val="39"/>
+    <w:unhideWhenUsed/>
+    <w:qFormat/>
+    <w:pPr>
+      <w:spacing w:before="0"/>
+      <w:outlineLvl w:val="9"/>
+    </w:pPr>
+  </w:style>
+  <w:style w:type="paragraph" w:styleId="Footer">
+    <w:name w:val="footer"/>
+    <w:basedOn w:val="Normal"/>
+    <w:link w:val="FooterChar"/>
+    <w:uiPriority w:val="99"/>
+    <w:unhideWhenUsed/>
+    <w:pPr>
+      <w:spacing w:before="0" w:after="0" w:line="240" w:lineRule="auto"/>
+      <w:jc w:val="right"/>
+    </w:pPr>
+    <w:rPr>
+      <w:caps/>
+      <w:sz w:val="16"/>
+    </w:rPr>
+  </w:style>
+  <w:style w:type="character" w:customStyle="1" w:styleId="FooterChar">
+    <w:name w:val="Footer Char"/>
+    <w:basedOn w:val="DefaultParagraphFont"/>
+    <w:link w:val="Footer"/>
+    <w:uiPriority w:val="99"/>
+    <w:rPr>
+      <w:caps/>
+      <w:sz w:val="16"/>
+    </w:rPr>
+  </w:style>
+  <w:style w:type="paragraph" w:styleId="TOC3">
+    <w:name w:val="toc 3"/>
+    <w:basedOn w:val="Normal"/>
+    <w:next w:val="Normal"/>
+    <w:autoRedefine/>
+    <w:uiPriority w:val="39"/>
+    <w:unhideWhenUsed/>
+    <w:pPr>
+      <w:spacing w:after="100"/>
+      <w:ind w:left="400"/>
+    </w:pPr>
+    <w:rPr>
+      <w:i/>
+      <w:iCs/>
+    </w:rPr>
+  </w:style>
+  <w:style w:type="character" w:styleId="Hyperlink">
+    <w:name w:val="Hyperlink"/>
+    <w:basedOn w:val="DefaultParagraphFont"/>
+    <w:uiPriority w:val="99"/>
+    <w:unhideWhenUsed/>
+    <w:rPr>
+      <w:color w:val="EB8803" w:themeColor="hyperlink"/>
+      <w:u w:val="single"/>
+    </w:rPr>
+  </w:style>
+  <w:style w:type="paragraph" w:styleId="TOC1">
+    <w:name w:val="toc 1"/>
+    <w:basedOn w:val="Normal"/>
+    <w:next w:val="Normal"/>
+    <w:autoRedefine/>
+    <w:uiPriority w:val="39"/>
+    <w:unhideWhenUsed/>
+    <w:rsid w:val="00563885"/>
+    <w:pPr>
+      <w:tabs>
+        <w:tab w:val="left" w:pos="660"/>
+        <w:tab w:val="right" w:leader="dot" w:pos="8630"/>
+      </w:tabs>
+      <w:spacing w:after="100"/>
+    </w:pPr>
+    <w:rPr>
+      <w:b/>
+      <w:noProof/>
+    </w:rPr>
+  </w:style>
+  <w:style w:type="paragraph" w:styleId="TOC2">
+    <w:name w:val="toc 2"/>
+    <w:basedOn w:val="Normal"/>
+    <w:next w:val="Normal"/>
+    <w:autoRedefine/>
+    <w:uiPriority w:val="39"/>
+    <w:unhideWhenUsed/>
+    <w:pPr>
+      <w:spacing w:after="100"/>
+      <w:ind w:left="200"/>
+    </w:pPr>
+  </w:style>
+  <w:style w:type="paragraph" w:styleId="BalloonText">
+    <w:name w:val="Balloon Text"/>
+    <w:basedOn w:val="Normal"/>
+    <w:link w:val="BalloonTextChar"/>
+    <w:uiPriority w:val="99"/>
+    <w:semiHidden/>
+    <w:unhideWhenUsed/>
+    <w:pPr>
+      <w:spacing w:after="0" w:line="240" w:lineRule="auto"/>
+    </w:pPr>
+    <w:rPr>
+      <w:rFonts w:ascii="Tahoma" w:hAnsi="Tahoma" w:cs="Tahoma"/>
+      <w:sz w:val="16"/>
+    </w:rPr>
+  </w:style>
+  <w:style w:type="character" w:customStyle="1" w:styleId="BalloonTextChar">
+    <w:name w:val="Balloon Text Char"/>
+    <w:basedOn w:val="DefaultParagraphFont"/>
+    <w:link w:val="BalloonText"/>
+    <w:uiPriority w:val="99"/>
+    <w:semiHidden/>
+    <w:rPr>
+      <w:rFonts w:ascii="Tahoma" w:hAnsi="Tahoma" w:cs="Tahoma"/>
+      <w:sz w:val="16"/>
+    </w:rPr>
+  </w:style>
+  <w:style w:type="paragraph" w:styleId="Bibliography">
+    <w:name w:val="Bibliography"/>
+    <w:basedOn w:val="Normal"/>
+    <w:next w:val="Normal"/>
+    <w:uiPriority w:val="39"/>
+    <w:unhideWhenUsed/>
+  </w:style>
+  <w:style w:type="paragraph" w:styleId="Header">
+    <w:name w:val="header"/>
+    <w:basedOn w:val="Normal"/>
+    <w:link w:val="HeaderChar"/>
+    <w:uiPriority w:val="99"/>
+    <w:unhideWhenUsed/>
+    <w:pPr>
+      <w:spacing w:before="0" w:after="0" w:line="240" w:lineRule="auto"/>
+    </w:pPr>
+  </w:style>
+  <w:style w:type="character" w:customStyle="1" w:styleId="HeaderChar">
+    <w:name w:val="Header Char"/>
+    <w:basedOn w:val="DefaultParagraphFont"/>
+    <w:link w:val="Header"/>
+    <w:uiPriority w:val="99"/>
+  </w:style>
+  <w:style w:type="paragraph" w:styleId="NormalIndent">
+    <w:name w:val="Normal Indent"/>
+    <w:basedOn w:val="Normal"/>
+    <w:uiPriority w:val="99"/>
+    <w:unhideWhenUsed/>
+    <w:pPr>
+      <w:ind w:left="720"/>
+    </w:pPr>
+  </w:style>
+  <w:style w:type="character" w:styleId="PlaceholderText">
+    <w:name w:val="Placeholder Text"/>
+    <w:basedOn w:val="DefaultParagraphFont"/>
+    <w:uiPriority w:val="99"/>
+    <w:semiHidden/>
+    <w:rPr>
+      <w:color w:val="808080"/>
+    </w:rPr>
+  </w:style>
+  <w:style w:type="table" w:customStyle="1" w:styleId="ReportTable">
+    <w:name w:val="Report Table"/>
+    <w:basedOn w:val="TableNormal"/>
+    <w:uiPriority w:val="99"/>
+    <w:pPr>
+      <w:spacing w:before="60" w:after="60" w:line="240" w:lineRule="auto"/>
+      <w:jc w:val="center"/>
+    </w:pPr>
+    <w:tblPr>
+      <w:tblInd w:w="0" w:type="dxa"/>
+      <w:tblBorders>
+        <w:top w:val="single" w:sz="4" w:space="0" w:color="00A0B8" w:themeColor="accent1"/>
+        <w:left w:val="single" w:sz="4" w:space="0" w:color="00A0B8" w:themeColor="accent1"/>
+        <w:bottom w:val="single" w:sz="4" w:space="0" w:color="00A0B8" w:themeColor="accent1"/>
+        <w:right w:val="single" w:sz="4" w:space="0" w:color="00A0B8" w:themeColor="accent1"/>
+        <w:insideH w:val="single" w:sz="4" w:space="0" w:color="00A0B8" w:themeColor="accent1"/>
+        <w:insideV w:val="single" w:sz="4" w:space="0" w:color="00A0B8" w:themeColor="accent1"/>
+      </w:tblBorders>
+      <w:tblCellMar>
+        <w:top w:w="0" w:type="dxa"/>
+        <w:left w:w="108" w:type="dxa"/>
+        <w:bottom w:w="0" w:type="dxa"/>
+        <w:right w:w="108" w:type="dxa"/>
+      </w:tblCellMar>
+    </w:tblPr>
+    <w:tblStylePr w:type="firstRow">
+      <w:rPr>
+        <w:b/>
+        <w:color w:val="000000" w:themeColor="text1"/>
+      </w:rPr>
+      <w:tblPr/>
+      <w:tcPr>
+        <w:tcBorders>
+          <w:top w:val="nil"/>
+          <w:left w:val="nil"/>
+          <w:bottom w:val="nil"/>
+          <w:right w:val="nil"/>
+          <w:insideH w:val="nil"/>
+          <w:insideV w:val="nil"/>
+          <w:tl2br w:val="nil"/>
+          <w:tr2bl w:val="nil"/>
+        </w:tcBorders>
+      </w:tcPr>
+    </w:tblStylePr>
+    <w:tblStylePr w:type="firstCol">
+      <w:pPr>
+        <w:wordWrap/>
+        <w:jc w:val="left"/>
+      </w:pPr>
+    </w:tblStylePr>
+  </w:style>
+  <w:style w:type="table" w:styleId="TableGrid">
+    <w:name w:val="Table Grid"/>
+    <w:basedOn w:val="TableNormal"/>
+    <w:uiPriority w:val="59"/>
+    <w:pPr>
+      <w:spacing w:before="0" w:after="0" w:line="240" w:lineRule="auto"/>
+    </w:pPr>
+    <w:tblPr>
+      <w:tblInd w:w="0" w:type="dxa"/>
+      <w:tblBorders>
+        <w:top w:val="single" w:sz="4" w:space="0" w:color="auto"/>
+        <w:left w:val="single" w:sz="4" w:space="0" w:color="auto"/>
+        <w:bottom w:val="single" w:sz="4" w:space="0" w:color="auto"/>
+        <w:right w:val="single" w:sz="4" w:space="0" w:color="auto"/>
+        <w:insideH w:val="single" w:sz="4" w:space="0" w:color="auto"/>
+        <w:insideV w:val="single" w:sz="4" w:space="0" w:color="auto"/>
+      </w:tblBorders>
+      <w:tblCellMar>
+        <w:top w:w="0" w:type="dxa"/>
+        <w:left w:w="108" w:type="dxa"/>
+        <w:bottom w:w="0" w:type="dxa"/>
+        <w:right w:w="108" w:type="dxa"/>
+      </w:tblCellMar>
+    </w:tblPr>
+  </w:style>
+  <w:style w:type="paragraph" w:styleId="ListParagraph">
+    <w:name w:val="List Paragraph"/>
+    <w:basedOn w:val="Normal"/>
+    <w:uiPriority w:val="34"/>
+    <w:qFormat/>
+    <w:rsid w:val="00554E70"/>
+    <w:pPr>
+      <w:ind w:left="720"/>
+      <w:contextualSpacing/>
+    </w:pPr>
+  </w:style>
+  <w:style w:type="paragraph" w:customStyle="1" w:styleId="Normal2">
+    <w:name w:val="Normal 2"/>
+    <w:basedOn w:val="Normal"/>
+    <w:link w:val="Normal2Char"/>
+    <w:rsid w:val="00D567EE"/>
+    <w:rPr>
+      <w:color w:val="auto"/>
+    </w:rPr>
+  </w:style>
+  <w:style w:type="character" w:customStyle="1" w:styleId="Normal2Char">
+    <w:name w:val="Normal 2 Char"/>
+    <w:basedOn w:val="DefaultParagraphFont"/>
+    <w:link w:val="Normal2"/>
+    <w:rsid w:val="00D567EE"/>
+    <w:rPr>
+      <w:rFonts w:ascii="Times New Roman" w:hAnsi="Times New Roman"/>
+      <w:color w:val="auto"/>
+      <w:sz w:val="24"/>
+    </w:rPr>
+  </w:style>
+  <w:style w:type="table" w:styleId="MediumShading2-Accent2">
+    <w:name w:val="Medium Shading 2 Accent 2"/>
+    <w:aliases w:val="POS_Table"/>
+    <w:basedOn w:val="TableNormal"/>
+    <w:uiPriority w:val="64"/>
+    <w:rsid w:val="00CD1C4A"/>
+    <w:pPr>
+      <w:spacing w:before="0" w:after="0" w:line="240" w:lineRule="auto"/>
+    </w:pPr>
+    <w:rPr>
+      <w:color w:val="FFFFFF" w:themeColor="background1"/>
+      <w:sz w:val="22"/>
+      <w:szCs w:val="22"/>
+      <w:lang w:eastAsia="en-US"/>
+    </w:rPr>
+    <w:tblPr>
+      <w:tblStyleRowBandSize w:val="1"/>
+      <w:tblStyleColBandSize w:val="1"/>
+      <w:tblInd w:w="0" w:type="dxa"/>
+      <w:tblBorders>
+        <w:top w:val="single" w:sz="4" w:space="0" w:color="auto"/>
+        <w:left w:val="single" w:sz="4" w:space="0" w:color="auto"/>
+        <w:bottom w:val="single" w:sz="4" w:space="0" w:color="auto"/>
+        <w:right w:val="single" w:sz="4" w:space="0" w:color="auto"/>
+        <w:insideH w:val="single" w:sz="4" w:space="0" w:color="auto"/>
+        <w:insideV w:val="single" w:sz="4" w:space="0" w:color="auto"/>
+      </w:tblBorders>
+      <w:tblCellMar>
+        <w:top w:w="0" w:type="dxa"/>
+        <w:left w:w="108" w:type="dxa"/>
+        <w:bottom w:w="0" w:type="dxa"/>
+        <w:right w:w="108" w:type="dxa"/>
+      </w:tblCellMar>
+    </w:tblPr>
+    <w:tcPr>
+      <w:vAlign w:val="bottom"/>
+    </w:tcPr>
+    <w:tblStylePr w:type="firstRow">
+      <w:pPr>
+        <w:spacing w:before="0" w:after="0" w:line="240" w:lineRule="auto"/>
+      </w:pPr>
+      <w:rPr>
+        <w:b/>
+        <w:bCs/>
+        <w:color w:val="FFFFFF" w:themeColor="background1"/>
+      </w:rPr>
+      <w:tblPr/>
+      <w:tcPr>
+        <w:tcBorders>
+          <w:top w:val="single" w:sz="18" w:space="0" w:color="auto"/>
+          <w:left w:val="nil"/>
+          <w:bottom w:val="single" w:sz="18" w:space="0" w:color="auto"/>
+          <w:right w:val="nil"/>
+          <w:insideH w:val="nil"/>
+          <w:insideV w:val="nil"/>
+        </w:tcBorders>
+        <w:shd w:val="clear" w:color="auto" w:fill="EA157A" w:themeFill="accent2"/>
+      </w:tcPr>
+    </w:tblStylePr>
+    <w:tblStylePr w:type="lastRow">
+      <w:pPr>
+        <w:spacing w:before="0" w:after="0" w:line="240" w:lineRule="auto"/>
+      </w:pPr>
+      <w:rPr>
+        <w:color w:val="auto"/>
+      </w:rPr>
+      <w:tblPr/>
+      <w:tcPr>
+        <w:tcBorders>
+          <w:top w:val="double" w:sz="6" w:space="0" w:color="auto"/>
+          <w:left w:val="nil"/>
+          <w:bottom w:val="single" w:sz="18" w:space="0" w:color="auto"/>
+          <w:right w:val="nil"/>
+          <w:insideH w:val="nil"/>
+          <w:insideV w:val="nil"/>
+        </w:tcBorders>
+        <w:shd w:val="clear" w:color="auto" w:fill="FFFFFF" w:themeFill="background1"/>
+      </w:tcPr>
+    </w:tblStylePr>
+    <w:tblStylePr w:type="firstCol">
+      <w:rPr>
+        <w:b/>
+        <w:bCs/>
+        <w:color w:val="FFFFFF" w:themeColor="background1"/>
+      </w:rPr>
+      <w:tblPr/>
+      <w:tcPr>
+        <w:tcBorders>
+          <w:top w:val="nil"/>
+          <w:left w:val="nil"/>
+          <w:bottom w:val="single" w:sz="18" w:space="0" w:color="auto"/>
+          <w:right w:val="nil"/>
+          <w:insideH w:val="nil"/>
+          <w:insideV w:val="nil"/>
+        </w:tcBorders>
+        <w:shd w:val="clear" w:color="auto" w:fill="EA157A" w:themeFill="accent2"/>
+      </w:tcPr>
+    </w:tblStylePr>
+    <w:tblStylePr w:type="lastCol">
+      <w:rPr>
+        <w:b/>
+        <w:bCs/>
+        <w:color w:val="FFFFFF" w:themeColor="background1"/>
+      </w:rPr>
+      <w:tblPr/>
+      <w:tcPr>
+        <w:tcBorders>
+          <w:left w:val="nil"/>
+          <w:right w:val="nil"/>
+          <w:insideH w:val="nil"/>
+          <w:insideV w:val="nil"/>
+        </w:tcBorders>
+        <w:shd w:val="clear" w:color="auto" w:fill="EA157A" w:themeFill="accent2"/>
+      </w:tcPr>
+    </w:tblStylePr>
+    <w:tblStylePr w:type="band1Vert">
+      <w:tblPr/>
+      <w:tcPr>
+        <w:tcBorders>
+          <w:left w:val="nil"/>
+          <w:right w:val="nil"/>
+          <w:insideH w:val="nil"/>
+          <w:insideV w:val="nil"/>
+        </w:tcBorders>
+        <w:shd w:val="clear" w:color="auto" w:fill="D8D8D8" w:themeFill="background1" w:themeFillShade="D8"/>
+      </w:tcPr>
+    </w:tblStylePr>
+    <w:tblStylePr w:type="band1Horz">
+      <w:tblPr/>
+      <w:tcPr>
+        <w:shd w:val="clear" w:color="auto" w:fill="D8D8D8" w:themeFill="background1" w:themeFillShade="D8"/>
+      </w:tcPr>
+    </w:tblStylePr>
+    <w:tblStylePr w:type="neCell">
+      <w:tblPr/>
+      <w:tcPr>
+        <w:tcBorders>
+          <w:top w:val="single" w:sz="18" w:space="0" w:color="auto"/>
+          <w:left w:val="nil"/>
+          <w:bottom w:val="single" w:sz="18" w:space="0" w:color="auto"/>
+          <w:right w:val="nil"/>
+          <w:insideH w:val="nil"/>
+          <w:insideV w:val="nil"/>
+        </w:tcBorders>
+      </w:tcPr>
+    </w:tblStylePr>
+    <w:tblStylePr w:type="nwCell">
+      <w:rPr>
+        <w:color w:val="FFFFFF" w:themeColor="background1"/>
+      </w:rPr>
+      <w:tblPr/>
+      <w:tcPr>
+        <w:tcBorders>
+          <w:top w:val="single" w:sz="18" w:space="0" w:color="auto"/>
+          <w:left w:val="nil"/>
+          <w:bottom w:val="single" w:sz="18" w:space="0" w:color="auto"/>
+          <w:right w:val="nil"/>
+          <w:insideH w:val="nil"/>
+          <w:insideV w:val="nil"/>
+        </w:tcBorders>
+      </w:tcPr>
+    </w:tblStylePr>
+  </w:style>
+  <w:style w:type="table" w:styleId="LightList-Accent4">
+    <w:name w:val="Light List Accent 4"/>
+    <w:basedOn w:val="TableNormal"/>
+    <w:uiPriority w:val="61"/>
+    <w:rsid w:val="00CD1C4A"/>
+    <w:pPr>
+      <w:spacing w:before="0" w:after="0" w:line="240" w:lineRule="auto"/>
+    </w:pPr>
+    <w:tblPr>
+      <w:tblStyleRowBandSize w:val="1"/>
+      <w:tblStyleColBandSize w:val="1"/>
+      <w:tblInd w:w="0" w:type="dxa"/>
+      <w:tblBorders>
+        <w:top w:val="single" w:sz="8" w:space="0" w:color="00ADDC" w:themeColor="accent4"/>
+        <w:left w:val="single" w:sz="8" w:space="0" w:color="00ADDC" w:themeColor="accent4"/>
+        <w:bottom w:val="single" w:sz="8" w:space="0" w:color="00ADDC" w:themeColor="accent4"/>
+        <w:right w:val="single" w:sz="8" w:space="0" w:color="00ADDC" w:themeColor="accent4"/>
+      </w:tblBorders>
+      <w:tblCellMar>
+        <w:top w:w="0" w:type="dxa"/>
+        <w:left w:w="108" w:type="dxa"/>
+        <w:bottom w:w="0" w:type="dxa"/>
+        <w:right w:w="108" w:type="dxa"/>
+      </w:tblCellMar>
+    </w:tblPr>
+    <w:tblStylePr w:type="firstRow">
+      <w:pPr>
+        <w:spacing w:before="0" w:after="0" w:line="240" w:lineRule="auto"/>
+      </w:pPr>
+      <w:rPr>
+        <w:b/>
+        <w:bCs/>
+        <w:color w:val="FFFFFF" w:themeColor="background1"/>
+      </w:rPr>
+      <w:tblPr/>
+      <w:tcPr>
+        <w:shd w:val="clear" w:color="auto" w:fill="00ADDC" w:themeFill="accent4"/>
+      </w:tcPr>
+    </w:tblStylePr>
+    <w:tblStylePr w:type="lastRow">
+      <w:pPr>
+        <w:spacing w:before="0" w:after="0" w:line="240" w:lineRule="auto"/>
+      </w:pPr>
+      <w:rPr>
+        <w:b/>
+        <w:bCs/>
+      </w:rPr>
+      <w:tblPr/>
+      <w:tcPr>
+        <w:tcBorders>
+          <w:top w:val="double" w:sz="6" w:space="0" w:color="00ADDC" w:themeColor="accent4"/>
+          <w:left w:val="single" w:sz="8" w:space="0" w:color="00ADDC" w:themeColor="accent4"/>
+          <w:bottom w:val="single" w:sz="8" w:space="0" w:color="00ADDC" w:themeColor="accent4"/>
+          <w:right w:val="single" w:sz="8" w:space="0" w:color="00ADDC" w:themeColor="accent4"/>
+        </w:tcBorders>
+      </w:tcPr>
+    </w:tblStylePr>
+    <w:tblStylePr w:type="firstCol">
+      <w:rPr>
+        <w:b/>
+        <w:bCs/>
+      </w:rPr>
+    </w:tblStylePr>
+    <w:tblStylePr w:type="lastCol">
+      <w:rPr>
+        <w:b/>
+        <w:bCs/>
+      </w:rPr>
+    </w:tblStylePr>
+    <w:tblStylePr w:type="band1Vert">
+      <w:tblPr/>
+      <w:tcPr>
+        <w:tcBorders>
+          <w:top w:val="single" w:sz="8" w:space="0" w:color="00ADDC" w:themeColor="accent4"/>
+          <w:left w:val="single" w:sz="8" w:space="0" w:color="00ADDC" w:themeColor="accent4"/>
+          <w:bottom w:val="single" w:sz="8" w:space="0" w:color="00ADDC" w:themeColor="accent4"/>
+          <w:right w:val="single" w:sz="8" w:space="0" w:color="00ADDC" w:themeColor="accent4"/>
+        </w:tcBorders>
+      </w:tcPr>
+    </w:tblStylePr>
+    <w:tblStylePr w:type="band1Horz">
+      <w:tblPr/>
+      <w:tcPr>
+        <w:tcBorders>
+          <w:top w:val="single" w:sz="8" w:space="0" w:color="00ADDC" w:themeColor="accent4"/>
+          <w:left w:val="single" w:sz="8" w:space="0" w:color="00ADDC" w:themeColor="accent4"/>
+          <w:bottom w:val="single" w:sz="8" w:space="0" w:color="00ADDC" w:themeColor="accent4"/>
+          <w:right w:val="single" w:sz="8" w:space="0" w:color="00ADDC" w:themeColor="accent4"/>
+        </w:tcBorders>
+      </w:tcPr>
+    </w:tblStylePr>
+  </w:style>
+  <w:style w:type="table" w:styleId="LightList-Accent1">
+    <w:name w:val="Light List Accent 1"/>
+    <w:basedOn w:val="TableNormal"/>
+    <w:uiPriority w:val="61"/>
+    <w:rsid w:val="007A1669"/>
+    <w:pPr>
+      <w:spacing w:before="0" w:after="0" w:line="240" w:lineRule="auto"/>
+    </w:pPr>
+    <w:tblPr>
+      <w:tblStyleRowBandSize w:val="1"/>
+      <w:tblStyleColBandSize w:val="1"/>
+      <w:tblInd w:w="0" w:type="dxa"/>
+      <w:tblBorders>
+        <w:top w:val="single" w:sz="8" w:space="0" w:color="00A0B8" w:themeColor="accent1"/>
+        <w:left w:val="single" w:sz="8" w:space="0" w:color="00A0B8" w:themeColor="accent1"/>
+        <w:bottom w:val="single" w:sz="8" w:space="0" w:color="00A0B8" w:themeColor="accent1"/>
+        <w:right w:val="single" w:sz="8" w:space="0" w:color="00A0B8" w:themeColor="accent1"/>
+      </w:tblBorders>
+      <w:tblCellMar>
+        <w:top w:w="0" w:type="dxa"/>
+        <w:left w:w="108" w:type="dxa"/>
+        <w:bottom w:w="0" w:type="dxa"/>
+        <w:right w:w="108" w:type="dxa"/>
+      </w:tblCellMar>
+    </w:tblPr>
+    <w:tblStylePr w:type="firstRow">
+      <w:pPr>
+        <w:spacing w:before="0" w:after="0" w:line="240" w:lineRule="auto"/>
+      </w:pPr>
+      <w:rPr>
+        <w:b/>
+        <w:bCs/>
+        <w:color w:val="FFFFFF" w:themeColor="background1"/>
+      </w:rPr>
+      <w:tblPr/>
+      <w:tcPr>
+        <w:shd w:val="clear" w:color="auto" w:fill="00A0B8" w:themeFill="accent1"/>
+      </w:tcPr>
+    </w:tblStylePr>
+    <w:tblStylePr w:type="lastRow">
+      <w:pPr>
+        <w:spacing w:before="0" w:after="0" w:line="240" w:lineRule="auto"/>
+      </w:pPr>
+      <w:rPr>
+        <w:b/>
+        <w:bCs/>
+      </w:rPr>
+      <w:tblPr/>
+      <w:tcPr>
+        <w:tcBorders>
+          <w:top w:val="double" w:sz="6" w:space="0" w:color="00A0B8" w:themeColor="accent1"/>
+          <w:left w:val="single" w:sz="8" w:space="0" w:color="00A0B8" w:themeColor="accent1"/>
+          <w:bottom w:val="single" w:sz="8" w:space="0" w:color="00A0B8" w:themeColor="accent1"/>
+          <w:right w:val="single" w:sz="8" w:space="0" w:color="00A0B8" w:themeColor="accent1"/>
+        </w:tcBorders>
+      </w:tcPr>
+    </w:tblStylePr>
+    <w:tblStylePr w:type="firstCol">
+      <w:rPr>
+        <w:b/>
+        <w:bCs/>
+      </w:rPr>
+    </w:tblStylePr>
+    <w:tblStylePr w:type="lastCol">
+      <w:rPr>
+        <w:b/>
+        <w:bCs/>
+      </w:rPr>
+    </w:tblStylePr>
+    <w:tblStylePr w:type="band1Vert">
+      <w:tblPr/>
+      <w:tcPr>
+        <w:tcBorders>
+          <w:top w:val="single" w:sz="8" w:space="0" w:color="00A0B8" w:themeColor="accent1"/>
+          <w:left w:val="single" w:sz="8" w:space="0" w:color="00A0B8" w:themeColor="accent1"/>
+          <w:bottom w:val="single" w:sz="8" w:space="0" w:color="00A0B8" w:themeColor="accent1"/>
+          <w:right w:val="single" w:sz="8" w:space="0" w:color="00A0B8" w:themeColor="accent1"/>
+        </w:tcBorders>
+      </w:tcPr>
+    </w:tblStylePr>
+    <w:tblStylePr w:type="band1Horz">
+      <w:tblPr/>
+      <w:tcPr>
+        <w:tcBorders>
+          <w:top w:val="single" w:sz="8" w:space="0" w:color="00A0B8" w:themeColor="accent1"/>
+          <w:left w:val="single" w:sz="8" w:space="0" w:color="00A0B8" w:themeColor="accent1"/>
+          <w:bottom w:val="single" w:sz="8" w:space="0" w:color="00A0B8" w:themeColor="accent1"/>
+          <w:right w:val="single" w:sz="8" w:space="0" w:color="00A0B8" w:themeColor="accent1"/>
+        </w:tcBorders>
+      </w:tcPr>
+    </w:tblStylePr>
+  </w:style>
+  <w:style w:type="paragraph" w:styleId="BodyText">
+    <w:name w:val="Body Text"/>
+    <w:basedOn w:val="Normal"/>
+    <w:link w:val="BodyTextChar"/>
+    <w:uiPriority w:val="99"/>
+    <w:semiHidden/>
+    <w:rsid w:val="007A1669"/>
+    <w:pPr>
+      <w:keepLines/>
+      <w:suppressAutoHyphens/>
+      <w:spacing w:before="0" w:after="120" w:line="240" w:lineRule="auto"/>
+    </w:pPr>
+    <w:rPr>
+      <w:rFonts w:ascii="Calibri" w:eastAsia="Times New Roman" w:hAnsi="Calibri" w:cs="Calibri"/>
+      <w:color w:val="auto"/>
+      <w:sz w:val="20"/>
+      <w:lang w:eastAsia="ar-SA"/>
+    </w:rPr>
+  </w:style>
+  <w:style w:type="character" w:customStyle="1" w:styleId="BodyTextChar">
+    <w:name w:val="Body Text Char"/>
+    <w:basedOn w:val="DefaultParagraphFont"/>
+    <w:link w:val="BodyText"/>
+    <w:uiPriority w:val="99"/>
+    <w:semiHidden/>
+    <w:rsid w:val="007A1669"/>
+    <w:rPr>
+      <w:rFonts w:ascii="Calibri" w:eastAsia="Times New Roman" w:hAnsi="Calibri" w:cs="Calibri"/>
+      <w:color w:val="auto"/>
+      <w:lang w:eastAsia="ar-SA"/>
+    </w:rPr>
+  </w:style>
+  <w:style w:type="table" w:customStyle="1" w:styleId="FinancialTable">
+    <w:name w:val="Financial Table"/>
+    <w:basedOn w:val="TableNormal"/>
+    <w:uiPriority w:val="99"/>
+    <w:rsid w:val="00676FD4"/>
+    <w:pPr>
+      <w:spacing w:before="40" w:after="0" w:line="240" w:lineRule="auto"/>
+      <w:ind w:left="144" w:right="144"/>
+      <w:jc w:val="right"/>
+    </w:pPr>
+    <w:tblPr>
+      <w:tblInd w:w="0" w:type="dxa"/>
+      <w:tblBorders>
+        <w:insideH w:val="single" w:sz="4" w:space="0" w:color="D9D9D9" w:themeColor="background1" w:themeShade="D9"/>
+      </w:tblBorders>
+      <w:tblCellMar>
+        <w:top w:w="0" w:type="dxa"/>
+        <w:left w:w="0" w:type="dxa"/>
+        <w:bottom w:w="0" w:type="dxa"/>
+        <w:right w:w="0" w:type="dxa"/>
+      </w:tblCellMar>
+    </w:tblPr>
+    <w:tcPr>
+      <w:vAlign w:val="center"/>
+    </w:tcPr>
+    <w:tblStylePr w:type="firstRow">
+      <w:pPr>
+        <w:wordWrap/>
+        <w:jc w:val="right"/>
+      </w:pPr>
+      <w:rPr>
+        <w:rFonts w:asciiTheme="majorHAnsi" w:hAnsiTheme="majorHAnsi"/>
+        <w:b w:val="0"/>
+        <w:caps/>
+        <w:smallCaps w:val="0"/>
+        <w:color w:val="00A0B8" w:themeColor="accent1"/>
+        <w:sz w:val="22"/>
+      </w:rPr>
+      <w:tblPr/>
+      <w:tcPr>
+        <w:vAlign w:val="bottom"/>
+      </w:tcPr>
+    </w:tblStylePr>
+    <w:tblStylePr w:type="firstCol">
+      <w:pPr>
+        <w:wordWrap/>
+        <w:jc w:val="left"/>
+      </w:pPr>
+      <w:rPr>
+        <w:b/>
+      </w:rPr>
+    </w:tblStylePr>
+  </w:style>
+  <w:style w:type="paragraph" w:styleId="TOC4">
+    <w:name w:val="toc 4"/>
+    <w:basedOn w:val="Normal"/>
+    <w:next w:val="Normal"/>
+    <w:autoRedefine/>
+    <w:uiPriority w:val="39"/>
+    <w:semiHidden/>
+    <w:unhideWhenUsed/>
+    <w:rsid w:val="005943DD"/>
+    <w:pPr>
+      <w:spacing w:after="100"/>
+      <w:ind w:left="720"/>
+    </w:pPr>
+  </w:style>
+  <w:style w:type="paragraph" w:styleId="TableofFigures">
+    <w:name w:val="table of figures"/>
+    <w:basedOn w:val="Normal"/>
+    <w:next w:val="Normal"/>
+    <w:uiPriority w:val="99"/>
+    <w:unhideWhenUsed/>
+    <w:rsid w:val="0073082C"/>
+    <w:pPr>
+      <w:spacing w:after="0"/>
+    </w:pPr>
+  </w:style>
+  <w:style w:type="character" w:styleId="FollowedHyperlink">
+    <w:name w:val="FollowedHyperlink"/>
+    <w:basedOn w:val="DefaultParagraphFont"/>
+    <w:uiPriority w:val="99"/>
+    <w:semiHidden/>
+    <w:unhideWhenUsed/>
+    <w:rsid w:val="003D57EA"/>
+    <w:rPr>
+      <w:color w:val="5F7791" w:themeColor="followedHyperlink"/>
+      <w:u w:val="single"/>
+    </w:rPr>
+  </w:style>
+  <w:style w:type="table" w:styleId="MediumGrid2">
+    <w:name w:val="Medium Grid 2"/>
+    <w:basedOn w:val="TableNormal"/>
+    <w:uiPriority w:val="68"/>
+    <w:rsid w:val="0090703C"/>
+    <w:pPr>
+      <w:spacing w:before="0" w:after="0" w:line="240" w:lineRule="auto"/>
+    </w:pPr>
+    <w:rPr>
+      <w:rFonts w:asciiTheme="majorHAnsi" w:eastAsiaTheme="majorEastAsia" w:hAnsiTheme="majorHAnsi" w:cstheme="majorBidi"/>
+      <w:color w:val="000000" w:themeColor="text1"/>
+      <w:sz w:val="24"/>
+      <w:szCs w:val="22"/>
+      <w:lang w:eastAsia="en-US"/>
+    </w:rPr>
+    <w:tblPr>
+      <w:tblStyleRowBandSize w:val="1"/>
+      <w:tblStyleColBandSize w:val="1"/>
+      <w:tblInd w:w="0" w:type="dxa"/>
+      <w:tblBorders>
+        <w:top w:val="single" w:sz="8" w:space="0" w:color="000000" w:themeColor="text1"/>
+        <w:left w:val="single" w:sz="8" w:space="0" w:color="000000" w:themeColor="text1"/>
+        <w:bottom w:val="single" w:sz="8" w:space="0" w:color="000000" w:themeColor="text1"/>
+        <w:right w:val="single" w:sz="8" w:space="0" w:color="000000" w:themeColor="text1"/>
+        <w:insideH w:val="single" w:sz="8" w:space="0" w:color="000000" w:themeColor="text1"/>
+        <w:insideV w:val="single" w:sz="8" w:space="0" w:color="000000" w:themeColor="text1"/>
+      </w:tblBorders>
+      <w:tblCellMar>
+        <w:top w:w="0" w:type="dxa"/>
+        <w:left w:w="108" w:type="dxa"/>
+        <w:bottom w:w="0" w:type="dxa"/>
+        <w:right w:w="108" w:type="dxa"/>
+      </w:tblCellMar>
+    </w:tblPr>
+    <w:tcPr>
+      <w:shd w:val="clear" w:color="auto" w:fill="C0C0C0" w:themeFill="text1" w:themeFillTint="3F"/>
+    </w:tcPr>
+    <w:tblStylePr w:type="firstRow">
+      <w:rPr>
+        <w:b/>
+        <w:bCs/>
+        <w:color w:val="000000" w:themeColor="text1"/>
+      </w:rPr>
+      <w:tblPr/>
+      <w:tcPr>
+        <w:shd w:val="clear" w:color="auto" w:fill="E6E6E6" w:themeFill="text1" w:themeFillTint="19"/>
+      </w:tcPr>
+    </w:tblStylePr>
+    <w:tblStylePr w:type="lastRow">
+      <w:rPr>
+        <w:b/>
+        <w:bCs/>
+        <w:color w:val="000000" w:themeColor="text1"/>
+      </w:rPr>
+      <w:tblPr/>
+      <w:tcPr>
+        <w:tcBorders>
+          <w:top w:val="single" w:sz="12" w:space="0" w:color="000000" w:themeColor="text1"/>
+          <w:left w:val="nil"/>
+          <w:bottom w:val="nil"/>
+          <w:right w:val="nil"/>
+          <w:insideH w:val="nil"/>
+          <w:insideV w:val="nil"/>
+        </w:tcBorders>
+        <w:shd w:val="clear" w:color="auto" w:fill="FFFFFF" w:themeFill="background1"/>
+      </w:tcPr>
+    </w:tblStylePr>
+    <w:tblStylePr w:type="firstCol">
+      <w:rPr>
+        <w:b/>
+        <w:bCs/>
+        <w:color w:val="000000" w:themeColor="text1"/>
+      </w:rPr>
+      <w:tblPr/>
+      <w:tcPr>
+        <w:tcBorders>
+          <w:top w:val="nil"/>
+          <w:left w:val="nil"/>
+          <w:bottom w:val="nil"/>
+          <w:right w:val="nil"/>
+          <w:insideH w:val="nil"/>
+          <w:insideV w:val="nil"/>
+        </w:tcBorders>
+        <w:shd w:val="clear" w:color="auto" w:fill="FFFFFF" w:themeFill="background1"/>
+      </w:tcPr>
+    </w:tblStylePr>
+    <w:tblStylePr w:type="lastCol">
+      <w:rPr>
+        <w:b w:val="0"/>
+        <w:bCs w:val="0"/>
+        <w:color w:val="000000" w:themeColor="text1"/>
+      </w:rPr>
+      <w:tblPr/>
+      <w:tcPr>
+        <w:tcBorders>
+          <w:top w:val="nil"/>
+          <w:left w:val="nil"/>
+          <w:bottom w:val="nil"/>
+          <w:right w:val="nil"/>
+          <w:insideH w:val="nil"/>
+          <w:insideV w:val="nil"/>
+        </w:tcBorders>
+        <w:shd w:val="clear" w:color="auto" w:fill="CCCCCC" w:themeFill="text1" w:themeFillTint="33"/>
+      </w:tcPr>
+    </w:tblStylePr>
+    <w:tblStylePr w:type="band1Vert">
+      <w:tblPr/>
+      <w:tcPr>
+        <w:shd w:val="clear" w:color="auto" w:fill="808080" w:themeFill="text1" w:themeFillTint="7F"/>
+      </w:tcPr>
+    </w:tblStylePr>
+    <w:tblStylePr w:type="band1Horz">
+      <w:tblPr/>
+      <w:tcPr>
+        <w:tcBorders>
+          <w:insideH w:val="single" w:sz="6" w:space="0" w:color="000000" w:themeColor="text1"/>
+          <w:insideV w:val="single" w:sz="6" w:space="0" w:color="000000" w:themeColor="text1"/>
+        </w:tcBorders>
+        <w:shd w:val="clear" w:color="auto" w:fill="808080" w:themeFill="text1" w:themeFillTint="7F"/>
+      </w:tcPr>
+    </w:tblStylePr>
+    <w:tblStylePr w:type="nwCell">
+      <w:tblPr/>
+      <w:tcPr>
+        <w:shd w:val="clear" w:color="auto" w:fill="FFFFFF" w:themeFill="background1"/>
+      </w:tcPr>
+    </w:tblStylePr>
+  </w:style>
+  <w:style w:type="table" w:customStyle="1" w:styleId="ListTable31">
+    <w:name w:val="List Table 31"/>
+    <w:basedOn w:val="TableNormal"/>
+    <w:uiPriority w:val="48"/>
+    <w:rsid w:val="0090703C"/>
+    <w:pPr>
+      <w:spacing w:before="0" w:after="0" w:line="240" w:lineRule="auto"/>
+    </w:pPr>
+    <w:rPr>
+      <w:rFonts w:ascii="Times New Roman" w:hAnsi="Times New Roman"/>
+      <w:color w:val="auto"/>
+      <w:sz w:val="24"/>
+      <w:szCs w:val="22"/>
+      <w:lang w:eastAsia="en-US"/>
+    </w:rPr>
+    <w:tblPr>
+      <w:tblStyleRowBandSize w:val="1"/>
+      <w:tblStyleColBandSize w:val="1"/>
+      <w:tblInd w:w="0" w:type="dxa"/>
+      <w:tblBorders>
+        <w:top w:val="single" w:sz="4" w:space="0" w:color="000000" w:themeColor="text1"/>
+        <w:left w:val="single" w:sz="4" w:space="0" w:color="000000" w:themeColor="text1"/>
+        <w:bottom w:val="single" w:sz="4" w:space="0" w:color="000000" w:themeColor="text1"/>
+        <w:right w:val="single" w:sz="4" w:space="0" w:color="000000" w:themeColor="text1"/>
+      </w:tblBorders>
+      <w:tblCellMar>
+        <w:top w:w="0" w:type="dxa"/>
+        <w:left w:w="108" w:type="dxa"/>
+        <w:bottom w:w="0" w:type="dxa"/>
+        <w:right w:w="108" w:type="dxa"/>
+      </w:tblCellMar>
+    </w:tblPr>
+    <w:tblStylePr w:type="firstRow">
+      <w:rPr>
+        <w:b/>
+        <w:bCs/>
+        <w:color w:val="FFFFFF" w:themeColor="background1"/>
+      </w:rPr>
+      <w:tblPr/>
+      <w:tcPr>
+        <w:shd w:val="clear" w:color="auto" w:fill="000000" w:themeFill="text1"/>
+      </w:tcPr>
+    </w:tblStylePr>
+    <w:tblStylePr w:type="lastRow">
+      <w:rPr>
+        <w:b/>
+        <w:bCs/>
+      </w:rPr>
+      <w:tblPr/>
+      <w:tcPr>
+        <w:tcBorders>
+          <w:top w:val="double" w:sz="4" w:space="0" w:color="000000" w:themeColor="text1"/>
+        </w:tcBorders>
+        <w:shd w:val="clear" w:color="auto" w:fill="FFFFFF" w:themeFill="background1"/>
+      </w:tcPr>
+    </w:tblStylePr>
+    <w:tblStylePr w:type="firstCol">
+      <w:rPr>
+        <w:b/>
+        <w:bCs/>
+      </w:rPr>
+      <w:tblPr/>
+      <w:tcPr>
+        <w:tcBorders>
+          <w:right w:val="nil"/>
+        </w:tcBorders>
+        <w:shd w:val="clear" w:color="auto" w:fill="FFFFFF" w:themeFill="background1"/>
+      </w:tcPr>
+    </w:tblStylePr>
+    <w:tblStylePr w:type="lastCol">
+      <w:rPr>
+        <w:b/>
+        <w:bCs/>
+      </w:rPr>
+      <w:tblPr/>
+      <w:tcPr>
+        <w:tcBorders>
+          <w:left w:val="nil"/>
+        </w:tcBorders>
+        <w:shd w:val="clear" w:color="auto" w:fill="FFFFFF" w:themeFill="background1"/>
+      </w:tcPr>
+    </w:tblStylePr>
+    <w:tblStylePr w:type="band1Vert">
+      <w:tblPr/>
+      <w:tcPr>
+        <w:tcBorders>
+          <w:left w:val="single" w:sz="4" w:space="0" w:color="000000" w:themeColor="text1"/>
+          <w:right w:val="single" w:sz="4" w:space="0" w:color="000000" w:themeColor="text1"/>
+        </w:tcBorders>
+      </w:tcPr>
+    </w:tblStylePr>
+    <w:tblStylePr w:type="band1Horz">
+      <w:tblPr/>
+      <w:tcPr>
+        <w:tcBorders>
+          <w:top w:val="single" w:sz="4" w:space="0" w:color="000000" w:themeColor="text1"/>
+          <w:bottom w:val="single" w:sz="4" w:space="0" w:color="000000" w:themeColor="text1"/>
+          <w:insideH w:val="nil"/>
+        </w:tcBorders>
+      </w:tcPr>
+    </w:tblStylePr>
+    <w:tblStylePr w:type="neCell">
+      <w:tblPr/>
+      <w:tcPr>
+        <w:tcBorders>
+          <w:left w:val="nil"/>
+          <w:bottom w:val="nil"/>
+        </w:tcBorders>
+      </w:tcPr>
+    </w:tblStylePr>
+    <w:tblStylePr w:type="nwCell">
+      <w:tblPr/>
+      <w:tcPr>
+        <w:tcBorders>
+          <w:bottom w:val="nil"/>
+          <w:right w:val="nil"/>
+        </w:tcBorders>
+      </w:tcPr>
+    </w:tblStylePr>
+    <w:tblStylePr w:type="seCell">
+      <w:tblPr/>
+      <w:tcPr>
+        <w:tcBorders>
+          <w:top w:val="double" w:sz="4" w:space="0" w:color="000000" w:themeColor="text1"/>
+          <w:left w:val="nil"/>
+        </w:tcBorders>
+      </w:tcPr>
+    </w:tblStylePr>
+    <w:tblStylePr w:type="swCell">
+      <w:tblPr/>
+      <w:tcPr>
+        <w:tcBorders>
+          <w:top w:val="double" w:sz="4" w:space="0" w:color="000000" w:themeColor="text1"/>
+          <w:right w:val="nil"/>
+        </w:tcBorders>
+      </w:tcPr>
+    </w:tblStylePr>
+  </w:style>
+  <w:style w:type="table" w:customStyle="1" w:styleId="GridTable4-Accent61">
+    <w:name w:val="Grid Table 4 - Accent 61"/>
+    <w:basedOn w:val="TableNormal"/>
+    <w:uiPriority w:val="49"/>
+    <w:rsid w:val="004C2A4E"/>
+    <w:pPr>
+      <w:spacing w:before="0" w:after="0" w:line="240" w:lineRule="auto"/>
+    </w:pPr>
+    <w:rPr>
+      <w:color w:val="auto"/>
+      <w:sz w:val="22"/>
+      <w:szCs w:val="22"/>
+      <w:lang w:eastAsia="en-US"/>
+    </w:rPr>
+    <w:tblPr>
+      <w:tblStyleRowBandSize w:val="1"/>
+      <w:tblStyleColBandSize w:val="1"/>
+      <w:tblInd w:w="0" w:type="dxa"/>
+      <w:tblBorders>
+        <w:top w:val="single" w:sz="4" w:space="0" w:color="5FE7D5" w:themeColor="accent6" w:themeTint="99"/>
+        <w:left w:val="single" w:sz="4" w:space="0" w:color="5FE7D5" w:themeColor="accent6" w:themeTint="99"/>
+        <w:bottom w:val="single" w:sz="4" w:space="0" w:color="5FE7D5" w:themeColor="accent6" w:themeTint="99"/>
+        <w:right w:val="single" w:sz="4" w:space="0" w:color="5FE7D5" w:themeColor="accent6" w:themeTint="99"/>
+        <w:insideH w:val="single" w:sz="4" w:space="0" w:color="5FE7D5" w:themeColor="accent6" w:themeTint="99"/>
+        <w:insideV w:val="single" w:sz="4" w:space="0" w:color="5FE7D5" w:themeColor="accent6" w:themeTint="99"/>
+      </w:tblBorders>
+      <w:tblCellMar>
+        <w:top w:w="0" w:type="dxa"/>
+        <w:left w:w="108" w:type="dxa"/>
+        <w:bottom w:w="0" w:type="dxa"/>
+        <w:right w:w="108" w:type="dxa"/>
+      </w:tblCellMar>
     </w:tblPr>
     <w:tblStylePr w:type="firstRow">
       <w:rPr>
@@ -17752,7 +19389,7 @@
 </file>
 
 <file path=customXml/itemProps3.xml><?xml version="1.0" encoding="utf-8"?>
-<ds:datastoreItem xmlns:ds="http://schemas.openxmlformats.org/officeDocument/2006/customXml" ds:itemID="{9FABDECE-1AFD-4C67-8D58-DB27D77247EE}">
+<ds:datastoreItem xmlns:ds="http://schemas.openxmlformats.org/officeDocument/2006/customXml" ds:itemID="{F42AA31A-7C9C-41FD-99FB-76545072818F}">
   <ds:schemaRefs>
     <ds:schemaRef ds:uri="http://schemas.openxmlformats.org/officeDocument/2006/bibliography"/>
   </ds:schemaRefs>

--- a/1. Project Planning/1.6 Test Plan/BSS_SoftwareTestingPlan_V2.0.docx
+++ b/1. Project Planning/1.6 Test Plan/BSS_SoftwareTestingPlan_V2.0.docx
@@ -1,6 +1,6 @@
 
 <file path=word/document.xml><?xml version="1.0" encoding="utf-8"?>
-<w:document xmlns:wpc="http://schemas.microsoft.com/office/word/2010/wordprocessingCanvas" xmlns:mc="http://schemas.openxmlformats.org/markup-compatibility/2006" xmlns:o="urn:schemas-microsoft-com:office:office" xmlns:r="http://schemas.openxmlformats.org/officeDocument/2006/relationships" xmlns:m="http://schemas.openxmlformats.org/officeDocument/2006/math" xmlns:v="urn:schemas-microsoft-com:vml" xmlns:wp14="http://schemas.microsoft.com/office/word/2010/wordprocessingDrawing" xmlns:wp="http://schemas.openxmlformats.org/drawingml/2006/wordprocessingDrawing" xmlns:w10="urn:schemas-microsoft-com:office:word" xmlns:w="http://schemas.openxmlformats.org/wordprocessingml/2006/main" xmlns:w14="http://schemas.microsoft.com/office/word/2010/wordml" xmlns:wpg="http://schemas.microsoft.com/office/word/2010/wordprocessingGroup" xmlns:wpi="http://schemas.microsoft.com/office/word/2010/wordprocessingInk" xmlns:wne="http://schemas.microsoft.com/office/word/2006/wordml" xmlns:wps="http://schemas.microsoft.com/office/word/2010/wordprocessingShape" mc:Ignorable="w14 wp14">
+<w:document xmlns:wpc="http://schemas.microsoft.com/office/word/2010/wordprocessingCanvas" xmlns:cx="http://schemas.microsoft.com/office/drawing/2014/chartex" xmlns:cx1="http://schemas.microsoft.com/office/drawing/2015/9/8/chartex" xmlns:cx2="http://schemas.microsoft.com/office/drawing/2015/10/21/chartex" xmlns:cx3="http://schemas.microsoft.com/office/drawing/2016/5/9/chartex" xmlns:cx4="http://schemas.microsoft.com/office/drawing/2016/5/10/chartex" xmlns:cx5="http://schemas.microsoft.com/office/drawing/2016/5/11/chartex" xmlns:cx6="http://schemas.microsoft.com/office/drawing/2016/5/12/chartex" xmlns:cx7="http://schemas.microsoft.com/office/drawing/2016/5/13/chartex" xmlns:cx8="http://schemas.microsoft.com/office/drawing/2016/5/14/chartex" xmlns:mc="http://schemas.openxmlformats.org/markup-compatibility/2006" xmlns:aink="http://schemas.microsoft.com/office/drawing/2016/ink" xmlns:o="urn:schemas-microsoft-com:office:office" xmlns:r="http://schemas.openxmlformats.org/officeDocument/2006/relationships" xmlns:m="http://schemas.openxmlformats.org/officeDocument/2006/math" xmlns:v="urn:schemas-microsoft-com:vml" xmlns:wp14="http://schemas.microsoft.com/office/word/2010/wordprocessingDrawing" xmlns:wp="http://schemas.openxmlformats.org/drawingml/2006/wordprocessingDrawing" xmlns:w10="urn:schemas-microsoft-com:office:word" xmlns:w="http://schemas.openxmlformats.org/wordprocessingml/2006/main" xmlns:w14="http://schemas.microsoft.com/office/word/2010/wordml" xmlns:w15="http://schemas.microsoft.com/office/word/2012/wordml" xmlns:w16se="http://schemas.microsoft.com/office/word/2015/wordml/symex" xmlns:wpg="http://schemas.microsoft.com/office/word/2010/wordprocessingGroup" xmlns:wpi="http://schemas.microsoft.com/office/word/2010/wordprocessingInk" xmlns:wne="http://schemas.microsoft.com/office/word/2006/wordml" xmlns:wps="http://schemas.microsoft.com/office/word/2010/wordprocessingShape" mc:Ignorable="w14 w15 w16se wp14">
   <w:body>
     <w:p>
       <w:pPr>
@@ -126,7 +126,7 @@
                         <pic:cNvPicPr/>
                       </pic:nvPicPr>
                       <pic:blipFill>
-                        <a:blip r:embed="rId11"/>
+                        <a:blip r:embed="rId10"/>
                         <a:stretch>
                           <a:fillRect/>
                         </a:stretch>
@@ -146,6 +146,8 @@
               </wp:inline>
             </w:drawing>
           </w:r>
+          <w:bookmarkStart w:id="5" w:name="_GoBack"/>
+          <w:bookmarkEnd w:id="5"/>
         </w:p>
         <w:p>
           <w:pPr>
@@ -241,7 +243,7 @@
           <w:sz w:val="32"/>
         </w:rPr>
       </w:pPr>
-      <w:bookmarkStart w:id="5" w:name="_Toc466538368"/>
+      <w:bookmarkStart w:id="6" w:name="_Toc466538368"/>
       <w:bookmarkEnd w:id="0"/>
       <w:bookmarkEnd w:id="1"/>
       <w:bookmarkEnd w:id="2"/>
@@ -255,7 +257,7 @@
         </w:rPr>
         <w:t>Revision Table</w:t>
       </w:r>
-      <w:bookmarkEnd w:id="5"/>
+      <w:bookmarkEnd w:id="6"/>
     </w:p>
     <w:tbl>
       <w:tblPr>
@@ -3278,7 +3280,7 @@
           <w:color w:val="FF3333"/>
         </w:rPr>
       </w:pPr>
-      <w:bookmarkStart w:id="6" w:name="_Toc466538369"/>
+      <w:bookmarkStart w:id="7" w:name="_Toc466538369"/>
       <w:r>
         <w:rPr>
           <w:rFonts w:ascii="Times New Roman" w:hAnsi="Times New Roman" w:cs="Times New Roman"/>
@@ -3288,7 +3290,7 @@
         <w:lastRenderedPageBreak/>
         <w:t>INTRODUCTION</w:t>
       </w:r>
-      <w:bookmarkEnd w:id="6"/>
+      <w:bookmarkEnd w:id="7"/>
     </w:p>
     <w:p>
       <w:pPr>
@@ -3302,8 +3304,8 @@
           <w:color w:val="FF3333"/>
         </w:rPr>
       </w:pPr>
-      <w:bookmarkStart w:id="7" w:name="OLE_LINK7"/>
-      <w:bookmarkStart w:id="8" w:name="_Toc466538370"/>
+      <w:bookmarkStart w:id="8" w:name="OLE_LINK7"/>
+      <w:bookmarkStart w:id="9" w:name="_Toc466538370"/>
       <w:r>
         <w:rPr>
           <w:rFonts w:ascii="Times New Roman" w:hAnsi="Times New Roman" w:cs="Times New Roman"/>
@@ -3320,8 +3322,8 @@
         </w:rPr>
         <w:t>urpose</w:t>
       </w:r>
-      <w:bookmarkEnd w:id="7"/>
       <w:bookmarkEnd w:id="8"/>
+      <w:bookmarkEnd w:id="9"/>
     </w:p>
     <w:p>
       <w:pPr>
@@ -3356,7 +3358,7 @@
           <w:szCs w:val="32"/>
         </w:rPr>
       </w:pPr>
-      <w:bookmarkStart w:id="9" w:name="_Toc466538371"/>
+      <w:bookmarkStart w:id="10" w:name="_Toc466538371"/>
       <w:r>
         <w:rPr>
           <w:rFonts w:ascii="Times New Roman" w:hAnsi="Times New Roman" w:cs="Times New Roman"/>
@@ -3366,7 +3368,7 @@
         </w:rPr>
         <w:t>Scope</w:t>
       </w:r>
-      <w:bookmarkEnd w:id="9"/>
+      <w:bookmarkEnd w:id="10"/>
     </w:p>
     <w:p>
       <w:pPr>
@@ -3378,16 +3380,16 @@
           <w:szCs w:val="28"/>
         </w:rPr>
       </w:pPr>
-      <w:bookmarkStart w:id="10" w:name="_Toc465007534"/>
-      <w:bookmarkStart w:id="11" w:name="_Toc465027393"/>
-      <w:bookmarkStart w:id="12" w:name="_Toc465205974"/>
-      <w:bookmarkStart w:id="13" w:name="_Toc465949360"/>
-      <w:bookmarkStart w:id="14" w:name="_Toc466360590"/>
-      <w:bookmarkStart w:id="15" w:name="_Toc466521986"/>
-      <w:bookmarkStart w:id="16" w:name="_Toc466534256"/>
-      <w:bookmarkStart w:id="17" w:name="_Toc466534564"/>
-      <w:bookmarkStart w:id="18" w:name="_Toc466535278"/>
-      <w:bookmarkStart w:id="19" w:name="_Toc466538372"/>
+      <w:bookmarkStart w:id="11" w:name="_Toc465007534"/>
+      <w:bookmarkStart w:id="12" w:name="_Toc465027393"/>
+      <w:bookmarkStart w:id="13" w:name="_Toc465205974"/>
+      <w:bookmarkStart w:id="14" w:name="_Toc465949360"/>
+      <w:bookmarkStart w:id="15" w:name="_Toc466360590"/>
+      <w:bookmarkStart w:id="16" w:name="_Toc466521986"/>
+      <w:bookmarkStart w:id="17" w:name="_Toc466534256"/>
+      <w:bookmarkStart w:id="18" w:name="_Toc466534564"/>
+      <w:bookmarkStart w:id="19" w:name="_Toc466535278"/>
+      <w:bookmarkStart w:id="20" w:name="_Toc466538372"/>
       <w:r>
         <w:rPr>
           <w:rFonts w:ascii="Times New Roman" w:eastAsiaTheme="minorHAnsi" w:hAnsi="Times New Roman" w:cs="Times New Roman"/>
@@ -3397,7 +3399,6 @@
         </w:rPr>
         <w:t>The test scope includes the following:</w:t>
       </w:r>
-      <w:bookmarkEnd w:id="10"/>
       <w:bookmarkEnd w:id="11"/>
       <w:bookmarkEnd w:id="12"/>
       <w:bookmarkEnd w:id="13"/>
@@ -3407,6 +3408,7 @@
       <w:bookmarkEnd w:id="17"/>
       <w:bookmarkEnd w:id="18"/>
       <w:bookmarkEnd w:id="19"/>
+      <w:bookmarkEnd w:id="20"/>
     </w:p>
     <w:p>
       <w:pPr>
@@ -3422,16 +3424,16 @@
           <w:szCs w:val="28"/>
         </w:rPr>
       </w:pPr>
-      <w:bookmarkStart w:id="20" w:name="_Toc465007535"/>
-      <w:bookmarkStart w:id="21" w:name="_Toc465027394"/>
-      <w:bookmarkStart w:id="22" w:name="_Toc465205975"/>
-      <w:bookmarkStart w:id="23" w:name="_Toc465949361"/>
-      <w:bookmarkStart w:id="24" w:name="_Toc466360591"/>
-      <w:bookmarkStart w:id="25" w:name="_Toc466521987"/>
-      <w:bookmarkStart w:id="26" w:name="_Toc466534257"/>
-      <w:bookmarkStart w:id="27" w:name="_Toc466534565"/>
-      <w:bookmarkStart w:id="28" w:name="_Toc466535279"/>
-      <w:bookmarkStart w:id="29" w:name="_Toc466538373"/>
+      <w:bookmarkStart w:id="21" w:name="_Toc465007535"/>
+      <w:bookmarkStart w:id="22" w:name="_Toc465027394"/>
+      <w:bookmarkStart w:id="23" w:name="_Toc465205975"/>
+      <w:bookmarkStart w:id="24" w:name="_Toc465949361"/>
+      <w:bookmarkStart w:id="25" w:name="_Toc466360591"/>
+      <w:bookmarkStart w:id="26" w:name="_Toc466521987"/>
+      <w:bookmarkStart w:id="27" w:name="_Toc466534257"/>
+      <w:bookmarkStart w:id="28" w:name="_Toc466534565"/>
+      <w:bookmarkStart w:id="29" w:name="_Toc466535279"/>
+      <w:bookmarkStart w:id="30" w:name="_Toc466538373"/>
       <w:r>
         <w:rPr>
           <w:rFonts w:ascii="Times New Roman" w:eastAsiaTheme="minorHAnsi" w:hAnsi="Times New Roman" w:cs="Times New Roman"/>
@@ -3441,7 +3443,6 @@
         </w:rPr>
         <w:t>Testing of all functional, application performance, security and use cases requirements listed in the Use Case document.</w:t>
       </w:r>
-      <w:bookmarkEnd w:id="20"/>
       <w:bookmarkEnd w:id="21"/>
       <w:bookmarkEnd w:id="22"/>
       <w:bookmarkEnd w:id="23"/>
@@ -3451,6 +3452,7 @@
       <w:bookmarkEnd w:id="27"/>
       <w:bookmarkEnd w:id="28"/>
       <w:bookmarkEnd w:id="29"/>
+      <w:bookmarkEnd w:id="30"/>
     </w:p>
     <w:p>
       <w:pPr>
@@ -3466,16 +3468,16 @@
           <w:szCs w:val="28"/>
         </w:rPr>
       </w:pPr>
-      <w:bookmarkStart w:id="30" w:name="_Toc465007536"/>
-      <w:bookmarkStart w:id="31" w:name="_Toc465027395"/>
-      <w:bookmarkStart w:id="32" w:name="_Toc465205976"/>
-      <w:bookmarkStart w:id="33" w:name="_Toc465949362"/>
-      <w:bookmarkStart w:id="34" w:name="_Toc466360592"/>
-      <w:bookmarkStart w:id="35" w:name="_Toc466521988"/>
-      <w:bookmarkStart w:id="36" w:name="_Toc466534258"/>
-      <w:bookmarkStart w:id="37" w:name="_Toc466534566"/>
-      <w:bookmarkStart w:id="38" w:name="_Toc466535280"/>
-      <w:bookmarkStart w:id="39" w:name="_Toc466538374"/>
+      <w:bookmarkStart w:id="31" w:name="_Toc465007536"/>
+      <w:bookmarkStart w:id="32" w:name="_Toc465027395"/>
+      <w:bookmarkStart w:id="33" w:name="_Toc465205976"/>
+      <w:bookmarkStart w:id="34" w:name="_Toc465949362"/>
+      <w:bookmarkStart w:id="35" w:name="_Toc466360592"/>
+      <w:bookmarkStart w:id="36" w:name="_Toc466521988"/>
+      <w:bookmarkStart w:id="37" w:name="_Toc466534258"/>
+      <w:bookmarkStart w:id="38" w:name="_Toc466534566"/>
+      <w:bookmarkStart w:id="39" w:name="_Toc466535280"/>
+      <w:bookmarkStart w:id="40" w:name="_Toc466538374"/>
       <w:r>
         <w:rPr>
           <w:rFonts w:ascii="Times New Roman" w:eastAsiaTheme="minorHAnsi" w:hAnsi="Times New Roman" w:cs="Times New Roman"/>
@@ -3485,7 +3487,6 @@
         </w:rPr>
         <w:t>Quality requirements and fit metrics Van Lang Admissions.</w:t>
       </w:r>
-      <w:bookmarkEnd w:id="30"/>
       <w:bookmarkEnd w:id="31"/>
       <w:bookmarkEnd w:id="32"/>
       <w:bookmarkEnd w:id="33"/>
@@ -3495,6 +3496,7 @@
       <w:bookmarkEnd w:id="37"/>
       <w:bookmarkEnd w:id="38"/>
       <w:bookmarkEnd w:id="39"/>
+      <w:bookmarkEnd w:id="40"/>
     </w:p>
     <w:p>
       <w:pPr>
@@ -3508,16 +3510,16 @@
           <w:color w:val="auto"/>
         </w:rPr>
       </w:pPr>
-      <w:bookmarkStart w:id="40" w:name="_Toc465007537"/>
-      <w:bookmarkStart w:id="41" w:name="_Toc465027396"/>
-      <w:bookmarkStart w:id="42" w:name="_Toc465205977"/>
-      <w:bookmarkStart w:id="43" w:name="_Toc465949363"/>
-      <w:bookmarkStart w:id="44" w:name="_Toc466360593"/>
-      <w:bookmarkStart w:id="45" w:name="_Toc466521989"/>
-      <w:bookmarkStart w:id="46" w:name="_Toc466534259"/>
-      <w:bookmarkStart w:id="47" w:name="_Toc466534567"/>
-      <w:bookmarkStart w:id="48" w:name="_Toc466535281"/>
-      <w:bookmarkStart w:id="49" w:name="_Toc466538375"/>
+      <w:bookmarkStart w:id="41" w:name="_Toc465007537"/>
+      <w:bookmarkStart w:id="42" w:name="_Toc465027396"/>
+      <w:bookmarkStart w:id="43" w:name="_Toc465205977"/>
+      <w:bookmarkStart w:id="44" w:name="_Toc465949363"/>
+      <w:bookmarkStart w:id="45" w:name="_Toc466360593"/>
+      <w:bookmarkStart w:id="46" w:name="_Toc466521989"/>
+      <w:bookmarkStart w:id="47" w:name="_Toc466534259"/>
+      <w:bookmarkStart w:id="48" w:name="_Toc466534567"/>
+      <w:bookmarkStart w:id="49" w:name="_Toc466535281"/>
+      <w:bookmarkStart w:id="50" w:name="_Toc466538375"/>
       <w:r>
         <w:rPr>
           <w:rFonts w:ascii="Times New Roman" w:eastAsiaTheme="minorHAnsi" w:hAnsi="Times New Roman" w:cs="Times New Roman"/>
@@ -3527,7 +3529,6 @@
         </w:rPr>
         <w:t>End-to-end testing and testing of interfaces of all systems that interact with the Van Lang Admissions.</w:t>
       </w:r>
-      <w:bookmarkEnd w:id="40"/>
       <w:bookmarkEnd w:id="41"/>
       <w:bookmarkEnd w:id="42"/>
       <w:bookmarkEnd w:id="43"/>
@@ -3537,6 +3538,7 @@
       <w:bookmarkEnd w:id="47"/>
       <w:bookmarkEnd w:id="48"/>
       <w:bookmarkEnd w:id="49"/>
+      <w:bookmarkEnd w:id="50"/>
     </w:p>
     <w:p>
       <w:pPr>
@@ -3552,8 +3554,8 @@
           <w:szCs w:val="32"/>
         </w:rPr>
       </w:pPr>
-      <w:bookmarkStart w:id="50" w:name="_Toc466521990"/>
-      <w:bookmarkStart w:id="51" w:name="_Toc466538376"/>
+      <w:bookmarkStart w:id="51" w:name="_Toc466521990"/>
+      <w:bookmarkStart w:id="52" w:name="_Toc466538376"/>
       <w:r>
         <w:rPr>
           <w:rFonts w:ascii="Times New Roman" w:hAnsi="Times New Roman" w:cs="Times New Roman"/>
@@ -3581,8 +3583,8 @@
         </w:rPr>
         <w:t>ectives</w:t>
       </w:r>
-      <w:bookmarkEnd w:id="50"/>
       <w:bookmarkEnd w:id="51"/>
+      <w:bookmarkEnd w:id="52"/>
     </w:p>
     <w:p>
       <w:pPr>
@@ -3644,7 +3646,7 @@
           <w:color w:val="FF3333"/>
         </w:rPr>
       </w:pPr>
-      <w:bookmarkStart w:id="52" w:name="_Toc466538377"/>
+      <w:bookmarkStart w:id="53" w:name="_Toc466538377"/>
       <w:r>
         <w:rPr>
           <w:rFonts w:ascii="Times New Roman" w:hAnsi="Times New Roman" w:cs="Times New Roman"/>
@@ -3654,7 +3656,7 @@
         <w:lastRenderedPageBreak/>
         <w:t>Test project</w:t>
       </w:r>
-      <w:bookmarkEnd w:id="52"/>
+      <w:bookmarkEnd w:id="53"/>
     </w:p>
     <w:p>
       <w:pPr>
@@ -3669,7 +3671,7 @@
           <w:color w:val="FF3333"/>
         </w:rPr>
       </w:pPr>
-      <w:bookmarkStart w:id="53" w:name="_Toc466538378"/>
+      <w:bookmarkStart w:id="54" w:name="_Toc466538378"/>
       <w:r>
         <w:rPr>
           <w:rFonts w:ascii="Times New Roman" w:hAnsi="Times New Roman" w:cs="Times New Roman"/>
@@ -3678,7 +3680,7 @@
         </w:rPr>
         <w:t>Process flow</w:t>
       </w:r>
-      <w:bookmarkEnd w:id="53"/>
+      <w:bookmarkEnd w:id="54"/>
     </w:p>
     <w:p>
       <w:pPr>
@@ -3709,7 +3711,7 @@
                     <pic:cNvPicPr/>
                   </pic:nvPicPr>
                   <pic:blipFill>
-                    <a:blip r:embed="rId12">
+                    <a:blip r:embed="rId11">
                       <a:extLst>
                         <a:ext uri="{28A0092B-C50C-407E-A947-70E740481C1C}">
                           <a14:useLocalDpi xmlns:a14="http://schemas.microsoft.com/office/drawing/2010/main" val="0"/>
@@ -3750,7 +3752,7 @@
           <w:sz w:val="32"/>
         </w:rPr>
       </w:pPr>
-      <w:bookmarkStart w:id="54" w:name="_Toc466538379"/>
+      <w:bookmarkStart w:id="55" w:name="_Toc466538379"/>
       <w:r>
         <w:rPr>
           <w:rFonts w:ascii="Times New Roman" w:hAnsi="Times New Roman" w:cs="Times New Roman"/>
@@ -3760,7 +3762,7 @@
         <w:lastRenderedPageBreak/>
         <w:t>Activities</w:t>
       </w:r>
-      <w:bookmarkEnd w:id="54"/>
+      <w:bookmarkEnd w:id="55"/>
     </w:p>
     <w:tbl>
       <w:tblPr>
@@ -6056,7 +6058,7 @@
           <w:szCs w:val="28"/>
         </w:rPr>
       </w:pPr>
-      <w:bookmarkStart w:id="55" w:name="_Toc466538380"/>
+      <w:bookmarkStart w:id="56" w:name="_Toc466538380"/>
       <w:r>
         <w:rPr>
           <w:i/>
@@ -6105,7 +6107,7 @@
         </w:rPr>
         <w:t xml:space="preserve"> Test Report Template</w:t>
       </w:r>
-      <w:bookmarkEnd w:id="55"/>
+      <w:bookmarkEnd w:id="56"/>
     </w:p>
     <w:p>
       <w:pPr>
@@ -6136,7 +6138,7 @@
           <w:sz w:val="32"/>
         </w:rPr>
       </w:pPr>
-      <w:bookmarkStart w:id="56" w:name="_Toc466538384"/>
+      <w:bookmarkStart w:id="57" w:name="_Toc466538384"/>
       <w:r>
         <w:rPr>
           <w:rFonts w:ascii="Times New Roman" w:hAnsi="Times New Roman" w:cs="Times New Roman"/>
@@ -6161,7 +6163,7 @@
         </w:rPr>
         <w:t xml:space="preserve"> template</w:t>
       </w:r>
-      <w:bookmarkEnd w:id="56"/>
+      <w:bookmarkEnd w:id="57"/>
     </w:p>
     <w:tbl>
       <w:tblPr>
@@ -7079,7 +7081,7 @@
           <w:szCs w:val="36"/>
         </w:rPr>
       </w:pPr>
-      <w:bookmarkStart w:id="57" w:name="_Toc466538385"/>
+      <w:bookmarkStart w:id="58" w:name="_Toc466538385"/>
       <w:r>
         <w:rPr>
           <w:rFonts w:ascii="Times New Roman" w:hAnsi="Times New Roman" w:cs="Times New Roman"/>
@@ -7089,8 +7091,6 @@
         </w:rPr>
         <w:t>Process’s</w:t>
       </w:r>
-      <w:bookmarkStart w:id="58" w:name="_GoBack"/>
-      <w:bookmarkEnd w:id="58"/>
       <w:r>
         <w:rPr>
           <w:rFonts w:ascii="Times New Roman" w:hAnsi="Times New Roman" w:cs="Times New Roman"/>
@@ -7100,7 +7100,7 @@
         </w:rPr>
         <w:t xml:space="preserve"> Method/Metrics</w:t>
       </w:r>
-      <w:bookmarkEnd w:id="57"/>
+      <w:bookmarkEnd w:id="58"/>
     </w:p>
     <w:p>
       <w:pPr>
@@ -12665,10 +12665,10 @@
       </w:pPr>
     </w:p>
     <w:sectPr>
-      <w:headerReference w:type="default" r:id="rId13"/>
-      <w:footerReference w:type="default" r:id="rId14"/>
-      <w:headerReference w:type="first" r:id="rId15"/>
-      <w:footerReference w:type="first" r:id="rId16"/>
+      <w:headerReference w:type="default" r:id="rId12"/>
+      <w:footerReference w:type="default" r:id="rId13"/>
+      <w:headerReference w:type="first" r:id="rId14"/>
+      <w:footerReference w:type="first" r:id="rId15"/>
       <w:pgSz w:w="12240" w:h="15840"/>
       <w:pgMar w:top="1728" w:right="1800" w:bottom="1440" w:left="1800" w:header="720" w:footer="720" w:gutter="0"/>
       <w:pgNumType w:start="0"/>
@@ -12681,7 +12681,7 @@
 </file>
 
 <file path=word/endnotes.xml><?xml version="1.0" encoding="utf-8"?>
-<w:endnotes xmlns:wpc="http://schemas.microsoft.com/office/word/2010/wordprocessingCanvas" xmlns:mc="http://schemas.openxmlformats.org/markup-compatibility/2006" xmlns:o="urn:schemas-microsoft-com:office:office" xmlns:r="http://schemas.openxmlformats.org/officeDocument/2006/relationships" xmlns:m="http://schemas.openxmlformats.org/officeDocument/2006/math" xmlns:v="urn:schemas-microsoft-com:vml" xmlns:wp14="http://schemas.microsoft.com/office/word/2010/wordprocessingDrawing" xmlns:wp="http://schemas.openxmlformats.org/drawingml/2006/wordprocessingDrawing" xmlns:w10="urn:schemas-microsoft-com:office:word" xmlns:w="http://schemas.openxmlformats.org/wordprocessingml/2006/main" xmlns:w14="http://schemas.microsoft.com/office/word/2010/wordml" xmlns:wpg="http://schemas.microsoft.com/office/word/2010/wordprocessingGroup" xmlns:wpi="http://schemas.microsoft.com/office/word/2010/wordprocessingInk" xmlns:wne="http://schemas.microsoft.com/office/word/2006/wordml" xmlns:wps="http://schemas.microsoft.com/office/word/2010/wordprocessingShape" mc:Ignorable="w14 wp14">
+<w:endnotes xmlns:wpc="http://schemas.microsoft.com/office/word/2010/wordprocessingCanvas" xmlns:cx="http://schemas.microsoft.com/office/drawing/2014/chartex" xmlns:cx1="http://schemas.microsoft.com/office/drawing/2015/9/8/chartex" xmlns:cx2="http://schemas.microsoft.com/office/drawing/2015/10/21/chartex" xmlns:cx3="http://schemas.microsoft.com/office/drawing/2016/5/9/chartex" xmlns:cx4="http://schemas.microsoft.com/office/drawing/2016/5/10/chartex" xmlns:cx5="http://schemas.microsoft.com/office/drawing/2016/5/11/chartex" xmlns:cx6="http://schemas.microsoft.com/office/drawing/2016/5/12/chartex" xmlns:cx7="http://schemas.microsoft.com/office/drawing/2016/5/13/chartex" xmlns:cx8="http://schemas.microsoft.com/office/drawing/2016/5/14/chartex" xmlns:mc="http://schemas.openxmlformats.org/markup-compatibility/2006" xmlns:aink="http://schemas.microsoft.com/office/drawing/2016/ink" xmlns:o="urn:schemas-microsoft-com:office:office" xmlns:r="http://schemas.openxmlformats.org/officeDocument/2006/relationships" xmlns:m="http://schemas.openxmlformats.org/officeDocument/2006/math" xmlns:v="urn:schemas-microsoft-com:vml" xmlns:wp14="http://schemas.microsoft.com/office/word/2010/wordprocessingDrawing" xmlns:wp="http://schemas.openxmlformats.org/drawingml/2006/wordprocessingDrawing" xmlns:w10="urn:schemas-microsoft-com:office:word" xmlns:w="http://schemas.openxmlformats.org/wordprocessingml/2006/main" xmlns:w14="http://schemas.microsoft.com/office/word/2010/wordml" xmlns:w15="http://schemas.microsoft.com/office/word/2012/wordml" xmlns:w16se="http://schemas.microsoft.com/office/word/2015/wordml/symex" xmlns:wpg="http://schemas.microsoft.com/office/word/2010/wordprocessingGroup" xmlns:wpi="http://schemas.microsoft.com/office/word/2010/wordprocessingInk" xmlns:wne="http://schemas.microsoft.com/office/word/2006/wordml" xmlns:wps="http://schemas.microsoft.com/office/word/2010/wordprocessingShape" mc:Ignorable="w14 w15 w16se wp14">
   <w:endnote w:type="separator" w:id="-1">
     <w:p>
       <w:pPr>
@@ -12706,7 +12706,7 @@
 </file>
 
 <file path=word/footer1.xml><?xml version="1.0" encoding="utf-8"?>
-<w:ftr xmlns:wpc="http://schemas.microsoft.com/office/word/2010/wordprocessingCanvas" xmlns:mc="http://schemas.openxmlformats.org/markup-compatibility/2006" xmlns:o="urn:schemas-microsoft-com:office:office" xmlns:r="http://schemas.openxmlformats.org/officeDocument/2006/relationships" xmlns:m="http://schemas.openxmlformats.org/officeDocument/2006/math" xmlns:v="urn:schemas-microsoft-com:vml" xmlns:wp14="http://schemas.microsoft.com/office/word/2010/wordprocessingDrawing" xmlns:wp="http://schemas.openxmlformats.org/drawingml/2006/wordprocessingDrawing" xmlns:w10="urn:schemas-microsoft-com:office:word" xmlns:w="http://schemas.openxmlformats.org/wordprocessingml/2006/main" xmlns:w14="http://schemas.microsoft.com/office/word/2010/wordml" xmlns:wpg="http://schemas.microsoft.com/office/word/2010/wordprocessingGroup" xmlns:wpi="http://schemas.microsoft.com/office/word/2010/wordprocessingInk" xmlns:wne="http://schemas.microsoft.com/office/word/2006/wordml" xmlns:wps="http://schemas.microsoft.com/office/word/2010/wordprocessingShape" mc:Ignorable="w14 wp14">
+<w:ftr xmlns:wpc="http://schemas.microsoft.com/office/word/2010/wordprocessingCanvas" xmlns:cx="http://schemas.microsoft.com/office/drawing/2014/chartex" xmlns:cx1="http://schemas.microsoft.com/office/drawing/2015/9/8/chartex" xmlns:cx2="http://schemas.microsoft.com/office/drawing/2015/10/21/chartex" xmlns:cx3="http://schemas.microsoft.com/office/drawing/2016/5/9/chartex" xmlns:cx4="http://schemas.microsoft.com/office/drawing/2016/5/10/chartex" xmlns:cx5="http://schemas.microsoft.com/office/drawing/2016/5/11/chartex" xmlns:cx6="http://schemas.microsoft.com/office/drawing/2016/5/12/chartex" xmlns:cx7="http://schemas.microsoft.com/office/drawing/2016/5/13/chartex" xmlns:cx8="http://schemas.microsoft.com/office/drawing/2016/5/14/chartex" xmlns:mc="http://schemas.openxmlformats.org/markup-compatibility/2006" xmlns:aink="http://schemas.microsoft.com/office/drawing/2016/ink" xmlns:o="urn:schemas-microsoft-com:office:office" xmlns:r="http://schemas.openxmlformats.org/officeDocument/2006/relationships" xmlns:m="http://schemas.openxmlformats.org/officeDocument/2006/math" xmlns:v="urn:schemas-microsoft-com:vml" xmlns:wp14="http://schemas.microsoft.com/office/word/2010/wordprocessingDrawing" xmlns:wp="http://schemas.openxmlformats.org/drawingml/2006/wordprocessingDrawing" xmlns:w10="urn:schemas-microsoft-com:office:word" xmlns:w="http://schemas.openxmlformats.org/wordprocessingml/2006/main" xmlns:w14="http://schemas.microsoft.com/office/word/2010/wordml" xmlns:w15="http://schemas.microsoft.com/office/word/2012/wordml" xmlns:w16se="http://schemas.microsoft.com/office/word/2015/wordml/symex" xmlns:wpg="http://schemas.microsoft.com/office/word/2010/wordprocessingGroup" xmlns:wpi="http://schemas.microsoft.com/office/word/2010/wordprocessingInk" xmlns:wne="http://schemas.microsoft.com/office/word/2006/wordml" xmlns:wps="http://schemas.microsoft.com/office/word/2010/wordprocessingShape" mc:Ignorable="w14 w15 w16se wp14">
   <w:sdt>
     <w:sdtPr>
       <w:id w:val="145566105"/>
@@ -12748,7 +12748,7 @@
             <w:bCs/>
             <w:noProof/>
           </w:rPr>
-          <w:t>7</w:t>
+          <w:t>1</w:t>
         </w:r>
         <w:r>
           <w:rPr>
@@ -12787,7 +12787,7 @@
 </file>
 
 <file path=word/footer2.xml><?xml version="1.0" encoding="utf-8"?>
-<w:ftr xmlns:wpc="http://schemas.microsoft.com/office/word/2010/wordprocessingCanvas" xmlns:mc="http://schemas.openxmlformats.org/markup-compatibility/2006" xmlns:o="urn:schemas-microsoft-com:office:office" xmlns:r="http://schemas.openxmlformats.org/officeDocument/2006/relationships" xmlns:m="http://schemas.openxmlformats.org/officeDocument/2006/math" xmlns:v="urn:schemas-microsoft-com:vml" xmlns:wp14="http://schemas.microsoft.com/office/word/2010/wordprocessingDrawing" xmlns:wp="http://schemas.openxmlformats.org/drawingml/2006/wordprocessingDrawing" xmlns:w10="urn:schemas-microsoft-com:office:word" xmlns:w="http://schemas.openxmlformats.org/wordprocessingml/2006/main" xmlns:w14="http://schemas.microsoft.com/office/word/2010/wordml" xmlns:wpg="http://schemas.microsoft.com/office/word/2010/wordprocessingGroup" xmlns:wpi="http://schemas.microsoft.com/office/word/2010/wordprocessingInk" xmlns:wne="http://schemas.microsoft.com/office/word/2006/wordml" xmlns:wps="http://schemas.microsoft.com/office/word/2010/wordprocessingShape" mc:Ignorable="w14 wp14">
+<w:ftr xmlns:wpc="http://schemas.microsoft.com/office/word/2010/wordprocessingCanvas" xmlns:cx="http://schemas.microsoft.com/office/drawing/2014/chartex" xmlns:cx1="http://schemas.microsoft.com/office/drawing/2015/9/8/chartex" xmlns:cx2="http://schemas.microsoft.com/office/drawing/2015/10/21/chartex" xmlns:cx3="http://schemas.microsoft.com/office/drawing/2016/5/9/chartex" xmlns:cx4="http://schemas.microsoft.com/office/drawing/2016/5/10/chartex" xmlns:cx5="http://schemas.microsoft.com/office/drawing/2016/5/11/chartex" xmlns:cx6="http://schemas.microsoft.com/office/drawing/2016/5/12/chartex" xmlns:cx7="http://schemas.microsoft.com/office/drawing/2016/5/13/chartex" xmlns:cx8="http://schemas.microsoft.com/office/drawing/2016/5/14/chartex" xmlns:mc="http://schemas.openxmlformats.org/markup-compatibility/2006" xmlns:aink="http://schemas.microsoft.com/office/drawing/2016/ink" xmlns:o="urn:schemas-microsoft-com:office:office" xmlns:r="http://schemas.openxmlformats.org/officeDocument/2006/relationships" xmlns:m="http://schemas.openxmlformats.org/officeDocument/2006/math" xmlns:v="urn:schemas-microsoft-com:vml" xmlns:wp14="http://schemas.microsoft.com/office/word/2010/wordprocessingDrawing" xmlns:wp="http://schemas.openxmlformats.org/drawingml/2006/wordprocessingDrawing" xmlns:w10="urn:schemas-microsoft-com:office:word" xmlns:w="http://schemas.openxmlformats.org/wordprocessingml/2006/main" xmlns:w14="http://schemas.microsoft.com/office/word/2010/wordml" xmlns:w15="http://schemas.microsoft.com/office/word/2012/wordml" xmlns:w16se="http://schemas.microsoft.com/office/word/2015/wordml/symex" xmlns:wpg="http://schemas.microsoft.com/office/word/2010/wordprocessingGroup" xmlns:wpi="http://schemas.microsoft.com/office/word/2010/wordprocessingInk" xmlns:wne="http://schemas.microsoft.com/office/word/2006/wordml" xmlns:wps="http://schemas.microsoft.com/office/word/2010/wordprocessingShape" mc:Ignorable="w14 w15 w16se wp14">
   <w:p>
     <w:pPr>
       <w:pStyle w:val="Footer"/>
@@ -12955,7 +12955,7 @@
             </wp:anchor>
           </w:drawing>
         </mc:Choice>
-        <mc:Fallback xmlns:w16se="http://schemas.microsoft.com/office/word/2015/wordml/symex" xmlns:w15="http://schemas.microsoft.com/office/word/2012/wordml" xmlns:cx8="http://schemas.microsoft.com/office/drawing/2016/5/14/chartex" xmlns:cx7="http://schemas.microsoft.com/office/drawing/2016/5/13/chartex" xmlns:cx6="http://schemas.microsoft.com/office/drawing/2016/5/12/chartex" xmlns:cx5="http://schemas.microsoft.com/office/drawing/2016/5/11/chartex" xmlns:cx4="http://schemas.microsoft.com/office/drawing/2016/5/10/chartex" xmlns:cx3="http://schemas.microsoft.com/office/drawing/2016/5/9/chartex" xmlns:cx2="http://schemas.microsoft.com/office/drawing/2015/10/21/chartex" xmlns:cx1="http://schemas.microsoft.com/office/drawing/2015/9/8/chartex" xmlns:cx="http://schemas.microsoft.com/office/drawing/2014/chartex">
+        <mc:Fallback>
           <w:pict>
             <v:shapetype w14:anchorId="447FB597" id="_x0000_t202" coordsize="21600,21600" o:spt="202" path="m,l,21600r21600,l21600,xe">
               <v:stroke joinstyle="miter"/>
@@ -13065,7 +13065,7 @@
 </file>
 
 <file path=word/footnotes.xml><?xml version="1.0" encoding="utf-8"?>
-<w:footnotes xmlns:wpc="http://schemas.microsoft.com/office/word/2010/wordprocessingCanvas" xmlns:mc="http://schemas.openxmlformats.org/markup-compatibility/2006" xmlns:o="urn:schemas-microsoft-com:office:office" xmlns:r="http://schemas.openxmlformats.org/officeDocument/2006/relationships" xmlns:m="http://schemas.openxmlformats.org/officeDocument/2006/math" xmlns:v="urn:schemas-microsoft-com:vml" xmlns:wp14="http://schemas.microsoft.com/office/word/2010/wordprocessingDrawing" xmlns:wp="http://schemas.openxmlformats.org/drawingml/2006/wordprocessingDrawing" xmlns:w10="urn:schemas-microsoft-com:office:word" xmlns:w="http://schemas.openxmlformats.org/wordprocessingml/2006/main" xmlns:w14="http://schemas.microsoft.com/office/word/2010/wordml" xmlns:wpg="http://schemas.microsoft.com/office/word/2010/wordprocessingGroup" xmlns:wpi="http://schemas.microsoft.com/office/word/2010/wordprocessingInk" xmlns:wne="http://schemas.microsoft.com/office/word/2006/wordml" xmlns:wps="http://schemas.microsoft.com/office/word/2010/wordprocessingShape" mc:Ignorable="w14 wp14">
+<w:footnotes xmlns:wpc="http://schemas.microsoft.com/office/word/2010/wordprocessingCanvas" xmlns:cx="http://schemas.microsoft.com/office/drawing/2014/chartex" xmlns:cx1="http://schemas.microsoft.com/office/drawing/2015/9/8/chartex" xmlns:cx2="http://schemas.microsoft.com/office/drawing/2015/10/21/chartex" xmlns:cx3="http://schemas.microsoft.com/office/drawing/2016/5/9/chartex" xmlns:cx4="http://schemas.microsoft.com/office/drawing/2016/5/10/chartex" xmlns:cx5="http://schemas.microsoft.com/office/drawing/2016/5/11/chartex" xmlns:cx6="http://schemas.microsoft.com/office/drawing/2016/5/12/chartex" xmlns:cx7="http://schemas.microsoft.com/office/drawing/2016/5/13/chartex" xmlns:cx8="http://schemas.microsoft.com/office/drawing/2016/5/14/chartex" xmlns:mc="http://schemas.openxmlformats.org/markup-compatibility/2006" xmlns:aink="http://schemas.microsoft.com/office/drawing/2016/ink" xmlns:o="urn:schemas-microsoft-com:office:office" xmlns:r="http://schemas.openxmlformats.org/officeDocument/2006/relationships" xmlns:m="http://schemas.openxmlformats.org/officeDocument/2006/math" xmlns:v="urn:schemas-microsoft-com:vml" xmlns:wp14="http://schemas.microsoft.com/office/word/2010/wordprocessingDrawing" xmlns:wp="http://schemas.openxmlformats.org/drawingml/2006/wordprocessingDrawing" xmlns:w10="urn:schemas-microsoft-com:office:word" xmlns:w="http://schemas.openxmlformats.org/wordprocessingml/2006/main" xmlns:w14="http://schemas.microsoft.com/office/word/2010/wordml" xmlns:w15="http://schemas.microsoft.com/office/word/2012/wordml" xmlns:w16se="http://schemas.microsoft.com/office/word/2015/wordml/symex" xmlns:wpg="http://schemas.microsoft.com/office/word/2010/wordprocessingGroup" xmlns:wpi="http://schemas.microsoft.com/office/word/2010/wordprocessingInk" xmlns:wne="http://schemas.microsoft.com/office/word/2006/wordml" xmlns:wps="http://schemas.microsoft.com/office/word/2010/wordprocessingShape" mc:Ignorable="w14 w15 w16se wp14">
   <w:footnote w:type="separator" w:id="-1">
     <w:p>
       <w:pPr>
@@ -13090,7 +13090,7 @@
 </file>
 
 <file path=word/header1.xml><?xml version="1.0" encoding="utf-8"?>
-<w:hdr xmlns:wpc="http://schemas.microsoft.com/office/word/2010/wordprocessingCanvas" xmlns:mc="http://schemas.openxmlformats.org/markup-compatibility/2006" xmlns:o="urn:schemas-microsoft-com:office:office" xmlns:r="http://schemas.openxmlformats.org/officeDocument/2006/relationships" xmlns:m="http://schemas.openxmlformats.org/officeDocument/2006/math" xmlns:v="urn:schemas-microsoft-com:vml" xmlns:wp14="http://schemas.microsoft.com/office/word/2010/wordprocessingDrawing" xmlns:wp="http://schemas.openxmlformats.org/drawingml/2006/wordprocessingDrawing" xmlns:w10="urn:schemas-microsoft-com:office:word" xmlns:w="http://schemas.openxmlformats.org/wordprocessingml/2006/main" xmlns:w14="http://schemas.microsoft.com/office/word/2010/wordml" xmlns:wpg="http://schemas.microsoft.com/office/word/2010/wordprocessingGroup" xmlns:wpi="http://schemas.microsoft.com/office/word/2010/wordprocessingInk" xmlns:wne="http://schemas.microsoft.com/office/word/2006/wordml" xmlns:wps="http://schemas.microsoft.com/office/word/2010/wordprocessingShape" mc:Ignorable="w14 wp14">
+<w:hdr xmlns:wpc="http://schemas.microsoft.com/office/word/2010/wordprocessingCanvas" xmlns:cx="http://schemas.microsoft.com/office/drawing/2014/chartex" xmlns:cx1="http://schemas.microsoft.com/office/drawing/2015/9/8/chartex" xmlns:cx2="http://schemas.microsoft.com/office/drawing/2015/10/21/chartex" xmlns:cx3="http://schemas.microsoft.com/office/drawing/2016/5/9/chartex" xmlns:cx4="http://schemas.microsoft.com/office/drawing/2016/5/10/chartex" xmlns:cx5="http://schemas.microsoft.com/office/drawing/2016/5/11/chartex" xmlns:cx6="http://schemas.microsoft.com/office/drawing/2016/5/12/chartex" xmlns:cx7="http://schemas.microsoft.com/office/drawing/2016/5/13/chartex" xmlns:cx8="http://schemas.microsoft.com/office/drawing/2016/5/14/chartex" xmlns:mc="http://schemas.openxmlformats.org/markup-compatibility/2006" xmlns:aink="http://schemas.microsoft.com/office/drawing/2016/ink" xmlns:o="urn:schemas-microsoft-com:office:office" xmlns:r="http://schemas.openxmlformats.org/officeDocument/2006/relationships" xmlns:m="http://schemas.openxmlformats.org/officeDocument/2006/math" xmlns:v="urn:schemas-microsoft-com:vml" xmlns:wp14="http://schemas.microsoft.com/office/word/2010/wordprocessingDrawing" xmlns:wp="http://schemas.openxmlformats.org/drawingml/2006/wordprocessingDrawing" xmlns:w10="urn:schemas-microsoft-com:office:word" xmlns:w="http://schemas.openxmlformats.org/wordprocessingml/2006/main" xmlns:w14="http://schemas.microsoft.com/office/word/2010/wordml" xmlns:w15="http://schemas.microsoft.com/office/word/2012/wordml" xmlns:w16se="http://schemas.microsoft.com/office/word/2015/wordml/symex" xmlns:wpg="http://schemas.microsoft.com/office/word/2010/wordprocessingGroup" xmlns:wpi="http://schemas.microsoft.com/office/word/2010/wordprocessingInk" xmlns:wne="http://schemas.microsoft.com/office/word/2006/wordml" xmlns:wps="http://schemas.microsoft.com/office/word/2010/wordprocessingShape" mc:Ignorable="w14 w15 w16se wp14">
   <w:p>
     <w:pPr>
       <w:pStyle w:val="Header"/>
@@ -13165,66 +13165,19 @@
 </file>
 
 <file path=word/header2.xml><?xml version="1.0" encoding="utf-8"?>
-<w:hdr xmlns:wpc="http://schemas.microsoft.com/office/word/2010/wordprocessingCanvas" xmlns:mc="http://schemas.openxmlformats.org/markup-compatibility/2006" xmlns:o="urn:schemas-microsoft-com:office:office" xmlns:r="http://schemas.openxmlformats.org/officeDocument/2006/relationships" xmlns:m="http://schemas.openxmlformats.org/officeDocument/2006/math" xmlns:v="urn:schemas-microsoft-com:vml" xmlns:wp14="http://schemas.microsoft.com/office/word/2010/wordprocessingDrawing" xmlns:wp="http://schemas.openxmlformats.org/drawingml/2006/wordprocessingDrawing" xmlns:w10="urn:schemas-microsoft-com:office:word" xmlns:w="http://schemas.openxmlformats.org/wordprocessingml/2006/main" xmlns:w14="http://schemas.microsoft.com/office/word/2010/wordml" xmlns:wpg="http://schemas.microsoft.com/office/word/2010/wordprocessingGroup" xmlns:wpi="http://schemas.microsoft.com/office/word/2010/wordprocessingInk" xmlns:wne="http://schemas.microsoft.com/office/word/2006/wordml" xmlns:wps="http://schemas.microsoft.com/office/word/2010/wordprocessingShape" mc:Ignorable="w14 wp14">
+<w:hdr xmlns:wpc="http://schemas.microsoft.com/office/word/2010/wordprocessingCanvas" xmlns:cx="http://schemas.microsoft.com/office/drawing/2014/chartex" xmlns:cx1="http://schemas.microsoft.com/office/drawing/2015/9/8/chartex" xmlns:cx2="http://schemas.microsoft.com/office/drawing/2015/10/21/chartex" xmlns:cx3="http://schemas.microsoft.com/office/drawing/2016/5/9/chartex" xmlns:cx4="http://schemas.microsoft.com/office/drawing/2016/5/10/chartex" xmlns:cx5="http://schemas.microsoft.com/office/drawing/2016/5/11/chartex" xmlns:cx6="http://schemas.microsoft.com/office/drawing/2016/5/12/chartex" xmlns:cx7="http://schemas.microsoft.com/office/drawing/2016/5/13/chartex" xmlns:cx8="http://schemas.microsoft.com/office/drawing/2016/5/14/chartex" xmlns:mc="http://schemas.openxmlformats.org/markup-compatibility/2006" xmlns:aink="http://schemas.microsoft.com/office/drawing/2016/ink" xmlns:o="urn:schemas-microsoft-com:office:office" xmlns:r="http://schemas.openxmlformats.org/officeDocument/2006/relationships" xmlns:m="http://schemas.openxmlformats.org/officeDocument/2006/math" xmlns:v="urn:schemas-microsoft-com:vml" xmlns:wp14="http://schemas.microsoft.com/office/word/2010/wordprocessingDrawing" xmlns:wp="http://schemas.openxmlformats.org/drawingml/2006/wordprocessingDrawing" xmlns:w10="urn:schemas-microsoft-com:office:word" xmlns:w="http://schemas.openxmlformats.org/wordprocessingml/2006/main" xmlns:w14="http://schemas.microsoft.com/office/word/2010/wordml" xmlns:w15="http://schemas.microsoft.com/office/word/2012/wordml" xmlns:w16se="http://schemas.microsoft.com/office/word/2015/wordml/symex" xmlns:wpg="http://schemas.microsoft.com/office/word/2010/wordprocessingGroup" xmlns:wpi="http://schemas.microsoft.com/office/word/2010/wordprocessingInk" xmlns:wne="http://schemas.microsoft.com/office/word/2006/wordml" xmlns:wps="http://schemas.microsoft.com/office/word/2010/wordprocessingShape" mc:Ignorable="w14 w15 w16se wp14">
   <w:p>
     <w:pPr>
       <w:pStyle w:val="Header"/>
       <w:jc w:val="center"/>
     </w:pPr>
-    <w:r>
-      <w:rPr>
-        <w:noProof/>
-        <w:lang w:eastAsia="en-US"/>
-      </w:rPr>
-      <w:drawing>
-        <wp:inline distT="0" distB="0" distL="0" distR="0">
-          <wp:extent cx="1507250" cy="381000"/>
-          <wp:effectExtent l="0" t="0" r="0" b="0"/>
-          <wp:docPr id="2" name="Picture 2"/>
-          <wp:cNvGraphicFramePr>
-            <a:graphicFrameLocks xmlns:a="http://schemas.openxmlformats.org/drawingml/2006/main" noChangeAspect="1"/>
-          </wp:cNvGraphicFramePr>
-          <a:graphic xmlns:a="http://schemas.openxmlformats.org/drawingml/2006/main">
-            <a:graphicData uri="http://schemas.openxmlformats.org/drawingml/2006/picture">
-              <pic:pic xmlns:pic="http://schemas.openxmlformats.org/drawingml/2006/picture">
-                <pic:nvPicPr>
-                  <pic:cNvPr id="2" name="logo VLU.png"/>
-                  <pic:cNvPicPr/>
-                </pic:nvPicPr>
-                <pic:blipFill>
-                  <a:blip r:embed="rId1">
-                    <a:extLst>
-                      <a:ext uri="{28A0092B-C50C-407E-A947-70E740481C1C}">
-                        <a14:useLocalDpi xmlns:a14="http://schemas.microsoft.com/office/drawing/2010/main" val="0"/>
-                      </a:ext>
-                    </a:extLst>
-                  </a:blip>
-                  <a:stretch>
-                    <a:fillRect/>
-                  </a:stretch>
-                </pic:blipFill>
-                <pic:spPr>
-                  <a:xfrm>
-                    <a:off x="0" y="0"/>
-                    <a:ext cx="1507250" cy="381000"/>
-                  </a:xfrm>
-                  <a:prstGeom prst="rect">
-                    <a:avLst/>
-                  </a:prstGeom>
-                </pic:spPr>
-              </pic:pic>
-            </a:graphicData>
-          </a:graphic>
-        </wp:inline>
-      </w:drawing>
-    </w:r>
   </w:p>
 </w:hdr>
 </file>
 
 <file path=word/numbering.xml><?xml version="1.0" encoding="utf-8"?>
-<w:numbering xmlns:wpc="http://schemas.microsoft.com/office/word/2010/wordprocessingCanvas" xmlns:mc="http://schemas.openxmlformats.org/markup-compatibility/2006" xmlns:o="urn:schemas-microsoft-com:office:office" xmlns:r="http://schemas.openxmlformats.org/officeDocument/2006/relationships" xmlns:m="http://schemas.openxmlformats.org/officeDocument/2006/math" xmlns:v="urn:schemas-microsoft-com:vml" xmlns:wp14="http://schemas.microsoft.com/office/word/2010/wordprocessingDrawing" xmlns:wp="http://schemas.openxmlformats.org/drawingml/2006/wordprocessingDrawing" xmlns:w10="urn:schemas-microsoft-com:office:word" xmlns:w="http://schemas.openxmlformats.org/wordprocessingml/2006/main" xmlns:w14="http://schemas.microsoft.com/office/word/2010/wordml" xmlns:wpg="http://schemas.microsoft.com/office/word/2010/wordprocessingGroup" xmlns:wpi="http://schemas.microsoft.com/office/word/2010/wordprocessingInk" xmlns:wne="http://schemas.microsoft.com/office/word/2006/wordml" xmlns:wps="http://schemas.microsoft.com/office/word/2010/wordprocessingShape" mc:Ignorable="w14 wp14">
-  <w:abstractNum w:abstractNumId="0">
+<w:numbering xmlns:wpc="http://schemas.microsoft.com/office/word/2010/wordprocessingCanvas" xmlns:cx="http://schemas.microsoft.com/office/drawing/2014/chartex" xmlns:cx1="http://schemas.microsoft.com/office/drawing/2015/9/8/chartex" xmlns:cx2="http://schemas.microsoft.com/office/drawing/2015/10/21/chartex" xmlns:cx3="http://schemas.microsoft.com/office/drawing/2016/5/9/chartex" xmlns:cx4="http://schemas.microsoft.com/office/drawing/2016/5/10/chartex" xmlns:cx5="http://schemas.microsoft.com/office/drawing/2016/5/11/chartex" xmlns:cx6="http://schemas.microsoft.com/office/drawing/2016/5/12/chartex" xmlns:cx7="http://schemas.microsoft.com/office/drawing/2016/5/13/chartex" xmlns:cx8="http://schemas.microsoft.com/office/drawing/2016/5/14/chartex" xmlns:mc="http://schemas.openxmlformats.org/markup-compatibility/2006" xmlns:aink="http://schemas.microsoft.com/office/drawing/2016/ink" xmlns:o="urn:schemas-microsoft-com:office:office" xmlns:r="http://schemas.openxmlformats.org/officeDocument/2006/relationships" xmlns:m="http://schemas.openxmlformats.org/officeDocument/2006/math" xmlns:v="urn:schemas-microsoft-com:vml" xmlns:wp14="http://schemas.microsoft.com/office/word/2010/wordprocessingDrawing" xmlns:wp="http://schemas.openxmlformats.org/drawingml/2006/wordprocessingDrawing" xmlns:w10="urn:schemas-microsoft-com:office:word" xmlns:w="http://schemas.openxmlformats.org/wordprocessingml/2006/main" xmlns:w14="http://schemas.microsoft.com/office/word/2010/wordml" xmlns:w15="http://schemas.microsoft.com/office/word/2012/wordml" xmlns:w16se="http://schemas.microsoft.com/office/word/2015/wordml/symex" xmlns:wpg="http://schemas.microsoft.com/office/word/2010/wordprocessingGroup" xmlns:wpi="http://schemas.microsoft.com/office/word/2010/wordprocessingInk" xmlns:wne="http://schemas.microsoft.com/office/word/2006/wordml" xmlns:wps="http://schemas.microsoft.com/office/word/2010/wordprocessingShape" mc:Ignorable="w14 w15 w16se wp14">
+  <w:abstractNum w:abstractNumId="0" w15:restartNumberingAfterBreak="0">
     <w:nsid w:val="FFFFFF88"/>
     <w:multiLevelType w:val="singleLevel"/>
     <w:tmpl w:val="B87E3E76"/>
@@ -13242,7 +13195,7 @@
       </w:pPr>
     </w:lvl>
   </w:abstractNum>
-  <w:abstractNum w:abstractNumId="1">
+  <w:abstractNum w:abstractNumId="1" w15:restartNumberingAfterBreak="0">
     <w:nsid w:val="FFFFFF89"/>
     <w:multiLevelType w:val="singleLevel"/>
     <w:tmpl w:val="1206D1A0"/>
@@ -13261,7 +13214,7 @@
       </w:rPr>
     </w:lvl>
   </w:abstractNum>
-  <w:abstractNum w:abstractNumId="2">
+  <w:abstractNum w:abstractNumId="2" w15:restartNumberingAfterBreak="0">
     <w:nsid w:val="02DA0CE3"/>
     <w:multiLevelType w:val="multilevel"/>
     <w:tmpl w:val="078E28EE"/>
@@ -13374,7 +13327,7 @@
       </w:rPr>
     </w:lvl>
   </w:abstractNum>
-  <w:abstractNum w:abstractNumId="3">
+  <w:abstractNum w:abstractNumId="3" w15:restartNumberingAfterBreak="0">
     <w:nsid w:val="02E41DA1"/>
     <w:multiLevelType w:val="hybridMultilevel"/>
     <w:tmpl w:val="C776A546"/>
@@ -13487,7 +13440,7 @@
       </w:rPr>
     </w:lvl>
   </w:abstractNum>
-  <w:abstractNum w:abstractNumId="4">
+  <w:abstractNum w:abstractNumId="4" w15:restartNumberingAfterBreak="0">
     <w:nsid w:val="062D26AE"/>
     <w:multiLevelType w:val="hybridMultilevel"/>
     <w:tmpl w:val="3FE45FB0"/>
@@ -13600,7 +13553,7 @@
       </w:rPr>
     </w:lvl>
   </w:abstractNum>
-  <w:abstractNum w:abstractNumId="5">
+  <w:abstractNum w:abstractNumId="5" w15:restartNumberingAfterBreak="0">
     <w:nsid w:val="19017FDF"/>
     <w:multiLevelType w:val="hybridMultilevel"/>
     <w:tmpl w:val="F76204BA"/>
@@ -13690,7 +13643,7 @@
       </w:pPr>
     </w:lvl>
   </w:abstractNum>
-  <w:abstractNum w:abstractNumId="6">
+  <w:abstractNum w:abstractNumId="6" w15:restartNumberingAfterBreak="0">
     <w:nsid w:val="1906202F"/>
     <w:multiLevelType w:val="hybridMultilevel"/>
     <w:tmpl w:val="E58CE996"/>
@@ -13803,7 +13756,7 @@
       </w:rPr>
     </w:lvl>
   </w:abstractNum>
-  <w:abstractNum w:abstractNumId="7">
+  <w:abstractNum w:abstractNumId="7" w15:restartNumberingAfterBreak="0">
     <w:nsid w:val="198712ED"/>
     <w:multiLevelType w:val="multilevel"/>
     <w:tmpl w:val="CB2C0CC0"/>
@@ -13927,7 +13880,7 @@
       </w:rPr>
     </w:lvl>
   </w:abstractNum>
-  <w:abstractNum w:abstractNumId="8">
+  <w:abstractNum w:abstractNumId="8" w15:restartNumberingAfterBreak="0">
     <w:nsid w:val="2D64017E"/>
     <w:multiLevelType w:val="hybridMultilevel"/>
     <w:tmpl w:val="A7420ED8"/>
@@ -14040,7 +13993,7 @@
       </w:rPr>
     </w:lvl>
   </w:abstractNum>
-  <w:abstractNum w:abstractNumId="9">
+  <w:abstractNum w:abstractNumId="9" w15:restartNumberingAfterBreak="0">
     <w:nsid w:val="303F132B"/>
     <w:multiLevelType w:val="hybridMultilevel"/>
     <w:tmpl w:val="394A5A3A"/>
@@ -14153,7 +14106,7 @@
       </w:rPr>
     </w:lvl>
   </w:abstractNum>
-  <w:abstractNum w:abstractNumId="10">
+  <w:abstractNum w:abstractNumId="10" w15:restartNumberingAfterBreak="0">
     <w:nsid w:val="3BE61843"/>
     <w:multiLevelType w:val="hybridMultilevel"/>
     <w:tmpl w:val="EC481A58"/>
@@ -14266,7 +14219,7 @@
       </w:rPr>
     </w:lvl>
   </w:abstractNum>
-  <w:abstractNum w:abstractNumId="11">
+  <w:abstractNum w:abstractNumId="11" w15:restartNumberingAfterBreak="0">
     <w:nsid w:val="45062B98"/>
     <w:multiLevelType w:val="hybridMultilevel"/>
     <w:tmpl w:val="522E1942"/>
@@ -14379,7 +14332,7 @@
       </w:rPr>
     </w:lvl>
   </w:abstractNum>
-  <w:abstractNum w:abstractNumId="12">
+  <w:abstractNum w:abstractNumId="12" w15:restartNumberingAfterBreak="0">
     <w:nsid w:val="49D816D8"/>
     <w:multiLevelType w:val="hybridMultilevel"/>
     <w:tmpl w:val="6376435C"/>
@@ -14492,7 +14445,7 @@
       </w:rPr>
     </w:lvl>
   </w:abstractNum>
-  <w:abstractNum w:abstractNumId="13">
+  <w:abstractNum w:abstractNumId="13" w15:restartNumberingAfterBreak="0">
     <w:nsid w:val="55EA4980"/>
     <w:multiLevelType w:val="hybridMultilevel"/>
     <w:tmpl w:val="0874A664"/>
@@ -14605,7 +14558,7 @@
       </w:rPr>
     </w:lvl>
   </w:abstractNum>
-  <w:abstractNum w:abstractNumId="14">
+  <w:abstractNum w:abstractNumId="14" w15:restartNumberingAfterBreak="0">
     <w:nsid w:val="573C60B5"/>
     <w:multiLevelType w:val="hybridMultilevel"/>
     <w:tmpl w:val="A78E730C"/>
@@ -14718,7 +14671,7 @@
       </w:rPr>
     </w:lvl>
   </w:abstractNum>
-  <w:abstractNum w:abstractNumId="15">
+  <w:abstractNum w:abstractNumId="15" w15:restartNumberingAfterBreak="0">
     <w:nsid w:val="5E8F5CFA"/>
     <w:multiLevelType w:val="multilevel"/>
     <w:tmpl w:val="A56A7910"/>
@@ -14841,7 +14794,7 @@
       </w:rPr>
     </w:lvl>
   </w:abstractNum>
-  <w:abstractNum w:abstractNumId="16">
+  <w:abstractNum w:abstractNumId="16" w15:restartNumberingAfterBreak="0">
     <w:nsid w:val="6B8933FB"/>
     <w:multiLevelType w:val="hybridMultilevel"/>
     <w:tmpl w:val="837A696C"/>
@@ -14954,7 +14907,7 @@
       </w:rPr>
     </w:lvl>
   </w:abstractNum>
-  <w:abstractNum w:abstractNumId="17">
+  <w:abstractNum w:abstractNumId="17" w15:restartNumberingAfterBreak="0">
     <w:nsid w:val="6D011F04"/>
     <w:multiLevelType w:val="hybridMultilevel"/>
     <w:tmpl w:val="5FFCE2B8"/>
@@ -15067,7 +15020,7 @@
       </w:rPr>
     </w:lvl>
   </w:abstractNum>
-  <w:abstractNum w:abstractNumId="18">
+  <w:abstractNum w:abstractNumId="18" w15:restartNumberingAfterBreak="0">
     <w:nsid w:val="72CB247E"/>
     <w:multiLevelType w:val="hybridMultilevel"/>
     <w:tmpl w:val="3FEEFBF4"/>
@@ -15180,7 +15133,7 @@
       </w:rPr>
     </w:lvl>
   </w:abstractNum>
-  <w:abstractNum w:abstractNumId="19">
+  <w:abstractNum w:abstractNumId="19" w15:restartNumberingAfterBreak="0">
     <w:nsid w:val="77B9456D"/>
     <w:multiLevelType w:val="hybridMultilevel"/>
     <w:tmpl w:val="8108AB18"/>
@@ -15293,7 +15246,7 @@
       </w:rPr>
     </w:lvl>
   </w:abstractNum>
-  <w:abstractNum w:abstractNumId="20">
+  <w:abstractNum w:abstractNumId="20" w15:restartNumberingAfterBreak="0">
     <w:nsid w:val="78702366"/>
     <w:multiLevelType w:val="hybridMultilevel"/>
     <w:tmpl w:val="7100AD62"/>
@@ -15474,7 +15427,7 @@
 </file>
 
 <file path=word/styles.xml><?xml version="1.0" encoding="utf-8"?>
-<w:styles xmlns:mc="http://schemas.openxmlformats.org/markup-compatibility/2006" xmlns:r="http://schemas.openxmlformats.org/officeDocument/2006/relationships" xmlns:w="http://schemas.openxmlformats.org/wordprocessingml/2006/main" xmlns:w14="http://schemas.microsoft.com/office/word/2010/wordml" mc:Ignorable="w14">
+<w:styles xmlns:mc="http://schemas.openxmlformats.org/markup-compatibility/2006" xmlns:r="http://schemas.openxmlformats.org/officeDocument/2006/relationships" xmlns:w="http://schemas.openxmlformats.org/wordprocessingml/2006/main" xmlns:w14="http://schemas.microsoft.com/office/word/2010/wordml" xmlns:w15="http://schemas.microsoft.com/office/word/2012/wordml" xmlns:w16se="http://schemas.microsoft.com/office/word/2015/wordml/symex" mc:Ignorable="w14 w15 w16se">
   <w:docDefaults>
     <w:rPrDefault>
       <w:rPr>
@@ -15489,146 +15442,381 @@
       </w:pPr>
     </w:pPrDefault>
   </w:docDefaults>
-  <w:latentStyles w:defLockedState="0" w:defUIPriority="99" w:defSemiHidden="1" w:defUnhideWhenUsed="1" w:defQFormat="0" w:count="267">
-    <w:lsdException w:name="Normal" w:semiHidden="0" w:uiPriority="0" w:unhideWhenUsed="0" w:qFormat="1"/>
-    <w:lsdException w:name="heading 1" w:semiHidden="0" w:uiPriority="0" w:unhideWhenUsed="0" w:qFormat="1"/>
-    <w:lsdException w:name="heading 2" w:uiPriority="0" w:qFormat="1"/>
-    <w:lsdException w:name="heading 3" w:uiPriority="0" w:qFormat="1"/>
-    <w:lsdException w:name="heading 4" w:uiPriority="13" w:qFormat="1"/>
-    <w:lsdException w:name="heading 5" w:uiPriority="13" w:qFormat="1"/>
-    <w:lsdException w:name="heading 6" w:uiPriority="13" w:qFormat="1"/>
-    <w:lsdException w:name="heading 7" w:uiPriority="9" w:qFormat="1"/>
-    <w:lsdException w:name="heading 8" w:uiPriority="9" w:qFormat="1"/>
-    <w:lsdException w:name="heading 9" w:uiPriority="9" w:qFormat="1"/>
-    <w:lsdException w:name="toc 1" w:uiPriority="39"/>
-    <w:lsdException w:name="toc 2" w:uiPriority="39"/>
-    <w:lsdException w:name="toc 3" w:uiPriority="39"/>
-    <w:lsdException w:name="toc 4" w:uiPriority="39"/>
-    <w:lsdException w:name="toc 5" w:uiPriority="39"/>
-    <w:lsdException w:name="toc 6" w:uiPriority="39"/>
-    <w:lsdException w:name="toc 7" w:uiPriority="39"/>
-    <w:lsdException w:name="toc 8" w:uiPriority="39"/>
-    <w:lsdException w:name="toc 9" w:uiPriority="39"/>
-    <w:lsdException w:name="caption" w:uiPriority="35" w:qFormat="1"/>
-    <w:lsdException w:name="List Bullet" w:uiPriority="1" w:qFormat="1"/>
-    <w:lsdException w:name="List Number" w:uiPriority="1" w:qFormat="1"/>
-    <w:lsdException w:name="Title" w:semiHidden="0" w:uiPriority="10" w:unhideWhenUsed="0" w:qFormat="1"/>
-    <w:lsdException w:name="Default Paragraph Font" w:uiPriority="1"/>
-    <w:lsdException w:name="Subtitle" w:semiHidden="0" w:uiPriority="11" w:unhideWhenUsed="0" w:qFormat="1"/>
-    <w:lsdException w:name="Strong" w:semiHidden="0" w:uiPriority="22" w:unhideWhenUsed="0" w:qFormat="1"/>
-    <w:lsdException w:name="Emphasis" w:semiHidden="0" w:uiPriority="20" w:unhideWhenUsed="0" w:qFormat="1"/>
-    <w:lsdException w:name="Table Grid" w:uiPriority="59"/>
-    <w:lsdException w:name="Placeholder Text" w:unhideWhenUsed="0"/>
-    <w:lsdException w:name="No Spacing" w:semiHidden="0" w:uiPriority="1" w:unhideWhenUsed="0" w:qFormat="1"/>
-    <w:lsdException w:name="Light Shading" w:semiHidden="0" w:uiPriority="60" w:unhideWhenUsed="0"/>
-    <w:lsdException w:name="Light List" w:semiHidden="0" w:uiPriority="61" w:unhideWhenUsed="0"/>
-    <w:lsdException w:name="Light Grid" w:semiHidden="0" w:uiPriority="62" w:unhideWhenUsed="0"/>
-    <w:lsdException w:name="Medium Shading 1" w:semiHidden="0" w:uiPriority="63" w:unhideWhenUsed="0"/>
-    <w:lsdException w:name="Medium Shading 2" w:semiHidden="0" w:uiPriority="64" w:unhideWhenUsed="0"/>
-    <w:lsdException w:name="Medium List 1" w:semiHidden="0" w:uiPriority="65" w:unhideWhenUsed="0"/>
-    <w:lsdException w:name="Medium List 2" w:semiHidden="0" w:uiPriority="66" w:unhideWhenUsed="0"/>
-    <w:lsdException w:name="Medium Grid 1" w:semiHidden="0" w:uiPriority="67" w:unhideWhenUsed="0"/>
-    <w:lsdException w:name="Medium Grid 2" w:semiHidden="0" w:uiPriority="68" w:unhideWhenUsed="0"/>
-    <w:lsdException w:name="Medium Grid 3" w:semiHidden="0" w:uiPriority="69" w:unhideWhenUsed="0"/>
-    <w:lsdException w:name="Dark List" w:semiHidden="0" w:uiPriority="70" w:unhideWhenUsed="0"/>
-    <w:lsdException w:name="Colorful Shading" w:semiHidden="0" w:uiPriority="71" w:unhideWhenUsed="0"/>
-    <w:lsdException w:name="Colorful List" w:semiHidden="0" w:uiPriority="72" w:unhideWhenUsed="0"/>
-    <w:lsdException w:name="Colorful Grid" w:semiHidden="0" w:uiPriority="73" w:unhideWhenUsed="0"/>
-    <w:lsdException w:name="Light Shading Accent 1" w:semiHidden="0" w:uiPriority="60" w:unhideWhenUsed="0"/>
-    <w:lsdException w:name="Light List Accent 1" w:semiHidden="0" w:uiPriority="61" w:unhideWhenUsed="0"/>
-    <w:lsdException w:name="Light Grid Accent 1" w:semiHidden="0" w:uiPriority="62" w:unhideWhenUsed="0"/>
-    <w:lsdException w:name="Medium Shading 1 Accent 1" w:semiHidden="0" w:uiPriority="63" w:unhideWhenUsed="0"/>
-    <w:lsdException w:name="Medium Shading 2 Accent 1" w:semiHidden="0" w:uiPriority="64" w:unhideWhenUsed="0"/>
-    <w:lsdException w:name="Medium List 1 Accent 1" w:semiHidden="0" w:uiPriority="65" w:unhideWhenUsed="0"/>
-    <w:lsdException w:name="Revision" w:unhideWhenUsed="0"/>
-    <w:lsdException w:name="List Paragraph" w:semiHidden="0" w:uiPriority="34" w:unhideWhenUsed="0" w:qFormat="1"/>
-    <w:lsdException w:name="Quote" w:semiHidden="0" w:uiPriority="1" w:unhideWhenUsed="0" w:qFormat="1"/>
-    <w:lsdException w:name="Intense Quote" w:semiHidden="0" w:uiPriority="30" w:unhideWhenUsed="0" w:qFormat="1"/>
-    <w:lsdException w:name="Medium List 2 Accent 1" w:semiHidden="0" w:uiPriority="66" w:unhideWhenUsed="0"/>
-    <w:lsdException w:name="Medium Grid 1 Accent 1" w:semiHidden="0" w:uiPriority="67" w:unhideWhenUsed="0"/>
-    <w:lsdException w:name="Medium Grid 2 Accent 1" w:semiHidden="0" w:uiPriority="68" w:unhideWhenUsed="0"/>
-    <w:lsdException w:name="Medium Grid 3 Accent 1" w:semiHidden="0" w:uiPriority="69" w:unhideWhenUsed="0"/>
-    <w:lsdException w:name="Dark List Accent 1" w:semiHidden="0" w:uiPriority="70" w:unhideWhenUsed="0"/>
-    <w:lsdException w:name="Colorful Shading Accent 1" w:semiHidden="0" w:uiPriority="71" w:unhideWhenUsed="0"/>
-    <w:lsdException w:name="Colorful List Accent 1" w:semiHidden="0" w:uiPriority="72" w:unhideWhenUsed="0"/>
-    <w:lsdException w:name="Colorful Grid Accent 1" w:semiHidden="0" w:uiPriority="73" w:unhideWhenUsed="0"/>
-    <w:lsdException w:name="Light Shading Accent 2" w:semiHidden="0" w:uiPriority="60" w:unhideWhenUsed="0"/>
-    <w:lsdException w:name="Light List Accent 2" w:semiHidden="0" w:uiPriority="61" w:unhideWhenUsed="0"/>
-    <w:lsdException w:name="Light Grid Accent 2" w:semiHidden="0" w:uiPriority="62" w:unhideWhenUsed="0"/>
-    <w:lsdException w:name="Medium Shading 1 Accent 2" w:semiHidden="0" w:uiPriority="63" w:unhideWhenUsed="0"/>
-    <w:lsdException w:name="Medium Shading 2 Accent 2" w:semiHidden="0" w:uiPriority="64" w:unhideWhenUsed="0"/>
-    <w:lsdException w:name="Medium List 1 Accent 2" w:semiHidden="0" w:uiPriority="65" w:unhideWhenUsed="0"/>
-    <w:lsdException w:name="Medium List 2 Accent 2" w:semiHidden="0" w:uiPriority="66" w:unhideWhenUsed="0"/>
-    <w:lsdException w:name="Medium Grid 1 Accent 2" w:semiHidden="0" w:uiPriority="67" w:unhideWhenUsed="0"/>
-    <w:lsdException w:name="Medium Grid 2 Accent 2" w:semiHidden="0" w:uiPriority="68" w:unhideWhenUsed="0"/>
-    <w:lsdException w:name="Medium Grid 3 Accent 2" w:semiHidden="0" w:uiPriority="69" w:unhideWhenUsed="0"/>
-    <w:lsdException w:name="Dark List Accent 2" w:semiHidden="0" w:uiPriority="70" w:unhideWhenUsed="0"/>
-    <w:lsdException w:name="Colorful Shading Accent 2" w:semiHidden="0" w:uiPriority="71" w:unhideWhenUsed="0"/>
-    <w:lsdException w:name="Colorful List Accent 2" w:semiHidden="0" w:uiPriority="72" w:unhideWhenUsed="0"/>
-    <w:lsdException w:name="Colorful Grid Accent 2" w:semiHidden="0" w:uiPriority="73" w:unhideWhenUsed="0"/>
-    <w:lsdException w:name="Light Shading Accent 3" w:semiHidden="0" w:uiPriority="60" w:unhideWhenUsed="0"/>
-    <w:lsdException w:name="Light List Accent 3" w:semiHidden="0" w:uiPriority="61" w:unhideWhenUsed="0"/>
-    <w:lsdException w:name="Light Grid Accent 3" w:semiHidden="0" w:uiPriority="62" w:unhideWhenUsed="0"/>
-    <w:lsdException w:name="Medium Shading 1 Accent 3" w:semiHidden="0" w:uiPriority="63" w:unhideWhenUsed="0"/>
-    <w:lsdException w:name="Medium Shading 2 Accent 3" w:semiHidden="0" w:uiPriority="64" w:unhideWhenUsed="0"/>
-    <w:lsdException w:name="Medium List 1 Accent 3" w:semiHidden="0" w:uiPriority="65" w:unhideWhenUsed="0"/>
-    <w:lsdException w:name="Medium List 2 Accent 3" w:semiHidden="0" w:uiPriority="66" w:unhideWhenUsed="0"/>
-    <w:lsdException w:name="Medium Grid 1 Accent 3" w:semiHidden="0" w:uiPriority="67" w:unhideWhenUsed="0"/>
-    <w:lsdException w:name="Medium Grid 2 Accent 3" w:semiHidden="0" w:uiPriority="68" w:unhideWhenUsed="0"/>
-    <w:lsdException w:name="Medium Grid 3 Accent 3" w:semiHidden="0" w:uiPriority="69" w:unhideWhenUsed="0"/>
-    <w:lsdException w:name="Dark List Accent 3" w:semiHidden="0" w:uiPriority="70" w:unhideWhenUsed="0"/>
-    <w:lsdException w:name="Colorful Shading Accent 3" w:semiHidden="0" w:uiPriority="71" w:unhideWhenUsed="0"/>
-    <w:lsdException w:name="Colorful List Accent 3" w:semiHidden="0" w:uiPriority="72" w:unhideWhenUsed="0"/>
-    <w:lsdException w:name="Colorful Grid Accent 3" w:semiHidden="0" w:uiPriority="73" w:unhideWhenUsed="0"/>
-    <w:lsdException w:name="Light Shading Accent 4" w:semiHidden="0" w:uiPriority="60" w:unhideWhenUsed="0"/>
-    <w:lsdException w:name="Light List Accent 4" w:semiHidden="0" w:uiPriority="61" w:unhideWhenUsed="0"/>
-    <w:lsdException w:name="Light Grid Accent 4" w:semiHidden="0" w:uiPriority="62" w:unhideWhenUsed="0"/>
-    <w:lsdException w:name="Medium Shading 1 Accent 4" w:semiHidden="0" w:uiPriority="63" w:unhideWhenUsed="0"/>
-    <w:lsdException w:name="Medium Shading 2 Accent 4" w:semiHidden="0" w:uiPriority="64" w:unhideWhenUsed="0"/>
-    <w:lsdException w:name="Medium List 1 Accent 4" w:semiHidden="0" w:uiPriority="65" w:unhideWhenUsed="0"/>
-    <w:lsdException w:name="Medium List 2 Accent 4" w:semiHidden="0" w:uiPriority="66" w:unhideWhenUsed="0"/>
-    <w:lsdException w:name="Medium Grid 1 Accent 4" w:semiHidden="0" w:uiPriority="67" w:unhideWhenUsed="0"/>
-    <w:lsdException w:name="Medium Grid 2 Accent 4" w:semiHidden="0" w:uiPriority="68" w:unhideWhenUsed="0"/>
-    <w:lsdException w:name="Medium Grid 3 Accent 4" w:semiHidden="0" w:uiPriority="69" w:unhideWhenUsed="0"/>
-    <w:lsdException w:name="Dark List Accent 4" w:semiHidden="0" w:uiPriority="70" w:unhideWhenUsed="0"/>
-    <w:lsdException w:name="Colorful Shading Accent 4" w:semiHidden="0" w:uiPriority="71" w:unhideWhenUsed="0"/>
-    <w:lsdException w:name="Colorful List Accent 4" w:semiHidden="0" w:uiPriority="72" w:unhideWhenUsed="0"/>
-    <w:lsdException w:name="Colorful Grid Accent 4" w:semiHidden="0" w:uiPriority="73" w:unhideWhenUsed="0"/>
-    <w:lsdException w:name="Light Shading Accent 5" w:semiHidden="0" w:uiPriority="60" w:unhideWhenUsed="0"/>
-    <w:lsdException w:name="Light List Accent 5" w:semiHidden="0" w:uiPriority="61" w:unhideWhenUsed="0"/>
-    <w:lsdException w:name="Light Grid Accent 5" w:semiHidden="0" w:uiPriority="62" w:unhideWhenUsed="0"/>
-    <w:lsdException w:name="Medium Shading 1 Accent 5" w:semiHidden="0" w:uiPriority="63" w:unhideWhenUsed="0"/>
-    <w:lsdException w:name="Medium Shading 2 Accent 5" w:semiHidden="0" w:uiPriority="64" w:unhideWhenUsed="0"/>
-    <w:lsdException w:name="Medium List 1 Accent 5" w:semiHidden="0" w:uiPriority="65" w:unhideWhenUsed="0"/>
-    <w:lsdException w:name="Medium List 2 Accent 5" w:semiHidden="0" w:uiPriority="66" w:unhideWhenUsed="0"/>
-    <w:lsdException w:name="Medium Grid 1 Accent 5" w:semiHidden="0" w:uiPriority="67" w:unhideWhenUsed="0"/>
-    <w:lsdException w:name="Medium Grid 2 Accent 5" w:semiHidden="0" w:uiPriority="68" w:unhideWhenUsed="0"/>
-    <w:lsdException w:name="Medium Grid 3 Accent 5" w:semiHidden="0" w:uiPriority="69" w:unhideWhenUsed="0"/>
-    <w:lsdException w:name="Dark List Accent 5" w:semiHidden="0" w:uiPriority="70" w:unhideWhenUsed="0"/>
-    <w:lsdException w:name="Colorful Shading Accent 5" w:semiHidden="0" w:uiPriority="71" w:unhideWhenUsed="0"/>
-    <w:lsdException w:name="Colorful List Accent 5" w:semiHidden="0" w:uiPriority="72" w:unhideWhenUsed="0"/>
-    <w:lsdException w:name="Colorful Grid Accent 5" w:semiHidden="0" w:uiPriority="73" w:unhideWhenUsed="0"/>
-    <w:lsdException w:name="Light Shading Accent 6" w:semiHidden="0" w:uiPriority="60" w:unhideWhenUsed="0"/>
-    <w:lsdException w:name="Light List Accent 6" w:semiHidden="0" w:uiPriority="61" w:unhideWhenUsed="0"/>
-    <w:lsdException w:name="Light Grid Accent 6" w:semiHidden="0" w:uiPriority="62" w:unhideWhenUsed="0"/>
-    <w:lsdException w:name="Medium Shading 1 Accent 6" w:semiHidden="0" w:uiPriority="63" w:unhideWhenUsed="0"/>
-    <w:lsdException w:name="Medium Shading 2 Accent 6" w:semiHidden="0" w:uiPriority="64" w:unhideWhenUsed="0"/>
-    <w:lsdException w:name="Medium List 1 Accent 6" w:semiHidden="0" w:uiPriority="65" w:unhideWhenUsed="0"/>
-    <w:lsdException w:name="Medium List 2 Accent 6" w:semiHidden="0" w:uiPriority="66" w:unhideWhenUsed="0"/>
-    <w:lsdException w:name="Medium Grid 1 Accent 6" w:semiHidden="0" w:uiPriority="67" w:unhideWhenUsed="0"/>
-    <w:lsdException w:name="Medium Grid 2 Accent 6" w:semiHidden="0" w:uiPriority="68" w:unhideWhenUsed="0"/>
-    <w:lsdException w:name="Medium Grid 3 Accent 6" w:semiHidden="0" w:uiPriority="69" w:unhideWhenUsed="0"/>
-    <w:lsdException w:name="Dark List Accent 6" w:semiHidden="0" w:uiPriority="70" w:unhideWhenUsed="0"/>
-    <w:lsdException w:name="Colorful Shading Accent 6" w:semiHidden="0" w:uiPriority="71" w:unhideWhenUsed="0"/>
-    <w:lsdException w:name="Colorful List Accent 6" w:semiHidden="0" w:uiPriority="72" w:unhideWhenUsed="0"/>
-    <w:lsdException w:name="Colorful Grid Accent 6" w:semiHidden="0" w:uiPriority="73" w:unhideWhenUsed="0"/>
-    <w:lsdException w:name="Subtle Emphasis" w:semiHidden="0" w:uiPriority="19" w:unhideWhenUsed="0" w:qFormat="1"/>
-    <w:lsdException w:name="Intense Emphasis" w:semiHidden="0" w:uiPriority="21" w:unhideWhenUsed="0" w:qFormat="1"/>
-    <w:lsdException w:name="Subtle Reference" w:semiHidden="0" w:uiPriority="31" w:unhideWhenUsed="0" w:qFormat="1"/>
-    <w:lsdException w:name="Intense Reference" w:semiHidden="0" w:uiPriority="32" w:unhideWhenUsed="0" w:qFormat="1"/>
-    <w:lsdException w:name="Book Title" w:semiHidden="0" w:uiPriority="33" w:unhideWhenUsed="0" w:qFormat="1"/>
-    <w:lsdException w:name="Bibliography" w:uiPriority="39"/>
-    <w:lsdException w:name="TOC Heading" w:uiPriority="39" w:qFormat="1"/>
+  <w:latentStyles w:defLockedState="0" w:defUIPriority="99" w:defSemiHidden="0" w:defUnhideWhenUsed="0" w:defQFormat="0" w:count="374">
+    <w:lsdException w:name="Normal" w:uiPriority="0" w:qFormat="1"/>
+    <w:lsdException w:name="heading 1" w:uiPriority="0" w:qFormat="1"/>
+    <w:lsdException w:name="heading 2" w:semiHidden="1" w:uiPriority="0" w:unhideWhenUsed="1" w:qFormat="1"/>
+    <w:lsdException w:name="heading 3" w:semiHidden="1" w:uiPriority="0" w:unhideWhenUsed="1" w:qFormat="1"/>
+    <w:lsdException w:name="heading 4" w:semiHidden="1" w:uiPriority="13" w:unhideWhenUsed="1" w:qFormat="1"/>
+    <w:lsdException w:name="heading 5" w:semiHidden="1" w:uiPriority="13" w:unhideWhenUsed="1" w:qFormat="1"/>
+    <w:lsdException w:name="heading 6" w:semiHidden="1" w:uiPriority="13" w:unhideWhenUsed="1" w:qFormat="1"/>
+    <w:lsdException w:name="heading 7" w:semiHidden="1" w:uiPriority="9" w:unhideWhenUsed="1" w:qFormat="1"/>
+    <w:lsdException w:name="heading 8" w:semiHidden="1" w:uiPriority="9" w:unhideWhenUsed="1" w:qFormat="1"/>
+    <w:lsdException w:name="heading 9" w:semiHidden="1" w:uiPriority="9" w:unhideWhenUsed="1" w:qFormat="1"/>
+    <w:lsdException w:name="index 1" w:semiHidden="1" w:unhideWhenUsed="1"/>
+    <w:lsdException w:name="index 2" w:semiHidden="1" w:unhideWhenUsed="1"/>
+    <w:lsdException w:name="index 3" w:semiHidden="1" w:unhideWhenUsed="1"/>
+    <w:lsdException w:name="index 4" w:semiHidden="1" w:unhideWhenUsed="1"/>
+    <w:lsdException w:name="index 5" w:semiHidden="1" w:unhideWhenUsed="1"/>
+    <w:lsdException w:name="index 6" w:semiHidden="1" w:unhideWhenUsed="1"/>
+    <w:lsdException w:name="index 7" w:semiHidden="1" w:unhideWhenUsed="1"/>
+    <w:lsdException w:name="index 8" w:semiHidden="1" w:unhideWhenUsed="1"/>
+    <w:lsdException w:name="index 9" w:semiHidden="1" w:unhideWhenUsed="1"/>
+    <w:lsdException w:name="toc 1" w:semiHidden="1" w:uiPriority="39" w:unhideWhenUsed="1"/>
+    <w:lsdException w:name="toc 2" w:semiHidden="1" w:uiPriority="39" w:unhideWhenUsed="1"/>
+    <w:lsdException w:name="toc 3" w:semiHidden="1" w:uiPriority="39" w:unhideWhenUsed="1"/>
+    <w:lsdException w:name="toc 4" w:semiHidden="1" w:uiPriority="39" w:unhideWhenUsed="1"/>
+    <w:lsdException w:name="toc 5" w:semiHidden="1" w:uiPriority="39" w:unhideWhenUsed="1"/>
+    <w:lsdException w:name="toc 6" w:semiHidden="1" w:uiPriority="39" w:unhideWhenUsed="1"/>
+    <w:lsdException w:name="toc 7" w:semiHidden="1" w:uiPriority="39" w:unhideWhenUsed="1"/>
+    <w:lsdException w:name="toc 8" w:semiHidden="1" w:uiPriority="39" w:unhideWhenUsed="1"/>
+    <w:lsdException w:name="toc 9" w:semiHidden="1" w:uiPriority="39" w:unhideWhenUsed="1"/>
+    <w:lsdException w:name="Normal Indent" w:semiHidden="1" w:unhideWhenUsed="1"/>
+    <w:lsdException w:name="footnote text" w:semiHidden="1" w:unhideWhenUsed="1"/>
+    <w:lsdException w:name="annotation text" w:semiHidden="1" w:unhideWhenUsed="1"/>
+    <w:lsdException w:name="header" w:semiHidden="1" w:unhideWhenUsed="1"/>
+    <w:lsdException w:name="footer" w:semiHidden="1" w:unhideWhenUsed="1"/>
+    <w:lsdException w:name="index heading" w:semiHidden="1" w:unhideWhenUsed="1"/>
+    <w:lsdException w:name="caption" w:semiHidden="1" w:uiPriority="35" w:unhideWhenUsed="1" w:qFormat="1"/>
+    <w:lsdException w:name="table of figures" w:semiHidden="1" w:unhideWhenUsed="1"/>
+    <w:lsdException w:name="envelope address" w:semiHidden="1" w:unhideWhenUsed="1"/>
+    <w:lsdException w:name="envelope return" w:semiHidden="1" w:unhideWhenUsed="1"/>
+    <w:lsdException w:name="footnote reference" w:semiHidden="1" w:unhideWhenUsed="1"/>
+    <w:lsdException w:name="annotation reference" w:semiHidden="1" w:unhideWhenUsed="1"/>
+    <w:lsdException w:name="line number" w:semiHidden="1" w:unhideWhenUsed="1"/>
+    <w:lsdException w:name="page number" w:semiHidden="1" w:unhideWhenUsed="1"/>
+    <w:lsdException w:name="endnote reference" w:semiHidden="1" w:unhideWhenUsed="1"/>
+    <w:lsdException w:name="endnote text" w:semiHidden="1" w:unhideWhenUsed="1"/>
+    <w:lsdException w:name="table of authorities" w:semiHidden="1" w:unhideWhenUsed="1"/>
+    <w:lsdException w:name="macro" w:semiHidden="1" w:unhideWhenUsed="1"/>
+    <w:lsdException w:name="toa heading" w:semiHidden="1" w:unhideWhenUsed="1"/>
+    <w:lsdException w:name="List" w:semiHidden="1" w:unhideWhenUsed="1"/>
+    <w:lsdException w:name="List Bullet" w:semiHidden="1" w:uiPriority="1" w:unhideWhenUsed="1" w:qFormat="1"/>
+    <w:lsdException w:name="List Number" w:semiHidden="1" w:uiPriority="1" w:unhideWhenUsed="1" w:qFormat="1"/>
+    <w:lsdException w:name="List 2" w:semiHidden="1" w:unhideWhenUsed="1"/>
+    <w:lsdException w:name="List 3" w:semiHidden="1" w:unhideWhenUsed="1"/>
+    <w:lsdException w:name="List 4" w:semiHidden="1" w:unhideWhenUsed="1"/>
+    <w:lsdException w:name="List 5" w:semiHidden="1" w:unhideWhenUsed="1"/>
+    <w:lsdException w:name="List Bullet 2" w:semiHidden="1" w:unhideWhenUsed="1"/>
+    <w:lsdException w:name="List Bullet 3" w:semiHidden="1" w:unhideWhenUsed="1"/>
+    <w:lsdException w:name="List Bullet 4" w:semiHidden="1" w:unhideWhenUsed="1"/>
+    <w:lsdException w:name="List Bullet 5" w:semiHidden="1" w:unhideWhenUsed="1"/>
+    <w:lsdException w:name="List Number 2" w:semiHidden="1" w:unhideWhenUsed="1"/>
+    <w:lsdException w:name="List Number 3" w:semiHidden="1" w:unhideWhenUsed="1"/>
+    <w:lsdException w:name="List Number 4" w:semiHidden="1" w:unhideWhenUsed="1"/>
+    <w:lsdException w:name="List Number 5" w:semiHidden="1" w:unhideWhenUsed="1"/>
+    <w:lsdException w:name="Title" w:uiPriority="10" w:qFormat="1"/>
+    <w:lsdException w:name="Closing" w:semiHidden="1" w:unhideWhenUsed="1"/>
+    <w:lsdException w:name="Signature" w:semiHidden="1" w:unhideWhenUsed="1"/>
+    <w:lsdException w:name="Default Paragraph Font" w:semiHidden="1" w:uiPriority="1" w:unhideWhenUsed="1"/>
+    <w:lsdException w:name="Body Text" w:semiHidden="1" w:unhideWhenUsed="1"/>
+    <w:lsdException w:name="Body Text Indent" w:semiHidden="1" w:unhideWhenUsed="1"/>
+    <w:lsdException w:name="List Continue" w:semiHidden="1" w:unhideWhenUsed="1"/>
+    <w:lsdException w:name="List Continue 2" w:semiHidden="1" w:unhideWhenUsed="1"/>
+    <w:lsdException w:name="List Continue 3" w:semiHidden="1" w:unhideWhenUsed="1"/>
+    <w:lsdException w:name="List Continue 4" w:semiHidden="1" w:unhideWhenUsed="1"/>
+    <w:lsdException w:name="List Continue 5" w:semiHidden="1" w:unhideWhenUsed="1"/>
+    <w:lsdException w:name="Message Header" w:semiHidden="1" w:unhideWhenUsed="1"/>
+    <w:lsdException w:name="Subtitle" w:uiPriority="11" w:qFormat="1"/>
+    <w:lsdException w:name="Salutation" w:semiHidden="1" w:unhideWhenUsed="1"/>
+    <w:lsdException w:name="Date" w:semiHidden="1" w:unhideWhenUsed="1"/>
+    <w:lsdException w:name="Body Text First Indent" w:semiHidden="1" w:unhideWhenUsed="1"/>
+    <w:lsdException w:name="Body Text First Indent 2" w:semiHidden="1" w:unhideWhenUsed="1"/>
+    <w:lsdException w:name="Note Heading" w:semiHidden="1" w:unhideWhenUsed="1"/>
+    <w:lsdException w:name="Body Text 2" w:semiHidden="1" w:unhideWhenUsed="1"/>
+    <w:lsdException w:name="Body Text 3" w:semiHidden="1" w:unhideWhenUsed="1"/>
+    <w:lsdException w:name="Body Text Indent 2" w:semiHidden="1" w:unhideWhenUsed="1"/>
+    <w:lsdException w:name="Body Text Indent 3" w:semiHidden="1" w:unhideWhenUsed="1"/>
+    <w:lsdException w:name="Block Text" w:semiHidden="1" w:unhideWhenUsed="1"/>
+    <w:lsdException w:name="Hyperlink" w:semiHidden="1" w:unhideWhenUsed="1"/>
+    <w:lsdException w:name="FollowedHyperlink" w:semiHidden="1" w:unhideWhenUsed="1"/>
+    <w:lsdException w:name="Strong" w:uiPriority="22" w:qFormat="1"/>
+    <w:lsdException w:name="Emphasis" w:uiPriority="20" w:qFormat="1"/>
+    <w:lsdException w:name="Document Map" w:semiHidden="1" w:unhideWhenUsed="1"/>
+    <w:lsdException w:name="Plain Text" w:semiHidden="1" w:unhideWhenUsed="1"/>
+    <w:lsdException w:name="E-mail Signature" w:semiHidden="1" w:unhideWhenUsed="1"/>
+    <w:lsdException w:name="HTML Top of Form" w:semiHidden="1" w:unhideWhenUsed="1"/>
+    <w:lsdException w:name="HTML Bottom of Form" w:semiHidden="1" w:unhideWhenUsed="1"/>
+    <w:lsdException w:name="Normal (Web)" w:semiHidden="1" w:unhideWhenUsed="1"/>
+    <w:lsdException w:name="HTML Acronym" w:semiHidden="1" w:unhideWhenUsed="1"/>
+    <w:lsdException w:name="HTML Address" w:semiHidden="1" w:unhideWhenUsed="1"/>
+    <w:lsdException w:name="HTML Cite" w:semiHidden="1" w:unhideWhenUsed="1"/>
+    <w:lsdException w:name="HTML Code" w:semiHidden="1" w:unhideWhenUsed="1"/>
+    <w:lsdException w:name="HTML Definition" w:semiHidden="1" w:unhideWhenUsed="1"/>
+    <w:lsdException w:name="HTML Keyboard" w:semiHidden="1" w:unhideWhenUsed="1"/>
+    <w:lsdException w:name="HTML Preformatted" w:semiHidden="1" w:unhideWhenUsed="1"/>
+    <w:lsdException w:name="HTML Sample" w:semiHidden="1" w:unhideWhenUsed="1"/>
+    <w:lsdException w:name="HTML Typewriter" w:semiHidden="1" w:unhideWhenUsed="1"/>
+    <w:lsdException w:name="HTML Variable" w:semiHidden="1" w:unhideWhenUsed="1"/>
+    <w:lsdException w:name="Normal Table" w:semiHidden="1" w:unhideWhenUsed="1"/>
+    <w:lsdException w:name="annotation subject" w:semiHidden="1" w:unhideWhenUsed="1"/>
+    <w:lsdException w:name="No List" w:semiHidden="1" w:unhideWhenUsed="1"/>
+    <w:lsdException w:name="Outline List 1" w:semiHidden="1" w:unhideWhenUsed="1"/>
+    <w:lsdException w:name="Outline List 2" w:semiHidden="1" w:unhideWhenUsed="1"/>
+    <w:lsdException w:name="Outline List 3" w:semiHidden="1" w:unhideWhenUsed="1"/>
+    <w:lsdException w:name="Table Simple 1" w:semiHidden="1" w:unhideWhenUsed="1"/>
+    <w:lsdException w:name="Table Simple 2" w:semiHidden="1" w:unhideWhenUsed="1"/>
+    <w:lsdException w:name="Table Simple 3" w:semiHidden="1" w:unhideWhenUsed="1"/>
+    <w:lsdException w:name="Table Classic 1" w:semiHidden="1" w:unhideWhenUsed="1"/>
+    <w:lsdException w:name="Table Classic 2" w:semiHidden="1" w:unhideWhenUsed="1"/>
+    <w:lsdException w:name="Table Classic 3" w:semiHidden="1" w:unhideWhenUsed="1"/>
+    <w:lsdException w:name="Table Classic 4" w:semiHidden="1" w:unhideWhenUsed="1"/>
+    <w:lsdException w:name="Table Colorful 1" w:semiHidden="1" w:unhideWhenUsed="1"/>
+    <w:lsdException w:name="Table Colorful 2" w:semiHidden="1" w:unhideWhenUsed="1"/>
+    <w:lsdException w:name="Table Colorful 3" w:semiHidden="1" w:unhideWhenUsed="1"/>
+    <w:lsdException w:name="Table Columns 1" w:semiHidden="1" w:unhideWhenUsed="1"/>
+    <w:lsdException w:name="Table Columns 2" w:semiHidden="1" w:unhideWhenUsed="1"/>
+    <w:lsdException w:name="Table Columns 3" w:semiHidden="1" w:unhideWhenUsed="1"/>
+    <w:lsdException w:name="Table Columns 4" w:semiHidden="1" w:unhideWhenUsed="1"/>
+    <w:lsdException w:name="Table Columns 5" w:semiHidden="1" w:unhideWhenUsed="1"/>
+    <w:lsdException w:name="Table Grid 1" w:semiHidden="1" w:unhideWhenUsed="1"/>
+    <w:lsdException w:name="Table Grid 2" w:semiHidden="1" w:unhideWhenUsed="1"/>
+    <w:lsdException w:name="Table Grid 3" w:semiHidden="1" w:unhideWhenUsed="1"/>
+    <w:lsdException w:name="Table Grid 4" w:semiHidden="1" w:unhideWhenUsed="1"/>
+    <w:lsdException w:name="Table Grid 5" w:semiHidden="1" w:unhideWhenUsed="1"/>
+    <w:lsdException w:name="Table Grid 6" w:semiHidden="1" w:unhideWhenUsed="1"/>
+    <w:lsdException w:name="Table Grid 7" w:semiHidden="1" w:unhideWhenUsed="1"/>
+    <w:lsdException w:name="Table Grid 8" w:semiHidden="1" w:unhideWhenUsed="1"/>
+    <w:lsdException w:name="Table List 1" w:semiHidden="1" w:unhideWhenUsed="1"/>
+    <w:lsdException w:name="Table List 2" w:semiHidden="1" w:unhideWhenUsed="1"/>
+    <w:lsdException w:name="Table List 3" w:semiHidden="1" w:unhideWhenUsed="1"/>
+    <w:lsdException w:name="Table List 4" w:semiHidden="1" w:unhideWhenUsed="1"/>
+    <w:lsdException w:name="Table List 5" w:semiHidden="1" w:unhideWhenUsed="1"/>
+    <w:lsdException w:name="Table List 6" w:semiHidden="1" w:unhideWhenUsed="1"/>
+    <w:lsdException w:name="Table List 7" w:semiHidden="1" w:unhideWhenUsed="1"/>
+    <w:lsdException w:name="Table List 8" w:semiHidden="1" w:unhideWhenUsed="1"/>
+    <w:lsdException w:name="Table 3D effects 1" w:semiHidden="1" w:unhideWhenUsed="1"/>
+    <w:lsdException w:name="Table 3D effects 2" w:semiHidden="1" w:unhideWhenUsed="1"/>
+    <w:lsdException w:name="Table 3D effects 3" w:semiHidden="1" w:unhideWhenUsed="1"/>
+    <w:lsdException w:name="Table Contemporary" w:semiHidden="1" w:unhideWhenUsed="1"/>
+    <w:lsdException w:name="Table Elegant" w:semiHidden="1" w:unhideWhenUsed="1"/>
+    <w:lsdException w:name="Table Professional" w:semiHidden="1" w:unhideWhenUsed="1"/>
+    <w:lsdException w:name="Table Subtle 1" w:semiHidden="1" w:unhideWhenUsed="1"/>
+    <w:lsdException w:name="Table Subtle 2" w:semiHidden="1" w:unhideWhenUsed="1"/>
+    <w:lsdException w:name="Table Web 1" w:semiHidden="1" w:unhideWhenUsed="1"/>
+    <w:lsdException w:name="Table Web 2" w:semiHidden="1" w:unhideWhenUsed="1"/>
+    <w:lsdException w:name="Table Web 3" w:semiHidden="1" w:unhideWhenUsed="1"/>
+    <w:lsdException w:name="Balloon Text" w:semiHidden="1" w:unhideWhenUsed="1"/>
+    <w:lsdException w:name="Table Grid" w:semiHidden="1" w:uiPriority="59" w:unhideWhenUsed="1"/>
+    <w:lsdException w:name="Table Theme" w:semiHidden="1" w:unhideWhenUsed="1"/>
+    <w:lsdException w:name="Placeholder Text" w:semiHidden="1"/>
+    <w:lsdException w:name="No Spacing" w:uiPriority="1" w:qFormat="1"/>
+    <w:lsdException w:name="Light Shading" w:uiPriority="60"/>
+    <w:lsdException w:name="Light List" w:uiPriority="61"/>
+    <w:lsdException w:name="Light Grid" w:uiPriority="62"/>
+    <w:lsdException w:name="Medium Shading 1" w:uiPriority="63"/>
+    <w:lsdException w:name="Medium Shading 2" w:uiPriority="64"/>
+    <w:lsdException w:name="Medium List 1" w:uiPriority="65"/>
+    <w:lsdException w:name="Medium List 2" w:uiPriority="66"/>
+    <w:lsdException w:name="Medium Grid 1" w:uiPriority="67"/>
+    <w:lsdException w:name="Medium Grid 2" w:uiPriority="68"/>
+    <w:lsdException w:name="Medium Grid 3" w:uiPriority="69"/>
+    <w:lsdException w:name="Dark List" w:uiPriority="70"/>
+    <w:lsdException w:name="Colorful Shading" w:uiPriority="71"/>
+    <w:lsdException w:name="Colorful List" w:uiPriority="72"/>
+    <w:lsdException w:name="Colorful Grid" w:uiPriority="73"/>
+    <w:lsdException w:name="Light Shading Accent 1" w:uiPriority="60"/>
+    <w:lsdException w:name="Light List Accent 1" w:uiPriority="61"/>
+    <w:lsdException w:name="Light Grid Accent 1" w:uiPriority="62"/>
+    <w:lsdException w:name="Medium Shading 1 Accent 1" w:uiPriority="63"/>
+    <w:lsdException w:name="Medium Shading 2 Accent 1" w:uiPriority="64"/>
+    <w:lsdException w:name="Medium List 1 Accent 1" w:uiPriority="65"/>
+    <w:lsdException w:name="Revision" w:semiHidden="1"/>
+    <w:lsdException w:name="List Paragraph" w:uiPriority="34" w:qFormat="1"/>
+    <w:lsdException w:name="Quote" w:uiPriority="1" w:qFormat="1"/>
+    <w:lsdException w:name="Intense Quote" w:uiPriority="30" w:qFormat="1"/>
+    <w:lsdException w:name="Medium List 2 Accent 1" w:uiPriority="66"/>
+    <w:lsdException w:name="Medium Grid 1 Accent 1" w:uiPriority="67"/>
+    <w:lsdException w:name="Medium Grid 2 Accent 1" w:uiPriority="68"/>
+    <w:lsdException w:name="Medium Grid 3 Accent 1" w:uiPriority="69"/>
+    <w:lsdException w:name="Dark List Accent 1" w:uiPriority="70"/>
+    <w:lsdException w:name="Colorful Shading Accent 1" w:uiPriority="71"/>
+    <w:lsdException w:name="Colorful List Accent 1" w:uiPriority="72"/>
+    <w:lsdException w:name="Colorful Grid Accent 1" w:uiPriority="73"/>
+    <w:lsdException w:name="Light Shading Accent 2" w:uiPriority="60"/>
+    <w:lsdException w:name="Light List Accent 2" w:uiPriority="61"/>
+    <w:lsdException w:name="Light Grid Accent 2" w:uiPriority="62"/>
+    <w:lsdException w:name="Medium Shading 1 Accent 2" w:uiPriority="63"/>
+    <w:lsdException w:name="Medium Shading 2 Accent 2" w:uiPriority="64"/>
+    <w:lsdException w:name="Medium List 1 Accent 2" w:uiPriority="65"/>
+    <w:lsdException w:name="Medium List 2 Accent 2" w:uiPriority="66"/>
+    <w:lsdException w:name="Medium Grid 1 Accent 2" w:uiPriority="67"/>
+    <w:lsdException w:name="Medium Grid 2 Accent 2" w:uiPriority="68"/>
+    <w:lsdException w:name="Medium Grid 3 Accent 2" w:uiPriority="69"/>
+    <w:lsdException w:name="Dark List Accent 2" w:uiPriority="70"/>
+    <w:lsdException w:name="Colorful Shading Accent 2" w:uiPriority="71"/>
+    <w:lsdException w:name="Colorful List Accent 2" w:uiPriority="72"/>
+    <w:lsdException w:name="Colorful Grid Accent 2" w:uiPriority="73"/>
+    <w:lsdException w:name="Light Shading Accent 3" w:uiPriority="60"/>
+    <w:lsdException w:name="Light List Accent 3" w:uiPriority="61"/>
+    <w:lsdException w:name="Light Grid Accent 3" w:uiPriority="62"/>
+    <w:lsdException w:name="Medium Shading 1 Accent 3" w:uiPriority="63"/>
+    <w:lsdException w:name="Medium Shading 2 Accent 3" w:uiPriority="64"/>
+    <w:lsdException w:name="Medium List 1 Accent 3" w:uiPriority="65"/>
+    <w:lsdException w:name="Medium List 2 Accent 3" w:uiPriority="66"/>
+    <w:lsdException w:name="Medium Grid 1 Accent 3" w:uiPriority="67"/>
+    <w:lsdException w:name="Medium Grid 2 Accent 3" w:uiPriority="68"/>
+    <w:lsdException w:name="Medium Grid 3 Accent 3" w:uiPriority="69"/>
+    <w:lsdException w:name="Dark List Accent 3" w:uiPriority="70"/>
+    <w:lsdException w:name="Colorful Shading Accent 3" w:uiPriority="71"/>
+    <w:lsdException w:name="Colorful List Accent 3" w:uiPriority="72"/>
+    <w:lsdException w:name="Colorful Grid Accent 3" w:uiPriority="73"/>
+    <w:lsdException w:name="Light Shading Accent 4" w:uiPriority="60"/>
+    <w:lsdException w:name="Light List Accent 4" w:uiPriority="61"/>
+    <w:lsdException w:name="Light Grid Accent 4" w:uiPriority="62"/>
+    <w:lsdException w:name="Medium Shading 1 Accent 4" w:uiPriority="63"/>
+    <w:lsdException w:name="Medium Shading 2 Accent 4" w:uiPriority="64"/>
+    <w:lsdException w:name="Medium List 1 Accent 4" w:uiPriority="65"/>
+    <w:lsdException w:name="Medium List 2 Accent 4" w:uiPriority="66"/>
+    <w:lsdException w:name="Medium Grid 1 Accent 4" w:uiPriority="67"/>
+    <w:lsdException w:name="Medium Grid 2 Accent 4" w:uiPriority="68"/>
+    <w:lsdException w:name="Medium Grid 3 Accent 4" w:uiPriority="69"/>
+    <w:lsdException w:name="Dark List Accent 4" w:uiPriority="70"/>
+    <w:lsdException w:name="Colorful Shading Accent 4" w:uiPriority="71"/>
+    <w:lsdException w:name="Colorful List Accent 4" w:uiPriority="72"/>
+    <w:lsdException w:name="Colorful Grid Accent 4" w:uiPriority="73"/>
+    <w:lsdException w:name="Light Shading Accent 5" w:uiPriority="60"/>
+    <w:lsdException w:name="Light List Accent 5" w:uiPriority="61"/>
+    <w:lsdException w:name="Light Grid Accent 5" w:uiPriority="62"/>
+    <w:lsdException w:name="Medium Shading 1 Accent 5" w:uiPriority="63"/>
+    <w:lsdException w:name="Medium Shading 2 Accent 5" w:uiPriority="64"/>
+    <w:lsdException w:name="Medium List 1 Accent 5" w:uiPriority="65"/>
+    <w:lsdException w:name="Medium List 2 Accent 5" w:uiPriority="66"/>
+    <w:lsdException w:name="Medium Grid 1 Accent 5" w:uiPriority="67"/>
+    <w:lsdException w:name="Medium Grid 2 Accent 5" w:uiPriority="68"/>
+    <w:lsdException w:name="Medium Grid 3 Accent 5" w:uiPriority="69"/>
+    <w:lsdException w:name="Dark List Accent 5" w:uiPriority="70"/>
+    <w:lsdException w:name="Colorful Shading Accent 5" w:uiPriority="71"/>
+    <w:lsdException w:name="Colorful List Accent 5" w:uiPriority="72"/>
+    <w:lsdException w:name="Colorful Grid Accent 5" w:uiPriority="73"/>
+    <w:lsdException w:name="Light Shading Accent 6" w:uiPriority="60"/>
+    <w:lsdException w:name="Light List Accent 6" w:uiPriority="61"/>
+    <w:lsdException w:name="Light Grid Accent 6" w:uiPriority="62"/>
+    <w:lsdException w:name="Medium Shading 1 Accent 6" w:uiPriority="63"/>
+    <w:lsdException w:name="Medium Shading 2 Accent 6" w:uiPriority="64"/>
+    <w:lsdException w:name="Medium List 1 Accent 6" w:uiPriority="65"/>
+    <w:lsdException w:name="Medium List 2 Accent 6" w:uiPriority="66"/>
+    <w:lsdException w:name="Medium Grid 1 Accent 6" w:uiPriority="67"/>
+    <w:lsdException w:name="Medium Grid 2 Accent 6" w:uiPriority="68"/>
+    <w:lsdException w:name="Medium Grid 3 Accent 6" w:uiPriority="69"/>
+    <w:lsdException w:name="Dark List Accent 6" w:uiPriority="70"/>
+    <w:lsdException w:name="Colorful Shading Accent 6" w:uiPriority="71"/>
+    <w:lsdException w:name="Colorful List Accent 6" w:uiPriority="72"/>
+    <w:lsdException w:name="Colorful Grid Accent 6" w:uiPriority="73"/>
+    <w:lsdException w:name="Subtle Emphasis" w:uiPriority="19" w:qFormat="1"/>
+    <w:lsdException w:name="Intense Emphasis" w:uiPriority="21" w:qFormat="1"/>
+    <w:lsdException w:name="Subtle Reference" w:uiPriority="31" w:qFormat="1"/>
+    <w:lsdException w:name="Intense Reference" w:uiPriority="32" w:qFormat="1"/>
+    <w:lsdException w:name="Book Title" w:uiPriority="33" w:qFormat="1"/>
+    <w:lsdException w:name="Bibliography" w:semiHidden="1" w:uiPriority="39" w:unhideWhenUsed="1"/>
+    <w:lsdException w:name="TOC Heading" w:semiHidden="1" w:uiPriority="39" w:unhideWhenUsed="1" w:qFormat="1"/>
+    <w:lsdException w:name="Plain Table 1" w:uiPriority="41"/>
+    <w:lsdException w:name="Plain Table 2" w:uiPriority="42"/>
+    <w:lsdException w:name="Plain Table 3" w:uiPriority="43"/>
+    <w:lsdException w:name="Plain Table 4" w:uiPriority="44"/>
+    <w:lsdException w:name="Plain Table 5" w:uiPriority="45"/>
+    <w:lsdException w:name="Grid Table Light" w:uiPriority="40"/>
+    <w:lsdException w:name="Grid Table 1 Light" w:uiPriority="46"/>
+    <w:lsdException w:name="Grid Table 2" w:uiPriority="47"/>
+    <w:lsdException w:name="Grid Table 3" w:uiPriority="48"/>
+    <w:lsdException w:name="Grid Table 4" w:uiPriority="49"/>
+    <w:lsdException w:name="Grid Table 5 Dark" w:uiPriority="50"/>
+    <w:lsdException w:name="Grid Table 6 Colorful" w:uiPriority="51"/>
+    <w:lsdException w:name="Grid Table 7 Colorful" w:uiPriority="52"/>
+    <w:lsdException w:name="Grid Table 1 Light Accent 1" w:uiPriority="46"/>
+    <w:lsdException w:name="Grid Table 2 Accent 1" w:uiPriority="47"/>
+    <w:lsdException w:name="Grid Table 3 Accent 1" w:uiPriority="48"/>
+    <w:lsdException w:name="Grid Table 4 Accent 1" w:uiPriority="49"/>
+    <w:lsdException w:name="Grid Table 5 Dark Accent 1" w:uiPriority="50"/>
+    <w:lsdException w:name="Grid Table 6 Colorful Accent 1" w:uiPriority="51"/>
+    <w:lsdException w:name="Grid Table 7 Colorful Accent 1" w:uiPriority="52"/>
+    <w:lsdException w:name="Grid Table 1 Light Accent 2" w:uiPriority="46"/>
+    <w:lsdException w:name="Grid Table 2 Accent 2" w:uiPriority="47"/>
+    <w:lsdException w:name="Grid Table 3 Accent 2" w:uiPriority="48"/>
+    <w:lsdException w:name="Grid Table 4 Accent 2" w:uiPriority="49"/>
+    <w:lsdException w:name="Grid Table 5 Dark Accent 2" w:uiPriority="50"/>
+    <w:lsdException w:name="Grid Table 6 Colorful Accent 2" w:uiPriority="51"/>
+    <w:lsdException w:name="Grid Table 7 Colorful Accent 2" w:uiPriority="52"/>
+    <w:lsdException w:name="Grid Table 1 Light Accent 3" w:uiPriority="46"/>
+    <w:lsdException w:name="Grid Table 2 Accent 3" w:uiPriority="47"/>
+    <w:lsdException w:name="Grid Table 3 Accent 3" w:uiPriority="48"/>
+    <w:lsdException w:name="Grid Table 4 Accent 3" w:uiPriority="49"/>
+    <w:lsdException w:name="Grid Table 5 Dark Accent 3" w:uiPriority="50"/>
+    <w:lsdException w:name="Grid Table 6 Colorful Accent 3" w:uiPriority="51"/>
+    <w:lsdException w:name="Grid Table 7 Colorful Accent 3" w:uiPriority="52"/>
+    <w:lsdException w:name="Grid Table 1 Light Accent 4" w:uiPriority="46"/>
+    <w:lsdException w:name="Grid Table 2 Accent 4" w:uiPriority="47"/>
+    <w:lsdException w:name="Grid Table 3 Accent 4" w:uiPriority="48"/>
+    <w:lsdException w:name="Grid Table 4 Accent 4" w:uiPriority="49"/>
+    <w:lsdException w:name="Grid Table 5 Dark Accent 4" w:uiPriority="50"/>
+    <w:lsdException w:name="Grid Table 6 Colorful Accent 4" w:uiPriority="51"/>
+    <w:lsdException w:name="Grid Table 7 Colorful Accent 4" w:uiPriority="52"/>
+    <w:lsdException w:name="Grid Table 1 Light Accent 5" w:uiPriority="46"/>
+    <w:lsdException w:name="Grid Table 2 Accent 5" w:uiPriority="47"/>
+    <w:lsdException w:name="Grid Table 3 Accent 5" w:uiPriority="48"/>
+    <w:lsdException w:name="Grid Table 4 Accent 5" w:uiPriority="49"/>
+    <w:lsdException w:name="Grid Table 5 Dark Accent 5" w:uiPriority="50"/>
+    <w:lsdException w:name="Grid Table 6 Colorful Accent 5" w:uiPriority="51"/>
+    <w:lsdException w:name="Grid Table 7 Colorful Accent 5" w:uiPriority="52"/>
+    <w:lsdException w:name="Grid Table 1 Light Accent 6" w:uiPriority="46"/>
+    <w:lsdException w:name="Grid Table 2 Accent 6" w:uiPriority="47"/>
+    <w:lsdException w:name="Grid Table 3 Accent 6" w:uiPriority="48"/>
+    <w:lsdException w:name="Grid Table 4 Accent 6" w:uiPriority="49"/>
+    <w:lsdException w:name="Grid Table 5 Dark Accent 6" w:uiPriority="50"/>
+    <w:lsdException w:name="Grid Table 6 Colorful Accent 6" w:uiPriority="51"/>
+    <w:lsdException w:name="Grid Table 7 Colorful Accent 6" w:uiPriority="52"/>
+    <w:lsdException w:name="List Table 1 Light" w:uiPriority="46"/>
+    <w:lsdException w:name="List Table 2" w:uiPriority="47"/>
+    <w:lsdException w:name="List Table 3" w:uiPriority="48"/>
+    <w:lsdException w:name="List Table 4" w:uiPriority="49"/>
+    <w:lsdException w:name="List Table 5 Dark" w:uiPriority="50"/>
+    <w:lsdException w:name="List Table 6 Colorful" w:uiPriority="51"/>
+    <w:lsdException w:name="List Table 7 Colorful" w:uiPriority="52"/>
+    <w:lsdException w:name="List Table 1 Light Accent 1" w:uiPriority="46"/>
+    <w:lsdException w:name="List Table 2 Accent 1" w:uiPriority="47"/>
+    <w:lsdException w:name="List Table 3 Accent 1" w:uiPriority="48"/>
+    <w:lsdException w:name="List Table 4 Accent 1" w:uiPriority="49"/>
+    <w:lsdException w:name="List Table 5 Dark Accent 1" w:uiPriority="50"/>
+    <w:lsdException w:name="List Table 6 Colorful Accent 1" w:uiPriority="51"/>
+    <w:lsdException w:name="List Table 7 Colorful Accent 1" w:uiPriority="52"/>
+    <w:lsdException w:name="List Table 1 Light Accent 2" w:uiPriority="46"/>
+    <w:lsdException w:name="List Table 2 Accent 2" w:uiPriority="47"/>
+    <w:lsdException w:name="List Table 3 Accent 2" w:uiPriority="48"/>
+    <w:lsdException w:name="List Table 4 Accent 2" w:uiPriority="49"/>
+    <w:lsdException w:name="List Table 5 Dark Accent 2" w:uiPriority="50"/>
+    <w:lsdException w:name="List Table 6 Colorful Accent 2" w:uiPriority="51"/>
+    <w:lsdException w:name="List Table 7 Colorful Accent 2" w:uiPriority="52"/>
+    <w:lsdException w:name="List Table 1 Light Accent 3" w:uiPriority="46"/>
+    <w:lsdException w:name="List Table 2 Accent 3" w:uiPriority="47"/>
+    <w:lsdException w:name="List Table 3 Accent 3" w:uiPriority="48"/>
+    <w:lsdException w:name="List Table 4 Accent 3" w:uiPriority="49"/>
+    <w:lsdException w:name="List Table 5 Dark Accent 3" w:uiPriority="50"/>
+    <w:lsdException w:name="List Table 6 Colorful Accent 3" w:uiPriority="51"/>
+    <w:lsdException w:name="List Table 7 Colorful Accent 3" w:uiPriority="52"/>
+    <w:lsdException w:name="List Table 1 Light Accent 4" w:uiPriority="46"/>
+    <w:lsdException w:name="List Table 2 Accent 4" w:uiPriority="47"/>
+    <w:lsdException w:name="List Table 3 Accent 4" w:uiPriority="48"/>
+    <w:lsdException w:name="List Table 4 Accent 4" w:uiPriority="49"/>
+    <w:lsdException w:name="List Table 5 Dark Accent 4" w:uiPriority="50"/>
+    <w:lsdException w:name="List Table 6 Colorful Accent 4" w:uiPriority="51"/>
+    <w:lsdException w:name="List Table 7 Colorful Accent 4" w:uiPriority="52"/>
+    <w:lsdException w:name="List Table 1 Light Accent 5" w:uiPriority="46"/>
+    <w:lsdException w:name="List Table 2 Accent 5" w:uiPriority="47"/>
+    <w:lsdException w:name="List Table 3 Accent 5" w:uiPriority="48"/>
+    <w:lsdException w:name="List Table 4 Accent 5" w:uiPriority="49"/>
+    <w:lsdException w:name="List Table 5 Dark Accent 5" w:uiPriority="50"/>
+    <w:lsdException w:name="List Table 6 Colorful Accent 5" w:uiPriority="51"/>
+    <w:lsdException w:name="List Table 7 Colorful Accent 5" w:uiPriority="52"/>
+    <w:lsdException w:name="List Table 1 Light Accent 6" w:uiPriority="46"/>
+    <w:lsdException w:name="List Table 2 Accent 6" w:uiPriority="47"/>
+    <w:lsdException w:name="List Table 3 Accent 6" w:uiPriority="48"/>
+    <w:lsdException w:name="List Table 4 Accent 6" w:uiPriority="49"/>
+    <w:lsdException w:name="List Table 5 Dark Accent 6" w:uiPriority="50"/>
+    <w:lsdException w:name="List Table 6 Colorful Accent 6" w:uiPriority="51"/>
+    <w:lsdException w:name="List Table 7 Colorful Accent 6" w:uiPriority="52"/>
+    <w:lsdException w:name="Mention" w:semiHidden="1" w:unhideWhenUsed="1"/>
+    <w:lsdException w:name="Smart Hyperlink" w:semiHidden="1" w:unhideWhenUsed="1"/>
+    <w:lsdException w:name="Hashtag" w:semiHidden="1" w:unhideWhenUsed="1"/>
   </w:latentStyles>
   <w:style w:type="paragraph" w:default="1" w:styleId="Normal">
     <w:name w:val="Normal"/>
@@ -15808,17 +15996,10 @@
     <w:tblPr>
       <w:tblStyleRowBandSize w:val="1"/>
       <w:tblStyleColBandSize w:val="1"/>
-      <w:tblInd w:w="0" w:type="dxa"/>
       <w:tblBorders>
         <w:top w:val="single" w:sz="8" w:space="0" w:color="000000" w:themeColor="text1"/>
         <w:bottom w:val="single" w:sz="8" w:space="0" w:color="000000" w:themeColor="text1"/>
       </w:tblBorders>
-      <w:tblCellMar>
-        <w:top w:w="0" w:type="dxa"/>
-        <w:left w:w="108" w:type="dxa"/>
-        <w:bottom w:w="0" w:type="dxa"/>
-        <w:right w:w="108" w:type="dxa"/>
-      </w:tblCellMar>
     </w:tblPr>
     <w:tblStylePr w:type="firstRow">
       <w:pPr>
@@ -16343,7 +16524,6 @@
       <w:jc w:val="center"/>
     </w:pPr>
     <w:tblPr>
-      <w:tblInd w:w="0" w:type="dxa"/>
       <w:tblBorders>
         <w:top w:val="single" w:sz="4" w:space="0" w:color="00A0B8" w:themeColor="accent1"/>
         <w:left w:val="single" w:sz="4" w:space="0" w:color="00A0B8" w:themeColor="accent1"/>
@@ -16352,12 +16532,6 @@
         <w:insideH w:val="single" w:sz="4" w:space="0" w:color="00A0B8" w:themeColor="accent1"/>
         <w:insideV w:val="single" w:sz="4" w:space="0" w:color="00A0B8" w:themeColor="accent1"/>
       </w:tblBorders>
-      <w:tblCellMar>
-        <w:top w:w="0" w:type="dxa"/>
-        <w:left w:w="108" w:type="dxa"/>
-        <w:bottom w:w="0" w:type="dxa"/>
-        <w:right w:w="108" w:type="dxa"/>
-      </w:tblCellMar>
     </w:tblPr>
     <w:tblStylePr w:type="firstRow">
       <w:rPr>
@@ -16393,7 +16567,6 @@
       <w:spacing w:before="0" w:after="0" w:line="240" w:lineRule="auto"/>
     </w:pPr>
     <w:tblPr>
-      <w:tblInd w:w="0" w:type="dxa"/>
       <w:tblBorders>
         <w:top w:val="single" w:sz="4" w:space="0" w:color="auto"/>
         <w:left w:val="single" w:sz="4" w:space="0" w:color="auto"/>
@@ -16402,12 +16575,6 @@
         <w:insideH w:val="single" w:sz="4" w:space="0" w:color="auto"/>
         <w:insideV w:val="single" w:sz="4" w:space="0" w:color="auto"/>
       </w:tblBorders>
-      <w:tblCellMar>
-        <w:top w:w="0" w:type="dxa"/>
-        <w:left w:w="108" w:type="dxa"/>
-        <w:bottom w:w="0" w:type="dxa"/>
-        <w:right w:w="108" w:type="dxa"/>
-      </w:tblCellMar>
     </w:tblPr>
   </w:style>
   <w:style w:type="paragraph" w:styleId="ListParagraph">
@@ -16459,7 +16626,6 @@
     <w:tblPr>
       <w:tblStyleRowBandSize w:val="1"/>
       <w:tblStyleColBandSize w:val="1"/>
-      <w:tblInd w:w="0" w:type="dxa"/>
       <w:tblBorders>
         <w:top w:val="single" w:sz="4" w:space="0" w:color="auto"/>
         <w:left w:val="single" w:sz="4" w:space="0" w:color="auto"/>
@@ -16468,12 +16634,6 @@
         <w:insideH w:val="single" w:sz="4" w:space="0" w:color="auto"/>
         <w:insideV w:val="single" w:sz="4" w:space="0" w:color="auto"/>
       </w:tblBorders>
-      <w:tblCellMar>
-        <w:top w:w="0" w:type="dxa"/>
-        <w:left w:w="108" w:type="dxa"/>
-        <w:bottom w:w="0" w:type="dxa"/>
-        <w:right w:w="108" w:type="dxa"/>
-      </w:tblCellMar>
     </w:tblPr>
     <w:tcPr>
       <w:vAlign w:val="bottom"/>
@@ -16615,19 +16775,12 @@
     <w:tblPr>
       <w:tblStyleRowBandSize w:val="1"/>
       <w:tblStyleColBandSize w:val="1"/>
-      <w:tblInd w:w="0" w:type="dxa"/>
       <w:tblBorders>
         <w:top w:val="single" w:sz="8" w:space="0" w:color="00ADDC" w:themeColor="accent4"/>
         <w:left w:val="single" w:sz="8" w:space="0" w:color="00ADDC" w:themeColor="accent4"/>
         <w:bottom w:val="single" w:sz="8" w:space="0" w:color="00ADDC" w:themeColor="accent4"/>
         <w:right w:val="single" w:sz="8" w:space="0" w:color="00ADDC" w:themeColor="accent4"/>
       </w:tblBorders>
-      <w:tblCellMar>
-        <w:top w:w="0" w:type="dxa"/>
-        <w:left w:w="108" w:type="dxa"/>
-        <w:bottom w:w="0" w:type="dxa"/>
-        <w:right w:w="108" w:type="dxa"/>
-      </w:tblCellMar>
     </w:tblPr>
     <w:tblStylePr w:type="firstRow">
       <w:pPr>
@@ -16707,19 +16860,12 @@
     <w:tblPr>
       <w:tblStyleRowBandSize w:val="1"/>
       <w:tblStyleColBandSize w:val="1"/>
-      <w:tblInd w:w="0" w:type="dxa"/>
       <w:tblBorders>
         <w:top w:val="single" w:sz="8" w:space="0" w:color="00A0B8" w:themeColor="accent1"/>
         <w:left w:val="single" w:sz="8" w:space="0" w:color="00A0B8" w:themeColor="accent1"/>
         <w:bottom w:val="single" w:sz="8" w:space="0" w:color="00A0B8" w:themeColor="accent1"/>
         <w:right w:val="single" w:sz="8" w:space="0" w:color="00A0B8" w:themeColor="accent1"/>
       </w:tblBorders>
-      <w:tblCellMar>
-        <w:top w:w="0" w:type="dxa"/>
-        <w:left w:w="108" w:type="dxa"/>
-        <w:bottom w:w="0" w:type="dxa"/>
-        <w:right w:w="108" w:type="dxa"/>
-      </w:tblCellMar>
     </w:tblPr>
     <w:tblStylePr w:type="firstRow">
       <w:pPr>
@@ -16831,14 +16977,11 @@
       <w:jc w:val="right"/>
     </w:pPr>
     <w:tblPr>
-      <w:tblInd w:w="0" w:type="dxa"/>
       <w:tblBorders>
         <w:insideH w:val="single" w:sz="4" w:space="0" w:color="D9D9D9" w:themeColor="background1" w:themeShade="D9"/>
       </w:tblBorders>
       <w:tblCellMar>
-        <w:top w:w="0" w:type="dxa"/>
         <w:left w:w="0" w:type="dxa"/>
-        <w:bottom w:w="0" w:type="dxa"/>
         <w:right w:w="0" w:type="dxa"/>
       </w:tblCellMar>
     </w:tblPr>
@@ -16928,7 +17071,6 @@
     <w:tblPr>
       <w:tblStyleRowBandSize w:val="1"/>
       <w:tblStyleColBandSize w:val="1"/>
-      <w:tblInd w:w="0" w:type="dxa"/>
       <w:tblBorders>
         <w:top w:val="single" w:sz="8" w:space="0" w:color="000000" w:themeColor="text1"/>
         <w:left w:val="single" w:sz="8" w:space="0" w:color="000000" w:themeColor="text1"/>
@@ -16937,12 +17079,6 @@
         <w:insideH w:val="single" w:sz="8" w:space="0" w:color="000000" w:themeColor="text1"/>
         <w:insideV w:val="single" w:sz="8" w:space="0" w:color="000000" w:themeColor="text1"/>
       </w:tblBorders>
-      <w:tblCellMar>
-        <w:top w:w="0" w:type="dxa"/>
-        <w:left w:w="108" w:type="dxa"/>
-        <w:bottom w:w="0" w:type="dxa"/>
-        <w:right w:w="108" w:type="dxa"/>
-      </w:tblCellMar>
     </w:tblPr>
     <w:tcPr>
       <w:shd w:val="clear" w:color="auto" w:fill="C0C0C0" w:themeFill="text1" w:themeFillTint="3F"/>
@@ -17056,19 +17192,12 @@
     <w:tblPr>
       <w:tblStyleRowBandSize w:val="1"/>
       <w:tblStyleColBandSize w:val="1"/>
-      <w:tblInd w:w="0" w:type="dxa"/>
       <w:tblBorders>
         <w:top w:val="single" w:sz="4" w:space="0" w:color="000000" w:themeColor="text1"/>
         <w:left w:val="single" w:sz="4" w:space="0" w:color="000000" w:themeColor="text1"/>
         <w:bottom w:val="single" w:sz="4" w:space="0" w:color="000000" w:themeColor="text1"/>
         <w:right w:val="single" w:sz="4" w:space="0" w:color="000000" w:themeColor="text1"/>
       </w:tblBorders>
-      <w:tblCellMar>
-        <w:top w:w="0" w:type="dxa"/>
-        <w:left w:w="108" w:type="dxa"/>
-        <w:bottom w:w="0" w:type="dxa"/>
-        <w:right w:w="108" w:type="dxa"/>
-      </w:tblCellMar>
     </w:tblPr>
     <w:tblStylePr w:type="firstRow">
       <w:rPr>
@@ -17193,7 +17322,6 @@
     <w:tblPr>
       <w:tblStyleRowBandSize w:val="1"/>
       <w:tblStyleColBandSize w:val="1"/>
-      <w:tblInd w:w="0" w:type="dxa"/>
       <w:tblBorders>
         <w:top w:val="single" w:sz="4" w:space="0" w:color="5FE7D5" w:themeColor="accent6" w:themeTint="99"/>
         <w:left w:val="single" w:sz="4" w:space="0" w:color="5FE7D5" w:themeColor="accent6" w:themeTint="99"/>
@@ -17202,1807 +17330,6 @@
         <w:insideH w:val="single" w:sz="4" w:space="0" w:color="5FE7D5" w:themeColor="accent6" w:themeTint="99"/>
         <w:insideV w:val="single" w:sz="4" w:space="0" w:color="5FE7D5" w:themeColor="accent6" w:themeTint="99"/>
       </w:tblBorders>
-      <w:tblCellMar>
-        <w:top w:w="0" w:type="dxa"/>
-        <w:left w:w="108" w:type="dxa"/>
-        <w:bottom w:w="0" w:type="dxa"/>
-        <w:right w:w="108" w:type="dxa"/>
-      </w:tblCellMar>
-    </w:tblPr>
-    <w:tblStylePr w:type="firstRow">
-      <w:rPr>
-        <w:b/>
-        <w:bCs/>
-        <w:color w:val="FFFFFF" w:themeColor="background1"/>
-      </w:rPr>
-      <w:tblPr/>
-      <w:tcPr>
-        <w:tcBorders>
-          <w:top w:val="single" w:sz="4" w:space="0" w:color="1AB39F" w:themeColor="accent6"/>
-          <w:left w:val="single" w:sz="4" w:space="0" w:color="1AB39F" w:themeColor="accent6"/>
-          <w:bottom w:val="single" w:sz="4" w:space="0" w:color="1AB39F" w:themeColor="accent6"/>
-          <w:right w:val="single" w:sz="4" w:space="0" w:color="1AB39F" w:themeColor="accent6"/>
-          <w:insideH w:val="nil"/>
-          <w:insideV w:val="nil"/>
-        </w:tcBorders>
-        <w:shd w:val="clear" w:color="auto" w:fill="1AB39F" w:themeFill="accent6"/>
-      </w:tcPr>
-    </w:tblStylePr>
-    <w:tblStylePr w:type="lastRow">
-      <w:rPr>
-        <w:b/>
-        <w:bCs/>
-      </w:rPr>
-      <w:tblPr/>
-      <w:tcPr>
-        <w:tcBorders>
-          <w:top w:val="double" w:sz="4" w:space="0" w:color="1AB39F" w:themeColor="accent6"/>
-        </w:tcBorders>
-      </w:tcPr>
-    </w:tblStylePr>
-    <w:tblStylePr w:type="firstCol">
-      <w:rPr>
-        <w:b/>
-        <w:bCs/>
-      </w:rPr>
-    </w:tblStylePr>
-    <w:tblStylePr w:type="lastCol">
-      <w:rPr>
-        <w:b/>
-        <w:bCs/>
-      </w:rPr>
-    </w:tblStylePr>
-    <w:tblStylePr w:type="band1Vert">
-      <w:tblPr/>
-      <w:tcPr>
-        <w:shd w:val="clear" w:color="auto" w:fill="C9F7F1" w:themeFill="accent6" w:themeFillTint="33"/>
-      </w:tcPr>
-    </w:tblStylePr>
-    <w:tblStylePr w:type="band1Horz">
-      <w:tblPr/>
-      <w:tcPr>
-        <w:shd w:val="clear" w:color="auto" w:fill="C9F7F1" w:themeFill="accent6" w:themeFillTint="33"/>
-      </w:tcPr>
-    </w:tblStylePr>
-  </w:style>
-</w:styles>
-</file>
-
-<file path=word/stylesWithEffects.xml><?xml version="1.0" encoding="utf-8"?>
-<w:styles xmlns:wpc="http://schemas.microsoft.com/office/word/2010/wordprocessingCanvas" xmlns:mc="http://schemas.openxmlformats.org/markup-compatibility/2006" xmlns:o="urn:schemas-microsoft-com:office:office" xmlns:r="http://schemas.openxmlformats.org/officeDocument/2006/relationships" xmlns:m="http://schemas.openxmlformats.org/officeDocument/2006/math" xmlns:v="urn:schemas-microsoft-com:vml" xmlns:wp14="http://schemas.microsoft.com/office/word/2010/wordprocessingDrawing" xmlns:wp="http://schemas.openxmlformats.org/drawingml/2006/wordprocessingDrawing" xmlns:w10="urn:schemas-microsoft-com:office:word" xmlns:w="http://schemas.openxmlformats.org/wordprocessingml/2006/main" xmlns:w14="http://schemas.microsoft.com/office/word/2010/wordml" xmlns:wpg="http://schemas.microsoft.com/office/word/2010/wordprocessingGroup" xmlns:wpi="http://schemas.microsoft.com/office/word/2010/wordprocessingInk" xmlns:wne="http://schemas.microsoft.com/office/word/2006/wordml" xmlns:wps="http://schemas.microsoft.com/office/word/2010/wordprocessingShape" mc:Ignorable="w14 wp14">
-  <w:docDefaults>
-    <w:rPrDefault>
-      <w:rPr>
-        <w:rFonts w:asciiTheme="minorHAnsi" w:eastAsiaTheme="minorHAnsi" w:hAnsiTheme="minorHAnsi" w:cstheme="minorBidi"/>
-        <w:color w:val="595959" w:themeColor="text1" w:themeTint="A6"/>
-        <w:lang w:val="en-US" w:eastAsia="ja-JP" w:bidi="ar-SA"/>
-      </w:rPr>
-    </w:rPrDefault>
-    <w:pPrDefault>
-      <w:pPr>
-        <w:spacing w:before="120" w:after="200" w:line="264" w:lineRule="auto"/>
-      </w:pPr>
-    </w:pPrDefault>
-  </w:docDefaults>
-  <w:latentStyles w:defLockedState="0" w:defUIPriority="99" w:defSemiHidden="1" w:defUnhideWhenUsed="1" w:defQFormat="0" w:count="267">
-    <w:lsdException w:name="Normal" w:semiHidden="0" w:uiPriority="0" w:unhideWhenUsed="0" w:qFormat="1"/>
-    <w:lsdException w:name="heading 1" w:semiHidden="0" w:uiPriority="0" w:unhideWhenUsed="0" w:qFormat="1"/>
-    <w:lsdException w:name="heading 2" w:uiPriority="0" w:qFormat="1"/>
-    <w:lsdException w:name="heading 3" w:uiPriority="0" w:qFormat="1"/>
-    <w:lsdException w:name="heading 4" w:uiPriority="13" w:qFormat="1"/>
-    <w:lsdException w:name="heading 5" w:uiPriority="13" w:qFormat="1"/>
-    <w:lsdException w:name="heading 6" w:uiPriority="13" w:qFormat="1"/>
-    <w:lsdException w:name="heading 7" w:uiPriority="9" w:qFormat="1"/>
-    <w:lsdException w:name="heading 8" w:uiPriority="9" w:qFormat="1"/>
-    <w:lsdException w:name="heading 9" w:uiPriority="9" w:qFormat="1"/>
-    <w:lsdException w:name="toc 1" w:uiPriority="39"/>
-    <w:lsdException w:name="toc 2" w:uiPriority="39"/>
-    <w:lsdException w:name="toc 3" w:uiPriority="39"/>
-    <w:lsdException w:name="toc 4" w:uiPriority="39"/>
-    <w:lsdException w:name="toc 5" w:uiPriority="39"/>
-    <w:lsdException w:name="toc 6" w:uiPriority="39"/>
-    <w:lsdException w:name="toc 7" w:uiPriority="39"/>
-    <w:lsdException w:name="toc 8" w:uiPriority="39"/>
-    <w:lsdException w:name="toc 9" w:uiPriority="39"/>
-    <w:lsdException w:name="caption" w:uiPriority="35" w:qFormat="1"/>
-    <w:lsdException w:name="List Bullet" w:uiPriority="1" w:qFormat="1"/>
-    <w:lsdException w:name="List Number" w:uiPriority="1" w:qFormat="1"/>
-    <w:lsdException w:name="Title" w:semiHidden="0" w:uiPriority="10" w:unhideWhenUsed="0" w:qFormat="1"/>
-    <w:lsdException w:name="Default Paragraph Font" w:uiPriority="1"/>
-    <w:lsdException w:name="Subtitle" w:semiHidden="0" w:uiPriority="11" w:unhideWhenUsed="0" w:qFormat="1"/>
-    <w:lsdException w:name="Strong" w:semiHidden="0" w:uiPriority="22" w:unhideWhenUsed="0" w:qFormat="1"/>
-    <w:lsdException w:name="Emphasis" w:semiHidden="0" w:uiPriority="20" w:unhideWhenUsed="0" w:qFormat="1"/>
-    <w:lsdException w:name="Table Grid" w:uiPriority="59"/>
-    <w:lsdException w:name="Placeholder Text" w:unhideWhenUsed="0"/>
-    <w:lsdException w:name="No Spacing" w:semiHidden="0" w:uiPriority="1" w:unhideWhenUsed="0" w:qFormat="1"/>
-    <w:lsdException w:name="Light Shading" w:semiHidden="0" w:uiPriority="60" w:unhideWhenUsed="0"/>
-    <w:lsdException w:name="Light List" w:semiHidden="0" w:uiPriority="61" w:unhideWhenUsed="0"/>
-    <w:lsdException w:name="Light Grid" w:semiHidden="0" w:uiPriority="62" w:unhideWhenUsed="0"/>
-    <w:lsdException w:name="Medium Shading 1" w:semiHidden="0" w:uiPriority="63" w:unhideWhenUsed="0"/>
-    <w:lsdException w:name="Medium Shading 2" w:semiHidden="0" w:uiPriority="64" w:unhideWhenUsed="0"/>
-    <w:lsdException w:name="Medium List 1" w:semiHidden="0" w:uiPriority="65" w:unhideWhenUsed="0"/>
-    <w:lsdException w:name="Medium List 2" w:semiHidden="0" w:uiPriority="66" w:unhideWhenUsed="0"/>
-    <w:lsdException w:name="Medium Grid 1" w:semiHidden="0" w:uiPriority="67" w:unhideWhenUsed="0"/>
-    <w:lsdException w:name="Medium Grid 2" w:semiHidden="0" w:uiPriority="68" w:unhideWhenUsed="0"/>
-    <w:lsdException w:name="Medium Grid 3" w:semiHidden="0" w:uiPriority="69" w:unhideWhenUsed="0"/>
-    <w:lsdException w:name="Dark List" w:semiHidden="0" w:uiPriority="70" w:unhideWhenUsed="0"/>
-    <w:lsdException w:name="Colorful Shading" w:semiHidden="0" w:uiPriority="71" w:unhideWhenUsed="0"/>
-    <w:lsdException w:name="Colorful List" w:semiHidden="0" w:uiPriority="72" w:unhideWhenUsed="0"/>
-    <w:lsdException w:name="Colorful Grid" w:semiHidden="0" w:uiPriority="73" w:unhideWhenUsed="0"/>
-    <w:lsdException w:name="Light Shading Accent 1" w:semiHidden="0" w:uiPriority="60" w:unhideWhenUsed="0"/>
-    <w:lsdException w:name="Light List Accent 1" w:semiHidden="0" w:uiPriority="61" w:unhideWhenUsed="0"/>
-    <w:lsdException w:name="Light Grid Accent 1" w:semiHidden="0" w:uiPriority="62" w:unhideWhenUsed="0"/>
-    <w:lsdException w:name="Medium Shading 1 Accent 1" w:semiHidden="0" w:uiPriority="63" w:unhideWhenUsed="0"/>
-    <w:lsdException w:name="Medium Shading 2 Accent 1" w:semiHidden="0" w:uiPriority="64" w:unhideWhenUsed="0"/>
-    <w:lsdException w:name="Medium List 1 Accent 1" w:semiHidden="0" w:uiPriority="65" w:unhideWhenUsed="0"/>
-    <w:lsdException w:name="Revision" w:unhideWhenUsed="0"/>
-    <w:lsdException w:name="List Paragraph" w:semiHidden="0" w:uiPriority="34" w:unhideWhenUsed="0" w:qFormat="1"/>
-    <w:lsdException w:name="Quote" w:semiHidden="0" w:uiPriority="1" w:unhideWhenUsed="0" w:qFormat="1"/>
-    <w:lsdException w:name="Intense Quote" w:semiHidden="0" w:uiPriority="30" w:unhideWhenUsed="0" w:qFormat="1"/>
-    <w:lsdException w:name="Medium List 2 Accent 1" w:semiHidden="0" w:uiPriority="66" w:unhideWhenUsed="0"/>
-    <w:lsdException w:name="Medium Grid 1 Accent 1" w:semiHidden="0" w:uiPriority="67" w:unhideWhenUsed="0"/>
-    <w:lsdException w:name="Medium Grid 2 Accent 1" w:semiHidden="0" w:uiPriority="68" w:unhideWhenUsed="0"/>
-    <w:lsdException w:name="Medium Grid 3 Accent 1" w:semiHidden="0" w:uiPriority="69" w:unhideWhenUsed="0"/>
-    <w:lsdException w:name="Dark List Accent 1" w:semiHidden="0" w:uiPriority="70" w:unhideWhenUsed="0"/>
-    <w:lsdException w:name="Colorful Shading Accent 1" w:semiHidden="0" w:uiPriority="71" w:unhideWhenUsed="0"/>
-    <w:lsdException w:name="Colorful List Accent 1" w:semiHidden="0" w:uiPriority="72" w:unhideWhenUsed="0"/>
-    <w:lsdException w:name="Colorful Grid Accent 1" w:semiHidden="0" w:uiPriority="73" w:unhideWhenUsed="0"/>
-    <w:lsdException w:name="Light Shading Accent 2" w:semiHidden="0" w:uiPriority="60" w:unhideWhenUsed="0"/>
-    <w:lsdException w:name="Light List Accent 2" w:semiHidden="0" w:uiPriority="61" w:unhideWhenUsed="0"/>
-    <w:lsdException w:name="Light Grid Accent 2" w:semiHidden="0" w:uiPriority="62" w:unhideWhenUsed="0"/>
-    <w:lsdException w:name="Medium Shading 1 Accent 2" w:semiHidden="0" w:uiPriority="63" w:unhideWhenUsed="0"/>
-    <w:lsdException w:name="Medium Shading 2 Accent 2" w:semiHidden="0" w:uiPriority="64" w:unhideWhenUsed="0"/>
-    <w:lsdException w:name="Medium List 1 Accent 2" w:semiHidden="0" w:uiPriority="65" w:unhideWhenUsed="0"/>
-    <w:lsdException w:name="Medium List 2 Accent 2" w:semiHidden="0" w:uiPriority="66" w:unhideWhenUsed="0"/>
-    <w:lsdException w:name="Medium Grid 1 Accent 2" w:semiHidden="0" w:uiPriority="67" w:unhideWhenUsed="0"/>
-    <w:lsdException w:name="Medium Grid 2 Accent 2" w:semiHidden="0" w:uiPriority="68" w:unhideWhenUsed="0"/>
-    <w:lsdException w:name="Medium Grid 3 Accent 2" w:semiHidden="0" w:uiPriority="69" w:unhideWhenUsed="0"/>
-    <w:lsdException w:name="Dark List Accent 2" w:semiHidden="0" w:uiPriority="70" w:unhideWhenUsed="0"/>
-    <w:lsdException w:name="Colorful Shading Accent 2" w:semiHidden="0" w:uiPriority="71" w:unhideWhenUsed="0"/>
-    <w:lsdException w:name="Colorful List Accent 2" w:semiHidden="0" w:uiPriority="72" w:unhideWhenUsed="0"/>
-    <w:lsdException w:name="Colorful Grid Accent 2" w:semiHidden="0" w:uiPriority="73" w:unhideWhenUsed="0"/>
-    <w:lsdException w:name="Light Shading Accent 3" w:semiHidden="0" w:uiPriority="60" w:unhideWhenUsed="0"/>
-    <w:lsdException w:name="Light List Accent 3" w:semiHidden="0" w:uiPriority="61" w:unhideWhenUsed="0"/>
-    <w:lsdException w:name="Light Grid Accent 3" w:semiHidden="0" w:uiPriority="62" w:unhideWhenUsed="0"/>
-    <w:lsdException w:name="Medium Shading 1 Accent 3" w:semiHidden="0" w:uiPriority="63" w:unhideWhenUsed="0"/>
-    <w:lsdException w:name="Medium Shading 2 Accent 3" w:semiHidden="0" w:uiPriority="64" w:unhideWhenUsed="0"/>
-    <w:lsdException w:name="Medium List 1 Accent 3" w:semiHidden="0" w:uiPriority="65" w:unhideWhenUsed="0"/>
-    <w:lsdException w:name="Medium List 2 Accent 3" w:semiHidden="0" w:uiPriority="66" w:unhideWhenUsed="0"/>
-    <w:lsdException w:name="Medium Grid 1 Accent 3" w:semiHidden="0" w:uiPriority="67" w:unhideWhenUsed="0"/>
-    <w:lsdException w:name="Medium Grid 2 Accent 3" w:semiHidden="0" w:uiPriority="68" w:unhideWhenUsed="0"/>
-    <w:lsdException w:name="Medium Grid 3 Accent 3" w:semiHidden="0" w:uiPriority="69" w:unhideWhenUsed="0"/>
-    <w:lsdException w:name="Dark List Accent 3" w:semiHidden="0" w:uiPriority="70" w:unhideWhenUsed="0"/>
-    <w:lsdException w:name="Colorful Shading Accent 3" w:semiHidden="0" w:uiPriority="71" w:unhideWhenUsed="0"/>
-    <w:lsdException w:name="Colorful List Accent 3" w:semiHidden="0" w:uiPriority="72" w:unhideWhenUsed="0"/>
-    <w:lsdException w:name="Colorful Grid Accent 3" w:semiHidden="0" w:uiPriority="73" w:unhideWhenUsed="0"/>
-    <w:lsdException w:name="Light Shading Accent 4" w:semiHidden="0" w:uiPriority="60" w:unhideWhenUsed="0"/>
-    <w:lsdException w:name="Light List Accent 4" w:semiHidden="0" w:uiPriority="61" w:unhideWhenUsed="0"/>
-    <w:lsdException w:name="Light Grid Accent 4" w:semiHidden="0" w:uiPriority="62" w:unhideWhenUsed="0"/>
-    <w:lsdException w:name="Medium Shading 1 Accent 4" w:semiHidden="0" w:uiPriority="63" w:unhideWhenUsed="0"/>
-    <w:lsdException w:name="Medium Shading 2 Accent 4" w:semiHidden="0" w:uiPriority="64" w:unhideWhenUsed="0"/>
-    <w:lsdException w:name="Medium List 1 Accent 4" w:semiHidden="0" w:uiPriority="65" w:unhideWhenUsed="0"/>
-    <w:lsdException w:name="Medium List 2 Accent 4" w:semiHidden="0" w:uiPriority="66" w:unhideWhenUsed="0"/>
-    <w:lsdException w:name="Medium Grid 1 Accent 4" w:semiHidden="0" w:uiPriority="67" w:unhideWhenUsed="0"/>
-    <w:lsdException w:name="Medium Grid 2 Accent 4" w:semiHidden="0" w:uiPriority="68" w:unhideWhenUsed="0"/>
-    <w:lsdException w:name="Medium Grid 3 Accent 4" w:semiHidden="0" w:uiPriority="69" w:unhideWhenUsed="0"/>
-    <w:lsdException w:name="Dark List Accent 4" w:semiHidden="0" w:uiPriority="70" w:unhideWhenUsed="0"/>
-    <w:lsdException w:name="Colorful Shading Accent 4" w:semiHidden="0" w:uiPriority="71" w:unhideWhenUsed="0"/>
-    <w:lsdException w:name="Colorful List Accent 4" w:semiHidden="0" w:uiPriority="72" w:unhideWhenUsed="0"/>
-    <w:lsdException w:name="Colorful Grid Accent 4" w:semiHidden="0" w:uiPriority="73" w:unhideWhenUsed="0"/>
-    <w:lsdException w:name="Light Shading Accent 5" w:semiHidden="0" w:uiPriority="60" w:unhideWhenUsed="0"/>
-    <w:lsdException w:name="Light List Accent 5" w:semiHidden="0" w:uiPriority="61" w:unhideWhenUsed="0"/>
-    <w:lsdException w:name="Light Grid Accent 5" w:semiHidden="0" w:uiPriority="62" w:unhideWhenUsed="0"/>
-    <w:lsdException w:name="Medium Shading 1 Accent 5" w:semiHidden="0" w:uiPriority="63" w:unhideWhenUsed="0"/>
-    <w:lsdException w:name="Medium Shading 2 Accent 5" w:semiHidden="0" w:uiPriority="64" w:unhideWhenUsed="0"/>
-    <w:lsdException w:name="Medium List 1 Accent 5" w:semiHidden="0" w:uiPriority="65" w:unhideWhenUsed="0"/>
-    <w:lsdException w:name="Medium List 2 Accent 5" w:semiHidden="0" w:uiPriority="66" w:unhideWhenUsed="0"/>
-    <w:lsdException w:name="Medium Grid 1 Accent 5" w:semiHidden="0" w:uiPriority="67" w:unhideWhenUsed="0"/>
-    <w:lsdException w:name="Medium Grid 2 Accent 5" w:semiHidden="0" w:uiPriority="68" w:unhideWhenUsed="0"/>
-    <w:lsdException w:name="Medium Grid 3 Accent 5" w:semiHidden="0" w:uiPriority="69" w:unhideWhenUsed="0"/>
-    <w:lsdException w:name="Dark List Accent 5" w:semiHidden="0" w:uiPriority="70" w:unhideWhenUsed="0"/>
-    <w:lsdException w:name="Colorful Shading Accent 5" w:semiHidden="0" w:uiPriority="71" w:unhideWhenUsed="0"/>
-    <w:lsdException w:name="Colorful List Accent 5" w:semiHidden="0" w:uiPriority="72" w:unhideWhenUsed="0"/>
-    <w:lsdException w:name="Colorful Grid Accent 5" w:semiHidden="0" w:uiPriority="73" w:unhideWhenUsed="0"/>
-    <w:lsdException w:name="Light Shading Accent 6" w:semiHidden="0" w:uiPriority="60" w:unhideWhenUsed="0"/>
-    <w:lsdException w:name="Light List Accent 6" w:semiHidden="0" w:uiPriority="61" w:unhideWhenUsed="0"/>
-    <w:lsdException w:name="Light Grid Accent 6" w:semiHidden="0" w:uiPriority="62" w:unhideWhenUsed="0"/>
-    <w:lsdException w:name="Medium Shading 1 Accent 6" w:semiHidden="0" w:uiPriority="63" w:unhideWhenUsed="0"/>
-    <w:lsdException w:name="Medium Shading 2 Accent 6" w:semiHidden="0" w:uiPriority="64" w:unhideWhenUsed="0"/>
-    <w:lsdException w:name="Medium List 1 Accent 6" w:semiHidden="0" w:uiPriority="65" w:unhideWhenUsed="0"/>
-    <w:lsdException w:name="Medium List 2 Accent 6" w:semiHidden="0" w:uiPriority="66" w:unhideWhenUsed="0"/>
-    <w:lsdException w:name="Medium Grid 1 Accent 6" w:semiHidden="0" w:uiPriority="67" w:unhideWhenUsed="0"/>
-    <w:lsdException w:name="Medium Grid 2 Accent 6" w:semiHidden="0" w:uiPriority="68" w:unhideWhenUsed="0"/>
-    <w:lsdException w:name="Medium Grid 3 Accent 6" w:semiHidden="0" w:uiPriority="69" w:unhideWhenUsed="0"/>
-    <w:lsdException w:name="Dark List Accent 6" w:semiHidden="0" w:uiPriority="70" w:unhideWhenUsed="0"/>
-    <w:lsdException w:name="Colorful Shading Accent 6" w:semiHidden="0" w:uiPriority="71" w:unhideWhenUsed="0"/>
-    <w:lsdException w:name="Colorful List Accent 6" w:semiHidden="0" w:uiPriority="72" w:unhideWhenUsed="0"/>
-    <w:lsdException w:name="Colorful Grid Accent 6" w:semiHidden="0" w:uiPriority="73" w:unhideWhenUsed="0"/>
-    <w:lsdException w:name="Subtle Emphasis" w:semiHidden="0" w:uiPriority="19" w:unhideWhenUsed="0" w:qFormat="1"/>
-    <w:lsdException w:name="Intense Emphasis" w:semiHidden="0" w:uiPriority="21" w:unhideWhenUsed="0" w:qFormat="1"/>
-    <w:lsdException w:name="Subtle Reference" w:semiHidden="0" w:uiPriority="31" w:unhideWhenUsed="0" w:qFormat="1"/>
-    <w:lsdException w:name="Intense Reference" w:semiHidden="0" w:uiPriority="32" w:unhideWhenUsed="0" w:qFormat="1"/>
-    <w:lsdException w:name="Book Title" w:semiHidden="0" w:uiPriority="33" w:unhideWhenUsed="0" w:qFormat="1"/>
-    <w:lsdException w:name="Bibliography" w:uiPriority="39"/>
-    <w:lsdException w:name="TOC Heading" w:uiPriority="39" w:qFormat="1"/>
-  </w:latentStyles>
-  <w:style w:type="paragraph" w:default="1" w:styleId="Normal">
-    <w:name w:val="Normal"/>
-    <w:qFormat/>
-    <w:rsid w:val="00F42BE9"/>
-    <w:rPr>
-      <w:rFonts w:ascii="Times New Roman" w:hAnsi="Times New Roman"/>
-      <w:sz w:val="24"/>
-    </w:rPr>
-  </w:style>
-  <w:style w:type="paragraph" w:styleId="Heading1">
-    <w:name w:val="heading 1"/>
-    <w:basedOn w:val="Normal"/>
-    <w:next w:val="Normal"/>
-    <w:link w:val="Heading1Char"/>
-    <w:uiPriority w:val="1"/>
-    <w:qFormat/>
-    <w:rsid w:val="00F25C85"/>
-    <w:pPr>
-      <w:keepNext/>
-      <w:keepLines/>
-      <w:spacing w:before="600" w:after="60"/>
-      <w:outlineLvl w:val="0"/>
-    </w:pPr>
-    <w:rPr>
-      <w:rFonts w:asciiTheme="majorHAnsi" w:eastAsiaTheme="majorEastAsia" w:hAnsiTheme="majorHAnsi" w:cstheme="majorBidi"/>
-      <w:caps/>
-      <w:color w:val="00A0B8" w:themeColor="accent1"/>
-      <w:sz w:val="30"/>
-    </w:rPr>
-  </w:style>
-  <w:style w:type="paragraph" w:styleId="Heading2">
-    <w:name w:val="heading 2"/>
-    <w:basedOn w:val="Normal"/>
-    <w:next w:val="Normal"/>
-    <w:link w:val="Heading2Char"/>
-    <w:uiPriority w:val="1"/>
-    <w:unhideWhenUsed/>
-    <w:qFormat/>
-    <w:rsid w:val="00D567EE"/>
-    <w:pPr>
-      <w:keepNext/>
-      <w:keepLines/>
-      <w:spacing w:before="240" w:after="0"/>
-      <w:outlineLvl w:val="1"/>
-    </w:pPr>
-    <w:rPr>
-      <w:rFonts w:asciiTheme="majorHAnsi" w:eastAsiaTheme="majorEastAsia" w:hAnsiTheme="majorHAnsi" w:cstheme="majorBidi"/>
-      <w:caps/>
-      <w:color w:val="00A0B8" w:themeColor="accent1"/>
-      <w:sz w:val="28"/>
-    </w:rPr>
-  </w:style>
-  <w:style w:type="paragraph" w:styleId="Heading3">
-    <w:name w:val="heading 3"/>
-    <w:basedOn w:val="Normal"/>
-    <w:next w:val="Normal"/>
-    <w:link w:val="Heading3Char"/>
-    <w:uiPriority w:val="1"/>
-    <w:unhideWhenUsed/>
-    <w:qFormat/>
-    <w:rsid w:val="00D567EE"/>
-    <w:pPr>
-      <w:keepNext/>
-      <w:keepLines/>
-      <w:spacing w:before="200" w:after="0"/>
-      <w:outlineLvl w:val="2"/>
-    </w:pPr>
-    <w:rPr>
-      <w:rFonts w:asciiTheme="majorHAnsi" w:eastAsiaTheme="majorEastAsia" w:hAnsiTheme="majorHAnsi" w:cstheme="majorBidi"/>
-      <w:color w:val="00A0B8" w:themeColor="accent1"/>
-      <w:sz w:val="26"/>
-    </w:rPr>
-  </w:style>
-  <w:style w:type="paragraph" w:styleId="Heading4">
-    <w:name w:val="heading 4"/>
-    <w:basedOn w:val="Normal"/>
-    <w:next w:val="Normal"/>
-    <w:link w:val="Heading4Char"/>
-    <w:uiPriority w:val="9"/>
-    <w:unhideWhenUsed/>
-    <w:qFormat/>
-    <w:rsid w:val="00D567EE"/>
-    <w:pPr>
-      <w:keepNext/>
-      <w:keepLines/>
-      <w:spacing w:before="200" w:after="0"/>
-      <w:outlineLvl w:val="3"/>
-    </w:pPr>
-    <w:rPr>
-      <w:rFonts w:asciiTheme="majorHAnsi" w:eastAsiaTheme="majorEastAsia" w:hAnsiTheme="majorHAnsi" w:cstheme="majorBidi"/>
-      <w:i/>
-      <w:iCs/>
-      <w:color w:val="00A0B8" w:themeColor="accent1"/>
-    </w:rPr>
-  </w:style>
-  <w:style w:type="paragraph" w:styleId="Heading5">
-    <w:name w:val="heading 5"/>
-    <w:basedOn w:val="Normal"/>
-    <w:next w:val="Normal"/>
-    <w:link w:val="Heading5Char"/>
-    <w:uiPriority w:val="9"/>
-    <w:semiHidden/>
-    <w:unhideWhenUsed/>
-    <w:qFormat/>
-    <w:pPr>
-      <w:keepNext/>
-      <w:keepLines/>
-      <w:spacing w:before="200" w:after="0"/>
-      <w:outlineLvl w:val="4"/>
-    </w:pPr>
-    <w:rPr>
-      <w:rFonts w:asciiTheme="majorHAnsi" w:eastAsiaTheme="majorEastAsia" w:hAnsiTheme="majorHAnsi" w:cstheme="majorBidi"/>
-      <w:color w:val="00505C" w:themeColor="accent1" w:themeShade="80"/>
-    </w:rPr>
-  </w:style>
-  <w:style w:type="paragraph" w:styleId="Heading6">
-    <w:name w:val="heading 6"/>
-    <w:basedOn w:val="Normal"/>
-    <w:next w:val="Normal"/>
-    <w:link w:val="Heading6Char"/>
-    <w:uiPriority w:val="9"/>
-    <w:semiHidden/>
-    <w:unhideWhenUsed/>
-    <w:qFormat/>
-    <w:pPr>
-      <w:keepNext/>
-      <w:keepLines/>
-      <w:spacing w:before="200" w:after="0"/>
-      <w:outlineLvl w:val="5"/>
-    </w:pPr>
-    <w:rPr>
-      <w:rFonts w:asciiTheme="majorHAnsi" w:eastAsiaTheme="majorEastAsia" w:hAnsiTheme="majorHAnsi" w:cstheme="majorBidi"/>
-      <w:i/>
-      <w:iCs/>
-      <w:color w:val="004F5B" w:themeColor="accent1" w:themeShade="7F"/>
-    </w:rPr>
-  </w:style>
-  <w:style w:type="character" w:default="1" w:styleId="DefaultParagraphFont">
-    <w:name w:val="Default Paragraph Font"/>
-    <w:uiPriority w:val="1"/>
-    <w:semiHidden/>
-    <w:unhideWhenUsed/>
-  </w:style>
-  <w:style w:type="table" w:default="1" w:styleId="TableNormal">
-    <w:name w:val="Normal Table"/>
-    <w:uiPriority w:val="99"/>
-    <w:semiHidden/>
-    <w:unhideWhenUsed/>
-    <w:tblPr>
-      <w:tblInd w:w="0" w:type="dxa"/>
-      <w:tblCellMar>
-        <w:top w:w="0" w:type="dxa"/>
-        <w:left w:w="108" w:type="dxa"/>
-        <w:bottom w:w="0" w:type="dxa"/>
-        <w:right w:w="108" w:type="dxa"/>
-      </w:tblCellMar>
-    </w:tblPr>
-  </w:style>
-  <w:style w:type="numbering" w:default="1" w:styleId="NoList">
-    <w:name w:val="No List"/>
-    <w:uiPriority w:val="99"/>
-    <w:semiHidden/>
-    <w:unhideWhenUsed/>
-  </w:style>
-  <w:style w:type="table" w:styleId="LightShading">
-    <w:name w:val="Light Shading"/>
-    <w:basedOn w:val="TableNormal"/>
-    <w:uiPriority w:val="60"/>
-    <w:pPr>
-      <w:spacing w:before="40" w:after="40" w:line="240" w:lineRule="auto"/>
-    </w:pPr>
-    <w:rPr>
-      <w:rFonts w:asciiTheme="majorHAnsi" w:eastAsiaTheme="majorEastAsia" w:hAnsiTheme="majorHAnsi" w:cstheme="majorBidi"/>
-      <w:color w:val="000000" w:themeColor="text1"/>
-    </w:rPr>
-    <w:tblPr>
-      <w:tblStyleRowBandSize w:val="1"/>
-      <w:tblStyleColBandSize w:val="1"/>
-      <w:tblInd w:w="0" w:type="dxa"/>
-      <w:tblBorders>
-        <w:top w:val="single" w:sz="8" w:space="0" w:color="000000" w:themeColor="text1"/>
-        <w:bottom w:val="single" w:sz="8" w:space="0" w:color="000000" w:themeColor="text1"/>
-      </w:tblBorders>
-      <w:tblCellMar>
-        <w:top w:w="0" w:type="dxa"/>
-        <w:left w:w="108" w:type="dxa"/>
-        <w:bottom w:w="0" w:type="dxa"/>
-        <w:right w:w="108" w:type="dxa"/>
-      </w:tblCellMar>
-    </w:tblPr>
-    <w:tblStylePr w:type="firstRow">
-      <w:pPr>
-        <w:spacing w:before="0" w:after="0" w:line="240" w:lineRule="auto"/>
-      </w:pPr>
-      <w:rPr>
-        <w:b w:val="0"/>
-        <w:bCs/>
-        <w:caps/>
-        <w:smallCaps w:val="0"/>
-        <w:color w:val="000000" w:themeColor="text1"/>
-        <w:spacing w:val="20"/>
-      </w:rPr>
-      <w:tblPr/>
-      <w:tcPr>
-        <w:tcBorders>
-          <w:top w:val="single" w:sz="8" w:space="0" w:color="000000" w:themeColor="text1"/>
-          <w:left w:val="nil"/>
-          <w:bottom w:val="single" w:sz="8" w:space="0" w:color="000000" w:themeColor="text1"/>
-          <w:right w:val="nil"/>
-          <w:insideH w:val="nil"/>
-          <w:insideV w:val="nil"/>
-        </w:tcBorders>
-        <w:vAlign w:val="bottom"/>
-      </w:tcPr>
-    </w:tblStylePr>
-    <w:tblStylePr w:type="lastRow">
-      <w:pPr>
-        <w:spacing w:before="0" w:after="0" w:line="240" w:lineRule="auto"/>
-      </w:pPr>
-      <w:rPr>
-        <w:b/>
-        <w:bCs/>
-      </w:rPr>
-      <w:tblPr/>
-      <w:tcPr>
-        <w:tcBorders>
-          <w:top w:val="single" w:sz="8" w:space="0" w:color="000000" w:themeColor="text1"/>
-          <w:left w:val="nil"/>
-          <w:bottom w:val="single" w:sz="8" w:space="0" w:color="000000" w:themeColor="text1"/>
-          <w:right w:val="nil"/>
-          <w:insideH w:val="nil"/>
-          <w:insideV w:val="nil"/>
-        </w:tcBorders>
-      </w:tcPr>
-    </w:tblStylePr>
-    <w:tblStylePr w:type="firstCol">
-      <w:rPr>
-        <w:b/>
-        <w:bCs/>
-      </w:rPr>
-    </w:tblStylePr>
-    <w:tblStylePr w:type="lastCol">
-      <w:rPr>
-        <w:b/>
-        <w:bCs/>
-      </w:rPr>
-    </w:tblStylePr>
-    <w:tblStylePr w:type="band1Vert">
-      <w:tblPr/>
-      <w:tcPr>
-        <w:tcBorders>
-          <w:left w:val="nil"/>
-          <w:right w:val="nil"/>
-          <w:insideH w:val="nil"/>
-          <w:insideV w:val="nil"/>
-        </w:tcBorders>
-        <w:shd w:val="clear" w:color="auto" w:fill="C0C0C0" w:themeFill="text1" w:themeFillTint="3F"/>
-      </w:tcPr>
-    </w:tblStylePr>
-    <w:tblStylePr w:type="band1Horz">
-      <w:tblPr/>
-      <w:tcPr>
-        <w:tcBorders>
-          <w:left w:val="nil"/>
-          <w:right w:val="nil"/>
-          <w:insideH w:val="nil"/>
-          <w:insideV w:val="nil"/>
-        </w:tcBorders>
-        <w:shd w:val="clear" w:color="auto" w:fill="C0C0C0" w:themeFill="text1" w:themeFillTint="3F"/>
-      </w:tcPr>
-    </w:tblStylePr>
-  </w:style>
-  <w:style w:type="paragraph" w:customStyle="1" w:styleId="ContactInfo">
-    <w:name w:val="Contact Info"/>
-    <w:basedOn w:val="Normal"/>
-    <w:uiPriority w:val="99"/>
-    <w:qFormat/>
-    <w:pPr>
-      <w:spacing w:before="0" w:after="0"/>
-      <w:jc w:val="center"/>
-    </w:pPr>
-  </w:style>
-  <w:style w:type="character" w:customStyle="1" w:styleId="Heading1Char">
-    <w:name w:val="Heading 1 Char"/>
-    <w:basedOn w:val="DefaultParagraphFont"/>
-    <w:link w:val="Heading1"/>
-    <w:uiPriority w:val="1"/>
-    <w:rsid w:val="00F25C85"/>
-    <w:rPr>
-      <w:rFonts w:asciiTheme="majorHAnsi" w:eastAsiaTheme="majorEastAsia" w:hAnsiTheme="majorHAnsi" w:cstheme="majorBidi"/>
-      <w:caps/>
-      <w:color w:val="00A0B8" w:themeColor="accent1"/>
-      <w:sz w:val="30"/>
-    </w:rPr>
-  </w:style>
-  <w:style w:type="character" w:customStyle="1" w:styleId="Heading2Char">
-    <w:name w:val="Heading 2 Char"/>
-    <w:basedOn w:val="DefaultParagraphFont"/>
-    <w:link w:val="Heading2"/>
-    <w:uiPriority w:val="1"/>
-    <w:rsid w:val="00D567EE"/>
-    <w:rPr>
-      <w:rFonts w:asciiTheme="majorHAnsi" w:eastAsiaTheme="majorEastAsia" w:hAnsiTheme="majorHAnsi" w:cstheme="majorBidi"/>
-      <w:caps/>
-      <w:color w:val="00A0B8" w:themeColor="accent1"/>
-      <w:sz w:val="28"/>
-    </w:rPr>
-  </w:style>
-  <w:style w:type="character" w:customStyle="1" w:styleId="Heading3Char">
-    <w:name w:val="Heading 3 Char"/>
-    <w:basedOn w:val="DefaultParagraphFont"/>
-    <w:link w:val="Heading3"/>
-    <w:uiPriority w:val="1"/>
-    <w:rsid w:val="00D567EE"/>
-    <w:rPr>
-      <w:rFonts w:asciiTheme="majorHAnsi" w:eastAsiaTheme="majorEastAsia" w:hAnsiTheme="majorHAnsi" w:cstheme="majorBidi"/>
-      <w:color w:val="00A0B8" w:themeColor="accent1"/>
-      <w:sz w:val="26"/>
-    </w:rPr>
-  </w:style>
-  <w:style w:type="character" w:customStyle="1" w:styleId="Heading4Char">
-    <w:name w:val="Heading 4 Char"/>
-    <w:basedOn w:val="DefaultParagraphFont"/>
-    <w:link w:val="Heading4"/>
-    <w:uiPriority w:val="9"/>
-    <w:rsid w:val="00D567EE"/>
-    <w:rPr>
-      <w:rFonts w:asciiTheme="majorHAnsi" w:eastAsiaTheme="majorEastAsia" w:hAnsiTheme="majorHAnsi" w:cstheme="majorBidi"/>
-      <w:i/>
-      <w:iCs/>
-      <w:color w:val="00A0B8" w:themeColor="accent1"/>
-      <w:sz w:val="24"/>
-    </w:rPr>
-  </w:style>
-  <w:style w:type="character" w:customStyle="1" w:styleId="Heading5Char">
-    <w:name w:val="Heading 5 Char"/>
-    <w:basedOn w:val="DefaultParagraphFont"/>
-    <w:link w:val="Heading5"/>
-    <w:uiPriority w:val="9"/>
-    <w:semiHidden/>
-    <w:rPr>
-      <w:rFonts w:asciiTheme="majorHAnsi" w:eastAsiaTheme="majorEastAsia" w:hAnsiTheme="majorHAnsi" w:cstheme="majorBidi"/>
-      <w:color w:val="00505C" w:themeColor="accent1" w:themeShade="80"/>
-    </w:rPr>
-  </w:style>
-  <w:style w:type="character" w:customStyle="1" w:styleId="Heading6Char">
-    <w:name w:val="Heading 6 Char"/>
-    <w:basedOn w:val="DefaultParagraphFont"/>
-    <w:link w:val="Heading6"/>
-    <w:uiPriority w:val="9"/>
-    <w:semiHidden/>
-    <w:rPr>
-      <w:rFonts w:asciiTheme="majorHAnsi" w:eastAsiaTheme="majorEastAsia" w:hAnsiTheme="majorHAnsi" w:cstheme="majorBidi"/>
-      <w:i/>
-      <w:iCs/>
-      <w:color w:val="004F5B" w:themeColor="accent1" w:themeShade="7F"/>
-    </w:rPr>
-  </w:style>
-  <w:style w:type="paragraph" w:styleId="Caption">
-    <w:name w:val="caption"/>
-    <w:basedOn w:val="Normal"/>
-    <w:next w:val="Normal"/>
-    <w:uiPriority w:val="35"/>
-    <w:unhideWhenUsed/>
-    <w:qFormat/>
-    <w:pPr>
-      <w:spacing w:before="200" w:after="120" w:line="240" w:lineRule="auto"/>
-    </w:pPr>
-    <w:rPr>
-      <w:i/>
-      <w:iCs/>
-    </w:rPr>
-  </w:style>
-  <w:style w:type="paragraph" w:styleId="ListBullet">
-    <w:name w:val="List Bullet"/>
-    <w:basedOn w:val="Normal"/>
-    <w:uiPriority w:val="1"/>
-    <w:unhideWhenUsed/>
-    <w:qFormat/>
-    <w:pPr>
-      <w:numPr>
-        <w:numId w:val="1"/>
-      </w:numPr>
-    </w:pPr>
-  </w:style>
-  <w:style w:type="paragraph" w:styleId="ListNumber">
-    <w:name w:val="List Number"/>
-    <w:basedOn w:val="Normal"/>
-    <w:uiPriority w:val="1"/>
-    <w:unhideWhenUsed/>
-    <w:qFormat/>
-    <w:pPr>
-      <w:numPr>
-        <w:numId w:val="2"/>
-      </w:numPr>
-      <w:contextualSpacing/>
-    </w:pPr>
-  </w:style>
-  <w:style w:type="paragraph" w:styleId="Title">
-    <w:name w:val="Title"/>
-    <w:basedOn w:val="Normal"/>
-    <w:next w:val="Normal"/>
-    <w:link w:val="TitleChar"/>
-    <w:uiPriority w:val="10"/>
-    <w:unhideWhenUsed/>
-    <w:qFormat/>
-    <w:pPr>
-      <w:spacing w:before="480" w:after="40" w:line="240" w:lineRule="auto"/>
-      <w:contextualSpacing/>
-      <w:jc w:val="center"/>
-    </w:pPr>
-    <w:rPr>
-      <w:rFonts w:asciiTheme="majorHAnsi" w:eastAsiaTheme="majorEastAsia" w:hAnsiTheme="majorHAnsi" w:cstheme="majorBidi"/>
-      <w:color w:val="007789" w:themeColor="accent1" w:themeShade="BF"/>
-      <w:kern w:val="28"/>
-      <w:sz w:val="60"/>
-    </w:rPr>
-  </w:style>
-  <w:style w:type="character" w:customStyle="1" w:styleId="TitleChar">
-    <w:name w:val="Title Char"/>
-    <w:basedOn w:val="DefaultParagraphFont"/>
-    <w:link w:val="Title"/>
-    <w:uiPriority w:val="10"/>
-    <w:rPr>
-      <w:rFonts w:asciiTheme="majorHAnsi" w:eastAsiaTheme="majorEastAsia" w:hAnsiTheme="majorHAnsi" w:cstheme="majorBidi"/>
-      <w:color w:val="007789" w:themeColor="accent1" w:themeShade="BF"/>
-      <w:kern w:val="28"/>
-      <w:sz w:val="60"/>
-    </w:rPr>
-  </w:style>
-  <w:style w:type="paragraph" w:styleId="Subtitle">
-    <w:name w:val="Subtitle"/>
-    <w:basedOn w:val="Normal"/>
-    <w:next w:val="Normal"/>
-    <w:link w:val="SubtitleChar"/>
-    <w:uiPriority w:val="11"/>
-    <w:unhideWhenUsed/>
-    <w:qFormat/>
-    <w:pPr>
-      <w:numPr>
-        <w:ilvl w:val="1"/>
-      </w:numPr>
-      <w:spacing w:before="0" w:after="480"/>
-      <w:jc w:val="center"/>
-    </w:pPr>
-    <w:rPr>
-      <w:rFonts w:asciiTheme="majorHAnsi" w:eastAsiaTheme="majorEastAsia" w:hAnsiTheme="majorHAnsi" w:cstheme="majorBidi"/>
-      <w:caps/>
-      <w:sz w:val="26"/>
-    </w:rPr>
-  </w:style>
-  <w:style w:type="character" w:customStyle="1" w:styleId="SubtitleChar">
-    <w:name w:val="Subtitle Char"/>
-    <w:basedOn w:val="DefaultParagraphFont"/>
-    <w:link w:val="Subtitle"/>
-    <w:uiPriority w:val="11"/>
-    <w:rPr>
-      <w:rFonts w:asciiTheme="majorHAnsi" w:eastAsiaTheme="majorEastAsia" w:hAnsiTheme="majorHAnsi" w:cstheme="majorBidi"/>
-      <w:caps/>
-      <w:sz w:val="26"/>
-    </w:rPr>
-  </w:style>
-  <w:style w:type="character" w:styleId="Emphasis">
-    <w:name w:val="Emphasis"/>
-    <w:basedOn w:val="DefaultParagraphFont"/>
-    <w:uiPriority w:val="20"/>
-    <w:unhideWhenUsed/>
-    <w:qFormat/>
-    <w:rPr>
-      <w:i w:val="0"/>
-      <w:iCs w:val="0"/>
-      <w:color w:val="007789" w:themeColor="accent1" w:themeShade="BF"/>
-    </w:rPr>
-  </w:style>
-  <w:style w:type="paragraph" w:styleId="NoSpacing">
-    <w:name w:val="No Spacing"/>
-    <w:link w:val="NoSpacingChar"/>
-    <w:uiPriority w:val="1"/>
-    <w:unhideWhenUsed/>
-    <w:qFormat/>
-    <w:pPr>
-      <w:spacing w:before="0" w:after="0" w:line="240" w:lineRule="auto"/>
-    </w:pPr>
-    <w:rPr>
-      <w:color w:val="auto"/>
-    </w:rPr>
-  </w:style>
-  <w:style w:type="character" w:customStyle="1" w:styleId="NoSpacingChar">
-    <w:name w:val="No Spacing Char"/>
-    <w:basedOn w:val="DefaultParagraphFont"/>
-    <w:link w:val="NoSpacing"/>
-    <w:uiPriority w:val="1"/>
-    <w:rPr>
-      <w:rFonts w:asciiTheme="minorHAnsi" w:eastAsiaTheme="minorEastAsia" w:hAnsiTheme="minorHAnsi" w:cstheme="minorBidi"/>
-      <w:color w:val="auto"/>
-    </w:rPr>
-  </w:style>
-  <w:style w:type="paragraph" w:styleId="Quote">
-    <w:name w:val="Quote"/>
-    <w:basedOn w:val="Normal"/>
-    <w:next w:val="Normal"/>
-    <w:link w:val="QuoteChar"/>
-    <w:uiPriority w:val="10"/>
-    <w:unhideWhenUsed/>
-    <w:qFormat/>
-    <w:pPr>
-      <w:spacing w:after="480"/>
-      <w:jc w:val="center"/>
-    </w:pPr>
-    <w:rPr>
-      <w:i/>
-      <w:iCs/>
-      <w:color w:val="00A0B8" w:themeColor="accent1"/>
-      <w:sz w:val="26"/>
-      <w14:textFill>
-        <w14:solidFill>
-          <w14:schemeClr w14:val="accent1">
-            <w14:alpha w14:val="30000"/>
-          </w14:schemeClr>
-        </w14:solidFill>
-      </w14:textFill>
-    </w:rPr>
-  </w:style>
-  <w:style w:type="character" w:customStyle="1" w:styleId="QuoteChar">
-    <w:name w:val="Quote Char"/>
-    <w:basedOn w:val="DefaultParagraphFont"/>
-    <w:link w:val="Quote"/>
-    <w:uiPriority w:val="10"/>
-    <w:rPr>
-      <w:i/>
-      <w:iCs/>
-      <w:color w:val="00A0B8" w:themeColor="accent1"/>
-      <w:sz w:val="26"/>
-      <w14:textFill>
-        <w14:solidFill>
-          <w14:schemeClr w14:val="accent1">
-            <w14:alpha w14:val="30000"/>
-          </w14:schemeClr>
-        </w14:solidFill>
-      </w14:textFill>
-    </w:rPr>
-  </w:style>
-  <w:style w:type="paragraph" w:styleId="TOCHeading">
-    <w:name w:val="TOC Heading"/>
-    <w:basedOn w:val="Heading1"/>
-    <w:next w:val="Normal"/>
-    <w:uiPriority w:val="39"/>
-    <w:unhideWhenUsed/>
-    <w:qFormat/>
-    <w:pPr>
-      <w:spacing w:before="0"/>
-      <w:outlineLvl w:val="9"/>
-    </w:pPr>
-  </w:style>
-  <w:style w:type="paragraph" w:styleId="Footer">
-    <w:name w:val="footer"/>
-    <w:basedOn w:val="Normal"/>
-    <w:link w:val="FooterChar"/>
-    <w:uiPriority w:val="99"/>
-    <w:unhideWhenUsed/>
-    <w:pPr>
-      <w:spacing w:before="0" w:after="0" w:line="240" w:lineRule="auto"/>
-      <w:jc w:val="right"/>
-    </w:pPr>
-    <w:rPr>
-      <w:caps/>
-      <w:sz w:val="16"/>
-    </w:rPr>
-  </w:style>
-  <w:style w:type="character" w:customStyle="1" w:styleId="FooterChar">
-    <w:name w:val="Footer Char"/>
-    <w:basedOn w:val="DefaultParagraphFont"/>
-    <w:link w:val="Footer"/>
-    <w:uiPriority w:val="99"/>
-    <w:rPr>
-      <w:caps/>
-      <w:sz w:val="16"/>
-    </w:rPr>
-  </w:style>
-  <w:style w:type="paragraph" w:styleId="TOC3">
-    <w:name w:val="toc 3"/>
-    <w:basedOn w:val="Normal"/>
-    <w:next w:val="Normal"/>
-    <w:autoRedefine/>
-    <w:uiPriority w:val="39"/>
-    <w:unhideWhenUsed/>
-    <w:pPr>
-      <w:spacing w:after="100"/>
-      <w:ind w:left="400"/>
-    </w:pPr>
-    <w:rPr>
-      <w:i/>
-      <w:iCs/>
-    </w:rPr>
-  </w:style>
-  <w:style w:type="character" w:styleId="Hyperlink">
-    <w:name w:val="Hyperlink"/>
-    <w:basedOn w:val="DefaultParagraphFont"/>
-    <w:uiPriority w:val="99"/>
-    <w:unhideWhenUsed/>
-    <w:rPr>
-      <w:color w:val="EB8803" w:themeColor="hyperlink"/>
-      <w:u w:val="single"/>
-    </w:rPr>
-  </w:style>
-  <w:style w:type="paragraph" w:styleId="TOC1">
-    <w:name w:val="toc 1"/>
-    <w:basedOn w:val="Normal"/>
-    <w:next w:val="Normal"/>
-    <w:autoRedefine/>
-    <w:uiPriority w:val="39"/>
-    <w:unhideWhenUsed/>
-    <w:rsid w:val="00563885"/>
-    <w:pPr>
-      <w:tabs>
-        <w:tab w:val="left" w:pos="660"/>
-        <w:tab w:val="right" w:leader="dot" w:pos="8630"/>
-      </w:tabs>
-      <w:spacing w:after="100"/>
-    </w:pPr>
-    <w:rPr>
-      <w:b/>
-      <w:noProof/>
-    </w:rPr>
-  </w:style>
-  <w:style w:type="paragraph" w:styleId="TOC2">
-    <w:name w:val="toc 2"/>
-    <w:basedOn w:val="Normal"/>
-    <w:next w:val="Normal"/>
-    <w:autoRedefine/>
-    <w:uiPriority w:val="39"/>
-    <w:unhideWhenUsed/>
-    <w:pPr>
-      <w:spacing w:after="100"/>
-      <w:ind w:left="200"/>
-    </w:pPr>
-  </w:style>
-  <w:style w:type="paragraph" w:styleId="BalloonText">
-    <w:name w:val="Balloon Text"/>
-    <w:basedOn w:val="Normal"/>
-    <w:link w:val="BalloonTextChar"/>
-    <w:uiPriority w:val="99"/>
-    <w:semiHidden/>
-    <w:unhideWhenUsed/>
-    <w:pPr>
-      <w:spacing w:after="0" w:line="240" w:lineRule="auto"/>
-    </w:pPr>
-    <w:rPr>
-      <w:rFonts w:ascii="Tahoma" w:hAnsi="Tahoma" w:cs="Tahoma"/>
-      <w:sz w:val="16"/>
-    </w:rPr>
-  </w:style>
-  <w:style w:type="character" w:customStyle="1" w:styleId="BalloonTextChar">
-    <w:name w:val="Balloon Text Char"/>
-    <w:basedOn w:val="DefaultParagraphFont"/>
-    <w:link w:val="BalloonText"/>
-    <w:uiPriority w:val="99"/>
-    <w:semiHidden/>
-    <w:rPr>
-      <w:rFonts w:ascii="Tahoma" w:hAnsi="Tahoma" w:cs="Tahoma"/>
-      <w:sz w:val="16"/>
-    </w:rPr>
-  </w:style>
-  <w:style w:type="paragraph" w:styleId="Bibliography">
-    <w:name w:val="Bibliography"/>
-    <w:basedOn w:val="Normal"/>
-    <w:next w:val="Normal"/>
-    <w:uiPriority w:val="39"/>
-    <w:unhideWhenUsed/>
-  </w:style>
-  <w:style w:type="paragraph" w:styleId="Header">
-    <w:name w:val="header"/>
-    <w:basedOn w:val="Normal"/>
-    <w:link w:val="HeaderChar"/>
-    <w:uiPriority w:val="99"/>
-    <w:unhideWhenUsed/>
-    <w:pPr>
-      <w:spacing w:before="0" w:after="0" w:line="240" w:lineRule="auto"/>
-    </w:pPr>
-  </w:style>
-  <w:style w:type="character" w:customStyle="1" w:styleId="HeaderChar">
-    <w:name w:val="Header Char"/>
-    <w:basedOn w:val="DefaultParagraphFont"/>
-    <w:link w:val="Header"/>
-    <w:uiPriority w:val="99"/>
-  </w:style>
-  <w:style w:type="paragraph" w:styleId="NormalIndent">
-    <w:name w:val="Normal Indent"/>
-    <w:basedOn w:val="Normal"/>
-    <w:uiPriority w:val="99"/>
-    <w:unhideWhenUsed/>
-    <w:pPr>
-      <w:ind w:left="720"/>
-    </w:pPr>
-  </w:style>
-  <w:style w:type="character" w:styleId="PlaceholderText">
-    <w:name w:val="Placeholder Text"/>
-    <w:basedOn w:val="DefaultParagraphFont"/>
-    <w:uiPriority w:val="99"/>
-    <w:semiHidden/>
-    <w:rPr>
-      <w:color w:val="808080"/>
-    </w:rPr>
-  </w:style>
-  <w:style w:type="table" w:customStyle="1" w:styleId="ReportTable">
-    <w:name w:val="Report Table"/>
-    <w:basedOn w:val="TableNormal"/>
-    <w:uiPriority w:val="99"/>
-    <w:pPr>
-      <w:spacing w:before="60" w:after="60" w:line="240" w:lineRule="auto"/>
-      <w:jc w:val="center"/>
-    </w:pPr>
-    <w:tblPr>
-      <w:tblInd w:w="0" w:type="dxa"/>
-      <w:tblBorders>
-        <w:top w:val="single" w:sz="4" w:space="0" w:color="00A0B8" w:themeColor="accent1"/>
-        <w:left w:val="single" w:sz="4" w:space="0" w:color="00A0B8" w:themeColor="accent1"/>
-        <w:bottom w:val="single" w:sz="4" w:space="0" w:color="00A0B8" w:themeColor="accent1"/>
-        <w:right w:val="single" w:sz="4" w:space="0" w:color="00A0B8" w:themeColor="accent1"/>
-        <w:insideH w:val="single" w:sz="4" w:space="0" w:color="00A0B8" w:themeColor="accent1"/>
-        <w:insideV w:val="single" w:sz="4" w:space="0" w:color="00A0B8" w:themeColor="accent1"/>
-      </w:tblBorders>
-      <w:tblCellMar>
-        <w:top w:w="0" w:type="dxa"/>
-        <w:left w:w="108" w:type="dxa"/>
-        <w:bottom w:w="0" w:type="dxa"/>
-        <w:right w:w="108" w:type="dxa"/>
-      </w:tblCellMar>
-    </w:tblPr>
-    <w:tblStylePr w:type="firstRow">
-      <w:rPr>
-        <w:b/>
-        <w:color w:val="000000" w:themeColor="text1"/>
-      </w:rPr>
-      <w:tblPr/>
-      <w:tcPr>
-        <w:tcBorders>
-          <w:top w:val="nil"/>
-          <w:left w:val="nil"/>
-          <w:bottom w:val="nil"/>
-          <w:right w:val="nil"/>
-          <w:insideH w:val="nil"/>
-          <w:insideV w:val="nil"/>
-          <w:tl2br w:val="nil"/>
-          <w:tr2bl w:val="nil"/>
-        </w:tcBorders>
-      </w:tcPr>
-    </w:tblStylePr>
-    <w:tblStylePr w:type="firstCol">
-      <w:pPr>
-        <w:wordWrap/>
-        <w:jc w:val="left"/>
-      </w:pPr>
-    </w:tblStylePr>
-  </w:style>
-  <w:style w:type="table" w:styleId="TableGrid">
-    <w:name w:val="Table Grid"/>
-    <w:basedOn w:val="TableNormal"/>
-    <w:uiPriority w:val="59"/>
-    <w:pPr>
-      <w:spacing w:before="0" w:after="0" w:line="240" w:lineRule="auto"/>
-    </w:pPr>
-    <w:tblPr>
-      <w:tblInd w:w="0" w:type="dxa"/>
-      <w:tblBorders>
-        <w:top w:val="single" w:sz="4" w:space="0" w:color="auto"/>
-        <w:left w:val="single" w:sz="4" w:space="0" w:color="auto"/>
-        <w:bottom w:val="single" w:sz="4" w:space="0" w:color="auto"/>
-        <w:right w:val="single" w:sz="4" w:space="0" w:color="auto"/>
-        <w:insideH w:val="single" w:sz="4" w:space="0" w:color="auto"/>
-        <w:insideV w:val="single" w:sz="4" w:space="0" w:color="auto"/>
-      </w:tblBorders>
-      <w:tblCellMar>
-        <w:top w:w="0" w:type="dxa"/>
-        <w:left w:w="108" w:type="dxa"/>
-        <w:bottom w:w="0" w:type="dxa"/>
-        <w:right w:w="108" w:type="dxa"/>
-      </w:tblCellMar>
-    </w:tblPr>
-  </w:style>
-  <w:style w:type="paragraph" w:styleId="ListParagraph">
-    <w:name w:val="List Paragraph"/>
-    <w:basedOn w:val="Normal"/>
-    <w:uiPriority w:val="34"/>
-    <w:qFormat/>
-    <w:rsid w:val="00554E70"/>
-    <w:pPr>
-      <w:ind w:left="720"/>
-      <w:contextualSpacing/>
-    </w:pPr>
-  </w:style>
-  <w:style w:type="paragraph" w:customStyle="1" w:styleId="Normal2">
-    <w:name w:val="Normal 2"/>
-    <w:basedOn w:val="Normal"/>
-    <w:link w:val="Normal2Char"/>
-    <w:rsid w:val="00D567EE"/>
-    <w:rPr>
-      <w:color w:val="auto"/>
-    </w:rPr>
-  </w:style>
-  <w:style w:type="character" w:customStyle="1" w:styleId="Normal2Char">
-    <w:name w:val="Normal 2 Char"/>
-    <w:basedOn w:val="DefaultParagraphFont"/>
-    <w:link w:val="Normal2"/>
-    <w:rsid w:val="00D567EE"/>
-    <w:rPr>
-      <w:rFonts w:ascii="Times New Roman" w:hAnsi="Times New Roman"/>
-      <w:color w:val="auto"/>
-      <w:sz w:val="24"/>
-    </w:rPr>
-  </w:style>
-  <w:style w:type="table" w:styleId="MediumShading2-Accent2">
-    <w:name w:val="Medium Shading 2 Accent 2"/>
-    <w:aliases w:val="POS_Table"/>
-    <w:basedOn w:val="TableNormal"/>
-    <w:uiPriority w:val="64"/>
-    <w:rsid w:val="00CD1C4A"/>
-    <w:pPr>
-      <w:spacing w:before="0" w:after="0" w:line="240" w:lineRule="auto"/>
-    </w:pPr>
-    <w:rPr>
-      <w:color w:val="FFFFFF" w:themeColor="background1"/>
-      <w:sz w:val="22"/>
-      <w:szCs w:val="22"/>
-      <w:lang w:eastAsia="en-US"/>
-    </w:rPr>
-    <w:tblPr>
-      <w:tblStyleRowBandSize w:val="1"/>
-      <w:tblStyleColBandSize w:val="1"/>
-      <w:tblInd w:w="0" w:type="dxa"/>
-      <w:tblBorders>
-        <w:top w:val="single" w:sz="4" w:space="0" w:color="auto"/>
-        <w:left w:val="single" w:sz="4" w:space="0" w:color="auto"/>
-        <w:bottom w:val="single" w:sz="4" w:space="0" w:color="auto"/>
-        <w:right w:val="single" w:sz="4" w:space="0" w:color="auto"/>
-        <w:insideH w:val="single" w:sz="4" w:space="0" w:color="auto"/>
-        <w:insideV w:val="single" w:sz="4" w:space="0" w:color="auto"/>
-      </w:tblBorders>
-      <w:tblCellMar>
-        <w:top w:w="0" w:type="dxa"/>
-        <w:left w:w="108" w:type="dxa"/>
-        <w:bottom w:w="0" w:type="dxa"/>
-        <w:right w:w="108" w:type="dxa"/>
-      </w:tblCellMar>
-    </w:tblPr>
-    <w:tcPr>
-      <w:vAlign w:val="bottom"/>
-    </w:tcPr>
-    <w:tblStylePr w:type="firstRow">
-      <w:pPr>
-        <w:spacing w:before="0" w:after="0" w:line="240" w:lineRule="auto"/>
-      </w:pPr>
-      <w:rPr>
-        <w:b/>
-        <w:bCs/>
-        <w:color w:val="FFFFFF" w:themeColor="background1"/>
-      </w:rPr>
-      <w:tblPr/>
-      <w:tcPr>
-        <w:tcBorders>
-          <w:top w:val="single" w:sz="18" w:space="0" w:color="auto"/>
-          <w:left w:val="nil"/>
-          <w:bottom w:val="single" w:sz="18" w:space="0" w:color="auto"/>
-          <w:right w:val="nil"/>
-          <w:insideH w:val="nil"/>
-          <w:insideV w:val="nil"/>
-        </w:tcBorders>
-        <w:shd w:val="clear" w:color="auto" w:fill="EA157A" w:themeFill="accent2"/>
-      </w:tcPr>
-    </w:tblStylePr>
-    <w:tblStylePr w:type="lastRow">
-      <w:pPr>
-        <w:spacing w:before="0" w:after="0" w:line="240" w:lineRule="auto"/>
-      </w:pPr>
-      <w:rPr>
-        <w:color w:val="auto"/>
-      </w:rPr>
-      <w:tblPr/>
-      <w:tcPr>
-        <w:tcBorders>
-          <w:top w:val="double" w:sz="6" w:space="0" w:color="auto"/>
-          <w:left w:val="nil"/>
-          <w:bottom w:val="single" w:sz="18" w:space="0" w:color="auto"/>
-          <w:right w:val="nil"/>
-          <w:insideH w:val="nil"/>
-          <w:insideV w:val="nil"/>
-        </w:tcBorders>
-        <w:shd w:val="clear" w:color="auto" w:fill="FFFFFF" w:themeFill="background1"/>
-      </w:tcPr>
-    </w:tblStylePr>
-    <w:tblStylePr w:type="firstCol">
-      <w:rPr>
-        <w:b/>
-        <w:bCs/>
-        <w:color w:val="FFFFFF" w:themeColor="background1"/>
-      </w:rPr>
-      <w:tblPr/>
-      <w:tcPr>
-        <w:tcBorders>
-          <w:top w:val="nil"/>
-          <w:left w:val="nil"/>
-          <w:bottom w:val="single" w:sz="18" w:space="0" w:color="auto"/>
-          <w:right w:val="nil"/>
-          <w:insideH w:val="nil"/>
-          <w:insideV w:val="nil"/>
-        </w:tcBorders>
-        <w:shd w:val="clear" w:color="auto" w:fill="EA157A" w:themeFill="accent2"/>
-      </w:tcPr>
-    </w:tblStylePr>
-    <w:tblStylePr w:type="lastCol">
-      <w:rPr>
-        <w:b/>
-        <w:bCs/>
-        <w:color w:val="FFFFFF" w:themeColor="background1"/>
-      </w:rPr>
-      <w:tblPr/>
-      <w:tcPr>
-        <w:tcBorders>
-          <w:left w:val="nil"/>
-          <w:right w:val="nil"/>
-          <w:insideH w:val="nil"/>
-          <w:insideV w:val="nil"/>
-        </w:tcBorders>
-        <w:shd w:val="clear" w:color="auto" w:fill="EA157A" w:themeFill="accent2"/>
-      </w:tcPr>
-    </w:tblStylePr>
-    <w:tblStylePr w:type="band1Vert">
-      <w:tblPr/>
-      <w:tcPr>
-        <w:tcBorders>
-          <w:left w:val="nil"/>
-          <w:right w:val="nil"/>
-          <w:insideH w:val="nil"/>
-          <w:insideV w:val="nil"/>
-        </w:tcBorders>
-        <w:shd w:val="clear" w:color="auto" w:fill="D8D8D8" w:themeFill="background1" w:themeFillShade="D8"/>
-      </w:tcPr>
-    </w:tblStylePr>
-    <w:tblStylePr w:type="band1Horz">
-      <w:tblPr/>
-      <w:tcPr>
-        <w:shd w:val="clear" w:color="auto" w:fill="D8D8D8" w:themeFill="background1" w:themeFillShade="D8"/>
-      </w:tcPr>
-    </w:tblStylePr>
-    <w:tblStylePr w:type="neCell">
-      <w:tblPr/>
-      <w:tcPr>
-        <w:tcBorders>
-          <w:top w:val="single" w:sz="18" w:space="0" w:color="auto"/>
-          <w:left w:val="nil"/>
-          <w:bottom w:val="single" w:sz="18" w:space="0" w:color="auto"/>
-          <w:right w:val="nil"/>
-          <w:insideH w:val="nil"/>
-          <w:insideV w:val="nil"/>
-        </w:tcBorders>
-      </w:tcPr>
-    </w:tblStylePr>
-    <w:tblStylePr w:type="nwCell">
-      <w:rPr>
-        <w:color w:val="FFFFFF" w:themeColor="background1"/>
-      </w:rPr>
-      <w:tblPr/>
-      <w:tcPr>
-        <w:tcBorders>
-          <w:top w:val="single" w:sz="18" w:space="0" w:color="auto"/>
-          <w:left w:val="nil"/>
-          <w:bottom w:val="single" w:sz="18" w:space="0" w:color="auto"/>
-          <w:right w:val="nil"/>
-          <w:insideH w:val="nil"/>
-          <w:insideV w:val="nil"/>
-        </w:tcBorders>
-      </w:tcPr>
-    </w:tblStylePr>
-  </w:style>
-  <w:style w:type="table" w:styleId="LightList-Accent4">
-    <w:name w:val="Light List Accent 4"/>
-    <w:basedOn w:val="TableNormal"/>
-    <w:uiPriority w:val="61"/>
-    <w:rsid w:val="00CD1C4A"/>
-    <w:pPr>
-      <w:spacing w:before="0" w:after="0" w:line="240" w:lineRule="auto"/>
-    </w:pPr>
-    <w:tblPr>
-      <w:tblStyleRowBandSize w:val="1"/>
-      <w:tblStyleColBandSize w:val="1"/>
-      <w:tblInd w:w="0" w:type="dxa"/>
-      <w:tblBorders>
-        <w:top w:val="single" w:sz="8" w:space="0" w:color="00ADDC" w:themeColor="accent4"/>
-        <w:left w:val="single" w:sz="8" w:space="0" w:color="00ADDC" w:themeColor="accent4"/>
-        <w:bottom w:val="single" w:sz="8" w:space="0" w:color="00ADDC" w:themeColor="accent4"/>
-        <w:right w:val="single" w:sz="8" w:space="0" w:color="00ADDC" w:themeColor="accent4"/>
-      </w:tblBorders>
-      <w:tblCellMar>
-        <w:top w:w="0" w:type="dxa"/>
-        <w:left w:w="108" w:type="dxa"/>
-        <w:bottom w:w="0" w:type="dxa"/>
-        <w:right w:w="108" w:type="dxa"/>
-      </w:tblCellMar>
-    </w:tblPr>
-    <w:tblStylePr w:type="firstRow">
-      <w:pPr>
-        <w:spacing w:before="0" w:after="0" w:line="240" w:lineRule="auto"/>
-      </w:pPr>
-      <w:rPr>
-        <w:b/>
-        <w:bCs/>
-        <w:color w:val="FFFFFF" w:themeColor="background1"/>
-      </w:rPr>
-      <w:tblPr/>
-      <w:tcPr>
-        <w:shd w:val="clear" w:color="auto" w:fill="00ADDC" w:themeFill="accent4"/>
-      </w:tcPr>
-    </w:tblStylePr>
-    <w:tblStylePr w:type="lastRow">
-      <w:pPr>
-        <w:spacing w:before="0" w:after="0" w:line="240" w:lineRule="auto"/>
-      </w:pPr>
-      <w:rPr>
-        <w:b/>
-        <w:bCs/>
-      </w:rPr>
-      <w:tblPr/>
-      <w:tcPr>
-        <w:tcBorders>
-          <w:top w:val="double" w:sz="6" w:space="0" w:color="00ADDC" w:themeColor="accent4"/>
-          <w:left w:val="single" w:sz="8" w:space="0" w:color="00ADDC" w:themeColor="accent4"/>
-          <w:bottom w:val="single" w:sz="8" w:space="0" w:color="00ADDC" w:themeColor="accent4"/>
-          <w:right w:val="single" w:sz="8" w:space="0" w:color="00ADDC" w:themeColor="accent4"/>
-        </w:tcBorders>
-      </w:tcPr>
-    </w:tblStylePr>
-    <w:tblStylePr w:type="firstCol">
-      <w:rPr>
-        <w:b/>
-        <w:bCs/>
-      </w:rPr>
-    </w:tblStylePr>
-    <w:tblStylePr w:type="lastCol">
-      <w:rPr>
-        <w:b/>
-        <w:bCs/>
-      </w:rPr>
-    </w:tblStylePr>
-    <w:tblStylePr w:type="band1Vert">
-      <w:tblPr/>
-      <w:tcPr>
-        <w:tcBorders>
-          <w:top w:val="single" w:sz="8" w:space="0" w:color="00ADDC" w:themeColor="accent4"/>
-          <w:left w:val="single" w:sz="8" w:space="0" w:color="00ADDC" w:themeColor="accent4"/>
-          <w:bottom w:val="single" w:sz="8" w:space="0" w:color="00ADDC" w:themeColor="accent4"/>
-          <w:right w:val="single" w:sz="8" w:space="0" w:color="00ADDC" w:themeColor="accent4"/>
-        </w:tcBorders>
-      </w:tcPr>
-    </w:tblStylePr>
-    <w:tblStylePr w:type="band1Horz">
-      <w:tblPr/>
-      <w:tcPr>
-        <w:tcBorders>
-          <w:top w:val="single" w:sz="8" w:space="0" w:color="00ADDC" w:themeColor="accent4"/>
-          <w:left w:val="single" w:sz="8" w:space="0" w:color="00ADDC" w:themeColor="accent4"/>
-          <w:bottom w:val="single" w:sz="8" w:space="0" w:color="00ADDC" w:themeColor="accent4"/>
-          <w:right w:val="single" w:sz="8" w:space="0" w:color="00ADDC" w:themeColor="accent4"/>
-        </w:tcBorders>
-      </w:tcPr>
-    </w:tblStylePr>
-  </w:style>
-  <w:style w:type="table" w:styleId="LightList-Accent1">
-    <w:name w:val="Light List Accent 1"/>
-    <w:basedOn w:val="TableNormal"/>
-    <w:uiPriority w:val="61"/>
-    <w:rsid w:val="007A1669"/>
-    <w:pPr>
-      <w:spacing w:before="0" w:after="0" w:line="240" w:lineRule="auto"/>
-    </w:pPr>
-    <w:tblPr>
-      <w:tblStyleRowBandSize w:val="1"/>
-      <w:tblStyleColBandSize w:val="1"/>
-      <w:tblInd w:w="0" w:type="dxa"/>
-      <w:tblBorders>
-        <w:top w:val="single" w:sz="8" w:space="0" w:color="00A0B8" w:themeColor="accent1"/>
-        <w:left w:val="single" w:sz="8" w:space="0" w:color="00A0B8" w:themeColor="accent1"/>
-        <w:bottom w:val="single" w:sz="8" w:space="0" w:color="00A0B8" w:themeColor="accent1"/>
-        <w:right w:val="single" w:sz="8" w:space="0" w:color="00A0B8" w:themeColor="accent1"/>
-      </w:tblBorders>
-      <w:tblCellMar>
-        <w:top w:w="0" w:type="dxa"/>
-        <w:left w:w="108" w:type="dxa"/>
-        <w:bottom w:w="0" w:type="dxa"/>
-        <w:right w:w="108" w:type="dxa"/>
-      </w:tblCellMar>
-    </w:tblPr>
-    <w:tblStylePr w:type="firstRow">
-      <w:pPr>
-        <w:spacing w:before="0" w:after="0" w:line="240" w:lineRule="auto"/>
-      </w:pPr>
-      <w:rPr>
-        <w:b/>
-        <w:bCs/>
-        <w:color w:val="FFFFFF" w:themeColor="background1"/>
-      </w:rPr>
-      <w:tblPr/>
-      <w:tcPr>
-        <w:shd w:val="clear" w:color="auto" w:fill="00A0B8" w:themeFill="accent1"/>
-      </w:tcPr>
-    </w:tblStylePr>
-    <w:tblStylePr w:type="lastRow">
-      <w:pPr>
-        <w:spacing w:before="0" w:after="0" w:line="240" w:lineRule="auto"/>
-      </w:pPr>
-      <w:rPr>
-        <w:b/>
-        <w:bCs/>
-      </w:rPr>
-      <w:tblPr/>
-      <w:tcPr>
-        <w:tcBorders>
-          <w:top w:val="double" w:sz="6" w:space="0" w:color="00A0B8" w:themeColor="accent1"/>
-          <w:left w:val="single" w:sz="8" w:space="0" w:color="00A0B8" w:themeColor="accent1"/>
-          <w:bottom w:val="single" w:sz="8" w:space="0" w:color="00A0B8" w:themeColor="accent1"/>
-          <w:right w:val="single" w:sz="8" w:space="0" w:color="00A0B8" w:themeColor="accent1"/>
-        </w:tcBorders>
-      </w:tcPr>
-    </w:tblStylePr>
-    <w:tblStylePr w:type="firstCol">
-      <w:rPr>
-        <w:b/>
-        <w:bCs/>
-      </w:rPr>
-    </w:tblStylePr>
-    <w:tblStylePr w:type="lastCol">
-      <w:rPr>
-        <w:b/>
-        <w:bCs/>
-      </w:rPr>
-    </w:tblStylePr>
-    <w:tblStylePr w:type="band1Vert">
-      <w:tblPr/>
-      <w:tcPr>
-        <w:tcBorders>
-          <w:top w:val="single" w:sz="8" w:space="0" w:color="00A0B8" w:themeColor="accent1"/>
-          <w:left w:val="single" w:sz="8" w:space="0" w:color="00A0B8" w:themeColor="accent1"/>
-          <w:bottom w:val="single" w:sz="8" w:space="0" w:color="00A0B8" w:themeColor="accent1"/>
-          <w:right w:val="single" w:sz="8" w:space="0" w:color="00A0B8" w:themeColor="accent1"/>
-        </w:tcBorders>
-      </w:tcPr>
-    </w:tblStylePr>
-    <w:tblStylePr w:type="band1Horz">
-      <w:tblPr/>
-      <w:tcPr>
-        <w:tcBorders>
-          <w:top w:val="single" w:sz="8" w:space="0" w:color="00A0B8" w:themeColor="accent1"/>
-          <w:left w:val="single" w:sz="8" w:space="0" w:color="00A0B8" w:themeColor="accent1"/>
-          <w:bottom w:val="single" w:sz="8" w:space="0" w:color="00A0B8" w:themeColor="accent1"/>
-          <w:right w:val="single" w:sz="8" w:space="0" w:color="00A0B8" w:themeColor="accent1"/>
-        </w:tcBorders>
-      </w:tcPr>
-    </w:tblStylePr>
-  </w:style>
-  <w:style w:type="paragraph" w:styleId="BodyText">
-    <w:name w:val="Body Text"/>
-    <w:basedOn w:val="Normal"/>
-    <w:link w:val="BodyTextChar"/>
-    <w:uiPriority w:val="99"/>
-    <w:semiHidden/>
-    <w:rsid w:val="007A1669"/>
-    <w:pPr>
-      <w:keepLines/>
-      <w:suppressAutoHyphens/>
-      <w:spacing w:before="0" w:after="120" w:line="240" w:lineRule="auto"/>
-    </w:pPr>
-    <w:rPr>
-      <w:rFonts w:ascii="Calibri" w:eastAsia="Times New Roman" w:hAnsi="Calibri" w:cs="Calibri"/>
-      <w:color w:val="auto"/>
-      <w:sz w:val="20"/>
-      <w:lang w:eastAsia="ar-SA"/>
-    </w:rPr>
-  </w:style>
-  <w:style w:type="character" w:customStyle="1" w:styleId="BodyTextChar">
-    <w:name w:val="Body Text Char"/>
-    <w:basedOn w:val="DefaultParagraphFont"/>
-    <w:link w:val="BodyText"/>
-    <w:uiPriority w:val="99"/>
-    <w:semiHidden/>
-    <w:rsid w:val="007A1669"/>
-    <w:rPr>
-      <w:rFonts w:ascii="Calibri" w:eastAsia="Times New Roman" w:hAnsi="Calibri" w:cs="Calibri"/>
-      <w:color w:val="auto"/>
-      <w:lang w:eastAsia="ar-SA"/>
-    </w:rPr>
-  </w:style>
-  <w:style w:type="table" w:customStyle="1" w:styleId="FinancialTable">
-    <w:name w:val="Financial Table"/>
-    <w:basedOn w:val="TableNormal"/>
-    <w:uiPriority w:val="99"/>
-    <w:rsid w:val="00676FD4"/>
-    <w:pPr>
-      <w:spacing w:before="40" w:after="0" w:line="240" w:lineRule="auto"/>
-      <w:ind w:left="144" w:right="144"/>
-      <w:jc w:val="right"/>
-    </w:pPr>
-    <w:tblPr>
-      <w:tblInd w:w="0" w:type="dxa"/>
-      <w:tblBorders>
-        <w:insideH w:val="single" w:sz="4" w:space="0" w:color="D9D9D9" w:themeColor="background1" w:themeShade="D9"/>
-      </w:tblBorders>
-      <w:tblCellMar>
-        <w:top w:w="0" w:type="dxa"/>
-        <w:left w:w="0" w:type="dxa"/>
-        <w:bottom w:w="0" w:type="dxa"/>
-        <w:right w:w="0" w:type="dxa"/>
-      </w:tblCellMar>
-    </w:tblPr>
-    <w:tcPr>
-      <w:vAlign w:val="center"/>
-    </w:tcPr>
-    <w:tblStylePr w:type="firstRow">
-      <w:pPr>
-        <w:wordWrap/>
-        <w:jc w:val="right"/>
-      </w:pPr>
-      <w:rPr>
-        <w:rFonts w:asciiTheme="majorHAnsi" w:hAnsiTheme="majorHAnsi"/>
-        <w:b w:val="0"/>
-        <w:caps/>
-        <w:smallCaps w:val="0"/>
-        <w:color w:val="00A0B8" w:themeColor="accent1"/>
-        <w:sz w:val="22"/>
-      </w:rPr>
-      <w:tblPr/>
-      <w:tcPr>
-        <w:vAlign w:val="bottom"/>
-      </w:tcPr>
-    </w:tblStylePr>
-    <w:tblStylePr w:type="firstCol">
-      <w:pPr>
-        <w:wordWrap/>
-        <w:jc w:val="left"/>
-      </w:pPr>
-      <w:rPr>
-        <w:b/>
-      </w:rPr>
-    </w:tblStylePr>
-  </w:style>
-  <w:style w:type="paragraph" w:styleId="TOC4">
-    <w:name w:val="toc 4"/>
-    <w:basedOn w:val="Normal"/>
-    <w:next w:val="Normal"/>
-    <w:autoRedefine/>
-    <w:uiPriority w:val="39"/>
-    <w:semiHidden/>
-    <w:unhideWhenUsed/>
-    <w:rsid w:val="005943DD"/>
-    <w:pPr>
-      <w:spacing w:after="100"/>
-      <w:ind w:left="720"/>
-    </w:pPr>
-  </w:style>
-  <w:style w:type="paragraph" w:styleId="TableofFigures">
-    <w:name w:val="table of figures"/>
-    <w:basedOn w:val="Normal"/>
-    <w:next w:val="Normal"/>
-    <w:uiPriority w:val="99"/>
-    <w:unhideWhenUsed/>
-    <w:rsid w:val="0073082C"/>
-    <w:pPr>
-      <w:spacing w:after="0"/>
-    </w:pPr>
-  </w:style>
-  <w:style w:type="character" w:styleId="FollowedHyperlink">
-    <w:name w:val="FollowedHyperlink"/>
-    <w:basedOn w:val="DefaultParagraphFont"/>
-    <w:uiPriority w:val="99"/>
-    <w:semiHidden/>
-    <w:unhideWhenUsed/>
-    <w:rsid w:val="003D57EA"/>
-    <w:rPr>
-      <w:color w:val="5F7791" w:themeColor="followedHyperlink"/>
-      <w:u w:val="single"/>
-    </w:rPr>
-  </w:style>
-  <w:style w:type="table" w:styleId="MediumGrid2">
-    <w:name w:val="Medium Grid 2"/>
-    <w:basedOn w:val="TableNormal"/>
-    <w:uiPriority w:val="68"/>
-    <w:rsid w:val="0090703C"/>
-    <w:pPr>
-      <w:spacing w:before="0" w:after="0" w:line="240" w:lineRule="auto"/>
-    </w:pPr>
-    <w:rPr>
-      <w:rFonts w:asciiTheme="majorHAnsi" w:eastAsiaTheme="majorEastAsia" w:hAnsiTheme="majorHAnsi" w:cstheme="majorBidi"/>
-      <w:color w:val="000000" w:themeColor="text1"/>
-      <w:sz w:val="24"/>
-      <w:szCs w:val="22"/>
-      <w:lang w:eastAsia="en-US"/>
-    </w:rPr>
-    <w:tblPr>
-      <w:tblStyleRowBandSize w:val="1"/>
-      <w:tblStyleColBandSize w:val="1"/>
-      <w:tblInd w:w="0" w:type="dxa"/>
-      <w:tblBorders>
-        <w:top w:val="single" w:sz="8" w:space="0" w:color="000000" w:themeColor="text1"/>
-        <w:left w:val="single" w:sz="8" w:space="0" w:color="000000" w:themeColor="text1"/>
-        <w:bottom w:val="single" w:sz="8" w:space="0" w:color="000000" w:themeColor="text1"/>
-        <w:right w:val="single" w:sz="8" w:space="0" w:color="000000" w:themeColor="text1"/>
-        <w:insideH w:val="single" w:sz="8" w:space="0" w:color="000000" w:themeColor="text1"/>
-        <w:insideV w:val="single" w:sz="8" w:space="0" w:color="000000" w:themeColor="text1"/>
-      </w:tblBorders>
-      <w:tblCellMar>
-        <w:top w:w="0" w:type="dxa"/>
-        <w:left w:w="108" w:type="dxa"/>
-        <w:bottom w:w="0" w:type="dxa"/>
-        <w:right w:w="108" w:type="dxa"/>
-      </w:tblCellMar>
-    </w:tblPr>
-    <w:tcPr>
-      <w:shd w:val="clear" w:color="auto" w:fill="C0C0C0" w:themeFill="text1" w:themeFillTint="3F"/>
-    </w:tcPr>
-    <w:tblStylePr w:type="firstRow">
-      <w:rPr>
-        <w:b/>
-        <w:bCs/>
-        <w:color w:val="000000" w:themeColor="text1"/>
-      </w:rPr>
-      <w:tblPr/>
-      <w:tcPr>
-        <w:shd w:val="clear" w:color="auto" w:fill="E6E6E6" w:themeFill="text1" w:themeFillTint="19"/>
-      </w:tcPr>
-    </w:tblStylePr>
-    <w:tblStylePr w:type="lastRow">
-      <w:rPr>
-        <w:b/>
-        <w:bCs/>
-        <w:color w:val="000000" w:themeColor="text1"/>
-      </w:rPr>
-      <w:tblPr/>
-      <w:tcPr>
-        <w:tcBorders>
-          <w:top w:val="single" w:sz="12" w:space="0" w:color="000000" w:themeColor="text1"/>
-          <w:left w:val="nil"/>
-          <w:bottom w:val="nil"/>
-          <w:right w:val="nil"/>
-          <w:insideH w:val="nil"/>
-          <w:insideV w:val="nil"/>
-        </w:tcBorders>
-        <w:shd w:val="clear" w:color="auto" w:fill="FFFFFF" w:themeFill="background1"/>
-      </w:tcPr>
-    </w:tblStylePr>
-    <w:tblStylePr w:type="firstCol">
-      <w:rPr>
-        <w:b/>
-        <w:bCs/>
-        <w:color w:val="000000" w:themeColor="text1"/>
-      </w:rPr>
-      <w:tblPr/>
-      <w:tcPr>
-        <w:tcBorders>
-          <w:top w:val="nil"/>
-          <w:left w:val="nil"/>
-          <w:bottom w:val="nil"/>
-          <w:right w:val="nil"/>
-          <w:insideH w:val="nil"/>
-          <w:insideV w:val="nil"/>
-        </w:tcBorders>
-        <w:shd w:val="clear" w:color="auto" w:fill="FFFFFF" w:themeFill="background1"/>
-      </w:tcPr>
-    </w:tblStylePr>
-    <w:tblStylePr w:type="lastCol">
-      <w:rPr>
-        <w:b w:val="0"/>
-        <w:bCs w:val="0"/>
-        <w:color w:val="000000" w:themeColor="text1"/>
-      </w:rPr>
-      <w:tblPr/>
-      <w:tcPr>
-        <w:tcBorders>
-          <w:top w:val="nil"/>
-          <w:left w:val="nil"/>
-          <w:bottom w:val="nil"/>
-          <w:right w:val="nil"/>
-          <w:insideH w:val="nil"/>
-          <w:insideV w:val="nil"/>
-        </w:tcBorders>
-        <w:shd w:val="clear" w:color="auto" w:fill="CCCCCC" w:themeFill="text1" w:themeFillTint="33"/>
-      </w:tcPr>
-    </w:tblStylePr>
-    <w:tblStylePr w:type="band1Vert">
-      <w:tblPr/>
-      <w:tcPr>
-        <w:shd w:val="clear" w:color="auto" w:fill="808080" w:themeFill="text1" w:themeFillTint="7F"/>
-      </w:tcPr>
-    </w:tblStylePr>
-    <w:tblStylePr w:type="band1Horz">
-      <w:tblPr/>
-      <w:tcPr>
-        <w:tcBorders>
-          <w:insideH w:val="single" w:sz="6" w:space="0" w:color="000000" w:themeColor="text1"/>
-          <w:insideV w:val="single" w:sz="6" w:space="0" w:color="000000" w:themeColor="text1"/>
-        </w:tcBorders>
-        <w:shd w:val="clear" w:color="auto" w:fill="808080" w:themeFill="text1" w:themeFillTint="7F"/>
-      </w:tcPr>
-    </w:tblStylePr>
-    <w:tblStylePr w:type="nwCell">
-      <w:tblPr/>
-      <w:tcPr>
-        <w:shd w:val="clear" w:color="auto" w:fill="FFFFFF" w:themeFill="background1"/>
-      </w:tcPr>
-    </w:tblStylePr>
-  </w:style>
-  <w:style w:type="table" w:customStyle="1" w:styleId="ListTable31">
-    <w:name w:val="List Table 31"/>
-    <w:basedOn w:val="TableNormal"/>
-    <w:uiPriority w:val="48"/>
-    <w:rsid w:val="0090703C"/>
-    <w:pPr>
-      <w:spacing w:before="0" w:after="0" w:line="240" w:lineRule="auto"/>
-    </w:pPr>
-    <w:rPr>
-      <w:rFonts w:ascii="Times New Roman" w:hAnsi="Times New Roman"/>
-      <w:color w:val="auto"/>
-      <w:sz w:val="24"/>
-      <w:szCs w:val="22"/>
-      <w:lang w:eastAsia="en-US"/>
-    </w:rPr>
-    <w:tblPr>
-      <w:tblStyleRowBandSize w:val="1"/>
-      <w:tblStyleColBandSize w:val="1"/>
-      <w:tblInd w:w="0" w:type="dxa"/>
-      <w:tblBorders>
-        <w:top w:val="single" w:sz="4" w:space="0" w:color="000000" w:themeColor="text1"/>
-        <w:left w:val="single" w:sz="4" w:space="0" w:color="000000" w:themeColor="text1"/>
-        <w:bottom w:val="single" w:sz="4" w:space="0" w:color="000000" w:themeColor="text1"/>
-        <w:right w:val="single" w:sz="4" w:space="0" w:color="000000" w:themeColor="text1"/>
-      </w:tblBorders>
-      <w:tblCellMar>
-        <w:top w:w="0" w:type="dxa"/>
-        <w:left w:w="108" w:type="dxa"/>
-        <w:bottom w:w="0" w:type="dxa"/>
-        <w:right w:w="108" w:type="dxa"/>
-      </w:tblCellMar>
-    </w:tblPr>
-    <w:tblStylePr w:type="firstRow">
-      <w:rPr>
-        <w:b/>
-        <w:bCs/>
-        <w:color w:val="FFFFFF" w:themeColor="background1"/>
-      </w:rPr>
-      <w:tblPr/>
-      <w:tcPr>
-        <w:shd w:val="clear" w:color="auto" w:fill="000000" w:themeFill="text1"/>
-      </w:tcPr>
-    </w:tblStylePr>
-    <w:tblStylePr w:type="lastRow">
-      <w:rPr>
-        <w:b/>
-        <w:bCs/>
-      </w:rPr>
-      <w:tblPr/>
-      <w:tcPr>
-        <w:tcBorders>
-          <w:top w:val="double" w:sz="4" w:space="0" w:color="000000" w:themeColor="text1"/>
-        </w:tcBorders>
-        <w:shd w:val="clear" w:color="auto" w:fill="FFFFFF" w:themeFill="background1"/>
-      </w:tcPr>
-    </w:tblStylePr>
-    <w:tblStylePr w:type="firstCol">
-      <w:rPr>
-        <w:b/>
-        <w:bCs/>
-      </w:rPr>
-      <w:tblPr/>
-      <w:tcPr>
-        <w:tcBorders>
-          <w:right w:val="nil"/>
-        </w:tcBorders>
-        <w:shd w:val="clear" w:color="auto" w:fill="FFFFFF" w:themeFill="background1"/>
-      </w:tcPr>
-    </w:tblStylePr>
-    <w:tblStylePr w:type="lastCol">
-      <w:rPr>
-        <w:b/>
-        <w:bCs/>
-      </w:rPr>
-      <w:tblPr/>
-      <w:tcPr>
-        <w:tcBorders>
-          <w:left w:val="nil"/>
-        </w:tcBorders>
-        <w:shd w:val="clear" w:color="auto" w:fill="FFFFFF" w:themeFill="background1"/>
-      </w:tcPr>
-    </w:tblStylePr>
-    <w:tblStylePr w:type="band1Vert">
-      <w:tblPr/>
-      <w:tcPr>
-        <w:tcBorders>
-          <w:left w:val="single" w:sz="4" w:space="0" w:color="000000" w:themeColor="text1"/>
-          <w:right w:val="single" w:sz="4" w:space="0" w:color="000000" w:themeColor="text1"/>
-        </w:tcBorders>
-      </w:tcPr>
-    </w:tblStylePr>
-    <w:tblStylePr w:type="band1Horz">
-      <w:tblPr/>
-      <w:tcPr>
-        <w:tcBorders>
-          <w:top w:val="single" w:sz="4" w:space="0" w:color="000000" w:themeColor="text1"/>
-          <w:bottom w:val="single" w:sz="4" w:space="0" w:color="000000" w:themeColor="text1"/>
-          <w:insideH w:val="nil"/>
-        </w:tcBorders>
-      </w:tcPr>
-    </w:tblStylePr>
-    <w:tblStylePr w:type="neCell">
-      <w:tblPr/>
-      <w:tcPr>
-        <w:tcBorders>
-          <w:left w:val="nil"/>
-          <w:bottom w:val="nil"/>
-        </w:tcBorders>
-      </w:tcPr>
-    </w:tblStylePr>
-    <w:tblStylePr w:type="nwCell">
-      <w:tblPr/>
-      <w:tcPr>
-        <w:tcBorders>
-          <w:bottom w:val="nil"/>
-          <w:right w:val="nil"/>
-        </w:tcBorders>
-      </w:tcPr>
-    </w:tblStylePr>
-    <w:tblStylePr w:type="seCell">
-      <w:tblPr/>
-      <w:tcPr>
-        <w:tcBorders>
-          <w:top w:val="double" w:sz="4" w:space="0" w:color="000000" w:themeColor="text1"/>
-          <w:left w:val="nil"/>
-        </w:tcBorders>
-      </w:tcPr>
-    </w:tblStylePr>
-    <w:tblStylePr w:type="swCell">
-      <w:tblPr/>
-      <w:tcPr>
-        <w:tcBorders>
-          <w:top w:val="double" w:sz="4" w:space="0" w:color="000000" w:themeColor="text1"/>
-          <w:right w:val="nil"/>
-        </w:tcBorders>
-      </w:tcPr>
-    </w:tblStylePr>
-  </w:style>
-  <w:style w:type="table" w:customStyle="1" w:styleId="GridTable4-Accent61">
-    <w:name w:val="Grid Table 4 - Accent 61"/>
-    <w:basedOn w:val="TableNormal"/>
-    <w:uiPriority w:val="49"/>
-    <w:rsid w:val="004C2A4E"/>
-    <w:pPr>
-      <w:spacing w:before="0" w:after="0" w:line="240" w:lineRule="auto"/>
-    </w:pPr>
-    <w:rPr>
-      <w:color w:val="auto"/>
-      <w:sz w:val="22"/>
-      <w:szCs w:val="22"/>
-      <w:lang w:eastAsia="en-US"/>
-    </w:rPr>
-    <w:tblPr>
-      <w:tblStyleRowBandSize w:val="1"/>
-      <w:tblStyleColBandSize w:val="1"/>
-      <w:tblInd w:w="0" w:type="dxa"/>
-      <w:tblBorders>
-        <w:top w:val="single" w:sz="4" w:space="0" w:color="5FE7D5" w:themeColor="accent6" w:themeTint="99"/>
-        <w:left w:val="single" w:sz="4" w:space="0" w:color="5FE7D5" w:themeColor="accent6" w:themeTint="99"/>
-        <w:bottom w:val="single" w:sz="4" w:space="0" w:color="5FE7D5" w:themeColor="accent6" w:themeTint="99"/>
-        <w:right w:val="single" w:sz="4" w:space="0" w:color="5FE7D5" w:themeColor="accent6" w:themeTint="99"/>
-        <w:insideH w:val="single" w:sz="4" w:space="0" w:color="5FE7D5" w:themeColor="accent6" w:themeTint="99"/>
-        <w:insideV w:val="single" w:sz="4" w:space="0" w:color="5FE7D5" w:themeColor="accent6" w:themeTint="99"/>
-      </w:tblBorders>
-      <w:tblCellMar>
-        <w:top w:w="0" w:type="dxa"/>
-        <w:left w:w="108" w:type="dxa"/>
-        <w:bottom w:w="0" w:type="dxa"/>
-        <w:right w:w="108" w:type="dxa"/>
-      </w:tblCellMar>
     </w:tblPr>
     <w:tblStylePr w:type="firstRow">
       <w:rPr>
@@ -19389,7 +17716,7 @@
 </file>
 
 <file path=customXml/itemProps3.xml><?xml version="1.0" encoding="utf-8"?>
-<ds:datastoreItem xmlns:ds="http://schemas.openxmlformats.org/officeDocument/2006/customXml" ds:itemID="{F42AA31A-7C9C-41FD-99FB-76545072818F}">
+<ds:datastoreItem xmlns:ds="http://schemas.openxmlformats.org/officeDocument/2006/customXml" ds:itemID="{4194AA12-FE62-431B-8FF8-E53A8B138B30}">
   <ds:schemaRefs>
     <ds:schemaRef ds:uri="http://schemas.openxmlformats.org/officeDocument/2006/bibliography"/>
   </ds:schemaRefs>
